--- a/Assignment/Web development/Module 8/Module 8 (React-js).docx
+++ b/Assignment/Web development/Module 8/Module 8 (React-js).docx
@@ -1905,7 +1905,7 @@
         <w:rPr>
           <w:rFonts w:ascii="Aptos Display" w:hAnsi="Aptos Display"/>
         </w:rPr>
-        <w:t>jsxExplanation</w:t>
+        <w:t>jsx</w:t>
       </w:r>
       <w:proofErr w:type="spellEnd"/>
       <w:r>
@@ -1988,7 +1988,7 @@
         <w:rPr>
           <w:rFonts w:ascii="Aptos Display" w:hAnsi="Aptos Display"/>
         </w:rPr>
-        <w:t>jsxExplanation</w:t>
+        <w:t>jsx</w:t>
       </w:r>
       <w:proofErr w:type="spellEnd"/>
       <w:r>
@@ -2876,21 +2876,6 @@
         <w:rPr>
           <w:rFonts w:ascii="Aptos Display" w:hAnsi="Aptos Display"/>
         </w:rPr>
-        <w:t>// Functional component Greeting</w:t>
-      </w:r>
-    </w:p>
-    <w:p>
-      <w:pPr>
-        <w:pStyle w:val="NoSpacing"/>
-        <w:jc w:val="both"/>
-        <w:rPr>
-          <w:rFonts w:ascii="Aptos Display" w:hAnsi="Aptos Display"/>
-        </w:rPr>
-      </w:pPr>
-      <w:r>
-        <w:rPr>
-          <w:rFonts w:ascii="Aptos Display" w:hAnsi="Aptos Display"/>
-        </w:rPr>
         <w:t>function Greeting(props) {</w:t>
       </w:r>
     </w:p>
@@ -3256,6 +3241,7 @@
     <w:p>
       <w:pPr>
         <w:pStyle w:val="NoSpacing"/>
+        <w:ind w:left="720"/>
         <w:jc w:val="both"/>
         <w:rPr>
           <w:rFonts w:ascii="Aptos Display" w:hAnsi="Aptos Display"/>
@@ -3285,6 +3271,7 @@
     <w:p>
       <w:pPr>
         <w:pStyle w:val="NoSpacing"/>
+        <w:ind w:left="720"/>
         <w:jc w:val="both"/>
         <w:rPr>
           <w:rFonts w:ascii="Aptos Display" w:hAnsi="Aptos Display"/>
@@ -3314,6 +3301,7 @@
     <w:p>
       <w:pPr>
         <w:pStyle w:val="NoSpacing"/>
+        <w:ind w:left="720"/>
         <w:jc w:val="both"/>
         <w:rPr>
           <w:rFonts w:ascii="Aptos Display" w:hAnsi="Aptos Display"/>
@@ -3343,6 +3331,7 @@
     <w:p>
       <w:pPr>
         <w:pStyle w:val="NoSpacing"/>
+        <w:ind w:left="720"/>
         <w:jc w:val="both"/>
         <w:rPr>
           <w:rFonts w:ascii="Aptos Display" w:hAnsi="Aptos Display"/>
@@ -3358,6 +3347,7 @@
     <w:p>
       <w:pPr>
         <w:pStyle w:val="NoSpacing"/>
+        <w:ind w:left="720"/>
         <w:jc w:val="both"/>
         <w:rPr>
           <w:rFonts w:ascii="Aptos Display" w:hAnsi="Aptos Display"/>
@@ -3614,7 +3604,6 @@
           <w:sz w:val="32"/>
           <w:szCs w:val="32"/>
         </w:rPr>
-        <w:lastRenderedPageBreak/>
         <w:t>Props and State</w:t>
       </w:r>
     </w:p>
@@ -4619,7 +4608,6 @@
         <w:rPr>
           <w:rFonts w:ascii="Aptos Display" w:hAnsi="Aptos Display"/>
         </w:rPr>
-        <w:lastRenderedPageBreak/>
         <w:t>}</w:t>
       </w:r>
     </w:p>
@@ -7296,6 +7284,7 @@
   <w:style w:type="character" w:default="1" w:styleId="DefaultParagraphFont">
     <w:name w:val="Default Paragraph Font"/>
     <w:uiPriority w:val="1"/>
+    <w:semiHidden/>
     <w:unhideWhenUsed/>
   </w:style>
   <w:style w:type="table" w:default="1" w:styleId="TableNormal">

--- a/Assignment/Web development/Module 8/Module 8 (React-js).docx
+++ b/Assignment/Web development/Module 8/Module 8 (React-js).docx
@@ -1,6 +1,6 @@
 
 <file path=word/document.xml><?xml version="1.0" encoding="utf-8"?>
-<w:document xmlns:wpc="http://schemas.microsoft.com/office/word/2010/wordprocessingCanvas" xmlns:cx="http://schemas.microsoft.com/office/drawing/2014/chartex" xmlns:cx1="http://schemas.microsoft.com/office/drawing/2015/9/8/chartex" xmlns:cx2="http://schemas.microsoft.com/office/drawing/2015/10/21/chartex" xmlns:cx3="http://schemas.microsoft.com/office/drawing/2016/5/9/chartex" xmlns:cx4="http://schemas.microsoft.com/office/drawing/2016/5/10/chartex" xmlns:cx5="http://schemas.microsoft.com/office/drawing/2016/5/11/chartex" xmlns:cx6="http://schemas.microsoft.com/office/drawing/2016/5/12/chartex" xmlns:cx7="http://schemas.microsoft.com/office/drawing/2016/5/13/chartex" xmlns:cx8="http://schemas.microsoft.com/office/drawing/2016/5/14/chartex" xmlns:mc="http://schemas.openxmlformats.org/markup-compatibility/2006" xmlns:aink="http://schemas.microsoft.com/office/drawing/2016/ink" xmlns:am3d="http://schemas.microsoft.com/office/drawing/2017/model3d" xmlns:o="urn:schemas-microsoft-com:office:office" xmlns:oel="http://schemas.microsoft.com/office/2019/extlst" xmlns:r="http://schemas.openxmlformats.org/officeDocument/2006/relationships" xmlns:m="http://schemas.openxmlformats.org/officeDocument/2006/math" xmlns:v="urn:schemas-microsoft-com:vml" xmlns:wp14="http://schemas.microsoft.com/office/word/2010/wordprocessingDrawing" xmlns:wp="http://schemas.openxmlformats.org/drawingml/2006/wordprocessingDrawing" xmlns:w10="urn:schemas-microsoft-com:office:word" xmlns:w="http://schemas.openxmlformats.org/wordprocessingml/2006/main" xmlns:w14="http://schemas.microsoft.com/office/word/2010/wordml" xmlns:w15="http://schemas.microsoft.com/office/word/2012/wordml" xmlns:w16cex="http://schemas.microsoft.com/office/word/2018/wordml/cex" xmlns:w16cid="http://schemas.microsoft.com/office/word/2016/wordml/cid" xmlns:w16="http://schemas.microsoft.com/office/word/2018/wordml" xmlns:w16du="http://schemas.microsoft.com/office/word/2023/wordml/word16du" xmlns:w16sdtdh="http://schemas.microsoft.com/office/word/2020/wordml/sdtdatahash" xmlns:w16se="http://schemas.microsoft.com/office/word/2015/wordml/symex" xmlns:wpg="http://schemas.microsoft.com/office/word/2010/wordprocessingGroup" xmlns:wpi="http://schemas.microsoft.com/office/word/2010/wordprocessingInk" xmlns:wne="http://schemas.microsoft.com/office/word/2006/wordml" xmlns:wps="http://schemas.microsoft.com/office/word/2010/wordprocessingShape" mc:Ignorable="w14 w15 w16se w16cid w16 w16cex w16sdtdh w16du wp14">
+<w:document xmlns:wpc="http://schemas.microsoft.com/office/word/2010/wordprocessingCanvas" xmlns:cx="http://schemas.microsoft.com/office/drawing/2014/chartex" xmlns:cx1="http://schemas.microsoft.com/office/drawing/2015/9/8/chartex" xmlns:cx2="http://schemas.microsoft.com/office/drawing/2015/10/21/chartex" xmlns:cx3="http://schemas.microsoft.com/office/drawing/2016/5/9/chartex" xmlns:cx4="http://schemas.microsoft.com/office/drawing/2016/5/10/chartex" xmlns:cx5="http://schemas.microsoft.com/office/drawing/2016/5/11/chartex" xmlns:cx6="http://schemas.microsoft.com/office/drawing/2016/5/12/chartex" xmlns:cx7="http://schemas.microsoft.com/office/drawing/2016/5/13/chartex" xmlns:cx8="http://schemas.microsoft.com/office/drawing/2016/5/14/chartex" xmlns:mc="http://schemas.openxmlformats.org/markup-compatibility/2006" xmlns:aink="http://schemas.microsoft.com/office/drawing/2016/ink" xmlns:am3d="http://schemas.microsoft.com/office/drawing/2017/model3d" xmlns:o="urn:schemas-microsoft-com:office:office" xmlns:oel="http://schemas.microsoft.com/office/2019/extlst" xmlns:r="http://schemas.openxmlformats.org/officeDocument/2006/relationships" xmlns:m="http://schemas.openxmlformats.org/officeDocument/2006/math" xmlns:v="urn:schemas-microsoft-com:vml" xmlns:wp14="http://schemas.microsoft.com/office/word/2010/wordprocessingDrawing" xmlns:wp="http://schemas.openxmlformats.org/drawingml/2006/wordprocessingDrawing" xmlns:w10="urn:schemas-microsoft-com:office:word" xmlns:w="http://schemas.openxmlformats.org/wordprocessingml/2006/main" xmlns:w14="http://schemas.microsoft.com/office/word/2010/wordml" xmlns:w15="http://schemas.microsoft.com/office/word/2012/wordml" xmlns:w16cex="http://schemas.microsoft.com/office/word/2018/wordml/cex" xmlns:w16cid="http://schemas.microsoft.com/office/word/2016/wordml/cid" xmlns:w16="http://schemas.microsoft.com/office/word/2018/wordml" xmlns:w16du="http://schemas.microsoft.com/office/word/2023/wordml/word16du" xmlns:w16sdtdh="http://schemas.microsoft.com/office/word/2020/wordml/sdtdatahash" xmlns:w16sdtfl="http://schemas.microsoft.com/office/word/2024/wordml/sdtformatlock" xmlns:w16se="http://schemas.microsoft.com/office/word/2015/wordml/symex" xmlns:wpg="http://schemas.microsoft.com/office/word/2010/wordprocessingGroup" xmlns:wpi="http://schemas.microsoft.com/office/word/2010/wordprocessingInk" xmlns:wne="http://schemas.microsoft.com/office/word/2006/wordml" xmlns:wps="http://schemas.microsoft.com/office/word/2010/wordprocessingShape" mc:Ignorable="w14 w15 w16se w16cid w16 w16cex w16sdtdh w16sdtfl w16du wp14">
   <w:body>
     <w:p>
       <w:pPr>
@@ -53,7 +53,6 @@
           <w:lang w:val="en-US"/>
         </w:rPr>
       </w:pPr>
-      <w:proofErr w:type="gramStart"/>
       <w:r>
         <w:rPr>
           <w:rFonts w:ascii="Aptos Display" w:hAnsi="Aptos Display"/>
@@ -65,7 +64,6 @@
         </w:rPr>
         <w:t>Introduction :</w:t>
       </w:r>
-      <w:proofErr w:type="gramEnd"/>
     </w:p>
     <w:p>
       <w:pPr>
@@ -635,9 +633,8 @@
           <w:sz w:val="28"/>
           <w:szCs w:val="28"/>
         </w:rPr>
-        <w:t xml:space="preserve">Task </w:t>
-      </w:r>
-      <w:proofErr w:type="gramStart"/>
+        <w:t>Task 1</w:t>
+      </w:r>
       <w:r>
         <w:rPr>
           <w:rFonts w:ascii="Aptos Display" w:hAnsi="Aptos Display"/>
@@ -646,7 +643,7 @@
           <w:sz w:val="28"/>
           <w:szCs w:val="28"/>
         </w:rPr>
-        <w:t>1</w:t>
+        <w:t xml:space="preserve"> </w:t>
       </w:r>
       <w:r>
         <w:rPr>
@@ -656,19 +653,8 @@
           <w:sz w:val="28"/>
           <w:szCs w:val="28"/>
         </w:rPr>
-        <w:t xml:space="preserve"> </w:t>
-      </w:r>
-      <w:r>
-        <w:rPr>
-          <w:rFonts w:ascii="Aptos Display" w:hAnsi="Aptos Display"/>
-          <w:b/>
-          <w:bCs/>
-          <w:sz w:val="28"/>
-          <w:szCs w:val="28"/>
-        </w:rPr>
         <w:t>:</w:t>
       </w:r>
-      <w:proofErr w:type="gramEnd"/>
       <w:r>
         <w:rPr>
           <w:rFonts w:ascii="Aptos Display" w:hAnsi="Aptos Display"/>
@@ -725,14 +711,7 @@
         <w:rPr>
           <w:rFonts w:ascii="Aptos Display" w:hAnsi="Aptos Display"/>
         </w:rPr>
-        <w:t xml:space="preserve">Create a New React </w:t>
-      </w:r>
-      <w:proofErr w:type="gramStart"/>
-      <w:r>
-        <w:rPr>
-          <w:rFonts w:ascii="Aptos Display" w:hAnsi="Aptos Display"/>
-        </w:rPr>
-        <w:t>App</w:t>
+        <w:t>Create a New React App</w:t>
       </w:r>
       <w:r>
         <w:rPr>
@@ -746,7 +725,6 @@
         </w:rPr>
         <w:t>:</w:t>
       </w:r>
-      <w:proofErr w:type="gramEnd"/>
       <w:r>
         <w:rPr>
           <w:rFonts w:ascii="Aptos Display" w:hAnsi="Aptos Display"/>
@@ -784,14 +762,7 @@
         <w:rPr>
           <w:rFonts w:ascii="Aptos Display" w:hAnsi="Aptos Display"/>
         </w:rPr>
-        <w:t xml:space="preserve">Navigate to Your Project </w:t>
-      </w:r>
-      <w:proofErr w:type="gramStart"/>
-      <w:r>
-        <w:rPr>
-          <w:rFonts w:ascii="Aptos Display" w:hAnsi="Aptos Display"/>
-        </w:rPr>
-        <w:t>Folder</w:t>
+        <w:t>Navigate to Your Project Folder</w:t>
       </w:r>
       <w:r>
         <w:rPr>
@@ -805,7 +776,6 @@
         </w:rPr>
         <w:t>:</w:t>
       </w:r>
-      <w:proofErr w:type="gramEnd"/>
       <w:r>
         <w:rPr>
           <w:rFonts w:ascii="Aptos Display" w:hAnsi="Aptos Display"/>
@@ -835,14 +805,7 @@
         <w:rPr>
           <w:rFonts w:ascii="Aptos Display" w:hAnsi="Aptos Display"/>
         </w:rPr>
-        <w:t xml:space="preserve">Start the Development </w:t>
-      </w:r>
-      <w:proofErr w:type="gramStart"/>
-      <w:r>
-        <w:rPr>
-          <w:rFonts w:ascii="Aptos Display" w:hAnsi="Aptos Display"/>
-        </w:rPr>
-        <w:t>Server</w:t>
+        <w:t>Start the Development Server</w:t>
       </w:r>
       <w:r>
         <w:rPr>
@@ -856,7 +819,6 @@
         </w:rPr>
         <w:t>:</w:t>
       </w:r>
-      <w:proofErr w:type="gramEnd"/>
       <w:r>
         <w:rPr>
           <w:rFonts w:ascii="Aptos Display" w:hAnsi="Aptos Display"/>
@@ -910,7 +872,6 @@
         <w:lastRenderedPageBreak/>
         <w:t xml:space="preserve">Task </w:t>
       </w:r>
-      <w:proofErr w:type="gramStart"/>
       <w:r>
         <w:rPr>
           <w:rFonts w:ascii="Aptos Display" w:hAnsi="Aptos Display"/>
@@ -919,9 +880,8 @@
           <w:sz w:val="28"/>
           <w:szCs w:val="28"/>
         </w:rPr>
-        <w:t>2 :</w:t>
-      </w:r>
-      <w:proofErr w:type="gramEnd"/>
+        <w:t xml:space="preserve">2 : </w:t>
+      </w:r>
       <w:r>
         <w:rPr>
           <w:rFonts w:ascii="Aptos Display" w:hAnsi="Aptos Display"/>
@@ -930,9 +890,257 @@
           <w:sz w:val="28"/>
           <w:szCs w:val="28"/>
         </w:rPr>
-        <w:t xml:space="preserve"> </w:t>
-      </w:r>
-      <w:r>
+        <w:t>Create a basic component that displays "Hello, React!" on the web page.</w:t>
+      </w:r>
+    </w:p>
+    <w:p>
+      <w:pPr>
+        <w:pStyle w:val="NoSpacing"/>
+        <w:jc w:val="both"/>
+        <w:rPr>
+          <w:rFonts w:ascii="Aptos Display" w:hAnsi="Aptos Display"/>
+        </w:rPr>
+      </w:pPr>
+      <w:r>
+        <w:rPr>
+          <w:rFonts w:ascii="Aptos Display" w:hAnsi="Aptos Display"/>
+        </w:rPr>
+        <w:t>import React from 'react';</w:t>
+      </w:r>
+    </w:p>
+    <w:p>
+      <w:pPr>
+        <w:pStyle w:val="NoSpacing"/>
+        <w:jc w:val="both"/>
+        <w:rPr>
+          <w:rFonts w:ascii="Aptos Display" w:hAnsi="Aptos Display"/>
+        </w:rPr>
+      </w:pPr>
+    </w:p>
+    <w:p>
+      <w:pPr>
+        <w:pStyle w:val="NoSpacing"/>
+        <w:jc w:val="both"/>
+        <w:rPr>
+          <w:rFonts w:ascii="Aptos Display" w:hAnsi="Aptos Display"/>
+        </w:rPr>
+      </w:pPr>
+      <w:r>
+        <w:rPr>
+          <w:rFonts w:ascii="Aptos Display" w:hAnsi="Aptos Display"/>
+        </w:rPr>
+        <w:t>function App() {</w:t>
+      </w:r>
+    </w:p>
+    <w:p>
+      <w:pPr>
+        <w:pStyle w:val="NoSpacing"/>
+        <w:jc w:val="both"/>
+        <w:rPr>
+          <w:rFonts w:ascii="Aptos Display" w:hAnsi="Aptos Display"/>
+        </w:rPr>
+      </w:pPr>
+      <w:r>
+        <w:rPr>
+          <w:rFonts w:ascii="Aptos Display" w:hAnsi="Aptos Display"/>
+        </w:rPr>
+        <w:t xml:space="preserve">  return (</w:t>
+      </w:r>
+    </w:p>
+    <w:p>
+      <w:pPr>
+        <w:pStyle w:val="NoSpacing"/>
+        <w:jc w:val="both"/>
+        <w:rPr>
+          <w:rFonts w:ascii="Aptos Display" w:hAnsi="Aptos Display"/>
+        </w:rPr>
+      </w:pPr>
+      <w:r>
+        <w:rPr>
+          <w:rFonts w:ascii="Aptos Display" w:hAnsi="Aptos Display"/>
+        </w:rPr>
+        <w:t xml:space="preserve">    &lt;div&gt;</w:t>
+      </w:r>
+    </w:p>
+    <w:p>
+      <w:pPr>
+        <w:pStyle w:val="NoSpacing"/>
+        <w:jc w:val="both"/>
+        <w:rPr>
+          <w:rFonts w:ascii="Aptos Display" w:hAnsi="Aptos Display"/>
+        </w:rPr>
+      </w:pPr>
+      <w:r>
+        <w:rPr>
+          <w:rFonts w:ascii="Aptos Display" w:hAnsi="Aptos Display"/>
+        </w:rPr>
+        <w:t xml:space="preserve">      &lt;h1&gt;Hello, React!&lt;/h1&gt;</w:t>
+      </w:r>
+    </w:p>
+    <w:p>
+      <w:pPr>
+        <w:pStyle w:val="NoSpacing"/>
+        <w:jc w:val="both"/>
+        <w:rPr>
+          <w:rFonts w:ascii="Aptos Display" w:hAnsi="Aptos Display"/>
+        </w:rPr>
+      </w:pPr>
+      <w:r>
+        <w:rPr>
+          <w:rFonts w:ascii="Aptos Display" w:hAnsi="Aptos Display"/>
+        </w:rPr>
+        <w:t xml:space="preserve">    &lt;/div&gt;</w:t>
+      </w:r>
+    </w:p>
+    <w:p>
+      <w:pPr>
+        <w:pStyle w:val="NoSpacing"/>
+        <w:jc w:val="both"/>
+        <w:rPr>
+          <w:rFonts w:ascii="Aptos Display" w:hAnsi="Aptos Display"/>
+        </w:rPr>
+      </w:pPr>
+      <w:r>
+        <w:rPr>
+          <w:rFonts w:ascii="Aptos Display" w:hAnsi="Aptos Display"/>
+        </w:rPr>
+        <w:t xml:space="preserve">  );</w:t>
+      </w:r>
+    </w:p>
+    <w:p>
+      <w:pPr>
+        <w:pStyle w:val="NoSpacing"/>
+        <w:jc w:val="both"/>
+        <w:rPr>
+          <w:rFonts w:ascii="Aptos Display" w:hAnsi="Aptos Display"/>
+        </w:rPr>
+      </w:pPr>
+      <w:r>
+        <w:rPr>
+          <w:rFonts w:ascii="Aptos Display" w:hAnsi="Aptos Display"/>
+        </w:rPr>
+        <w:t>}</w:t>
+      </w:r>
+    </w:p>
+    <w:p>
+      <w:pPr>
+        <w:pStyle w:val="NoSpacing"/>
+        <w:jc w:val="both"/>
+        <w:rPr>
+          <w:rFonts w:ascii="Aptos Display" w:hAnsi="Aptos Display"/>
+        </w:rPr>
+      </w:pPr>
+    </w:p>
+    <w:p>
+      <w:pPr>
+        <w:pStyle w:val="NoSpacing"/>
+        <w:jc w:val="both"/>
+        <w:rPr>
+          <w:rFonts w:ascii="Aptos Display" w:hAnsi="Aptos Display"/>
+        </w:rPr>
+      </w:pPr>
+      <w:r>
+        <w:rPr>
+          <w:rFonts w:ascii="Aptos Display" w:hAnsi="Aptos Display"/>
+        </w:rPr>
+        <w:t>export default App;</w:t>
+      </w:r>
+    </w:p>
+    <w:p>
+      <w:pPr>
+        <w:pStyle w:val="NoSpacing"/>
+        <w:jc w:val="both"/>
+        <w:rPr>
+          <w:rFonts w:ascii="Aptos Display" w:hAnsi="Aptos Display"/>
+        </w:rPr>
+      </w:pPr>
+    </w:p>
+    <w:p>
+      <w:pPr>
+        <w:pStyle w:val="NoSpacing"/>
+        <w:jc w:val="both"/>
+        <w:rPr>
+          <w:rFonts w:ascii="Aptos Display" w:hAnsi="Aptos Display"/>
+        </w:rPr>
+      </w:pPr>
+    </w:p>
+    <w:p>
+      <w:pPr>
+        <w:pStyle w:val="NoSpacing"/>
+        <w:jc w:val="both"/>
+        <w:rPr>
+          <w:rFonts w:ascii="Aptos Display" w:hAnsi="Aptos Display"/>
+        </w:rPr>
+      </w:pPr>
+    </w:p>
+    <w:p>
+      <w:pPr>
+        <w:pStyle w:val="NoSpacing"/>
+        <w:jc w:val="both"/>
+        <w:rPr>
+          <w:rFonts w:ascii="Aptos Display" w:hAnsi="Aptos Display"/>
+        </w:rPr>
+      </w:pPr>
+    </w:p>
+    <w:p>
+      <w:pPr>
+        <w:pStyle w:val="NoSpacing"/>
+        <w:jc w:val="both"/>
+        <w:rPr>
+          <w:rFonts w:ascii="Aptos Display" w:hAnsi="Aptos Display"/>
+        </w:rPr>
+      </w:pPr>
+    </w:p>
+    <w:p>
+      <w:pPr>
+        <w:pStyle w:val="NoSpacing"/>
+        <w:jc w:val="both"/>
+        <w:rPr>
+          <w:rFonts w:ascii="Aptos Display" w:hAnsi="Aptos Display"/>
+          <w:b/>
+          <w:bCs/>
+          <w:sz w:val="32"/>
+          <w:szCs w:val="32"/>
+        </w:rPr>
+      </w:pPr>
+      <w:r>
+        <w:rPr>
+          <w:rFonts w:ascii="Aptos Display" w:hAnsi="Aptos Display"/>
+          <w:b/>
+          <w:bCs/>
+          <w:sz w:val="32"/>
+          <w:szCs w:val="32"/>
+        </w:rPr>
+        <w:t>2. JSX (JavaScript XML)</w:t>
+      </w:r>
+      <w:r>
+        <w:rPr>
+          <w:rFonts w:ascii="Aptos Display" w:hAnsi="Aptos Display"/>
+          <w:b/>
+          <w:bCs/>
+          <w:sz w:val="32"/>
+          <w:szCs w:val="32"/>
+        </w:rPr>
+        <w:t xml:space="preserve"> :</w:t>
+      </w:r>
+    </w:p>
+    <w:p>
+      <w:pPr>
+        <w:pStyle w:val="NoSpacing"/>
+        <w:jc w:val="both"/>
+        <w:rPr>
+          <w:rFonts w:ascii="Aptos Display" w:hAnsi="Aptos Display"/>
+          <w:b/>
+          <w:bCs/>
+          <w:sz w:val="32"/>
+          <w:szCs w:val="32"/>
+        </w:rPr>
+      </w:pPr>
+    </w:p>
+    <w:p>
+      <w:pPr>
+        <w:pStyle w:val="NoSpacing"/>
+        <w:jc w:val="both"/>
         <w:rPr>
           <w:rFonts w:ascii="Aptos Display" w:hAnsi="Aptos Display"/>
           <w:b/>
@@ -940,297 +1148,8 @@
           <w:sz w:val="28"/>
           <w:szCs w:val="28"/>
         </w:rPr>
-        <w:t>Create a basic component that displays "Hello, React!" on the web page.</w:t>
-      </w:r>
-    </w:p>
-    <w:p>
-      <w:pPr>
-        <w:pStyle w:val="NoSpacing"/>
-        <w:jc w:val="both"/>
-        <w:rPr>
-          <w:rFonts w:ascii="Aptos Display" w:hAnsi="Aptos Display"/>
-        </w:rPr>
-      </w:pPr>
-      <w:r>
-        <w:rPr>
-          <w:rFonts w:ascii="Aptos Display" w:hAnsi="Aptos Display"/>
-        </w:rPr>
-        <w:t>import React from 'react';</w:t>
-      </w:r>
-    </w:p>
-    <w:p>
-      <w:pPr>
-        <w:pStyle w:val="NoSpacing"/>
-        <w:jc w:val="both"/>
-        <w:rPr>
-          <w:rFonts w:ascii="Aptos Display" w:hAnsi="Aptos Display"/>
-        </w:rPr>
-      </w:pPr>
-    </w:p>
-    <w:p>
-      <w:pPr>
-        <w:pStyle w:val="NoSpacing"/>
-        <w:jc w:val="both"/>
-        <w:rPr>
-          <w:rFonts w:ascii="Aptos Display" w:hAnsi="Aptos Display"/>
-        </w:rPr>
-      </w:pPr>
-      <w:r>
-        <w:rPr>
-          <w:rFonts w:ascii="Aptos Display" w:hAnsi="Aptos Display"/>
-        </w:rPr>
-        <w:t xml:space="preserve">function </w:t>
-      </w:r>
-      <w:proofErr w:type="gramStart"/>
-      <w:r>
-        <w:rPr>
-          <w:rFonts w:ascii="Aptos Display" w:hAnsi="Aptos Display"/>
-        </w:rPr>
-        <w:t>App(</w:t>
-      </w:r>
-      <w:proofErr w:type="gramEnd"/>
-      <w:r>
-        <w:rPr>
-          <w:rFonts w:ascii="Aptos Display" w:hAnsi="Aptos Display"/>
-        </w:rPr>
-        <w:t>) {</w:t>
-      </w:r>
-    </w:p>
-    <w:p>
-      <w:pPr>
-        <w:pStyle w:val="NoSpacing"/>
-        <w:jc w:val="both"/>
-        <w:rPr>
-          <w:rFonts w:ascii="Aptos Display" w:hAnsi="Aptos Display"/>
-        </w:rPr>
-      </w:pPr>
-      <w:r>
-        <w:rPr>
-          <w:rFonts w:ascii="Aptos Display" w:hAnsi="Aptos Display"/>
-        </w:rPr>
-        <w:t xml:space="preserve">  return (</w:t>
-      </w:r>
-    </w:p>
-    <w:p>
-      <w:pPr>
-        <w:pStyle w:val="NoSpacing"/>
-        <w:jc w:val="both"/>
-        <w:rPr>
-          <w:rFonts w:ascii="Aptos Display" w:hAnsi="Aptos Display"/>
-        </w:rPr>
-      </w:pPr>
-      <w:r>
-        <w:rPr>
-          <w:rFonts w:ascii="Aptos Display" w:hAnsi="Aptos Display"/>
-        </w:rPr>
-        <w:t xml:space="preserve">    &lt;div&gt;</w:t>
-      </w:r>
-    </w:p>
-    <w:p>
-      <w:pPr>
-        <w:pStyle w:val="NoSpacing"/>
-        <w:jc w:val="both"/>
-        <w:rPr>
-          <w:rFonts w:ascii="Aptos Display" w:hAnsi="Aptos Display"/>
-        </w:rPr>
-      </w:pPr>
-      <w:r>
-        <w:rPr>
-          <w:rFonts w:ascii="Aptos Display" w:hAnsi="Aptos Display"/>
-        </w:rPr>
-        <w:t xml:space="preserve">      &lt;h1&gt;Hello, </w:t>
-      </w:r>
-      <w:proofErr w:type="gramStart"/>
-      <w:r>
-        <w:rPr>
-          <w:rFonts w:ascii="Aptos Display" w:hAnsi="Aptos Display"/>
-        </w:rPr>
-        <w:t>React!&lt;</w:t>
-      </w:r>
-      <w:proofErr w:type="gramEnd"/>
-      <w:r>
-        <w:rPr>
-          <w:rFonts w:ascii="Aptos Display" w:hAnsi="Aptos Display"/>
-        </w:rPr>
-        <w:t>/h1&gt;</w:t>
-      </w:r>
-    </w:p>
-    <w:p>
-      <w:pPr>
-        <w:pStyle w:val="NoSpacing"/>
-        <w:jc w:val="both"/>
-        <w:rPr>
-          <w:rFonts w:ascii="Aptos Display" w:hAnsi="Aptos Display"/>
-        </w:rPr>
-      </w:pPr>
-      <w:r>
-        <w:rPr>
-          <w:rFonts w:ascii="Aptos Display" w:hAnsi="Aptos Display"/>
-        </w:rPr>
-        <w:t xml:space="preserve">    &lt;/div&gt;</w:t>
-      </w:r>
-    </w:p>
-    <w:p>
-      <w:pPr>
-        <w:pStyle w:val="NoSpacing"/>
-        <w:jc w:val="both"/>
-        <w:rPr>
-          <w:rFonts w:ascii="Aptos Display" w:hAnsi="Aptos Display"/>
-        </w:rPr>
-      </w:pPr>
-      <w:r>
-        <w:rPr>
-          <w:rFonts w:ascii="Aptos Display" w:hAnsi="Aptos Display"/>
-        </w:rPr>
-        <w:t xml:space="preserve">  );</w:t>
-      </w:r>
-    </w:p>
-    <w:p>
-      <w:pPr>
-        <w:pStyle w:val="NoSpacing"/>
-        <w:jc w:val="both"/>
-        <w:rPr>
-          <w:rFonts w:ascii="Aptos Display" w:hAnsi="Aptos Display"/>
-        </w:rPr>
-      </w:pPr>
-      <w:r>
-        <w:rPr>
-          <w:rFonts w:ascii="Aptos Display" w:hAnsi="Aptos Display"/>
-        </w:rPr>
-        <w:t>}</w:t>
-      </w:r>
-    </w:p>
-    <w:p>
-      <w:pPr>
-        <w:pStyle w:val="NoSpacing"/>
-        <w:jc w:val="both"/>
-        <w:rPr>
-          <w:rFonts w:ascii="Aptos Display" w:hAnsi="Aptos Display"/>
-        </w:rPr>
-      </w:pPr>
-    </w:p>
-    <w:p>
-      <w:pPr>
-        <w:pStyle w:val="NoSpacing"/>
-        <w:jc w:val="both"/>
-        <w:rPr>
-          <w:rFonts w:ascii="Aptos Display" w:hAnsi="Aptos Display"/>
-        </w:rPr>
-      </w:pPr>
-      <w:r>
-        <w:rPr>
-          <w:rFonts w:ascii="Aptos Display" w:hAnsi="Aptos Display"/>
-        </w:rPr>
-        <w:t>export default App;</w:t>
-      </w:r>
-    </w:p>
-    <w:p>
-      <w:pPr>
-        <w:pStyle w:val="NoSpacing"/>
-        <w:jc w:val="both"/>
-        <w:rPr>
-          <w:rFonts w:ascii="Aptos Display" w:hAnsi="Aptos Display"/>
-        </w:rPr>
-      </w:pPr>
-    </w:p>
-    <w:p>
-      <w:pPr>
-        <w:pStyle w:val="NoSpacing"/>
-        <w:jc w:val="both"/>
-        <w:rPr>
-          <w:rFonts w:ascii="Aptos Display" w:hAnsi="Aptos Display"/>
-        </w:rPr>
-      </w:pPr>
-    </w:p>
-    <w:p>
-      <w:pPr>
-        <w:pStyle w:val="NoSpacing"/>
-        <w:jc w:val="both"/>
-        <w:rPr>
-          <w:rFonts w:ascii="Aptos Display" w:hAnsi="Aptos Display"/>
-        </w:rPr>
-      </w:pPr>
-    </w:p>
-    <w:p>
-      <w:pPr>
-        <w:pStyle w:val="NoSpacing"/>
-        <w:jc w:val="both"/>
-        <w:rPr>
-          <w:rFonts w:ascii="Aptos Display" w:hAnsi="Aptos Display"/>
-        </w:rPr>
-      </w:pPr>
-    </w:p>
-    <w:p>
-      <w:pPr>
-        <w:pStyle w:val="NoSpacing"/>
-        <w:jc w:val="both"/>
-        <w:rPr>
-          <w:rFonts w:ascii="Aptos Display" w:hAnsi="Aptos Display"/>
-        </w:rPr>
-      </w:pPr>
-    </w:p>
-    <w:p>
-      <w:pPr>
-        <w:pStyle w:val="NoSpacing"/>
-        <w:jc w:val="both"/>
-        <w:rPr>
-          <w:rFonts w:ascii="Aptos Display" w:hAnsi="Aptos Display"/>
-          <w:b/>
-          <w:bCs/>
-          <w:sz w:val="32"/>
-          <w:szCs w:val="32"/>
-        </w:rPr>
-      </w:pPr>
-      <w:r>
-        <w:rPr>
-          <w:rFonts w:ascii="Aptos Display" w:hAnsi="Aptos Display"/>
-          <w:b/>
-          <w:bCs/>
-          <w:sz w:val="32"/>
-          <w:szCs w:val="32"/>
-        </w:rPr>
-        <w:t>2. JSX (JavaScript XML</w:t>
-      </w:r>
-      <w:proofErr w:type="gramStart"/>
-      <w:r>
-        <w:rPr>
-          <w:rFonts w:ascii="Aptos Display" w:hAnsi="Aptos Display"/>
-          <w:b/>
-          <w:bCs/>
-          <w:sz w:val="32"/>
-          <w:szCs w:val="32"/>
-        </w:rPr>
-        <w:t>)</w:t>
-      </w:r>
-      <w:r>
-        <w:rPr>
-          <w:rFonts w:ascii="Aptos Display" w:hAnsi="Aptos Display"/>
-          <w:b/>
-          <w:bCs/>
-          <w:sz w:val="32"/>
-          <w:szCs w:val="32"/>
-        </w:rPr>
-        <w:t xml:space="preserve"> :</w:t>
-      </w:r>
-      <w:proofErr w:type="gramEnd"/>
-    </w:p>
-    <w:p>
-      <w:pPr>
-        <w:pStyle w:val="NoSpacing"/>
-        <w:jc w:val="both"/>
-        <w:rPr>
-          <w:rFonts w:ascii="Aptos Display" w:hAnsi="Aptos Display"/>
-          <w:b/>
-          <w:bCs/>
-          <w:sz w:val="32"/>
-          <w:szCs w:val="32"/>
-        </w:rPr>
-      </w:pPr>
-    </w:p>
-    <w:p>
-      <w:pPr>
-        <w:pStyle w:val="NoSpacing"/>
-        <w:jc w:val="both"/>
+      </w:pPr>
+      <w:r>
         <w:rPr>
           <w:rFonts w:ascii="Aptos Display" w:hAnsi="Aptos Display"/>
           <w:b/>
@@ -1238,7 +1157,8 @@
           <w:sz w:val="28"/>
           <w:szCs w:val="28"/>
         </w:rPr>
-      </w:pPr>
+        <w:t xml:space="preserve">Q1. </w:t>
+      </w:r>
       <w:r>
         <w:rPr>
           <w:rFonts w:ascii="Aptos Display" w:hAnsi="Aptos Display"/>
@@ -1247,16 +1167,6 @@
           <w:sz w:val="28"/>
           <w:szCs w:val="28"/>
         </w:rPr>
-        <w:t xml:space="preserve">Q1. </w:t>
-      </w:r>
-      <w:r>
-        <w:rPr>
-          <w:rFonts w:ascii="Aptos Display" w:hAnsi="Aptos Display"/>
-          <w:b/>
-          <w:bCs/>
-          <w:sz w:val="28"/>
-          <w:szCs w:val="28"/>
-        </w:rPr>
         <w:t>What is JSX in React.js? Why is it used?</w:t>
       </w:r>
     </w:p>
@@ -1307,16 +1217,8 @@
         <w:rPr>
           <w:rFonts w:ascii="Aptos Display" w:hAnsi="Aptos Display"/>
         </w:rPr>
-        <w:t xml:space="preserve"> </w:t>
-      </w:r>
-      <w:proofErr w:type="gramStart"/>
-      <w:r>
-        <w:rPr>
-          <w:rFonts w:ascii="Aptos Display" w:hAnsi="Aptos Display"/>
-        </w:rPr>
-        <w:t>for :</w:t>
-      </w:r>
-      <w:proofErr w:type="gramEnd"/>
+        <w:t xml:space="preserve"> for :</w:t>
+      </w:r>
     </w:p>
     <w:p>
       <w:pPr>
@@ -1627,7 +1529,6 @@
         <w:t>: Use conditional rendering (e.g., {</w:t>
       </w:r>
       <w:proofErr w:type="spellStart"/>
-      <w:proofErr w:type="gramStart"/>
       <w:r>
         <w:rPr>
           <w:rFonts w:ascii="Aptos Display" w:hAnsi="Aptos Display"/>
@@ -1639,28 +1540,7 @@
         <w:rPr>
           <w:rFonts w:ascii="Aptos Display" w:hAnsi="Aptos Display"/>
         </w:rPr>
-        <w:t xml:space="preserve"> ?</w:t>
-      </w:r>
-      <w:proofErr w:type="gramEnd"/>
-      <w:r>
-        <w:rPr>
-          <w:rFonts w:ascii="Aptos Display" w:hAnsi="Aptos Display"/>
-        </w:rPr>
-        <w:t xml:space="preserve"> 'Welcome</w:t>
-      </w:r>
-      <w:proofErr w:type="gramStart"/>
-      <w:r>
-        <w:rPr>
-          <w:rFonts w:ascii="Aptos Display" w:hAnsi="Aptos Display"/>
-        </w:rPr>
-        <w:t>' :</w:t>
-      </w:r>
-      <w:proofErr w:type="gramEnd"/>
-      <w:r>
-        <w:rPr>
-          <w:rFonts w:ascii="Aptos Display" w:hAnsi="Aptos Display"/>
-        </w:rPr>
-        <w:t xml:space="preserve"> 'Login'}).</w:t>
+        <w:t xml:space="preserve"> ? 'Welcome' : 'Login'}).</w:t>
       </w:r>
     </w:p>
     <w:p>
@@ -1726,7 +1606,6 @@
           <w:szCs w:val="28"/>
         </w:rPr>
       </w:pPr>
-      <w:proofErr w:type="gramStart"/>
       <w:r>
         <w:rPr>
           <w:rFonts w:ascii="Aptos Display" w:hAnsi="Aptos Display"/>
@@ -1735,9 +1614,8 @@
           <w:sz w:val="28"/>
           <w:szCs w:val="28"/>
         </w:rPr>
-        <w:t>Task :</w:t>
-      </w:r>
-      <w:proofErr w:type="gramEnd"/>
+        <w:t xml:space="preserve">Task : </w:t>
+      </w:r>
       <w:r>
         <w:rPr>
           <w:rFonts w:ascii="Aptos Display" w:hAnsi="Aptos Display"/>
@@ -1746,9 +1624,13 @@
           <w:sz w:val="28"/>
           <w:szCs w:val="28"/>
         </w:rPr>
-        <w:t xml:space="preserve"> </w:t>
-      </w:r>
-      <w:r>
+        <w:t xml:space="preserve">Create a React component that renders the following JSX elements: </w:t>
+      </w:r>
+    </w:p>
+    <w:p>
+      <w:pPr>
+        <w:pStyle w:val="NoSpacing"/>
+        <w:jc w:val="both"/>
         <w:rPr>
           <w:rFonts w:ascii="Aptos Display" w:hAnsi="Aptos Display"/>
           <w:b/>
@@ -1756,13 +1638,8 @@
           <w:sz w:val="28"/>
           <w:szCs w:val="28"/>
         </w:rPr>
-        <w:t xml:space="preserve">Create a React component that renders the following JSX elements: </w:t>
-      </w:r>
-    </w:p>
-    <w:p>
-      <w:pPr>
-        <w:pStyle w:val="NoSpacing"/>
-        <w:jc w:val="both"/>
+      </w:pPr>
+      <w:r>
         <w:rPr>
           <w:rFonts w:ascii="Aptos Display" w:hAnsi="Aptos Display"/>
           <w:b/>
@@ -1770,8 +1647,13 @@
           <w:sz w:val="28"/>
           <w:szCs w:val="28"/>
         </w:rPr>
-      </w:pPr>
-      <w:r>
+        <w:t xml:space="preserve">A heading with the text "Welcome to JSX". </w:t>
+      </w:r>
+    </w:p>
+    <w:p>
+      <w:pPr>
+        <w:pStyle w:val="NoSpacing"/>
+        <w:jc w:val="both"/>
         <w:rPr>
           <w:rFonts w:ascii="Aptos Display" w:hAnsi="Aptos Display"/>
           <w:b/>
@@ -1779,13 +1661,8 @@
           <w:sz w:val="28"/>
           <w:szCs w:val="28"/>
         </w:rPr>
-        <w:t xml:space="preserve">A heading with the text "Welcome to JSX". </w:t>
-      </w:r>
-    </w:p>
-    <w:p>
-      <w:pPr>
-        <w:pStyle w:val="NoSpacing"/>
-        <w:jc w:val="both"/>
+      </w:pPr>
+      <w:r>
         <w:rPr>
           <w:rFonts w:ascii="Aptos Display" w:hAnsi="Aptos Display"/>
           <w:b/>
@@ -1793,8 +1670,13 @@
           <w:sz w:val="28"/>
           <w:szCs w:val="28"/>
         </w:rPr>
-      </w:pPr>
-      <w:r>
+        <w:t>A paragraph explaining JSX with dynamic data (use curly braces to insert variables).</w:t>
+      </w:r>
+    </w:p>
+    <w:p>
+      <w:pPr>
+        <w:pStyle w:val="NoSpacing"/>
+        <w:jc w:val="both"/>
         <w:rPr>
           <w:rFonts w:ascii="Aptos Display" w:hAnsi="Aptos Display"/>
           <w:b/>
@@ -1802,20 +1684,6 @@
           <w:sz w:val="28"/>
           <w:szCs w:val="28"/>
         </w:rPr>
-        <w:t>A paragraph explaining JSX with dynamic data (use curly braces to insert variables).</w:t>
-      </w:r>
-    </w:p>
-    <w:p>
-      <w:pPr>
-        <w:pStyle w:val="NoSpacing"/>
-        <w:jc w:val="both"/>
-        <w:rPr>
-          <w:rFonts w:ascii="Aptos Display" w:hAnsi="Aptos Display"/>
-          <w:b/>
-          <w:bCs/>
-          <w:sz w:val="28"/>
-          <w:szCs w:val="28"/>
-        </w:rPr>
       </w:pPr>
     </w:p>
     <w:p>
@@ -1855,21 +1723,7 @@
         <w:rPr>
           <w:rFonts w:ascii="Aptos Display" w:hAnsi="Aptos Display"/>
         </w:rPr>
-        <w:t xml:space="preserve">function </w:t>
-      </w:r>
-      <w:proofErr w:type="gramStart"/>
-      <w:r>
-        <w:rPr>
-          <w:rFonts w:ascii="Aptos Display" w:hAnsi="Aptos Display"/>
-        </w:rPr>
-        <w:t>App(</w:t>
-      </w:r>
-      <w:proofErr w:type="gramEnd"/>
-      <w:r>
-        <w:rPr>
-          <w:rFonts w:ascii="Aptos Display" w:hAnsi="Aptos Display"/>
-        </w:rPr>
-        <w:t>) {</w:t>
+        <w:t>function App() {</w:t>
       </w:r>
     </w:p>
     <w:p>
@@ -2109,9 +1963,8 @@
           <w:sz w:val="32"/>
           <w:szCs w:val="32"/>
         </w:rPr>
-        <w:t>Components (Functional &amp; Class Components</w:t>
-      </w:r>
-      <w:proofErr w:type="gramStart"/>
+        <w:t>Components (Functional &amp; Class Components)</w:t>
+      </w:r>
       <w:r>
         <w:rPr>
           <w:rFonts w:ascii="Aptos Display" w:hAnsi="Aptos Display"/>
@@ -2120,19 +1973,8 @@
           <w:sz w:val="32"/>
           <w:szCs w:val="32"/>
         </w:rPr>
-        <w:t>)</w:t>
-      </w:r>
-      <w:r>
-        <w:rPr>
-          <w:rFonts w:ascii="Aptos Display" w:hAnsi="Aptos Display"/>
-          <w:b/>
-          <w:bCs/>
-          <w:sz w:val="32"/>
-          <w:szCs w:val="32"/>
-        </w:rPr>
         <w:t xml:space="preserve"> :</w:t>
       </w:r>
-      <w:proofErr w:type="gramEnd"/>
     </w:p>
     <w:p>
       <w:pPr>
@@ -2277,7 +2119,6 @@
         <w:t> and use </w:t>
       </w:r>
       <w:proofErr w:type="spellStart"/>
-      <w:proofErr w:type="gramStart"/>
       <w:r>
         <w:rPr>
           <w:rFonts w:ascii="Aptos Display" w:hAnsi="Aptos Display"/>
@@ -2285,7 +2126,6 @@
         <w:t>this.state</w:t>
       </w:r>
       <w:proofErr w:type="spellEnd"/>
-      <w:proofErr w:type="gramEnd"/>
       <w:r>
         <w:rPr>
           <w:rFonts w:ascii="Aptos Display" w:hAnsi="Aptos Display"/>
@@ -2409,49 +2249,21 @@
         <w:rPr>
           <w:rFonts w:ascii="Aptos Display" w:hAnsi="Aptos Display"/>
         </w:rPr>
-        <w:t xml:space="preserve">function </w:t>
-      </w:r>
-      <w:proofErr w:type="gramStart"/>
-      <w:r>
-        <w:rPr>
-          <w:rFonts w:ascii="Aptos Display" w:hAnsi="Aptos Display"/>
-        </w:rPr>
-        <w:t>Parent(</w:t>
-      </w:r>
-      <w:proofErr w:type="gramEnd"/>
-      <w:r>
-        <w:rPr>
-          <w:rFonts w:ascii="Aptos Display" w:hAnsi="Aptos Display"/>
-        </w:rPr>
-        <w:t>) {</w:t>
-      </w:r>
-    </w:p>
-    <w:p>
-      <w:pPr>
-        <w:pStyle w:val="NoSpacing"/>
-        <w:rPr>
-          <w:rFonts w:ascii="Aptos Display" w:hAnsi="Aptos Display"/>
-        </w:rPr>
-      </w:pPr>
-      <w:r>
-        <w:rPr>
-          <w:rFonts w:ascii="Aptos Display" w:hAnsi="Aptos Display"/>
-        </w:rPr>
-        <w:t xml:space="preserve">  return &lt;Child name="John" age</w:t>
-      </w:r>
-      <w:proofErr w:type="gramStart"/>
-      <w:r>
-        <w:rPr>
-          <w:rFonts w:ascii="Aptos Display" w:hAnsi="Aptos Display"/>
-        </w:rPr>
-        <w:t>={</w:t>
-      </w:r>
-      <w:proofErr w:type="gramEnd"/>
-      <w:r>
-        <w:rPr>
-          <w:rFonts w:ascii="Aptos Display" w:hAnsi="Aptos Display"/>
-        </w:rPr>
-        <w:t>30} /&gt;;</w:t>
+        <w:t>function Parent() {</w:t>
+      </w:r>
+    </w:p>
+    <w:p>
+      <w:pPr>
+        <w:pStyle w:val="NoSpacing"/>
+        <w:rPr>
+          <w:rFonts w:ascii="Aptos Display" w:hAnsi="Aptos Display"/>
+        </w:rPr>
+      </w:pPr>
+      <w:r>
+        <w:rPr>
+          <w:rFonts w:ascii="Aptos Display" w:hAnsi="Aptos Display"/>
+        </w:rPr>
+        <w:t xml:space="preserve">  return &lt;Child name="John" age={30} /&gt;;</w:t>
       </w:r>
     </w:p>
     <w:p>
@@ -2547,21 +2359,7 @@
         <w:rPr>
           <w:rFonts w:ascii="Aptos Display" w:hAnsi="Aptos Display"/>
         </w:rPr>
-        <w:t xml:space="preserve">} years </w:t>
-      </w:r>
-      <w:proofErr w:type="gramStart"/>
-      <w:r>
-        <w:rPr>
-          <w:rFonts w:ascii="Aptos Display" w:hAnsi="Aptos Display"/>
-        </w:rPr>
-        <w:t>old.&lt;</w:t>
-      </w:r>
-      <w:proofErr w:type="gramEnd"/>
-      <w:r>
-        <w:rPr>
-          <w:rFonts w:ascii="Aptos Display" w:hAnsi="Aptos Display"/>
-        </w:rPr>
-        <w:t>/h1&gt;;</w:t>
+        <w:t>} years old.&lt;/h1&gt;;</w:t>
       </w:r>
     </w:p>
     <w:p>
@@ -2615,29 +2413,7 @@
           <w:sz w:val="28"/>
           <w:szCs w:val="28"/>
         </w:rPr>
-        <w:t xml:space="preserve">What is the role of </w:t>
-      </w:r>
-      <w:proofErr w:type="gramStart"/>
-      <w:r>
-        <w:rPr>
-          <w:rFonts w:ascii="Aptos Display" w:hAnsi="Aptos Display"/>
-          <w:b/>
-          <w:bCs/>
-          <w:sz w:val="28"/>
-          <w:szCs w:val="28"/>
-        </w:rPr>
-        <w:t>render(</w:t>
-      </w:r>
-      <w:proofErr w:type="gramEnd"/>
-      <w:r>
-        <w:rPr>
-          <w:rFonts w:ascii="Aptos Display" w:hAnsi="Aptos Display"/>
-          <w:b/>
-          <w:bCs/>
-          <w:sz w:val="28"/>
-          <w:szCs w:val="28"/>
-        </w:rPr>
-        <w:t>) in class components?</w:t>
+        <w:t>What is the role of render() in class components?</w:t>
       </w:r>
     </w:p>
     <w:p>
@@ -2658,21 +2434,7 @@
         <w:rPr>
           <w:rFonts w:ascii="Aptos Display" w:hAnsi="Aptos Display"/>
         </w:rPr>
-        <w:t>In React class components, the </w:t>
-      </w:r>
-      <w:proofErr w:type="gramStart"/>
-      <w:r>
-        <w:rPr>
-          <w:rFonts w:ascii="Aptos Display" w:hAnsi="Aptos Display"/>
-        </w:rPr>
-        <w:t>render(</w:t>
-      </w:r>
-      <w:proofErr w:type="gramEnd"/>
-      <w:r>
-        <w:rPr>
-          <w:rFonts w:ascii="Aptos Display" w:hAnsi="Aptos Display"/>
-        </w:rPr>
-        <w:t>) method is responsible for returning the JSX (UI structure) that the component should display.</w:t>
+        <w:t>In React class components, the render() method is responsible for returning the JSX (UI structure) that the component should display.</w:t>
       </w:r>
     </w:p>
     <w:p>
@@ -2736,21 +2498,7 @@
         <w:rPr>
           <w:rFonts w:ascii="Aptos Display" w:hAnsi="Aptos Display"/>
         </w:rPr>
-        <w:t>: React calls the </w:t>
-      </w:r>
-      <w:proofErr w:type="gramStart"/>
-      <w:r>
-        <w:rPr>
-          <w:rFonts w:ascii="Aptos Display" w:hAnsi="Aptos Display"/>
-        </w:rPr>
-        <w:t>render(</w:t>
-      </w:r>
-      <w:proofErr w:type="gramEnd"/>
-      <w:r>
-        <w:rPr>
-          <w:rFonts w:ascii="Aptos Display" w:hAnsi="Aptos Display"/>
-        </w:rPr>
-        <w:t>) method automatically whenever there is a change in the component's state or props.</w:t>
+        <w:t>: React calls the render() method automatically whenever there is a change in the component's state or props.</w:t>
       </w:r>
     </w:p>
     <w:p>
@@ -2777,21 +2525,7 @@
         <w:rPr>
           <w:rFonts w:ascii="Aptos Display" w:hAnsi="Aptos Display"/>
         </w:rPr>
-        <w:t>: The </w:t>
-      </w:r>
-      <w:proofErr w:type="gramStart"/>
-      <w:r>
-        <w:rPr>
-          <w:rFonts w:ascii="Aptos Display" w:hAnsi="Aptos Display"/>
-        </w:rPr>
-        <w:t>render(</w:t>
-      </w:r>
-      <w:proofErr w:type="gramEnd"/>
-      <w:r>
-        <w:rPr>
-          <w:rFonts w:ascii="Aptos Display" w:hAnsi="Aptos Display"/>
-        </w:rPr>
-        <w:t>) method must return </w:t>
+        <w:t>: The render() method must return </w:t>
       </w:r>
       <w:r>
         <w:rPr>
@@ -2891,21 +2625,7 @@
         <w:rPr>
           <w:rFonts w:ascii="Aptos Display" w:hAnsi="Aptos Display"/>
         </w:rPr>
-        <w:t xml:space="preserve">  return &lt;h1&gt;Hello, {props.name</w:t>
-      </w:r>
-      <w:proofErr w:type="gramStart"/>
-      <w:r>
-        <w:rPr>
-          <w:rFonts w:ascii="Aptos Display" w:hAnsi="Aptos Display"/>
-        </w:rPr>
-        <w:t>}!&lt;</w:t>
-      </w:r>
-      <w:proofErr w:type="gramEnd"/>
-      <w:r>
-        <w:rPr>
-          <w:rFonts w:ascii="Aptos Display" w:hAnsi="Aptos Display"/>
-        </w:rPr>
-        <w:t>/h1&gt;;</w:t>
+        <w:t xml:space="preserve">  return &lt;h1&gt;Hello, {props.name}!&lt;/h1&gt;;</w:t>
       </w:r>
     </w:p>
     <w:p>
@@ -2944,21 +2664,7 @@
         <w:rPr>
           <w:rFonts w:ascii="Aptos Display" w:hAnsi="Aptos Display"/>
         </w:rPr>
-        <w:t xml:space="preserve">function </w:t>
-      </w:r>
-      <w:proofErr w:type="gramStart"/>
-      <w:r>
-        <w:rPr>
-          <w:rFonts w:ascii="Aptos Display" w:hAnsi="Aptos Display"/>
-        </w:rPr>
-        <w:t>App(</w:t>
-      </w:r>
-      <w:proofErr w:type="gramEnd"/>
-      <w:r>
-        <w:rPr>
-          <w:rFonts w:ascii="Aptos Display" w:hAnsi="Aptos Display"/>
-        </w:rPr>
-        <w:t>) {</w:t>
+        <w:t>function App() {</w:t>
       </w:r>
     </w:p>
     <w:p>
@@ -3143,9 +2849,8 @@
           <w:sz w:val="28"/>
           <w:szCs w:val="28"/>
         </w:rPr>
-        <w:t xml:space="preserve">Task </w:t>
-      </w:r>
-      <w:proofErr w:type="gramStart"/>
+        <w:t xml:space="preserve">Task 2 : </w:t>
+      </w:r>
       <w:r>
         <w:rPr>
           <w:rFonts w:ascii="Aptos Display" w:hAnsi="Aptos Display"/>
@@ -3154,9 +2859,9 @@
           <w:sz w:val="28"/>
           <w:szCs w:val="28"/>
         </w:rPr>
-        <w:t>2 :</w:t>
-      </w:r>
-      <w:proofErr w:type="gramEnd"/>
+        <w:t xml:space="preserve">Task 2: o Create a class component </w:t>
+      </w:r>
+      <w:proofErr w:type="spellStart"/>
       <w:r>
         <w:rPr>
           <w:rFonts w:ascii="Aptos Display" w:hAnsi="Aptos Display"/>
@@ -3165,8 +2870,9 @@
           <w:sz w:val="28"/>
           <w:szCs w:val="28"/>
         </w:rPr>
-        <w:t xml:space="preserve"> </w:t>
-      </w:r>
+        <w:t>WelcomeMessage</w:t>
+      </w:r>
+      <w:proofErr w:type="spellEnd"/>
       <w:r>
         <w:rPr>
           <w:rFonts w:ascii="Aptos Display" w:hAnsi="Aptos Display"/>
@@ -3175,16 +2881,52 @@
           <w:sz w:val="28"/>
           <w:szCs w:val="28"/>
         </w:rPr>
-        <w:t xml:space="preserve">Task 2: o Create a class component </w:t>
+        <w:t xml:space="preserve"> that displays "Welcome to React!" and a render() method.</w:t>
+      </w:r>
+    </w:p>
+    <w:p>
+      <w:pPr>
+        <w:pStyle w:val="NoSpacing"/>
+        <w:jc w:val="both"/>
+        <w:rPr>
+          <w:rFonts w:ascii="Aptos Display" w:hAnsi="Aptos Display"/>
+        </w:rPr>
+      </w:pPr>
+      <w:r>
+        <w:rPr>
+          <w:rFonts w:ascii="Aptos Display" w:hAnsi="Aptos Display"/>
+        </w:rPr>
+        <w:t>import React, { Component } from 'react';</w:t>
+      </w:r>
+    </w:p>
+    <w:p>
+      <w:pPr>
+        <w:pStyle w:val="NoSpacing"/>
+        <w:jc w:val="both"/>
+        <w:rPr>
+          <w:rFonts w:ascii="Aptos Display" w:hAnsi="Aptos Display"/>
+        </w:rPr>
+      </w:pPr>
+    </w:p>
+    <w:p>
+      <w:pPr>
+        <w:pStyle w:val="NoSpacing"/>
+        <w:ind w:left="720"/>
+        <w:jc w:val="both"/>
+        <w:rPr>
+          <w:rFonts w:ascii="Aptos Display" w:hAnsi="Aptos Display"/>
+        </w:rPr>
+      </w:pPr>
+      <w:r>
+        <w:rPr>
+          <w:rFonts w:ascii="Aptos Display" w:hAnsi="Aptos Display"/>
+        </w:rPr>
+        <w:t xml:space="preserve">class </w:t>
       </w:r>
       <w:proofErr w:type="spellStart"/>
       <w:r>
         <w:rPr>
           <w:rFonts w:ascii="Aptos Display" w:hAnsi="Aptos Display"/>
-          <w:b/>
-          <w:bCs/>
-          <w:sz w:val="28"/>
-          <w:szCs w:val="28"/>
         </w:rPr>
         <w:t>WelcomeMessage</w:t>
       </w:r>
@@ -3192,51 +2934,9 @@
       <w:r>
         <w:rPr>
           <w:rFonts w:ascii="Aptos Display" w:hAnsi="Aptos Display"/>
-          <w:b/>
-          <w:bCs/>
-          <w:sz w:val="28"/>
-          <w:szCs w:val="28"/>
-        </w:rPr>
-        <w:t xml:space="preserve"> that displays "Welcome to React!" and a render() method.</w:t>
-      </w:r>
-    </w:p>
-    <w:p>
-      <w:pPr>
-        <w:pStyle w:val="NoSpacing"/>
-        <w:jc w:val="both"/>
-        <w:rPr>
-          <w:rFonts w:ascii="Aptos Display" w:hAnsi="Aptos Display"/>
-        </w:rPr>
-      </w:pPr>
-      <w:r>
-        <w:rPr>
-          <w:rFonts w:ascii="Aptos Display" w:hAnsi="Aptos Display"/>
-        </w:rPr>
-        <w:t xml:space="preserve">import React, </w:t>
-      </w:r>
-      <w:proofErr w:type="gramStart"/>
-      <w:r>
-        <w:rPr>
-          <w:rFonts w:ascii="Aptos Display" w:hAnsi="Aptos Display"/>
-        </w:rPr>
-        <w:t>{ Component</w:t>
-      </w:r>
-      <w:proofErr w:type="gramEnd"/>
-      <w:r>
-        <w:rPr>
-          <w:rFonts w:ascii="Aptos Display" w:hAnsi="Aptos Display"/>
-        </w:rPr>
-        <w:t xml:space="preserve"> } from 'react';</w:t>
-      </w:r>
-    </w:p>
-    <w:p>
-      <w:pPr>
-        <w:pStyle w:val="NoSpacing"/>
-        <w:jc w:val="both"/>
-        <w:rPr>
-          <w:rFonts w:ascii="Aptos Display" w:hAnsi="Aptos Display"/>
-        </w:rPr>
-      </w:pPr>
+        </w:rPr>
+        <w:t xml:space="preserve"> extends Component {</w:t>
+      </w:r>
     </w:p>
     <w:p>
       <w:pPr>
@@ -3251,21 +2951,7 @@
         <w:rPr>
           <w:rFonts w:ascii="Aptos Display" w:hAnsi="Aptos Display"/>
         </w:rPr>
-        <w:t xml:space="preserve">class </w:t>
-      </w:r>
-      <w:proofErr w:type="spellStart"/>
-      <w:r>
-        <w:rPr>
-          <w:rFonts w:ascii="Aptos Display" w:hAnsi="Aptos Display"/>
-        </w:rPr>
-        <w:t>WelcomeMessage</w:t>
-      </w:r>
-      <w:proofErr w:type="spellEnd"/>
-      <w:r>
-        <w:rPr>
-          <w:rFonts w:ascii="Aptos Display" w:hAnsi="Aptos Display"/>
-        </w:rPr>
-        <w:t xml:space="preserve"> extends Component {</w:t>
+        <w:t xml:space="preserve">  render() {</w:t>
       </w:r>
     </w:p>
     <w:p>
@@ -3281,21 +2967,7 @@
         <w:rPr>
           <w:rFonts w:ascii="Aptos Display" w:hAnsi="Aptos Display"/>
         </w:rPr>
-        <w:t xml:space="preserve">  </w:t>
-      </w:r>
-      <w:proofErr w:type="gramStart"/>
-      <w:r>
-        <w:rPr>
-          <w:rFonts w:ascii="Aptos Display" w:hAnsi="Aptos Display"/>
-        </w:rPr>
-        <w:t>render(</w:t>
-      </w:r>
-      <w:proofErr w:type="gramEnd"/>
-      <w:r>
-        <w:rPr>
-          <w:rFonts w:ascii="Aptos Display" w:hAnsi="Aptos Display"/>
-        </w:rPr>
-        <w:t>) {</w:t>
+        <w:t xml:space="preserve">    return &lt;h1&gt;Welcome to React!&lt;/h1&gt;;</w:t>
       </w:r>
     </w:p>
     <w:p>
@@ -3311,21 +2983,7 @@
         <w:rPr>
           <w:rFonts w:ascii="Aptos Display" w:hAnsi="Aptos Display"/>
         </w:rPr>
-        <w:t xml:space="preserve">    return &lt;h1&gt;Welcome to </w:t>
-      </w:r>
-      <w:proofErr w:type="gramStart"/>
-      <w:r>
-        <w:rPr>
-          <w:rFonts w:ascii="Aptos Display" w:hAnsi="Aptos Display"/>
-        </w:rPr>
-        <w:t>React!&lt;</w:t>
-      </w:r>
-      <w:proofErr w:type="gramEnd"/>
-      <w:r>
-        <w:rPr>
-          <w:rFonts w:ascii="Aptos Display" w:hAnsi="Aptos Display"/>
-        </w:rPr>
-        <w:t>/h1&gt;;</w:t>
+        <w:t xml:space="preserve">  }</w:t>
       </w:r>
     </w:p>
     <w:p>
@@ -3341,22 +2999,6 @@
         <w:rPr>
           <w:rFonts w:ascii="Aptos Display" w:hAnsi="Aptos Display"/>
         </w:rPr>
-        <w:t xml:space="preserve">  }</w:t>
-      </w:r>
-    </w:p>
-    <w:p>
-      <w:pPr>
-        <w:pStyle w:val="NoSpacing"/>
-        <w:ind w:left="720"/>
-        <w:jc w:val="both"/>
-        <w:rPr>
-          <w:rFonts w:ascii="Aptos Display" w:hAnsi="Aptos Display"/>
-        </w:rPr>
-      </w:pPr>
-      <w:r>
-        <w:rPr>
-          <w:rFonts w:ascii="Aptos Display" w:hAnsi="Aptos Display"/>
-        </w:rPr>
         <w:t>}</w:t>
       </w:r>
     </w:p>
@@ -3381,21 +3023,7 @@
         <w:rPr>
           <w:rFonts w:ascii="Aptos Display" w:hAnsi="Aptos Display"/>
         </w:rPr>
-        <w:t xml:space="preserve">function </w:t>
-      </w:r>
-      <w:proofErr w:type="gramStart"/>
-      <w:r>
-        <w:rPr>
-          <w:rFonts w:ascii="Aptos Display" w:hAnsi="Aptos Display"/>
-        </w:rPr>
-        <w:t>App(</w:t>
-      </w:r>
-      <w:proofErr w:type="gramEnd"/>
-      <w:r>
-        <w:rPr>
-          <w:rFonts w:ascii="Aptos Display" w:hAnsi="Aptos Display"/>
-        </w:rPr>
-        <w:t>) {</w:t>
+        <w:t>function App() {</w:t>
       </w:r>
     </w:p>
     <w:p>
@@ -3920,7 +3548,6 @@
         <w:t>To change the state, you use the </w:t>
       </w:r>
       <w:proofErr w:type="spellStart"/>
-      <w:proofErr w:type="gramStart"/>
       <w:r>
         <w:rPr>
           <w:rFonts w:ascii="Aptos Display" w:hAnsi="Aptos Display"/>
@@ -3932,14 +3559,7 @@
         <w:rPr>
           <w:rFonts w:ascii="Aptos Display" w:hAnsi="Aptos Display"/>
         </w:rPr>
-        <w:t>(</w:t>
-      </w:r>
-      <w:proofErr w:type="gramEnd"/>
-      <w:r>
-        <w:rPr>
-          <w:rFonts w:ascii="Aptos Display" w:hAnsi="Aptos Display"/>
-        </w:rPr>
-        <w:t>) method in class components or the setter function from </w:t>
+        <w:t>() method in class components or the setter function from </w:t>
       </w:r>
       <w:proofErr w:type="spellStart"/>
       <w:r>
@@ -3992,21 +3612,7 @@
         <w:rPr>
           <w:rFonts w:ascii="Aptos Display" w:hAnsi="Aptos Display"/>
         </w:rPr>
-        <w:t xml:space="preserve">When the state changes, </w:t>
-      </w:r>
-      <w:proofErr w:type="gramStart"/>
-      <w:r>
-        <w:rPr>
-          <w:rFonts w:ascii="Aptos Display" w:hAnsi="Aptos Display"/>
-        </w:rPr>
-        <w:t>React</w:t>
-      </w:r>
-      <w:proofErr w:type="gramEnd"/>
-      <w:r>
-        <w:rPr>
-          <w:rFonts w:ascii="Aptos Display" w:hAnsi="Aptos Display"/>
-        </w:rPr>
-        <w:t xml:space="preserve"> re-renders the component to reflect the updated state in the UI.</w:t>
+        <w:t>When the state changes, React re-renders the component to reflect the updated state in the UI.</w:t>
       </w:r>
     </w:p>
     <w:p>
@@ -4051,7 +3657,6 @@
         <w:t xml:space="preserve">Why is </w:t>
       </w:r>
       <w:proofErr w:type="spellStart"/>
-      <w:proofErr w:type="gramStart"/>
       <w:r>
         <w:rPr>
           <w:rFonts w:ascii="Aptos Display" w:hAnsi="Aptos Display"/>
@@ -4063,7 +3668,6 @@
         <w:t>this.setState</w:t>
       </w:r>
       <w:proofErr w:type="spellEnd"/>
-      <w:proofErr w:type="gramEnd"/>
       <w:r>
         <w:rPr>
           <w:rFonts w:ascii="Aptos Display" w:hAnsi="Aptos Display"/>
@@ -4096,7 +3700,6 @@
         <w:t xml:space="preserve">In React class components, </w:t>
       </w:r>
       <w:proofErr w:type="spellStart"/>
-      <w:proofErr w:type="gramStart"/>
       <w:r>
         <w:rPr>
           <w:rFonts w:ascii="Aptos Display" w:hAnsi="Aptos Display"/>
@@ -4104,7 +3707,6 @@
         <w:t>this.setState</w:t>
       </w:r>
       <w:proofErr w:type="spellEnd"/>
-      <w:proofErr w:type="gramEnd"/>
       <w:r>
         <w:rPr>
           <w:rFonts w:ascii="Aptos Display" w:hAnsi="Aptos Display"/>
@@ -4163,7 +3765,6 @@
         <w:t>: </w:t>
       </w:r>
       <w:proofErr w:type="spellStart"/>
-      <w:proofErr w:type="gramStart"/>
       <w:r>
         <w:rPr>
           <w:rFonts w:ascii="Aptos Display" w:hAnsi="Aptos Display"/>
@@ -4171,7 +3772,6 @@
         <w:t>this.setState</w:t>
       </w:r>
       <w:proofErr w:type="spellEnd"/>
-      <w:proofErr w:type="gramEnd"/>
       <w:r>
         <w:rPr>
           <w:rFonts w:ascii="Aptos Display" w:hAnsi="Aptos Display"/>
@@ -4271,9 +3871,8 @@
           <w:sz w:val="28"/>
           <w:szCs w:val="28"/>
         </w:rPr>
-        <w:t xml:space="preserve">Task </w:t>
-      </w:r>
-      <w:proofErr w:type="gramStart"/>
+        <w:t>Task 1</w:t>
+      </w:r>
       <w:r>
         <w:rPr>
           <w:rFonts w:ascii="Aptos Display" w:hAnsi="Aptos Display"/>
@@ -4282,7 +3881,7 @@
           <w:sz w:val="28"/>
           <w:szCs w:val="28"/>
         </w:rPr>
-        <w:t>1</w:t>
+        <w:t xml:space="preserve"> </w:t>
       </w:r>
       <w:r>
         <w:rPr>
@@ -4292,8 +3891,9 @@
           <w:sz w:val="28"/>
           <w:szCs w:val="28"/>
         </w:rPr>
-        <w:t xml:space="preserve"> </w:t>
-      </w:r>
+        <w:t xml:space="preserve">: Create a React component </w:t>
+      </w:r>
+      <w:proofErr w:type="spellStart"/>
       <w:r>
         <w:rPr>
           <w:rFonts w:ascii="Aptos Display" w:hAnsi="Aptos Display"/>
@@ -4302,9 +3902,9 @@
           <w:sz w:val="28"/>
           <w:szCs w:val="28"/>
         </w:rPr>
-        <w:t>:</w:t>
-      </w:r>
-      <w:proofErr w:type="gramEnd"/>
+        <w:t>UserCard</w:t>
+      </w:r>
+      <w:proofErr w:type="spellEnd"/>
       <w:r>
         <w:rPr>
           <w:rFonts w:ascii="Aptos Display" w:hAnsi="Aptos Display"/>
@@ -4313,10 +3913,515 @@
           <w:sz w:val="28"/>
           <w:szCs w:val="28"/>
         </w:rPr>
-        <w:t xml:space="preserve"> Create a React component </w:t>
+        <w:t xml:space="preserve"> that accepts name, age, and location as props and displays them in a card format.</w:t>
+      </w:r>
+    </w:p>
+    <w:p>
+      <w:pPr>
+        <w:pStyle w:val="NoSpacing"/>
+        <w:jc w:val="both"/>
+        <w:rPr>
+          <w:rFonts w:ascii="Aptos Display" w:hAnsi="Aptos Display"/>
+        </w:rPr>
+      </w:pPr>
+    </w:p>
+    <w:p>
+      <w:pPr>
+        <w:pStyle w:val="NoSpacing"/>
+        <w:jc w:val="both"/>
+        <w:rPr>
+          <w:rFonts w:ascii="Aptos Display" w:hAnsi="Aptos Display"/>
+        </w:rPr>
+      </w:pPr>
+      <w:r>
+        <w:rPr>
+          <w:rFonts w:ascii="Aptos Display" w:hAnsi="Aptos Display"/>
+        </w:rPr>
+        <w:t>import React from 'react';</w:t>
+      </w:r>
+    </w:p>
+    <w:p>
+      <w:pPr>
+        <w:pStyle w:val="NoSpacing"/>
+        <w:jc w:val="both"/>
+        <w:rPr>
+          <w:rFonts w:ascii="Aptos Display" w:hAnsi="Aptos Display"/>
+        </w:rPr>
+      </w:pPr>
+    </w:p>
+    <w:p>
+      <w:pPr>
+        <w:pStyle w:val="NoSpacing"/>
+        <w:jc w:val="both"/>
+        <w:rPr>
+          <w:rFonts w:ascii="Aptos Display" w:hAnsi="Aptos Display"/>
+        </w:rPr>
+      </w:pPr>
+      <w:r>
+        <w:rPr>
+          <w:rFonts w:ascii="Aptos Display" w:hAnsi="Aptos Display"/>
+        </w:rPr>
+        <w:t xml:space="preserve">// Functional component </w:t>
       </w:r>
       <w:proofErr w:type="spellStart"/>
       <w:r>
+        <w:rPr>
+          <w:rFonts w:ascii="Aptos Display" w:hAnsi="Aptos Display"/>
+        </w:rPr>
+        <w:t>UserCard</w:t>
+      </w:r>
+      <w:proofErr w:type="spellEnd"/>
+    </w:p>
+    <w:p>
+      <w:pPr>
+        <w:pStyle w:val="NoSpacing"/>
+        <w:jc w:val="both"/>
+        <w:rPr>
+          <w:rFonts w:ascii="Aptos Display" w:hAnsi="Aptos Display"/>
+        </w:rPr>
+      </w:pPr>
+      <w:r>
+        <w:rPr>
+          <w:rFonts w:ascii="Aptos Display" w:hAnsi="Aptos Display"/>
+        </w:rPr>
+        <w:t xml:space="preserve">function </w:t>
+      </w:r>
+      <w:proofErr w:type="spellStart"/>
+      <w:r>
+        <w:rPr>
+          <w:rFonts w:ascii="Aptos Display" w:hAnsi="Aptos Display"/>
+        </w:rPr>
+        <w:t>UserCard</w:t>
+      </w:r>
+      <w:proofErr w:type="spellEnd"/>
+      <w:r>
+        <w:rPr>
+          <w:rFonts w:ascii="Aptos Display" w:hAnsi="Aptos Display"/>
+        </w:rPr>
+        <w:t>(props) {</w:t>
+      </w:r>
+    </w:p>
+    <w:p>
+      <w:pPr>
+        <w:pStyle w:val="NoSpacing"/>
+        <w:jc w:val="both"/>
+        <w:rPr>
+          <w:rFonts w:ascii="Aptos Display" w:hAnsi="Aptos Display"/>
+        </w:rPr>
+      </w:pPr>
+      <w:r>
+        <w:rPr>
+          <w:rFonts w:ascii="Aptos Display" w:hAnsi="Aptos Display"/>
+        </w:rPr>
+        <w:t xml:space="preserve">  return (</w:t>
+      </w:r>
+    </w:p>
+    <w:p>
+      <w:pPr>
+        <w:pStyle w:val="NoSpacing"/>
+        <w:jc w:val="both"/>
+        <w:rPr>
+          <w:rFonts w:ascii="Aptos Display" w:hAnsi="Aptos Display"/>
+        </w:rPr>
+      </w:pPr>
+      <w:r>
+        <w:rPr>
+          <w:rFonts w:ascii="Aptos Display" w:hAnsi="Aptos Display"/>
+        </w:rPr>
+        <w:t xml:space="preserve">    &lt;div style={</w:t>
+      </w:r>
+      <w:proofErr w:type="spellStart"/>
+      <w:r>
+        <w:rPr>
+          <w:rFonts w:ascii="Aptos Display" w:hAnsi="Aptos Display"/>
+        </w:rPr>
+        <w:t>styles.card</w:t>
+      </w:r>
+      <w:proofErr w:type="spellEnd"/>
+      <w:r>
+        <w:rPr>
+          <w:rFonts w:ascii="Aptos Display" w:hAnsi="Aptos Display"/>
+        </w:rPr>
+        <w:t>}&gt;</w:t>
+      </w:r>
+    </w:p>
+    <w:p>
+      <w:pPr>
+        <w:pStyle w:val="NoSpacing"/>
+        <w:jc w:val="both"/>
+        <w:rPr>
+          <w:rFonts w:ascii="Aptos Display" w:hAnsi="Aptos Display"/>
+        </w:rPr>
+      </w:pPr>
+      <w:r>
+        <w:rPr>
+          <w:rFonts w:ascii="Aptos Display" w:hAnsi="Aptos Display"/>
+        </w:rPr>
+        <w:t xml:space="preserve">      &lt;h2&gt;{props.name}&lt;/h2&gt;</w:t>
+      </w:r>
+    </w:p>
+    <w:p>
+      <w:pPr>
+        <w:pStyle w:val="NoSpacing"/>
+        <w:jc w:val="both"/>
+        <w:rPr>
+          <w:rFonts w:ascii="Aptos Display" w:hAnsi="Aptos Display"/>
+        </w:rPr>
+      </w:pPr>
+      <w:r>
+        <w:rPr>
+          <w:rFonts w:ascii="Aptos Display" w:hAnsi="Aptos Display"/>
+        </w:rPr>
+        <w:t xml:space="preserve">      &lt;p&gt;Age: {</w:t>
+      </w:r>
+      <w:proofErr w:type="spellStart"/>
+      <w:r>
+        <w:rPr>
+          <w:rFonts w:ascii="Aptos Display" w:hAnsi="Aptos Display"/>
+        </w:rPr>
+        <w:t>props.age</w:t>
+      </w:r>
+      <w:proofErr w:type="spellEnd"/>
+      <w:r>
+        <w:rPr>
+          <w:rFonts w:ascii="Aptos Display" w:hAnsi="Aptos Display"/>
+        </w:rPr>
+        <w:t>}&lt;/p&gt;</w:t>
+      </w:r>
+    </w:p>
+    <w:p>
+      <w:pPr>
+        <w:pStyle w:val="NoSpacing"/>
+        <w:jc w:val="both"/>
+        <w:rPr>
+          <w:rFonts w:ascii="Aptos Display" w:hAnsi="Aptos Display"/>
+        </w:rPr>
+      </w:pPr>
+      <w:r>
+        <w:rPr>
+          <w:rFonts w:ascii="Aptos Display" w:hAnsi="Aptos Display"/>
+        </w:rPr>
+        <w:t xml:space="preserve">      &lt;p&gt;Location: {</w:t>
+      </w:r>
+      <w:proofErr w:type="spellStart"/>
+      <w:r>
+        <w:rPr>
+          <w:rFonts w:ascii="Aptos Display" w:hAnsi="Aptos Display"/>
+        </w:rPr>
+        <w:t>props.location</w:t>
+      </w:r>
+      <w:proofErr w:type="spellEnd"/>
+      <w:r>
+        <w:rPr>
+          <w:rFonts w:ascii="Aptos Display" w:hAnsi="Aptos Display"/>
+        </w:rPr>
+        <w:t>}&lt;/p&gt;</w:t>
+      </w:r>
+    </w:p>
+    <w:p>
+      <w:pPr>
+        <w:pStyle w:val="NoSpacing"/>
+        <w:jc w:val="both"/>
+        <w:rPr>
+          <w:rFonts w:ascii="Aptos Display" w:hAnsi="Aptos Display"/>
+        </w:rPr>
+      </w:pPr>
+      <w:r>
+        <w:rPr>
+          <w:rFonts w:ascii="Aptos Display" w:hAnsi="Aptos Display"/>
+        </w:rPr>
+        <w:t xml:space="preserve">    &lt;/div&gt;</w:t>
+      </w:r>
+    </w:p>
+    <w:p>
+      <w:pPr>
+        <w:pStyle w:val="NoSpacing"/>
+        <w:jc w:val="both"/>
+        <w:rPr>
+          <w:rFonts w:ascii="Aptos Display" w:hAnsi="Aptos Display"/>
+        </w:rPr>
+      </w:pPr>
+      <w:r>
+        <w:rPr>
+          <w:rFonts w:ascii="Aptos Display" w:hAnsi="Aptos Display"/>
+        </w:rPr>
+        <w:t xml:space="preserve">  );</w:t>
+      </w:r>
+    </w:p>
+    <w:p>
+      <w:pPr>
+        <w:pStyle w:val="NoSpacing"/>
+        <w:jc w:val="both"/>
+        <w:rPr>
+          <w:rFonts w:ascii="Aptos Display" w:hAnsi="Aptos Display"/>
+        </w:rPr>
+      </w:pPr>
+      <w:r>
+        <w:rPr>
+          <w:rFonts w:ascii="Aptos Display" w:hAnsi="Aptos Display"/>
+        </w:rPr>
+        <w:t>}</w:t>
+      </w:r>
+    </w:p>
+    <w:p>
+      <w:pPr>
+        <w:pStyle w:val="NoSpacing"/>
+        <w:jc w:val="both"/>
+        <w:rPr>
+          <w:rFonts w:ascii="Aptos Display" w:hAnsi="Aptos Display"/>
+        </w:rPr>
+      </w:pPr>
+    </w:p>
+    <w:p>
+      <w:pPr>
+        <w:pStyle w:val="NoSpacing"/>
+        <w:jc w:val="both"/>
+        <w:rPr>
+          <w:rFonts w:ascii="Aptos Display" w:hAnsi="Aptos Display"/>
+        </w:rPr>
+      </w:pPr>
+      <w:r>
+        <w:rPr>
+          <w:rFonts w:ascii="Aptos Display" w:hAnsi="Aptos Display"/>
+        </w:rPr>
+        <w:t>function App() {</w:t>
+      </w:r>
+    </w:p>
+    <w:p>
+      <w:pPr>
+        <w:pStyle w:val="NoSpacing"/>
+        <w:jc w:val="both"/>
+        <w:rPr>
+          <w:rFonts w:ascii="Aptos Display" w:hAnsi="Aptos Display"/>
+        </w:rPr>
+      </w:pPr>
+      <w:r>
+        <w:rPr>
+          <w:rFonts w:ascii="Aptos Display" w:hAnsi="Aptos Display"/>
+        </w:rPr>
+        <w:t xml:space="preserve">  return (</w:t>
+      </w:r>
+    </w:p>
+    <w:p>
+      <w:pPr>
+        <w:pStyle w:val="NoSpacing"/>
+        <w:jc w:val="both"/>
+        <w:rPr>
+          <w:rFonts w:ascii="Aptos Display" w:hAnsi="Aptos Display"/>
+        </w:rPr>
+      </w:pPr>
+      <w:r>
+        <w:rPr>
+          <w:rFonts w:ascii="Aptos Display" w:hAnsi="Aptos Display"/>
+        </w:rPr>
+        <w:t xml:space="preserve">    &lt;div&gt;</w:t>
+      </w:r>
+    </w:p>
+    <w:p>
+      <w:pPr>
+        <w:pStyle w:val="NoSpacing"/>
+        <w:jc w:val="both"/>
+        <w:rPr>
+          <w:rFonts w:ascii="Aptos Display" w:hAnsi="Aptos Display"/>
+        </w:rPr>
+      </w:pPr>
+      <w:r>
+        <w:rPr>
+          <w:rFonts w:ascii="Aptos Display" w:hAnsi="Aptos Display"/>
+        </w:rPr>
+        <w:t xml:space="preserve">      &lt;</w:t>
+      </w:r>
+      <w:proofErr w:type="spellStart"/>
+      <w:r>
+        <w:rPr>
+          <w:rFonts w:ascii="Aptos Display" w:hAnsi="Aptos Display"/>
+        </w:rPr>
+        <w:t>UserCard</w:t>
+      </w:r>
+      <w:proofErr w:type="spellEnd"/>
+      <w:r>
+        <w:rPr>
+          <w:rFonts w:ascii="Aptos Display" w:hAnsi="Aptos Display"/>
+        </w:rPr>
+        <w:t xml:space="preserve"> name="</w:t>
+      </w:r>
+      <w:r>
+        <w:rPr>
+          <w:rFonts w:ascii="Aptos Display" w:hAnsi="Aptos Display"/>
+        </w:rPr>
+        <w:t>Vraj Patel</w:t>
+      </w:r>
+      <w:r>
+        <w:rPr>
+          <w:rFonts w:ascii="Aptos Display" w:hAnsi="Aptos Display"/>
+        </w:rPr>
+        <w:t>" age={</w:t>
+      </w:r>
+      <w:r>
+        <w:rPr>
+          <w:rFonts w:ascii="Aptos Display" w:hAnsi="Aptos Display"/>
+        </w:rPr>
+        <w:t>21</w:t>
+      </w:r>
+      <w:r>
+        <w:rPr>
+          <w:rFonts w:ascii="Aptos Display" w:hAnsi="Aptos Display"/>
+        </w:rPr>
+        <w:t>} location="</w:t>
+      </w:r>
+      <w:r>
+        <w:rPr>
+          <w:rFonts w:ascii="Aptos Display" w:hAnsi="Aptos Display"/>
+        </w:rPr>
+        <w:t>Nikol</w:t>
+      </w:r>
+      <w:r>
+        <w:rPr>
+          <w:rFonts w:ascii="Aptos Display" w:hAnsi="Aptos Display"/>
+        </w:rPr>
+        <w:t>" /&gt;</w:t>
+      </w:r>
+    </w:p>
+    <w:p>
+      <w:pPr>
+        <w:pStyle w:val="NoSpacing"/>
+        <w:jc w:val="both"/>
+        <w:rPr>
+          <w:rFonts w:ascii="Aptos Display" w:hAnsi="Aptos Display"/>
+        </w:rPr>
+      </w:pPr>
+      <w:r>
+        <w:rPr>
+          <w:rFonts w:ascii="Aptos Display" w:hAnsi="Aptos Display"/>
+        </w:rPr>
+        <w:t xml:space="preserve">      &lt;</w:t>
+      </w:r>
+      <w:proofErr w:type="spellStart"/>
+      <w:r>
+        <w:rPr>
+          <w:rFonts w:ascii="Aptos Display" w:hAnsi="Aptos Display"/>
+        </w:rPr>
+        <w:t>UserCard</w:t>
+      </w:r>
+      <w:proofErr w:type="spellEnd"/>
+      <w:r>
+        <w:rPr>
+          <w:rFonts w:ascii="Aptos Display" w:hAnsi="Aptos Display"/>
+        </w:rPr>
+        <w:t xml:space="preserve"> name="</w:t>
+      </w:r>
+      <w:r>
+        <w:rPr>
+          <w:rFonts w:ascii="Aptos Display" w:hAnsi="Aptos Display"/>
+        </w:rPr>
+        <w:t>Het Patel</w:t>
+      </w:r>
+      <w:r>
+        <w:rPr>
+          <w:rFonts w:ascii="Aptos Display" w:hAnsi="Aptos Display"/>
+        </w:rPr>
+        <w:t>" age={2</w:t>
+      </w:r>
+      <w:r>
+        <w:rPr>
+          <w:rFonts w:ascii="Aptos Display" w:hAnsi="Aptos Display"/>
+        </w:rPr>
+        <w:t>0</w:t>
+      </w:r>
+      <w:r>
+        <w:rPr>
+          <w:rFonts w:ascii="Aptos Display" w:hAnsi="Aptos Display"/>
+        </w:rPr>
+        <w:t>} location="</w:t>
+      </w:r>
+      <w:proofErr w:type="spellStart"/>
+      <w:r>
+        <w:rPr>
+          <w:rFonts w:ascii="Aptos Display" w:hAnsi="Aptos Display"/>
+        </w:rPr>
+        <w:t>Maninagar</w:t>
+      </w:r>
+      <w:proofErr w:type="spellEnd"/>
+      <w:r>
+        <w:rPr>
+          <w:rFonts w:ascii="Aptos Display" w:hAnsi="Aptos Display"/>
+        </w:rPr>
+        <w:t>" /&gt;</w:t>
+      </w:r>
+    </w:p>
+    <w:p>
+      <w:pPr>
+        <w:pStyle w:val="NoSpacing"/>
+        <w:jc w:val="both"/>
+        <w:rPr>
+          <w:rFonts w:ascii="Aptos Display" w:hAnsi="Aptos Display"/>
+        </w:rPr>
+      </w:pPr>
+      <w:r>
+        <w:rPr>
+          <w:rFonts w:ascii="Aptos Display" w:hAnsi="Aptos Display"/>
+        </w:rPr>
+        <w:t xml:space="preserve">    &lt;/div&gt;</w:t>
+      </w:r>
+    </w:p>
+    <w:p>
+      <w:pPr>
+        <w:pStyle w:val="NoSpacing"/>
+        <w:jc w:val="both"/>
+        <w:rPr>
+          <w:rFonts w:ascii="Aptos Display" w:hAnsi="Aptos Display"/>
+        </w:rPr>
+      </w:pPr>
+      <w:r>
+        <w:rPr>
+          <w:rFonts w:ascii="Aptos Display" w:hAnsi="Aptos Display"/>
+        </w:rPr>
+        <w:t xml:space="preserve">  );</w:t>
+      </w:r>
+    </w:p>
+    <w:p>
+      <w:pPr>
+        <w:pStyle w:val="NoSpacing"/>
+        <w:jc w:val="both"/>
+        <w:rPr>
+          <w:rFonts w:ascii="Aptos Display" w:hAnsi="Aptos Display"/>
+        </w:rPr>
+      </w:pPr>
+      <w:r>
+        <w:rPr>
+          <w:rFonts w:ascii="Aptos Display" w:hAnsi="Aptos Display"/>
+        </w:rPr>
+        <w:t>}</w:t>
+      </w:r>
+    </w:p>
+    <w:p>
+      <w:pPr>
+        <w:pStyle w:val="NoSpacing"/>
+        <w:jc w:val="both"/>
+        <w:rPr>
+          <w:rFonts w:ascii="Aptos Display" w:hAnsi="Aptos Display"/>
+        </w:rPr>
+      </w:pPr>
+      <w:r>
+        <w:rPr>
+          <w:rFonts w:ascii="Aptos Display" w:hAnsi="Aptos Display"/>
+        </w:rPr>
+        <w:t>export default App;</w:t>
+      </w:r>
+    </w:p>
+    <w:p>
+      <w:pPr>
+        <w:pStyle w:val="NoSpacing"/>
+        <w:jc w:val="both"/>
+        <w:rPr>
+          <w:rFonts w:ascii="Aptos Display" w:hAnsi="Aptos Display"/>
+        </w:rPr>
+      </w:pPr>
+    </w:p>
+    <w:p>
+      <w:pPr>
+        <w:pStyle w:val="NoSpacing"/>
+        <w:jc w:val="both"/>
         <w:rPr>
           <w:rFonts w:ascii="Aptos Display" w:hAnsi="Aptos Display"/>
           <w:b/>
@@ -4324,9 +4429,7 @@
           <w:sz w:val="28"/>
           <w:szCs w:val="28"/>
         </w:rPr>
-        <w:t>UserCard</w:t>
-      </w:r>
-      <w:proofErr w:type="spellEnd"/>
+      </w:pPr>
       <w:r>
         <w:rPr>
           <w:rFonts w:ascii="Aptos Display" w:hAnsi="Aptos Display"/>
@@ -4335,577 +4438,9 @@
           <w:sz w:val="28"/>
           <w:szCs w:val="28"/>
         </w:rPr>
-        <w:t xml:space="preserve"> that accepts name, age, and location as props and displays them in a card format.</w:t>
-      </w:r>
-    </w:p>
-    <w:p>
-      <w:pPr>
-        <w:pStyle w:val="NoSpacing"/>
-        <w:jc w:val="both"/>
-        <w:rPr>
-          <w:rFonts w:ascii="Aptos Display" w:hAnsi="Aptos Display"/>
-        </w:rPr>
-      </w:pPr>
-    </w:p>
-    <w:p>
-      <w:pPr>
-        <w:pStyle w:val="NoSpacing"/>
-        <w:jc w:val="both"/>
-        <w:rPr>
-          <w:rFonts w:ascii="Aptos Display" w:hAnsi="Aptos Display"/>
-        </w:rPr>
-      </w:pPr>
-      <w:r>
-        <w:rPr>
-          <w:rFonts w:ascii="Aptos Display" w:hAnsi="Aptos Display"/>
-        </w:rPr>
-        <w:t>import React from 'react';</w:t>
-      </w:r>
-    </w:p>
-    <w:p>
-      <w:pPr>
-        <w:pStyle w:val="NoSpacing"/>
-        <w:jc w:val="both"/>
-        <w:rPr>
-          <w:rFonts w:ascii="Aptos Display" w:hAnsi="Aptos Display"/>
-        </w:rPr>
-      </w:pPr>
-    </w:p>
-    <w:p>
-      <w:pPr>
-        <w:pStyle w:val="NoSpacing"/>
-        <w:jc w:val="both"/>
-        <w:rPr>
-          <w:rFonts w:ascii="Aptos Display" w:hAnsi="Aptos Display"/>
-        </w:rPr>
-      </w:pPr>
-      <w:r>
-        <w:rPr>
-          <w:rFonts w:ascii="Aptos Display" w:hAnsi="Aptos Display"/>
-        </w:rPr>
-        <w:t xml:space="preserve">// Functional component </w:t>
-      </w:r>
-      <w:proofErr w:type="spellStart"/>
-      <w:r>
-        <w:rPr>
-          <w:rFonts w:ascii="Aptos Display" w:hAnsi="Aptos Display"/>
-        </w:rPr>
-        <w:t>UserCard</w:t>
-      </w:r>
-      <w:proofErr w:type="spellEnd"/>
-    </w:p>
-    <w:p>
-      <w:pPr>
-        <w:pStyle w:val="NoSpacing"/>
-        <w:jc w:val="both"/>
-        <w:rPr>
-          <w:rFonts w:ascii="Aptos Display" w:hAnsi="Aptos Display"/>
-        </w:rPr>
-      </w:pPr>
-      <w:r>
-        <w:rPr>
-          <w:rFonts w:ascii="Aptos Display" w:hAnsi="Aptos Display"/>
-        </w:rPr>
-        <w:t xml:space="preserve">function </w:t>
-      </w:r>
-      <w:proofErr w:type="spellStart"/>
-      <w:r>
-        <w:rPr>
-          <w:rFonts w:ascii="Aptos Display" w:hAnsi="Aptos Display"/>
-        </w:rPr>
-        <w:t>UserCard</w:t>
-      </w:r>
-      <w:proofErr w:type="spellEnd"/>
-      <w:r>
-        <w:rPr>
-          <w:rFonts w:ascii="Aptos Display" w:hAnsi="Aptos Display"/>
-        </w:rPr>
-        <w:t>(props) {</w:t>
-      </w:r>
-    </w:p>
-    <w:p>
-      <w:pPr>
-        <w:pStyle w:val="NoSpacing"/>
-        <w:jc w:val="both"/>
-        <w:rPr>
-          <w:rFonts w:ascii="Aptos Display" w:hAnsi="Aptos Display"/>
-        </w:rPr>
-      </w:pPr>
-      <w:r>
-        <w:rPr>
-          <w:rFonts w:ascii="Aptos Display" w:hAnsi="Aptos Display"/>
-        </w:rPr>
-        <w:t xml:space="preserve">  return (</w:t>
-      </w:r>
-    </w:p>
-    <w:p>
-      <w:pPr>
-        <w:pStyle w:val="NoSpacing"/>
-        <w:jc w:val="both"/>
-        <w:rPr>
-          <w:rFonts w:ascii="Aptos Display" w:hAnsi="Aptos Display"/>
-        </w:rPr>
-      </w:pPr>
-      <w:r>
-        <w:rPr>
-          <w:rFonts w:ascii="Aptos Display" w:hAnsi="Aptos Display"/>
-        </w:rPr>
-        <w:t xml:space="preserve">    &lt;div style={</w:t>
-      </w:r>
-      <w:proofErr w:type="spellStart"/>
-      <w:proofErr w:type="gramStart"/>
-      <w:r>
-        <w:rPr>
-          <w:rFonts w:ascii="Aptos Display" w:hAnsi="Aptos Display"/>
-        </w:rPr>
-        <w:t>styles.card</w:t>
-      </w:r>
-      <w:proofErr w:type="spellEnd"/>
-      <w:proofErr w:type="gramEnd"/>
-      <w:r>
-        <w:rPr>
-          <w:rFonts w:ascii="Aptos Display" w:hAnsi="Aptos Display"/>
-        </w:rPr>
-        <w:t>}&gt;</w:t>
-      </w:r>
-    </w:p>
-    <w:p>
-      <w:pPr>
-        <w:pStyle w:val="NoSpacing"/>
-        <w:jc w:val="both"/>
-        <w:rPr>
-          <w:rFonts w:ascii="Aptos Display" w:hAnsi="Aptos Display"/>
-        </w:rPr>
-      </w:pPr>
-      <w:r>
-        <w:rPr>
-          <w:rFonts w:ascii="Aptos Display" w:hAnsi="Aptos Display"/>
-        </w:rPr>
-        <w:t xml:space="preserve">      &lt;h2&gt;{</w:t>
-      </w:r>
-      <w:proofErr w:type="gramStart"/>
-      <w:r>
-        <w:rPr>
-          <w:rFonts w:ascii="Aptos Display" w:hAnsi="Aptos Display"/>
-        </w:rPr>
-        <w:t>props.name}&lt;</w:t>
-      </w:r>
-      <w:proofErr w:type="gramEnd"/>
-      <w:r>
-        <w:rPr>
-          <w:rFonts w:ascii="Aptos Display" w:hAnsi="Aptos Display"/>
-        </w:rPr>
-        <w:t>/h2&gt;</w:t>
-      </w:r>
-    </w:p>
-    <w:p>
-      <w:pPr>
-        <w:pStyle w:val="NoSpacing"/>
-        <w:jc w:val="both"/>
-        <w:rPr>
-          <w:rFonts w:ascii="Aptos Display" w:hAnsi="Aptos Display"/>
-        </w:rPr>
-      </w:pPr>
-      <w:r>
-        <w:rPr>
-          <w:rFonts w:ascii="Aptos Display" w:hAnsi="Aptos Display"/>
-        </w:rPr>
-        <w:t xml:space="preserve">      &lt;p&gt;Age: {</w:t>
-      </w:r>
-      <w:proofErr w:type="spellStart"/>
-      <w:proofErr w:type="gramStart"/>
-      <w:r>
-        <w:rPr>
-          <w:rFonts w:ascii="Aptos Display" w:hAnsi="Aptos Display"/>
-        </w:rPr>
-        <w:t>props.age</w:t>
-      </w:r>
-      <w:proofErr w:type="spellEnd"/>
-      <w:r>
-        <w:rPr>
-          <w:rFonts w:ascii="Aptos Display" w:hAnsi="Aptos Display"/>
-        </w:rPr>
-        <w:t>}&lt;</w:t>
-      </w:r>
-      <w:proofErr w:type="gramEnd"/>
-      <w:r>
-        <w:rPr>
-          <w:rFonts w:ascii="Aptos Display" w:hAnsi="Aptos Display"/>
-        </w:rPr>
-        <w:t>/p&gt;</w:t>
-      </w:r>
-    </w:p>
-    <w:p>
-      <w:pPr>
-        <w:pStyle w:val="NoSpacing"/>
-        <w:jc w:val="both"/>
-        <w:rPr>
-          <w:rFonts w:ascii="Aptos Display" w:hAnsi="Aptos Display"/>
-        </w:rPr>
-      </w:pPr>
-      <w:r>
-        <w:rPr>
-          <w:rFonts w:ascii="Aptos Display" w:hAnsi="Aptos Display"/>
-        </w:rPr>
-        <w:t xml:space="preserve">      &lt;p&gt;Location: {</w:t>
-      </w:r>
-      <w:proofErr w:type="spellStart"/>
-      <w:proofErr w:type="gramStart"/>
-      <w:r>
-        <w:rPr>
-          <w:rFonts w:ascii="Aptos Display" w:hAnsi="Aptos Display"/>
-        </w:rPr>
-        <w:t>props.location</w:t>
-      </w:r>
-      <w:proofErr w:type="spellEnd"/>
-      <w:proofErr w:type="gramEnd"/>
-      <w:r>
-        <w:rPr>
-          <w:rFonts w:ascii="Aptos Display" w:hAnsi="Aptos Display"/>
-        </w:rPr>
-        <w:t>}&lt;/p&gt;</w:t>
-      </w:r>
-    </w:p>
-    <w:p>
-      <w:pPr>
-        <w:pStyle w:val="NoSpacing"/>
-        <w:jc w:val="both"/>
-        <w:rPr>
-          <w:rFonts w:ascii="Aptos Display" w:hAnsi="Aptos Display"/>
-        </w:rPr>
-      </w:pPr>
-      <w:r>
-        <w:rPr>
-          <w:rFonts w:ascii="Aptos Display" w:hAnsi="Aptos Display"/>
-        </w:rPr>
-        <w:t xml:space="preserve">    &lt;/div&gt;</w:t>
-      </w:r>
-    </w:p>
-    <w:p>
-      <w:pPr>
-        <w:pStyle w:val="NoSpacing"/>
-        <w:jc w:val="both"/>
-        <w:rPr>
-          <w:rFonts w:ascii="Aptos Display" w:hAnsi="Aptos Display"/>
-        </w:rPr>
-      </w:pPr>
-      <w:r>
-        <w:rPr>
-          <w:rFonts w:ascii="Aptos Display" w:hAnsi="Aptos Display"/>
-        </w:rPr>
-        <w:t xml:space="preserve">  );</w:t>
-      </w:r>
-    </w:p>
-    <w:p>
-      <w:pPr>
-        <w:pStyle w:val="NoSpacing"/>
-        <w:jc w:val="both"/>
-        <w:rPr>
-          <w:rFonts w:ascii="Aptos Display" w:hAnsi="Aptos Display"/>
-        </w:rPr>
-      </w:pPr>
-      <w:r>
-        <w:rPr>
-          <w:rFonts w:ascii="Aptos Display" w:hAnsi="Aptos Display"/>
-        </w:rPr>
-        <w:t>}</w:t>
-      </w:r>
-    </w:p>
-    <w:p>
-      <w:pPr>
-        <w:pStyle w:val="NoSpacing"/>
-        <w:jc w:val="both"/>
-        <w:rPr>
-          <w:rFonts w:ascii="Aptos Display" w:hAnsi="Aptos Display"/>
-        </w:rPr>
-      </w:pPr>
-    </w:p>
-    <w:p>
-      <w:pPr>
-        <w:pStyle w:val="NoSpacing"/>
-        <w:jc w:val="both"/>
-        <w:rPr>
-          <w:rFonts w:ascii="Aptos Display" w:hAnsi="Aptos Display"/>
-        </w:rPr>
-      </w:pPr>
-      <w:r>
-        <w:rPr>
-          <w:rFonts w:ascii="Aptos Display" w:hAnsi="Aptos Display"/>
-        </w:rPr>
-        <w:t xml:space="preserve">function </w:t>
-      </w:r>
-      <w:proofErr w:type="gramStart"/>
-      <w:r>
-        <w:rPr>
-          <w:rFonts w:ascii="Aptos Display" w:hAnsi="Aptos Display"/>
-        </w:rPr>
-        <w:t>App(</w:t>
-      </w:r>
-      <w:proofErr w:type="gramEnd"/>
-      <w:r>
-        <w:rPr>
-          <w:rFonts w:ascii="Aptos Display" w:hAnsi="Aptos Display"/>
-        </w:rPr>
-        <w:t>) {</w:t>
-      </w:r>
-    </w:p>
-    <w:p>
-      <w:pPr>
-        <w:pStyle w:val="NoSpacing"/>
-        <w:jc w:val="both"/>
-        <w:rPr>
-          <w:rFonts w:ascii="Aptos Display" w:hAnsi="Aptos Display"/>
-        </w:rPr>
-      </w:pPr>
-      <w:r>
-        <w:rPr>
-          <w:rFonts w:ascii="Aptos Display" w:hAnsi="Aptos Display"/>
-        </w:rPr>
-        <w:t xml:space="preserve">  return (</w:t>
-      </w:r>
-    </w:p>
-    <w:p>
-      <w:pPr>
-        <w:pStyle w:val="NoSpacing"/>
-        <w:jc w:val="both"/>
-        <w:rPr>
-          <w:rFonts w:ascii="Aptos Display" w:hAnsi="Aptos Display"/>
-        </w:rPr>
-      </w:pPr>
-      <w:r>
-        <w:rPr>
-          <w:rFonts w:ascii="Aptos Display" w:hAnsi="Aptos Display"/>
-        </w:rPr>
-        <w:t xml:space="preserve">    &lt;div&gt;</w:t>
-      </w:r>
-    </w:p>
-    <w:p>
-      <w:pPr>
-        <w:pStyle w:val="NoSpacing"/>
-        <w:jc w:val="both"/>
-        <w:rPr>
-          <w:rFonts w:ascii="Aptos Display" w:hAnsi="Aptos Display"/>
-        </w:rPr>
-      </w:pPr>
-      <w:r>
-        <w:rPr>
-          <w:rFonts w:ascii="Aptos Display" w:hAnsi="Aptos Display"/>
-        </w:rPr>
-        <w:t xml:space="preserve">      &lt;</w:t>
-      </w:r>
-      <w:proofErr w:type="spellStart"/>
-      <w:r>
-        <w:rPr>
-          <w:rFonts w:ascii="Aptos Display" w:hAnsi="Aptos Display"/>
-        </w:rPr>
-        <w:t>UserCard</w:t>
-      </w:r>
-      <w:proofErr w:type="spellEnd"/>
-      <w:r>
-        <w:rPr>
-          <w:rFonts w:ascii="Aptos Display" w:hAnsi="Aptos Display"/>
-        </w:rPr>
-        <w:t xml:space="preserve"> name="</w:t>
-      </w:r>
-      <w:r>
-        <w:rPr>
-          <w:rFonts w:ascii="Aptos Display" w:hAnsi="Aptos Display"/>
-        </w:rPr>
-        <w:t>Vraj Patel</w:t>
-      </w:r>
-      <w:r>
-        <w:rPr>
-          <w:rFonts w:ascii="Aptos Display" w:hAnsi="Aptos Display"/>
-        </w:rPr>
-        <w:t>" age</w:t>
-      </w:r>
-      <w:proofErr w:type="gramStart"/>
-      <w:r>
-        <w:rPr>
-          <w:rFonts w:ascii="Aptos Display" w:hAnsi="Aptos Display"/>
-        </w:rPr>
-        <w:t>={</w:t>
-      </w:r>
-      <w:proofErr w:type="gramEnd"/>
-      <w:r>
-        <w:rPr>
-          <w:rFonts w:ascii="Aptos Display" w:hAnsi="Aptos Display"/>
-        </w:rPr>
-        <w:t>21</w:t>
-      </w:r>
-      <w:r>
-        <w:rPr>
-          <w:rFonts w:ascii="Aptos Display" w:hAnsi="Aptos Display"/>
-        </w:rPr>
-        <w:t>} location="</w:t>
-      </w:r>
-      <w:r>
-        <w:rPr>
-          <w:rFonts w:ascii="Aptos Display" w:hAnsi="Aptos Display"/>
-        </w:rPr>
-        <w:t>Nikol</w:t>
-      </w:r>
-      <w:r>
-        <w:rPr>
-          <w:rFonts w:ascii="Aptos Display" w:hAnsi="Aptos Display"/>
-        </w:rPr>
-        <w:t>" /&gt;</w:t>
-      </w:r>
-    </w:p>
-    <w:p>
-      <w:pPr>
-        <w:pStyle w:val="NoSpacing"/>
-        <w:jc w:val="both"/>
-        <w:rPr>
-          <w:rFonts w:ascii="Aptos Display" w:hAnsi="Aptos Display"/>
-        </w:rPr>
-      </w:pPr>
-      <w:r>
-        <w:rPr>
-          <w:rFonts w:ascii="Aptos Display" w:hAnsi="Aptos Display"/>
-        </w:rPr>
-        <w:t xml:space="preserve">      &lt;</w:t>
-      </w:r>
-      <w:proofErr w:type="spellStart"/>
-      <w:r>
-        <w:rPr>
-          <w:rFonts w:ascii="Aptos Display" w:hAnsi="Aptos Display"/>
-        </w:rPr>
-        <w:t>UserCard</w:t>
-      </w:r>
-      <w:proofErr w:type="spellEnd"/>
-      <w:r>
-        <w:rPr>
-          <w:rFonts w:ascii="Aptos Display" w:hAnsi="Aptos Display"/>
-        </w:rPr>
-        <w:t xml:space="preserve"> name="</w:t>
-      </w:r>
-      <w:r>
-        <w:rPr>
-          <w:rFonts w:ascii="Aptos Display" w:hAnsi="Aptos Display"/>
-        </w:rPr>
-        <w:t>Het Patel</w:t>
-      </w:r>
-      <w:r>
-        <w:rPr>
-          <w:rFonts w:ascii="Aptos Display" w:hAnsi="Aptos Display"/>
-        </w:rPr>
-        <w:t>" age</w:t>
-      </w:r>
-      <w:proofErr w:type="gramStart"/>
-      <w:r>
-        <w:rPr>
-          <w:rFonts w:ascii="Aptos Display" w:hAnsi="Aptos Display"/>
-        </w:rPr>
-        <w:t>={</w:t>
-      </w:r>
-      <w:proofErr w:type="gramEnd"/>
-      <w:r>
-        <w:rPr>
-          <w:rFonts w:ascii="Aptos Display" w:hAnsi="Aptos Display"/>
-        </w:rPr>
-        <w:t>2</w:t>
-      </w:r>
-      <w:r>
-        <w:rPr>
-          <w:rFonts w:ascii="Aptos Display" w:hAnsi="Aptos Display"/>
-        </w:rPr>
-        <w:t>0</w:t>
-      </w:r>
-      <w:r>
-        <w:rPr>
-          <w:rFonts w:ascii="Aptos Display" w:hAnsi="Aptos Display"/>
-        </w:rPr>
-        <w:t>} location="</w:t>
-      </w:r>
-      <w:proofErr w:type="spellStart"/>
-      <w:r>
-        <w:rPr>
-          <w:rFonts w:ascii="Aptos Display" w:hAnsi="Aptos Display"/>
-        </w:rPr>
-        <w:t>Maninagar</w:t>
-      </w:r>
-      <w:proofErr w:type="spellEnd"/>
-      <w:r>
-        <w:rPr>
-          <w:rFonts w:ascii="Aptos Display" w:hAnsi="Aptos Display"/>
-        </w:rPr>
-        <w:t>" /&gt;</w:t>
-      </w:r>
-    </w:p>
-    <w:p>
-      <w:pPr>
-        <w:pStyle w:val="NoSpacing"/>
-        <w:jc w:val="both"/>
-        <w:rPr>
-          <w:rFonts w:ascii="Aptos Display" w:hAnsi="Aptos Display"/>
-        </w:rPr>
-      </w:pPr>
-      <w:r>
-        <w:rPr>
-          <w:rFonts w:ascii="Aptos Display" w:hAnsi="Aptos Display"/>
-        </w:rPr>
-        <w:t xml:space="preserve">    &lt;/div&gt;</w:t>
-      </w:r>
-    </w:p>
-    <w:p>
-      <w:pPr>
-        <w:pStyle w:val="NoSpacing"/>
-        <w:jc w:val="both"/>
-        <w:rPr>
-          <w:rFonts w:ascii="Aptos Display" w:hAnsi="Aptos Display"/>
-        </w:rPr>
-      </w:pPr>
-      <w:r>
-        <w:rPr>
-          <w:rFonts w:ascii="Aptos Display" w:hAnsi="Aptos Display"/>
-        </w:rPr>
-        <w:t xml:space="preserve">  );</w:t>
-      </w:r>
-    </w:p>
-    <w:p>
-      <w:pPr>
-        <w:pStyle w:val="NoSpacing"/>
-        <w:jc w:val="both"/>
-        <w:rPr>
-          <w:rFonts w:ascii="Aptos Display" w:hAnsi="Aptos Display"/>
-        </w:rPr>
-      </w:pPr>
-      <w:r>
-        <w:rPr>
-          <w:rFonts w:ascii="Aptos Display" w:hAnsi="Aptos Display"/>
-        </w:rPr>
-        <w:t>}</w:t>
-      </w:r>
-    </w:p>
-    <w:p>
-      <w:pPr>
-        <w:pStyle w:val="NoSpacing"/>
-        <w:jc w:val="both"/>
-        <w:rPr>
-          <w:rFonts w:ascii="Aptos Display" w:hAnsi="Aptos Display"/>
-        </w:rPr>
-      </w:pPr>
-      <w:r>
-        <w:rPr>
-          <w:rFonts w:ascii="Aptos Display" w:hAnsi="Aptos Display"/>
-        </w:rPr>
-        <w:t>export default App;</w:t>
-      </w:r>
-    </w:p>
-    <w:p>
-      <w:pPr>
-        <w:pStyle w:val="NoSpacing"/>
-        <w:jc w:val="both"/>
-        <w:rPr>
-          <w:rFonts w:ascii="Aptos Display" w:hAnsi="Aptos Display"/>
-        </w:rPr>
-      </w:pPr>
-    </w:p>
-    <w:p>
-      <w:pPr>
-        <w:pStyle w:val="NoSpacing"/>
-        <w:jc w:val="both"/>
+        <w:t xml:space="preserve">Task 2 : </w:t>
+      </w:r>
+      <w:r>
         <w:rPr>
           <w:rFonts w:ascii="Aptos Display" w:hAnsi="Aptos Display"/>
           <w:b/>
@@ -4913,8 +4448,534 @@
           <w:sz w:val="28"/>
           <w:szCs w:val="28"/>
         </w:rPr>
-      </w:pPr>
-      <w:r>
+        <w:t>Create a Counter component with a button that increments a count value using React state. Display the current count on the screen.</w:t>
+      </w:r>
+    </w:p>
+    <w:p>
+      <w:pPr>
+        <w:pStyle w:val="NoSpacing"/>
+        <w:jc w:val="both"/>
+        <w:rPr>
+          <w:rFonts w:ascii="Aptos Display" w:hAnsi="Aptos Display"/>
+        </w:rPr>
+      </w:pPr>
+    </w:p>
+    <w:p>
+      <w:pPr>
+        <w:pStyle w:val="NoSpacing"/>
+        <w:jc w:val="both"/>
+        <w:rPr>
+          <w:rFonts w:ascii="Aptos Display" w:hAnsi="Aptos Display"/>
+        </w:rPr>
+      </w:pPr>
+      <w:r>
+        <w:rPr>
+          <w:rFonts w:ascii="Aptos Display" w:hAnsi="Aptos Display"/>
+        </w:rPr>
+        <w:t xml:space="preserve">import React, { </w:t>
+      </w:r>
+      <w:proofErr w:type="spellStart"/>
+      <w:r>
+        <w:rPr>
+          <w:rFonts w:ascii="Aptos Display" w:hAnsi="Aptos Display"/>
+        </w:rPr>
+        <w:t>useState</w:t>
+      </w:r>
+      <w:proofErr w:type="spellEnd"/>
+      <w:r>
+        <w:rPr>
+          <w:rFonts w:ascii="Aptos Display" w:hAnsi="Aptos Display"/>
+        </w:rPr>
+        <w:t xml:space="preserve"> } from 'react';</w:t>
+      </w:r>
+    </w:p>
+    <w:p>
+      <w:pPr>
+        <w:pStyle w:val="NoSpacing"/>
+        <w:jc w:val="both"/>
+        <w:rPr>
+          <w:rFonts w:ascii="Aptos Display" w:hAnsi="Aptos Display"/>
+        </w:rPr>
+      </w:pPr>
+    </w:p>
+    <w:p>
+      <w:pPr>
+        <w:pStyle w:val="NoSpacing"/>
+        <w:jc w:val="both"/>
+        <w:rPr>
+          <w:rFonts w:ascii="Aptos Display" w:hAnsi="Aptos Display"/>
+        </w:rPr>
+      </w:pPr>
+      <w:r>
+        <w:rPr>
+          <w:rFonts w:ascii="Aptos Display" w:hAnsi="Aptos Display"/>
+        </w:rPr>
+        <w:t>function Counter() {</w:t>
+      </w:r>
+    </w:p>
+    <w:p>
+      <w:pPr>
+        <w:pStyle w:val="NoSpacing"/>
+        <w:jc w:val="both"/>
+        <w:rPr>
+          <w:rFonts w:ascii="Aptos Display" w:hAnsi="Aptos Display"/>
+        </w:rPr>
+      </w:pPr>
+      <w:r>
+        <w:rPr>
+          <w:rFonts w:ascii="Aptos Display" w:hAnsi="Aptos Display"/>
+        </w:rPr>
+        <w:t xml:space="preserve">  </w:t>
+      </w:r>
+      <w:proofErr w:type="spellStart"/>
+      <w:r>
+        <w:rPr>
+          <w:rFonts w:ascii="Aptos Display" w:hAnsi="Aptos Display"/>
+        </w:rPr>
+        <w:t>const</w:t>
+      </w:r>
+      <w:proofErr w:type="spellEnd"/>
+      <w:r>
+        <w:rPr>
+          <w:rFonts w:ascii="Aptos Display" w:hAnsi="Aptos Display"/>
+        </w:rPr>
+        <w:t xml:space="preserve"> [count, </w:t>
+      </w:r>
+      <w:proofErr w:type="spellStart"/>
+      <w:r>
+        <w:rPr>
+          <w:rFonts w:ascii="Aptos Display" w:hAnsi="Aptos Display"/>
+        </w:rPr>
+        <w:t>setCount</w:t>
+      </w:r>
+      <w:proofErr w:type="spellEnd"/>
+      <w:r>
+        <w:rPr>
+          <w:rFonts w:ascii="Aptos Display" w:hAnsi="Aptos Display"/>
+        </w:rPr>
+        <w:t xml:space="preserve">] = </w:t>
+      </w:r>
+      <w:proofErr w:type="spellStart"/>
+      <w:r>
+        <w:rPr>
+          <w:rFonts w:ascii="Aptos Display" w:hAnsi="Aptos Display"/>
+        </w:rPr>
+        <w:t>useState</w:t>
+      </w:r>
+      <w:proofErr w:type="spellEnd"/>
+      <w:r>
+        <w:rPr>
+          <w:rFonts w:ascii="Aptos Display" w:hAnsi="Aptos Display"/>
+        </w:rPr>
+        <w:t>(0);</w:t>
+      </w:r>
+    </w:p>
+    <w:p>
+      <w:pPr>
+        <w:pStyle w:val="NoSpacing"/>
+        <w:jc w:val="both"/>
+        <w:rPr>
+          <w:rFonts w:ascii="Aptos Display" w:hAnsi="Aptos Display"/>
+        </w:rPr>
+      </w:pPr>
+    </w:p>
+    <w:p>
+      <w:pPr>
+        <w:pStyle w:val="NoSpacing"/>
+        <w:jc w:val="both"/>
+        <w:rPr>
+          <w:rFonts w:ascii="Aptos Display" w:hAnsi="Aptos Display"/>
+        </w:rPr>
+      </w:pPr>
+      <w:r>
+        <w:rPr>
+          <w:rFonts w:ascii="Aptos Display" w:hAnsi="Aptos Display"/>
+        </w:rPr>
+        <w:t xml:space="preserve">  </w:t>
+      </w:r>
+      <w:proofErr w:type="spellStart"/>
+      <w:r>
+        <w:rPr>
+          <w:rFonts w:ascii="Aptos Display" w:hAnsi="Aptos Display"/>
+        </w:rPr>
+        <w:t>const</w:t>
+      </w:r>
+      <w:proofErr w:type="spellEnd"/>
+      <w:r>
+        <w:rPr>
+          <w:rFonts w:ascii="Aptos Display" w:hAnsi="Aptos Display"/>
+        </w:rPr>
+        <w:t xml:space="preserve"> increment = () =&gt; {</w:t>
+      </w:r>
+    </w:p>
+    <w:p>
+      <w:pPr>
+        <w:pStyle w:val="NoSpacing"/>
+        <w:jc w:val="both"/>
+        <w:rPr>
+          <w:rFonts w:ascii="Aptos Display" w:hAnsi="Aptos Display"/>
+        </w:rPr>
+      </w:pPr>
+      <w:r>
+        <w:rPr>
+          <w:rFonts w:ascii="Aptos Display" w:hAnsi="Aptos Display"/>
+        </w:rPr>
+        <w:t xml:space="preserve">    </w:t>
+      </w:r>
+      <w:proofErr w:type="spellStart"/>
+      <w:r>
+        <w:rPr>
+          <w:rFonts w:ascii="Aptos Display" w:hAnsi="Aptos Display"/>
+        </w:rPr>
+        <w:t>setCount</w:t>
+      </w:r>
+      <w:proofErr w:type="spellEnd"/>
+      <w:r>
+        <w:rPr>
+          <w:rFonts w:ascii="Aptos Display" w:hAnsi="Aptos Display"/>
+        </w:rPr>
+        <w:t>(count + 1);  // Update state with the new count</w:t>
+      </w:r>
+    </w:p>
+    <w:p>
+      <w:pPr>
+        <w:pStyle w:val="NoSpacing"/>
+        <w:jc w:val="both"/>
+        <w:rPr>
+          <w:rFonts w:ascii="Aptos Display" w:hAnsi="Aptos Display"/>
+        </w:rPr>
+      </w:pPr>
+      <w:r>
+        <w:rPr>
+          <w:rFonts w:ascii="Aptos Display" w:hAnsi="Aptos Display"/>
+        </w:rPr>
+        <w:t xml:space="preserve">  };</w:t>
+      </w:r>
+    </w:p>
+    <w:p>
+      <w:pPr>
+        <w:pStyle w:val="NoSpacing"/>
+        <w:jc w:val="both"/>
+        <w:rPr>
+          <w:rFonts w:ascii="Aptos Display" w:hAnsi="Aptos Display"/>
+        </w:rPr>
+      </w:pPr>
+    </w:p>
+    <w:p>
+      <w:pPr>
+        <w:pStyle w:val="NoSpacing"/>
+        <w:jc w:val="both"/>
+        <w:rPr>
+          <w:rFonts w:ascii="Aptos Display" w:hAnsi="Aptos Display"/>
+        </w:rPr>
+      </w:pPr>
+      <w:r>
+        <w:rPr>
+          <w:rFonts w:ascii="Aptos Display" w:hAnsi="Aptos Display"/>
+        </w:rPr>
+        <w:t xml:space="preserve">  return (</w:t>
+      </w:r>
+    </w:p>
+    <w:p>
+      <w:pPr>
+        <w:pStyle w:val="NoSpacing"/>
+        <w:jc w:val="both"/>
+        <w:rPr>
+          <w:rFonts w:ascii="Aptos Display" w:hAnsi="Aptos Display"/>
+        </w:rPr>
+      </w:pPr>
+      <w:r>
+        <w:rPr>
+          <w:rFonts w:ascii="Aptos Display" w:hAnsi="Aptos Display"/>
+        </w:rPr>
+        <w:t xml:space="preserve">    &lt;div&gt;</w:t>
+      </w:r>
+    </w:p>
+    <w:p>
+      <w:pPr>
+        <w:pStyle w:val="NoSpacing"/>
+        <w:jc w:val="both"/>
+        <w:rPr>
+          <w:rFonts w:ascii="Aptos Display" w:hAnsi="Aptos Display"/>
+        </w:rPr>
+      </w:pPr>
+      <w:r>
+        <w:rPr>
+          <w:rFonts w:ascii="Aptos Display" w:hAnsi="Aptos Display"/>
+        </w:rPr>
+        <w:t xml:space="preserve">      &lt;h1&gt;Current Count: {count}&lt;/h1&gt;</w:t>
+      </w:r>
+    </w:p>
+    <w:p>
+      <w:pPr>
+        <w:pStyle w:val="NoSpacing"/>
+        <w:jc w:val="both"/>
+        <w:rPr>
+          <w:rFonts w:ascii="Aptos Display" w:hAnsi="Aptos Display"/>
+        </w:rPr>
+      </w:pPr>
+      <w:r>
+        <w:rPr>
+          <w:rFonts w:ascii="Aptos Display" w:hAnsi="Aptos Display"/>
+        </w:rPr>
+        <w:t xml:space="preserve">      &lt;button </w:t>
+      </w:r>
+      <w:proofErr w:type="spellStart"/>
+      <w:r>
+        <w:rPr>
+          <w:rFonts w:ascii="Aptos Display" w:hAnsi="Aptos Display"/>
+        </w:rPr>
+        <w:t>onClick</w:t>
+      </w:r>
+      <w:proofErr w:type="spellEnd"/>
+      <w:r>
+        <w:rPr>
+          <w:rFonts w:ascii="Aptos Display" w:hAnsi="Aptos Display"/>
+        </w:rPr>
+        <w:t>={increment}&gt;Increment&lt;/button&gt;</w:t>
+      </w:r>
+    </w:p>
+    <w:p>
+      <w:pPr>
+        <w:pStyle w:val="NoSpacing"/>
+        <w:jc w:val="both"/>
+        <w:rPr>
+          <w:rFonts w:ascii="Aptos Display" w:hAnsi="Aptos Display"/>
+        </w:rPr>
+      </w:pPr>
+      <w:r>
+        <w:rPr>
+          <w:rFonts w:ascii="Aptos Display" w:hAnsi="Aptos Display"/>
+        </w:rPr>
+        <w:t xml:space="preserve">    &lt;/div&gt;</w:t>
+      </w:r>
+    </w:p>
+    <w:p>
+      <w:pPr>
+        <w:pStyle w:val="NoSpacing"/>
+        <w:jc w:val="both"/>
+        <w:rPr>
+          <w:rFonts w:ascii="Aptos Display" w:hAnsi="Aptos Display"/>
+        </w:rPr>
+      </w:pPr>
+      <w:r>
+        <w:rPr>
+          <w:rFonts w:ascii="Aptos Display" w:hAnsi="Aptos Display"/>
+        </w:rPr>
+        <w:t xml:space="preserve">  );</w:t>
+      </w:r>
+    </w:p>
+    <w:p>
+      <w:pPr>
+        <w:pStyle w:val="NoSpacing"/>
+        <w:jc w:val="both"/>
+        <w:rPr>
+          <w:rFonts w:ascii="Aptos Display" w:hAnsi="Aptos Display"/>
+        </w:rPr>
+      </w:pPr>
+      <w:r>
+        <w:rPr>
+          <w:rFonts w:ascii="Aptos Display" w:hAnsi="Aptos Display"/>
+        </w:rPr>
+        <w:t>}</w:t>
+      </w:r>
+    </w:p>
+    <w:p>
+      <w:pPr>
+        <w:pStyle w:val="NoSpacing"/>
+        <w:jc w:val="both"/>
+        <w:rPr>
+          <w:rFonts w:ascii="Aptos Display" w:hAnsi="Aptos Display"/>
+        </w:rPr>
+      </w:pPr>
+    </w:p>
+    <w:p>
+      <w:pPr>
+        <w:pStyle w:val="NoSpacing"/>
+        <w:jc w:val="both"/>
+        <w:rPr>
+          <w:rFonts w:ascii="Aptos Display" w:hAnsi="Aptos Display"/>
+        </w:rPr>
+      </w:pPr>
+      <w:r>
+        <w:rPr>
+          <w:rFonts w:ascii="Aptos Display" w:hAnsi="Aptos Display"/>
+        </w:rPr>
+        <w:t>function App() {</w:t>
+      </w:r>
+    </w:p>
+    <w:p>
+      <w:pPr>
+        <w:pStyle w:val="NoSpacing"/>
+        <w:jc w:val="both"/>
+        <w:rPr>
+          <w:rFonts w:ascii="Aptos Display" w:hAnsi="Aptos Display"/>
+        </w:rPr>
+      </w:pPr>
+      <w:r>
+        <w:rPr>
+          <w:rFonts w:ascii="Aptos Display" w:hAnsi="Aptos Display"/>
+        </w:rPr>
+        <w:t xml:space="preserve">  return (</w:t>
+      </w:r>
+    </w:p>
+    <w:p>
+      <w:pPr>
+        <w:pStyle w:val="NoSpacing"/>
+        <w:jc w:val="both"/>
+        <w:rPr>
+          <w:rFonts w:ascii="Aptos Display" w:hAnsi="Aptos Display"/>
+        </w:rPr>
+      </w:pPr>
+      <w:r>
+        <w:rPr>
+          <w:rFonts w:ascii="Aptos Display" w:hAnsi="Aptos Display"/>
+        </w:rPr>
+        <w:t xml:space="preserve">    &lt;div&gt;</w:t>
+      </w:r>
+    </w:p>
+    <w:p>
+      <w:pPr>
+        <w:pStyle w:val="NoSpacing"/>
+        <w:jc w:val="both"/>
+        <w:rPr>
+          <w:rFonts w:ascii="Aptos Display" w:hAnsi="Aptos Display"/>
+        </w:rPr>
+      </w:pPr>
+      <w:r>
+        <w:rPr>
+          <w:rFonts w:ascii="Aptos Display" w:hAnsi="Aptos Display"/>
+        </w:rPr>
+        <w:t xml:space="preserve">      &lt;Counter /&gt;</w:t>
+      </w:r>
+    </w:p>
+    <w:p>
+      <w:pPr>
+        <w:pStyle w:val="NoSpacing"/>
+        <w:jc w:val="both"/>
+        <w:rPr>
+          <w:rFonts w:ascii="Aptos Display" w:hAnsi="Aptos Display"/>
+        </w:rPr>
+      </w:pPr>
+      <w:r>
+        <w:rPr>
+          <w:rFonts w:ascii="Aptos Display" w:hAnsi="Aptos Display"/>
+        </w:rPr>
+        <w:t xml:space="preserve">    &lt;/div&gt;</w:t>
+      </w:r>
+    </w:p>
+    <w:p>
+      <w:pPr>
+        <w:pStyle w:val="NoSpacing"/>
+        <w:jc w:val="both"/>
+        <w:rPr>
+          <w:rFonts w:ascii="Aptos Display" w:hAnsi="Aptos Display"/>
+        </w:rPr>
+      </w:pPr>
+      <w:r>
+        <w:rPr>
+          <w:rFonts w:ascii="Aptos Display" w:hAnsi="Aptos Display"/>
+        </w:rPr>
+        <w:t xml:space="preserve">  );</w:t>
+      </w:r>
+    </w:p>
+    <w:p>
+      <w:pPr>
+        <w:pStyle w:val="NoSpacing"/>
+        <w:jc w:val="both"/>
+        <w:rPr>
+          <w:rFonts w:ascii="Aptos Display" w:hAnsi="Aptos Display"/>
+        </w:rPr>
+      </w:pPr>
+      <w:r>
+        <w:rPr>
+          <w:rFonts w:ascii="Aptos Display" w:hAnsi="Aptos Display"/>
+        </w:rPr>
+        <w:t>}</w:t>
+      </w:r>
+    </w:p>
+    <w:p>
+      <w:pPr>
+        <w:pStyle w:val="NoSpacing"/>
+        <w:jc w:val="both"/>
+        <w:rPr>
+          <w:rFonts w:ascii="Aptos Display" w:hAnsi="Aptos Display"/>
+        </w:rPr>
+      </w:pPr>
+    </w:p>
+    <w:p>
+      <w:pPr>
+        <w:pStyle w:val="NoSpacing"/>
+        <w:jc w:val="both"/>
+        <w:rPr>
+          <w:rFonts w:ascii="Aptos Display" w:hAnsi="Aptos Display"/>
+        </w:rPr>
+      </w:pPr>
+      <w:r>
+        <w:rPr>
+          <w:rFonts w:ascii="Aptos Display" w:hAnsi="Aptos Display"/>
+        </w:rPr>
+        <w:t>export default App;</w:t>
+      </w:r>
+    </w:p>
+    <w:p>
+      <w:pPr>
+        <w:pStyle w:val="NoSpacing"/>
+        <w:jc w:val="both"/>
+        <w:rPr>
+          <w:rFonts w:ascii="Aptos Display" w:hAnsi="Aptos Display"/>
+        </w:rPr>
+      </w:pPr>
+    </w:p>
+    <w:p>
+      <w:pPr>
+        <w:pStyle w:val="NoSpacing"/>
+        <w:jc w:val="both"/>
+        <w:rPr>
+          <w:rFonts w:ascii="Aptos Display" w:hAnsi="Aptos Display"/>
+        </w:rPr>
+      </w:pPr>
+    </w:p>
+    <w:p>
+      <w:pPr>
+        <w:pStyle w:val="NoSpacing"/>
+        <w:jc w:val="both"/>
+        <w:rPr>
+          <w:rFonts w:ascii="Aptos Display" w:hAnsi="Aptos Display"/>
+          <w:b/>
+          <w:bCs/>
+          <w:sz w:val="32"/>
+          <w:szCs w:val="32"/>
+        </w:rPr>
+      </w:pPr>
+      <w:r>
+        <w:rPr>
+          <w:rFonts w:ascii="Aptos Display" w:hAnsi="Aptos Display"/>
+          <w:b/>
+          <w:bCs/>
+          <w:sz w:val="32"/>
+          <w:szCs w:val="32"/>
+        </w:rPr>
+        <w:t>11. Routing in React (React Router)</w:t>
+      </w:r>
+    </w:p>
+    <w:p>
+      <w:pPr>
+        <w:pStyle w:val="NoSpacing"/>
+        <w:jc w:val="both"/>
+        <w:rPr>
+          <w:rFonts w:ascii="Aptos Display" w:hAnsi="Aptos Display"/>
+          <w:b/>
+          <w:bCs/>
+          <w:sz w:val="32"/>
+          <w:szCs w:val="32"/>
+        </w:rPr>
+      </w:pPr>
+    </w:p>
+    <w:p>
+      <w:pPr>
+        <w:pStyle w:val="NoSpacing"/>
+        <w:jc w:val="both"/>
         <w:rPr>
           <w:rFonts w:ascii="Aptos Display" w:hAnsi="Aptos Display"/>
           <w:b/>
@@ -4922,9 +4983,7 @@
           <w:sz w:val="28"/>
           <w:szCs w:val="28"/>
         </w:rPr>
-        <w:t xml:space="preserve">Task </w:t>
-      </w:r>
-      <w:proofErr w:type="gramStart"/>
+      </w:pPr>
       <w:r>
         <w:rPr>
           <w:rFonts w:ascii="Aptos Display" w:hAnsi="Aptos Display"/>
@@ -4933,9 +4992,8 @@
           <w:sz w:val="28"/>
           <w:szCs w:val="28"/>
         </w:rPr>
-        <w:t>2 :</w:t>
-      </w:r>
-      <w:proofErr w:type="gramEnd"/>
+        <w:t xml:space="preserve">Q1. </w:t>
+      </w:r>
       <w:r>
         <w:rPr>
           <w:rFonts w:ascii="Aptos Display" w:hAnsi="Aptos Display"/>
@@ -4944,9 +5002,104 @@
           <w:sz w:val="28"/>
           <w:szCs w:val="28"/>
         </w:rPr>
-        <w:t xml:space="preserve"> </w:t>
-      </w:r>
-      <w:r>
+        <w:t>What is React Router? How does it handle routing in single-page applications?</w:t>
+      </w:r>
+    </w:p>
+    <w:p>
+      <w:pPr>
+        <w:pStyle w:val="NoSpacing"/>
+        <w:jc w:val="both"/>
+        <w:rPr>
+          <w:rFonts w:ascii="Aptos Display" w:hAnsi="Aptos Display"/>
+          <w:sz w:val="24"/>
+          <w:szCs w:val="24"/>
+        </w:rPr>
+      </w:pPr>
+      <w:r>
+        <w:rPr>
+          <w:rFonts w:ascii="Aptos Display" w:hAnsi="Aptos Display"/>
+          <w:sz w:val="24"/>
+          <w:szCs w:val="24"/>
+        </w:rPr>
+        <w:t xml:space="preserve">Ans. </w:t>
+      </w:r>
+      <w:r>
+        <w:rPr>
+          <w:rFonts w:ascii="Aptos Display" w:hAnsi="Aptos Display"/>
+          <w:sz w:val="24"/>
+          <w:szCs w:val="24"/>
+        </w:rPr>
+        <w:t xml:space="preserve">React Router is a popular library in the React ecosystem for handling routing in single-page applications (SPAs). It allows developers to manage navigation and rendering of different </w:t>
+      </w:r>
+      <w:r>
+        <w:rPr>
+          <w:rFonts w:ascii="Aptos Display" w:hAnsi="Aptos Display"/>
+          <w:sz w:val="24"/>
+          <w:szCs w:val="24"/>
+        </w:rPr>
+        <w:lastRenderedPageBreak/>
+        <w:t>components or views based on the URL path, all while maintaining the benefits of a single-page application where only specific parts of the page are updated without a full page reload.</w:t>
+      </w:r>
+    </w:p>
+    <w:p>
+      <w:pPr>
+        <w:pStyle w:val="NoSpacing"/>
+        <w:jc w:val="both"/>
+        <w:rPr>
+          <w:rFonts w:ascii="Aptos Display" w:hAnsi="Aptos Display"/>
+          <w:sz w:val="24"/>
+          <w:szCs w:val="24"/>
+        </w:rPr>
+      </w:pPr>
+    </w:p>
+    <w:p>
+      <w:pPr>
+        <w:pStyle w:val="NoSpacing"/>
+        <w:jc w:val="both"/>
+        <w:rPr>
+          <w:rFonts w:ascii="Aptos Display" w:hAnsi="Aptos Display"/>
+        </w:rPr>
+      </w:pPr>
+      <w:r>
+        <w:rPr>
+          <w:rFonts w:ascii="Aptos Display" w:hAnsi="Aptos Display"/>
+        </w:rPr>
+        <w:t>React Router is a library for managing navigation in single-page applications (SPAs). It uses components like &lt;</w:t>
+      </w:r>
+      <w:proofErr w:type="spellStart"/>
+      <w:r>
+        <w:rPr>
+          <w:rFonts w:ascii="Aptos Display" w:hAnsi="Aptos Display"/>
+        </w:rPr>
+        <w:t>BrowserRouter</w:t>
+      </w:r>
+      <w:proofErr w:type="spellEnd"/>
+      <w:r>
+        <w:rPr>
+          <w:rFonts w:ascii="Aptos Display" w:hAnsi="Aptos Display"/>
+        </w:rPr>
+        <w:t>&gt; and &lt;Route&gt; to map URLs to specific React components. It handles routing by updating the browser's history and rendering the appropriate components dynamically without a full page reload, ensuring smooth client-side navigation</w:t>
+      </w:r>
+      <w:r>
+        <w:rPr>
+          <w:rFonts w:ascii="Aptos Display" w:hAnsi="Aptos Display"/>
+        </w:rPr>
+        <w:t>.</w:t>
+      </w:r>
+    </w:p>
+    <w:p>
+      <w:pPr>
+        <w:pStyle w:val="NoSpacing"/>
+        <w:jc w:val="both"/>
+        <w:rPr>
+          <w:rFonts w:ascii="Aptos Display" w:hAnsi="Aptos Display"/>
+        </w:rPr>
+      </w:pPr>
+    </w:p>
+    <w:p>
+      <w:pPr>
+        <w:pStyle w:val="NoSpacing"/>
+        <w:jc w:val="both"/>
         <w:rPr>
           <w:rFonts w:ascii="Aptos Display" w:hAnsi="Aptos Display"/>
           <w:b/>
@@ -4954,140 +5107,639 @@
           <w:sz w:val="28"/>
           <w:szCs w:val="28"/>
         </w:rPr>
-        <w:t>Create a Counter component with a button that increments a count value using React state. Display the current count on the screen.</w:t>
-      </w:r>
-    </w:p>
-    <w:p>
-      <w:pPr>
-        <w:pStyle w:val="NoSpacing"/>
-        <w:jc w:val="both"/>
-        <w:rPr>
-          <w:rFonts w:ascii="Aptos Display" w:hAnsi="Aptos Display"/>
-        </w:rPr>
-      </w:pPr>
-    </w:p>
-    <w:p>
-      <w:pPr>
-        <w:pStyle w:val="NoSpacing"/>
-        <w:jc w:val="both"/>
-        <w:rPr>
-          <w:rFonts w:ascii="Aptos Display" w:hAnsi="Aptos Display"/>
-        </w:rPr>
-      </w:pPr>
-      <w:r>
-        <w:rPr>
-          <w:rFonts w:ascii="Aptos Display" w:hAnsi="Aptos Display"/>
-        </w:rPr>
-        <w:t xml:space="preserve">import React, </w:t>
-      </w:r>
-      <w:proofErr w:type="gramStart"/>
-      <w:r>
-        <w:rPr>
-          <w:rFonts w:ascii="Aptos Display" w:hAnsi="Aptos Display"/>
-        </w:rPr>
-        <w:t xml:space="preserve">{ </w:t>
+      </w:pPr>
+    </w:p>
+    <w:p>
+      <w:pPr>
+        <w:pStyle w:val="NoSpacing"/>
+        <w:jc w:val="both"/>
+        <w:rPr>
+          <w:rFonts w:ascii="Aptos Display" w:hAnsi="Aptos Display"/>
+          <w:b/>
+          <w:bCs/>
+          <w:sz w:val="28"/>
+          <w:szCs w:val="28"/>
+        </w:rPr>
+      </w:pPr>
+      <w:r>
+        <w:rPr>
+          <w:rFonts w:ascii="Aptos Display" w:hAnsi="Aptos Display"/>
+          <w:b/>
+          <w:bCs/>
+          <w:sz w:val="28"/>
+          <w:szCs w:val="28"/>
+        </w:rPr>
+        <w:t xml:space="preserve">Q2. </w:t>
+      </w:r>
+      <w:r>
+        <w:rPr>
+          <w:rFonts w:ascii="Aptos Display" w:hAnsi="Aptos Display"/>
+          <w:b/>
+          <w:bCs/>
+          <w:sz w:val="28"/>
+          <w:szCs w:val="28"/>
+        </w:rPr>
+        <w:t xml:space="preserve">Explain the difference between </w:t>
       </w:r>
       <w:proofErr w:type="spellStart"/>
       <w:r>
         <w:rPr>
           <w:rFonts w:ascii="Aptos Display" w:hAnsi="Aptos Display"/>
+          <w:b/>
+          <w:bCs/>
+          <w:sz w:val="28"/>
+          <w:szCs w:val="28"/>
+        </w:rPr>
+        <w:t>BrowserRouter</w:t>
+      </w:r>
+      <w:proofErr w:type="spellEnd"/>
+      <w:r>
+        <w:rPr>
+          <w:rFonts w:ascii="Aptos Display" w:hAnsi="Aptos Display"/>
+          <w:b/>
+          <w:bCs/>
+          <w:sz w:val="28"/>
+          <w:szCs w:val="28"/>
+        </w:rPr>
+        <w:t>, Route, Link, and Switch components in React Router.</w:t>
+      </w:r>
+    </w:p>
+    <w:p>
+      <w:pPr>
+        <w:pStyle w:val="NoSpacing"/>
+        <w:jc w:val="both"/>
+        <w:rPr>
+          <w:rFonts w:ascii="Aptos Display" w:hAnsi="Aptos Display"/>
+          <w:sz w:val="24"/>
+          <w:szCs w:val="24"/>
+        </w:rPr>
+      </w:pPr>
+      <w:r>
+        <w:rPr>
+          <w:rFonts w:ascii="Aptos Display" w:hAnsi="Aptos Display"/>
+          <w:sz w:val="24"/>
+          <w:szCs w:val="24"/>
+        </w:rPr>
+        <w:t xml:space="preserve">Ans. </w:t>
+      </w:r>
+    </w:p>
+    <w:p>
+      <w:pPr>
+        <w:pStyle w:val="NoSpacing"/>
+        <w:jc w:val="both"/>
+        <w:rPr>
+          <w:rFonts w:ascii="Aptos Display" w:hAnsi="Aptos Display"/>
+        </w:rPr>
+      </w:pPr>
+      <w:proofErr w:type="spellStart"/>
+      <w:r>
+        <w:rPr>
+          <w:rFonts w:ascii="Aptos Display" w:hAnsi="Aptos Display"/>
+          <w:b/>
+          <w:bCs/>
+        </w:rPr>
+        <w:t>BrowserRouter</w:t>
+      </w:r>
+      <w:proofErr w:type="spellEnd"/>
+      <w:r>
+        <w:rPr>
+          <w:rFonts w:ascii="Aptos Display" w:hAnsi="Aptos Display"/>
+        </w:rPr>
+        <w:t>:</w:t>
+      </w:r>
+    </w:p>
+    <w:p>
+      <w:pPr>
+        <w:pStyle w:val="NoSpacing"/>
+        <w:numPr>
+          <w:ilvl w:val="0"/>
+          <w:numId w:val="11"/>
+        </w:numPr>
+        <w:jc w:val="both"/>
+        <w:rPr>
+          <w:rFonts w:ascii="Aptos Display" w:hAnsi="Aptos Display"/>
+          <w:sz w:val="24"/>
+          <w:szCs w:val="24"/>
+        </w:rPr>
+      </w:pPr>
+      <w:r>
+        <w:rPr>
+          <w:rFonts w:ascii="Aptos Display" w:hAnsi="Aptos Display"/>
+          <w:sz w:val="24"/>
+          <w:szCs w:val="24"/>
+        </w:rPr>
+        <w:t>Acts as the base wrapper for routing in React apps.</w:t>
+      </w:r>
+    </w:p>
+    <w:p>
+      <w:pPr>
+        <w:pStyle w:val="NoSpacing"/>
+        <w:numPr>
+          <w:ilvl w:val="0"/>
+          <w:numId w:val="11"/>
+        </w:numPr>
+        <w:jc w:val="both"/>
+        <w:rPr>
+          <w:rFonts w:ascii="Aptos Display" w:hAnsi="Aptos Display"/>
+          <w:sz w:val="24"/>
+          <w:szCs w:val="24"/>
+        </w:rPr>
+      </w:pPr>
+      <w:r>
+        <w:rPr>
+          <w:rFonts w:ascii="Aptos Display" w:hAnsi="Aptos Display"/>
+          <w:sz w:val="24"/>
+          <w:szCs w:val="24"/>
+        </w:rPr>
+        <w:t>Uses the browser’s History API to handle URL changes.</w:t>
+      </w:r>
+    </w:p>
+    <w:p>
+      <w:pPr>
+        <w:pStyle w:val="NoSpacing"/>
+        <w:numPr>
+          <w:ilvl w:val="0"/>
+          <w:numId w:val="11"/>
+        </w:numPr>
+        <w:jc w:val="both"/>
+        <w:rPr>
+          <w:rFonts w:ascii="Aptos Display" w:hAnsi="Aptos Display"/>
+          <w:sz w:val="24"/>
+          <w:szCs w:val="24"/>
+        </w:rPr>
+      </w:pPr>
+      <w:r>
+        <w:rPr>
+          <w:rFonts w:ascii="Aptos Display" w:hAnsi="Aptos Display"/>
+          <w:sz w:val="24"/>
+          <w:szCs w:val="24"/>
+        </w:rPr>
+        <w:t>Should wrap your app to enable routing functionality.</w:t>
+      </w:r>
+    </w:p>
+    <w:p>
+      <w:pPr>
+        <w:pStyle w:val="NoSpacing"/>
+        <w:jc w:val="both"/>
+        <w:rPr>
+          <w:rFonts w:ascii="Aptos Display" w:hAnsi="Aptos Display"/>
+          <w:sz w:val="24"/>
+          <w:szCs w:val="24"/>
+        </w:rPr>
+      </w:pPr>
+      <w:r>
+        <w:rPr>
+          <w:rFonts w:ascii="Aptos Display" w:hAnsi="Aptos Display"/>
+          <w:b/>
+          <w:bCs/>
+          <w:sz w:val="24"/>
+          <w:szCs w:val="24"/>
+        </w:rPr>
+        <w:t>Route</w:t>
+      </w:r>
+      <w:r>
+        <w:rPr>
+          <w:rFonts w:ascii="Aptos Display" w:hAnsi="Aptos Display"/>
+          <w:sz w:val="24"/>
+          <w:szCs w:val="24"/>
+        </w:rPr>
+        <w:t>:</w:t>
+      </w:r>
+    </w:p>
+    <w:p>
+      <w:pPr>
+        <w:pStyle w:val="NoSpacing"/>
+        <w:numPr>
+          <w:ilvl w:val="0"/>
+          <w:numId w:val="12"/>
+        </w:numPr>
+        <w:jc w:val="both"/>
+        <w:rPr>
+          <w:rFonts w:ascii="Aptos Display" w:hAnsi="Aptos Display"/>
+          <w:sz w:val="24"/>
+          <w:szCs w:val="24"/>
+        </w:rPr>
+      </w:pPr>
+      <w:r>
+        <w:rPr>
+          <w:rFonts w:ascii="Aptos Display" w:hAnsi="Aptos Display"/>
+          <w:sz w:val="24"/>
+          <w:szCs w:val="24"/>
+        </w:rPr>
+        <w:t>Defines a path and specifies which component to render for that path.</w:t>
+      </w:r>
+    </w:p>
+    <w:p>
+      <w:pPr>
+        <w:pStyle w:val="NoSpacing"/>
+        <w:numPr>
+          <w:ilvl w:val="0"/>
+          <w:numId w:val="12"/>
+        </w:numPr>
+        <w:jc w:val="both"/>
+        <w:rPr>
+          <w:rFonts w:ascii="Aptos Display" w:hAnsi="Aptos Display"/>
+          <w:sz w:val="24"/>
+          <w:szCs w:val="24"/>
+        </w:rPr>
+      </w:pPr>
+      <w:r>
+        <w:rPr>
+          <w:rFonts w:ascii="Aptos Display" w:hAnsi="Aptos Display"/>
+          <w:sz w:val="24"/>
+          <w:szCs w:val="24"/>
+        </w:rPr>
+        <w:t>Renders its children when the URL matches the specified path.</w:t>
+      </w:r>
+    </w:p>
+    <w:p>
+      <w:pPr>
+        <w:pStyle w:val="NoSpacing"/>
+        <w:jc w:val="both"/>
+        <w:rPr>
+          <w:rFonts w:ascii="Aptos Display" w:hAnsi="Aptos Display"/>
+          <w:sz w:val="24"/>
+          <w:szCs w:val="24"/>
+        </w:rPr>
+      </w:pPr>
+      <w:r>
+        <w:rPr>
+          <w:rFonts w:ascii="Aptos Display" w:hAnsi="Aptos Display"/>
+          <w:b/>
+          <w:bCs/>
+          <w:sz w:val="24"/>
+          <w:szCs w:val="24"/>
+        </w:rPr>
+        <w:t>Link</w:t>
+      </w:r>
+      <w:r>
+        <w:rPr>
+          <w:rFonts w:ascii="Aptos Display" w:hAnsi="Aptos Display"/>
+          <w:sz w:val="24"/>
+          <w:szCs w:val="24"/>
+        </w:rPr>
+        <w:t>:</w:t>
+      </w:r>
+    </w:p>
+    <w:p>
+      <w:pPr>
+        <w:pStyle w:val="NoSpacing"/>
+        <w:numPr>
+          <w:ilvl w:val="0"/>
+          <w:numId w:val="13"/>
+        </w:numPr>
+        <w:jc w:val="both"/>
+        <w:rPr>
+          <w:rFonts w:ascii="Aptos Display" w:hAnsi="Aptos Display"/>
+          <w:sz w:val="24"/>
+          <w:szCs w:val="24"/>
+        </w:rPr>
+      </w:pPr>
+      <w:r>
+        <w:rPr>
+          <w:rFonts w:ascii="Aptos Display" w:hAnsi="Aptos Display"/>
+          <w:sz w:val="24"/>
+          <w:szCs w:val="24"/>
+        </w:rPr>
+        <w:t>Provides navigation without a full page reload.</w:t>
+      </w:r>
+    </w:p>
+    <w:p>
+      <w:pPr>
+        <w:pStyle w:val="NoSpacing"/>
+        <w:numPr>
+          <w:ilvl w:val="0"/>
+          <w:numId w:val="13"/>
+        </w:numPr>
+        <w:jc w:val="both"/>
+        <w:rPr>
+          <w:rFonts w:ascii="Aptos Display" w:hAnsi="Aptos Display"/>
+          <w:sz w:val="24"/>
+          <w:szCs w:val="24"/>
+        </w:rPr>
+      </w:pPr>
+      <w:r>
+        <w:rPr>
+          <w:rFonts w:ascii="Aptos Display" w:hAnsi="Aptos Display"/>
+          <w:sz w:val="24"/>
+          <w:szCs w:val="24"/>
+        </w:rPr>
+        <w:t>Replaces traditional anchor (&lt;a&gt;) tags for internal routing in SPAs.</w:t>
+      </w:r>
+    </w:p>
+    <w:p>
+      <w:pPr>
+        <w:pStyle w:val="NoSpacing"/>
+        <w:jc w:val="both"/>
+        <w:rPr>
+          <w:rFonts w:ascii="Aptos Display" w:hAnsi="Aptos Display"/>
+          <w:sz w:val="24"/>
+          <w:szCs w:val="24"/>
+        </w:rPr>
+      </w:pPr>
+      <w:r>
+        <w:rPr>
+          <w:rFonts w:ascii="Aptos Display" w:hAnsi="Aptos Display"/>
+          <w:b/>
+          <w:bCs/>
+          <w:sz w:val="24"/>
+          <w:szCs w:val="24"/>
+        </w:rPr>
+        <w:t>Switch</w:t>
+      </w:r>
+      <w:r>
+        <w:rPr>
+          <w:rFonts w:ascii="Aptos Display" w:hAnsi="Aptos Display"/>
+          <w:sz w:val="24"/>
+          <w:szCs w:val="24"/>
+        </w:rPr>
+        <w:tab/>
+      </w:r>
+      <w:r>
+        <w:rPr>
+          <w:rFonts w:ascii="Aptos Display" w:hAnsi="Aptos Display"/>
+          <w:sz w:val="24"/>
+          <w:szCs w:val="24"/>
+        </w:rPr>
+        <w:t>:</w:t>
+      </w:r>
+    </w:p>
+    <w:p>
+      <w:pPr>
+        <w:pStyle w:val="NoSpacing"/>
+        <w:numPr>
+          <w:ilvl w:val="0"/>
+          <w:numId w:val="14"/>
+        </w:numPr>
+        <w:jc w:val="both"/>
+        <w:rPr>
+          <w:rFonts w:ascii="Aptos Display" w:hAnsi="Aptos Display"/>
+          <w:sz w:val="24"/>
+          <w:szCs w:val="24"/>
+        </w:rPr>
+      </w:pPr>
+      <w:r>
+        <w:rPr>
+          <w:rFonts w:ascii="Aptos Display" w:hAnsi="Aptos Display"/>
+          <w:sz w:val="24"/>
+          <w:szCs w:val="24"/>
+        </w:rPr>
+        <w:t>Ensures only the first matching route is rendered.</w:t>
+      </w:r>
+    </w:p>
+    <w:p>
+      <w:pPr>
+        <w:pStyle w:val="NoSpacing"/>
+        <w:numPr>
+          <w:ilvl w:val="0"/>
+          <w:numId w:val="14"/>
+        </w:numPr>
+        <w:jc w:val="both"/>
+        <w:rPr>
+          <w:rFonts w:ascii="Aptos Display" w:hAnsi="Aptos Display"/>
+          <w:sz w:val="24"/>
+          <w:szCs w:val="24"/>
+        </w:rPr>
+      </w:pPr>
+      <w:r>
+        <w:rPr>
+          <w:rFonts w:ascii="Aptos Display" w:hAnsi="Aptos Display"/>
+          <w:sz w:val="24"/>
+          <w:szCs w:val="24"/>
+        </w:rPr>
+        <w:t>Used for exclusive routing in React Router v5.</w:t>
+      </w:r>
+    </w:p>
+    <w:p>
+      <w:pPr>
+        <w:pStyle w:val="NoSpacing"/>
+        <w:jc w:val="both"/>
+        <w:rPr>
+          <w:rFonts w:ascii="Aptos Display" w:hAnsi="Aptos Display"/>
+          <w:sz w:val="24"/>
+          <w:szCs w:val="24"/>
+        </w:rPr>
+      </w:pPr>
+    </w:p>
+    <w:p>
+      <w:pPr>
+        <w:pStyle w:val="NoSpacing"/>
+        <w:jc w:val="both"/>
+        <w:rPr>
+          <w:rFonts w:ascii="Aptos Display" w:hAnsi="Aptos Display"/>
+          <w:sz w:val="24"/>
+          <w:szCs w:val="24"/>
+        </w:rPr>
+      </w:pPr>
+    </w:p>
+    <w:p>
+      <w:pPr>
+        <w:pStyle w:val="NoSpacing"/>
+        <w:jc w:val="both"/>
+        <w:rPr>
+          <w:rFonts w:ascii="Aptos Display" w:hAnsi="Aptos Display"/>
+          <w:b/>
+          <w:bCs/>
+          <w:sz w:val="32"/>
+          <w:szCs w:val="32"/>
+        </w:rPr>
+      </w:pPr>
+      <w:r>
+        <w:rPr>
+          <w:rFonts w:ascii="Aptos Display" w:hAnsi="Aptos Display"/>
+          <w:b/>
+          <w:bCs/>
+          <w:sz w:val="32"/>
+          <w:szCs w:val="32"/>
+        </w:rPr>
+        <w:t>10. Hooks (</w:t>
+      </w:r>
+      <w:proofErr w:type="spellStart"/>
+      <w:r>
+        <w:rPr>
+          <w:rFonts w:ascii="Aptos Display" w:hAnsi="Aptos Display"/>
+          <w:b/>
+          <w:bCs/>
+          <w:sz w:val="32"/>
+          <w:szCs w:val="32"/>
         </w:rPr>
         <w:t>useState</w:t>
       </w:r>
       <w:proofErr w:type="spellEnd"/>
-      <w:proofErr w:type="gramEnd"/>
-      <w:r>
-        <w:rPr>
-          <w:rFonts w:ascii="Aptos Display" w:hAnsi="Aptos Display"/>
-        </w:rPr>
-        <w:t xml:space="preserve"> } from 'react';</w:t>
-      </w:r>
-    </w:p>
-    <w:p>
-      <w:pPr>
-        <w:pStyle w:val="NoSpacing"/>
-        <w:jc w:val="both"/>
-        <w:rPr>
-          <w:rFonts w:ascii="Aptos Display" w:hAnsi="Aptos Display"/>
-        </w:rPr>
-      </w:pPr>
-    </w:p>
-    <w:p>
-      <w:pPr>
-        <w:pStyle w:val="NoSpacing"/>
-        <w:jc w:val="both"/>
-        <w:rPr>
-          <w:rFonts w:ascii="Aptos Display" w:hAnsi="Aptos Display"/>
-        </w:rPr>
-      </w:pPr>
-      <w:r>
-        <w:rPr>
-          <w:rFonts w:ascii="Aptos Display" w:hAnsi="Aptos Display"/>
-        </w:rPr>
-        <w:t xml:space="preserve">function </w:t>
-      </w:r>
-      <w:proofErr w:type="gramStart"/>
-      <w:r>
-        <w:rPr>
-          <w:rFonts w:ascii="Aptos Display" w:hAnsi="Aptos Display"/>
-        </w:rPr>
-        <w:t>Counter(</w:t>
-      </w:r>
-      <w:proofErr w:type="gramEnd"/>
-      <w:r>
-        <w:rPr>
-          <w:rFonts w:ascii="Aptos Display" w:hAnsi="Aptos Display"/>
-        </w:rPr>
-        <w:t>) {</w:t>
-      </w:r>
-    </w:p>
-    <w:p>
-      <w:pPr>
-        <w:pStyle w:val="NoSpacing"/>
-        <w:jc w:val="both"/>
-        <w:rPr>
-          <w:rFonts w:ascii="Aptos Display" w:hAnsi="Aptos Display"/>
-        </w:rPr>
-      </w:pPr>
-      <w:r>
-        <w:rPr>
-          <w:rFonts w:ascii="Aptos Display" w:hAnsi="Aptos Display"/>
-        </w:rPr>
-        <w:t xml:space="preserve">  </w:t>
+      <w:r>
+        <w:rPr>
+          <w:rFonts w:ascii="Aptos Display" w:hAnsi="Aptos Display"/>
+          <w:b/>
+          <w:bCs/>
+          <w:sz w:val="32"/>
+          <w:szCs w:val="32"/>
+        </w:rPr>
+        <w:t xml:space="preserve">, </w:t>
       </w:r>
       <w:proofErr w:type="spellStart"/>
       <w:r>
         <w:rPr>
           <w:rFonts w:ascii="Aptos Display" w:hAnsi="Aptos Display"/>
-        </w:rPr>
-        <w:t>const</w:t>
+          <w:b/>
+          <w:bCs/>
+          <w:sz w:val="32"/>
+          <w:szCs w:val="32"/>
+        </w:rPr>
+        <w:t>useEffect</w:t>
       </w:r>
       <w:proofErr w:type="spellEnd"/>
       <w:r>
         <w:rPr>
           <w:rFonts w:ascii="Aptos Display" w:hAnsi="Aptos Display"/>
-        </w:rPr>
-        <w:t xml:space="preserve"> [count, </w:t>
+          <w:b/>
+          <w:bCs/>
+          <w:sz w:val="32"/>
+          <w:szCs w:val="32"/>
+        </w:rPr>
+        <w:t xml:space="preserve">, </w:t>
       </w:r>
       <w:proofErr w:type="spellStart"/>
       <w:r>
         <w:rPr>
           <w:rFonts w:ascii="Aptos Display" w:hAnsi="Aptos Display"/>
-        </w:rPr>
-        <w:t>setCount</w:t>
+          <w:b/>
+          <w:bCs/>
+          <w:sz w:val="32"/>
+          <w:szCs w:val="32"/>
+        </w:rPr>
+        <w:t>useReducer</w:t>
       </w:r>
       <w:proofErr w:type="spellEnd"/>
       <w:r>
         <w:rPr>
           <w:rFonts w:ascii="Aptos Display" w:hAnsi="Aptos Display"/>
-        </w:rPr>
-        <w:t xml:space="preserve">] = </w:t>
+          <w:b/>
+          <w:bCs/>
+          <w:sz w:val="32"/>
+          <w:szCs w:val="32"/>
+        </w:rPr>
+        <w:t xml:space="preserve">, </w:t>
       </w:r>
       <w:proofErr w:type="spellStart"/>
-      <w:proofErr w:type="gramStart"/>
-      <w:r>
-        <w:rPr>
-          <w:rFonts w:ascii="Aptos Display" w:hAnsi="Aptos Display"/>
+      <w:r>
+        <w:rPr>
+          <w:rFonts w:ascii="Aptos Display" w:hAnsi="Aptos Display"/>
+          <w:b/>
+          <w:bCs/>
+          <w:sz w:val="32"/>
+          <w:szCs w:val="32"/>
+        </w:rPr>
+        <w:t>useMemo</w:t>
+      </w:r>
+      <w:proofErr w:type="spellEnd"/>
+      <w:r>
+        <w:rPr>
+          <w:rFonts w:ascii="Aptos Display" w:hAnsi="Aptos Display"/>
+          <w:b/>
+          <w:bCs/>
+          <w:sz w:val="32"/>
+          <w:szCs w:val="32"/>
+        </w:rPr>
+        <w:t xml:space="preserve">, </w:t>
+      </w:r>
+      <w:proofErr w:type="spellStart"/>
+      <w:r>
+        <w:rPr>
+          <w:rFonts w:ascii="Aptos Display" w:hAnsi="Aptos Display"/>
+          <w:b/>
+          <w:bCs/>
+          <w:sz w:val="32"/>
+          <w:szCs w:val="32"/>
+        </w:rPr>
+        <w:t>useRef</w:t>
+      </w:r>
+      <w:proofErr w:type="spellEnd"/>
+      <w:r>
+        <w:rPr>
+          <w:rFonts w:ascii="Aptos Display" w:hAnsi="Aptos Display"/>
+          <w:b/>
+          <w:bCs/>
+          <w:sz w:val="32"/>
+          <w:szCs w:val="32"/>
+        </w:rPr>
+        <w:t xml:space="preserve">, </w:t>
+      </w:r>
+      <w:proofErr w:type="spellStart"/>
+      <w:r>
+        <w:rPr>
+          <w:rFonts w:ascii="Aptos Display" w:hAnsi="Aptos Display"/>
+          <w:b/>
+          <w:bCs/>
+          <w:sz w:val="32"/>
+          <w:szCs w:val="32"/>
+        </w:rPr>
+        <w:t>useCallback</w:t>
+      </w:r>
+      <w:proofErr w:type="spellEnd"/>
+      <w:r>
+        <w:rPr>
+          <w:rFonts w:ascii="Aptos Display" w:hAnsi="Aptos Display"/>
+          <w:b/>
+          <w:bCs/>
+          <w:sz w:val="32"/>
+          <w:szCs w:val="32"/>
+        </w:rPr>
+        <w:t>)</w:t>
+      </w:r>
+    </w:p>
+    <w:p>
+      <w:pPr>
+        <w:pStyle w:val="NoSpacing"/>
+        <w:jc w:val="both"/>
+        <w:rPr>
+          <w:rFonts w:ascii="Aptos Display" w:hAnsi="Aptos Display"/>
+          <w:b/>
+          <w:bCs/>
+          <w:sz w:val="32"/>
+          <w:szCs w:val="32"/>
+        </w:rPr>
+      </w:pPr>
+    </w:p>
+    <w:p>
+      <w:pPr>
+        <w:pStyle w:val="NoSpacing"/>
+        <w:jc w:val="both"/>
+        <w:rPr>
+          <w:rFonts w:ascii="Aptos Display" w:hAnsi="Aptos Display"/>
+          <w:b/>
+          <w:bCs/>
+          <w:sz w:val="28"/>
+          <w:szCs w:val="28"/>
+        </w:rPr>
+      </w:pPr>
+      <w:r>
+        <w:rPr>
+          <w:rFonts w:ascii="Aptos Display" w:hAnsi="Aptos Display"/>
+          <w:b/>
+          <w:bCs/>
+          <w:sz w:val="28"/>
+          <w:szCs w:val="28"/>
+        </w:rPr>
+        <w:t xml:space="preserve">Q1. </w:t>
+      </w:r>
+      <w:r>
+        <w:rPr>
+          <w:rFonts w:ascii="Aptos Display" w:hAnsi="Aptos Display"/>
+          <w:b/>
+          <w:bCs/>
+          <w:sz w:val="28"/>
+          <w:szCs w:val="28"/>
+        </w:rPr>
+        <w:t xml:space="preserve">What are React hooks? How do </w:t>
+      </w:r>
+      <w:proofErr w:type="spellStart"/>
+      <w:r>
+        <w:rPr>
+          <w:rFonts w:ascii="Aptos Display" w:hAnsi="Aptos Display"/>
+          <w:b/>
+          <w:bCs/>
+          <w:sz w:val="28"/>
+          <w:szCs w:val="28"/>
         </w:rPr>
         <w:t>useState</w:t>
       </w:r>
@@ -5095,386 +5747,2270 @@
       <w:r>
         <w:rPr>
           <w:rFonts w:ascii="Aptos Display" w:hAnsi="Aptos Display"/>
-        </w:rPr>
-        <w:t>(</w:t>
-      </w:r>
-      <w:proofErr w:type="gramEnd"/>
-      <w:r>
-        <w:rPr>
-          <w:rFonts w:ascii="Aptos Display" w:hAnsi="Aptos Display"/>
-        </w:rPr>
-        <w:t>0);</w:t>
-      </w:r>
-    </w:p>
-    <w:p>
-      <w:pPr>
-        <w:pStyle w:val="NoSpacing"/>
-        <w:jc w:val="both"/>
-        <w:rPr>
-          <w:rFonts w:ascii="Aptos Display" w:hAnsi="Aptos Display"/>
-        </w:rPr>
-      </w:pPr>
-    </w:p>
-    <w:p>
-      <w:pPr>
-        <w:pStyle w:val="NoSpacing"/>
-        <w:jc w:val="both"/>
-        <w:rPr>
-          <w:rFonts w:ascii="Aptos Display" w:hAnsi="Aptos Display"/>
-        </w:rPr>
-      </w:pPr>
-      <w:r>
-        <w:rPr>
-          <w:rFonts w:ascii="Aptos Display" w:hAnsi="Aptos Display"/>
-        </w:rPr>
-        <w:t xml:space="preserve">  </w:t>
+          <w:b/>
+          <w:bCs/>
+          <w:sz w:val="28"/>
+          <w:szCs w:val="28"/>
+        </w:rPr>
+        <w:t xml:space="preserve">() and </w:t>
       </w:r>
       <w:proofErr w:type="spellStart"/>
       <w:r>
         <w:rPr>
           <w:rFonts w:ascii="Aptos Display" w:hAnsi="Aptos Display"/>
-        </w:rPr>
-        <w:t>const</w:t>
+          <w:b/>
+          <w:bCs/>
+          <w:sz w:val="28"/>
+          <w:szCs w:val="28"/>
+        </w:rPr>
+        <w:t>useEffect</w:t>
       </w:r>
       <w:proofErr w:type="spellEnd"/>
       <w:r>
         <w:rPr>
           <w:rFonts w:ascii="Aptos Display" w:hAnsi="Aptos Display"/>
-        </w:rPr>
-        <w:t xml:space="preserve"> increment = () =&gt; {</w:t>
-      </w:r>
-    </w:p>
-    <w:p>
-      <w:pPr>
-        <w:pStyle w:val="NoSpacing"/>
-        <w:jc w:val="both"/>
-        <w:rPr>
-          <w:rFonts w:ascii="Aptos Display" w:hAnsi="Aptos Display"/>
-        </w:rPr>
-      </w:pPr>
-      <w:r>
-        <w:rPr>
-          <w:rFonts w:ascii="Aptos Display" w:hAnsi="Aptos Display"/>
-        </w:rPr>
-        <w:t xml:space="preserve">    </w:t>
-      </w:r>
+          <w:b/>
+          <w:bCs/>
+          <w:sz w:val="28"/>
+          <w:szCs w:val="28"/>
+        </w:rPr>
+        <w:t>() hooks work in functional components?</w:t>
+      </w:r>
+    </w:p>
+    <w:p>
+      <w:pPr>
+        <w:pStyle w:val="NoSpacing"/>
+        <w:jc w:val="both"/>
+        <w:rPr>
+          <w:rFonts w:ascii="Aptos Display" w:hAnsi="Aptos Display"/>
+          <w:sz w:val="24"/>
+          <w:szCs w:val="24"/>
+        </w:rPr>
+      </w:pPr>
+      <w:r>
+        <w:rPr>
+          <w:rFonts w:ascii="Aptos Display" w:hAnsi="Aptos Display"/>
+          <w:sz w:val="24"/>
+          <w:szCs w:val="24"/>
+        </w:rPr>
+        <w:t>Ans.</w:t>
+      </w:r>
+    </w:p>
+    <w:p>
+      <w:pPr>
+        <w:pStyle w:val="NoSpacing"/>
+        <w:jc w:val="both"/>
+        <w:rPr>
+          <w:rFonts w:ascii="Aptos Display" w:hAnsi="Aptos Display"/>
+          <w:sz w:val="24"/>
+          <w:szCs w:val="24"/>
+        </w:rPr>
+      </w:pPr>
+      <w:r>
+        <w:rPr>
+          <w:rFonts w:ascii="Aptos Display" w:hAnsi="Aptos Display"/>
+          <w:sz w:val="24"/>
+          <w:szCs w:val="24"/>
+        </w:rPr>
+        <w:t>React Hooks are special functions that let you use React features in functional components. They were introduced in React 16.8 to simplify the development of React applications by avoiding the need for class components in many cases.</w:t>
+      </w:r>
+    </w:p>
+    <w:p>
+      <w:pPr>
+        <w:pStyle w:val="NoSpacing"/>
+        <w:jc w:val="both"/>
+        <w:rPr>
+          <w:rFonts w:ascii="Aptos Display" w:hAnsi="Aptos Display"/>
+          <w:sz w:val="24"/>
+          <w:szCs w:val="24"/>
+        </w:rPr>
+      </w:pPr>
+    </w:p>
+    <w:p>
+      <w:pPr>
+        <w:pStyle w:val="NoSpacing"/>
+        <w:jc w:val="both"/>
+        <w:rPr>
+          <w:rFonts w:ascii="Aptos Display" w:hAnsi="Aptos Display"/>
+          <w:sz w:val="24"/>
+          <w:szCs w:val="24"/>
+        </w:rPr>
+      </w:pPr>
       <w:proofErr w:type="spellStart"/>
-      <w:proofErr w:type="gramStart"/>
-      <w:r>
-        <w:rPr>
-          <w:rFonts w:ascii="Aptos Display" w:hAnsi="Aptos Display"/>
-        </w:rPr>
-        <w:t>setCount</w:t>
+      <w:r>
+        <w:rPr>
+          <w:rFonts w:ascii="Aptos Display" w:hAnsi="Aptos Display"/>
+          <w:sz w:val="24"/>
+          <w:szCs w:val="24"/>
+        </w:rPr>
+        <w:t>UseState</w:t>
       </w:r>
       <w:proofErr w:type="spellEnd"/>
       <w:r>
         <w:rPr>
           <w:rFonts w:ascii="Aptos Display" w:hAnsi="Aptos Display"/>
-        </w:rPr>
-        <w:t>(</w:t>
-      </w:r>
-      <w:proofErr w:type="gramEnd"/>
-      <w:r>
-        <w:rPr>
-          <w:rFonts w:ascii="Aptos Display" w:hAnsi="Aptos Display"/>
-        </w:rPr>
-        <w:t>count + 1);  // Update state with the new count</w:t>
-      </w:r>
-    </w:p>
-    <w:p>
-      <w:pPr>
-        <w:pStyle w:val="NoSpacing"/>
-        <w:jc w:val="both"/>
-        <w:rPr>
-          <w:rFonts w:ascii="Aptos Display" w:hAnsi="Aptos Display"/>
-        </w:rPr>
-      </w:pPr>
-      <w:r>
-        <w:rPr>
-          <w:rFonts w:ascii="Aptos Display" w:hAnsi="Aptos Display"/>
-        </w:rPr>
-        <w:t xml:space="preserve">  };</w:t>
-      </w:r>
-    </w:p>
-    <w:p>
-      <w:pPr>
-        <w:pStyle w:val="NoSpacing"/>
-        <w:jc w:val="both"/>
-        <w:rPr>
-          <w:rFonts w:ascii="Aptos Display" w:hAnsi="Aptos Display"/>
-        </w:rPr>
-      </w:pPr>
-    </w:p>
-    <w:p>
-      <w:pPr>
-        <w:pStyle w:val="NoSpacing"/>
-        <w:jc w:val="both"/>
-        <w:rPr>
-          <w:rFonts w:ascii="Aptos Display" w:hAnsi="Aptos Display"/>
-        </w:rPr>
-      </w:pPr>
-      <w:r>
-        <w:rPr>
-          <w:rFonts w:ascii="Aptos Display" w:hAnsi="Aptos Display"/>
-        </w:rPr>
-        <w:t xml:space="preserve">  return (</w:t>
-      </w:r>
-    </w:p>
-    <w:p>
-      <w:pPr>
-        <w:pStyle w:val="NoSpacing"/>
-        <w:jc w:val="both"/>
-        <w:rPr>
-          <w:rFonts w:ascii="Aptos Display" w:hAnsi="Aptos Display"/>
-        </w:rPr>
-      </w:pPr>
-      <w:r>
-        <w:rPr>
-          <w:rFonts w:ascii="Aptos Display" w:hAnsi="Aptos Display"/>
-        </w:rPr>
-        <w:t xml:space="preserve">    &lt;div&gt;</w:t>
-      </w:r>
-    </w:p>
-    <w:p>
-      <w:pPr>
-        <w:pStyle w:val="NoSpacing"/>
-        <w:jc w:val="both"/>
-        <w:rPr>
-          <w:rFonts w:ascii="Aptos Display" w:hAnsi="Aptos Display"/>
-        </w:rPr>
-      </w:pPr>
-      <w:r>
-        <w:rPr>
-          <w:rFonts w:ascii="Aptos Display" w:hAnsi="Aptos Display"/>
-        </w:rPr>
-        <w:t xml:space="preserve">      &lt;h1&gt;Current Count: {count}&lt;/h1&gt;</w:t>
-      </w:r>
-    </w:p>
-    <w:p>
-      <w:pPr>
-        <w:pStyle w:val="NoSpacing"/>
-        <w:jc w:val="both"/>
-        <w:rPr>
-          <w:rFonts w:ascii="Aptos Display" w:hAnsi="Aptos Display"/>
-        </w:rPr>
-      </w:pPr>
-      <w:r>
-        <w:rPr>
-          <w:rFonts w:ascii="Aptos Display" w:hAnsi="Aptos Display"/>
-        </w:rPr>
-        <w:t xml:space="preserve">      &lt;button </w:t>
-      </w:r>
+          <w:sz w:val="24"/>
+          <w:szCs w:val="24"/>
+        </w:rPr>
+        <w:t>(): Allows you to add state in class component.</w:t>
+      </w:r>
+    </w:p>
+    <w:p>
+      <w:pPr>
+        <w:pStyle w:val="NoSpacing"/>
+        <w:numPr>
+          <w:ilvl w:val="0"/>
+          <w:numId w:val="15"/>
+        </w:numPr>
+        <w:jc w:val="both"/>
+        <w:rPr>
+          <w:rFonts w:ascii="Aptos Display" w:hAnsi="Aptos Display"/>
+          <w:sz w:val="24"/>
+          <w:szCs w:val="24"/>
+        </w:rPr>
+      </w:pPr>
+      <w:r>
+        <w:rPr>
+          <w:rFonts w:ascii="Aptos Display" w:hAnsi="Aptos Display"/>
+          <w:sz w:val="24"/>
+          <w:szCs w:val="24"/>
+        </w:rPr>
+        <w:t>state: The current state value.</w:t>
+      </w:r>
+    </w:p>
+    <w:p>
+      <w:pPr>
+        <w:pStyle w:val="NoSpacing"/>
+        <w:numPr>
+          <w:ilvl w:val="0"/>
+          <w:numId w:val="15"/>
+        </w:numPr>
+        <w:jc w:val="both"/>
+        <w:rPr>
+          <w:rFonts w:ascii="Aptos Display" w:hAnsi="Aptos Display"/>
+          <w:sz w:val="24"/>
+          <w:szCs w:val="24"/>
+        </w:rPr>
+      </w:pPr>
       <w:proofErr w:type="spellStart"/>
       <w:r>
         <w:rPr>
           <w:rFonts w:ascii="Aptos Display" w:hAnsi="Aptos Display"/>
-        </w:rPr>
-        <w:t>onClick</w:t>
+          <w:sz w:val="24"/>
+          <w:szCs w:val="24"/>
+        </w:rPr>
+        <w:t>setState</w:t>
       </w:r>
       <w:proofErr w:type="spellEnd"/>
       <w:r>
         <w:rPr>
           <w:rFonts w:ascii="Aptos Display" w:hAnsi="Aptos Display"/>
-        </w:rPr>
-        <w:t>={increment}&gt;Increment&lt;/button&gt;</w:t>
-      </w:r>
-    </w:p>
-    <w:p>
-      <w:pPr>
-        <w:pStyle w:val="NoSpacing"/>
-        <w:jc w:val="both"/>
-        <w:rPr>
-          <w:rFonts w:ascii="Aptos Display" w:hAnsi="Aptos Display"/>
-        </w:rPr>
-      </w:pPr>
-      <w:r>
-        <w:rPr>
-          <w:rFonts w:ascii="Aptos Display" w:hAnsi="Aptos Display"/>
-        </w:rPr>
-        <w:t xml:space="preserve">    &lt;/div&gt;</w:t>
-      </w:r>
-    </w:p>
-    <w:p>
-      <w:pPr>
-        <w:pStyle w:val="NoSpacing"/>
-        <w:jc w:val="both"/>
-        <w:rPr>
-          <w:rFonts w:ascii="Aptos Display" w:hAnsi="Aptos Display"/>
-        </w:rPr>
-      </w:pPr>
-      <w:r>
-        <w:rPr>
-          <w:rFonts w:ascii="Aptos Display" w:hAnsi="Aptos Display"/>
-        </w:rPr>
-        <w:t xml:space="preserve">  );</w:t>
-      </w:r>
-    </w:p>
-    <w:p>
-      <w:pPr>
-        <w:pStyle w:val="NoSpacing"/>
-        <w:jc w:val="both"/>
-        <w:rPr>
-          <w:rFonts w:ascii="Aptos Display" w:hAnsi="Aptos Display"/>
-        </w:rPr>
-      </w:pPr>
-      <w:r>
-        <w:rPr>
-          <w:rFonts w:ascii="Aptos Display" w:hAnsi="Aptos Display"/>
-        </w:rPr>
-        <w:t>}</w:t>
-      </w:r>
-    </w:p>
-    <w:p>
-      <w:pPr>
-        <w:pStyle w:val="NoSpacing"/>
-        <w:jc w:val="both"/>
-        <w:rPr>
-          <w:rFonts w:ascii="Aptos Display" w:hAnsi="Aptos Display"/>
-        </w:rPr>
-      </w:pPr>
-    </w:p>
-    <w:p>
-      <w:pPr>
-        <w:pStyle w:val="NoSpacing"/>
-        <w:jc w:val="both"/>
-        <w:rPr>
-          <w:rFonts w:ascii="Aptos Display" w:hAnsi="Aptos Display"/>
-        </w:rPr>
-      </w:pPr>
-      <w:r>
-        <w:rPr>
-          <w:rFonts w:ascii="Aptos Display" w:hAnsi="Aptos Display"/>
-        </w:rPr>
-        <w:t xml:space="preserve">function </w:t>
-      </w:r>
-      <w:proofErr w:type="gramStart"/>
-      <w:r>
-        <w:rPr>
-          <w:rFonts w:ascii="Aptos Display" w:hAnsi="Aptos Display"/>
-        </w:rPr>
-        <w:t>App(</w:t>
-      </w:r>
-      <w:proofErr w:type="gramEnd"/>
-      <w:r>
-        <w:rPr>
-          <w:rFonts w:ascii="Aptos Display" w:hAnsi="Aptos Display"/>
-        </w:rPr>
-        <w:t>) {</w:t>
-      </w:r>
-    </w:p>
-    <w:p>
-      <w:pPr>
-        <w:pStyle w:val="NoSpacing"/>
-        <w:jc w:val="both"/>
-        <w:rPr>
-          <w:rFonts w:ascii="Aptos Display" w:hAnsi="Aptos Display"/>
-        </w:rPr>
-      </w:pPr>
-      <w:r>
-        <w:rPr>
-          <w:rFonts w:ascii="Aptos Display" w:hAnsi="Aptos Display"/>
-        </w:rPr>
-        <w:t xml:space="preserve">  return (</w:t>
-      </w:r>
-    </w:p>
-    <w:p>
-      <w:pPr>
-        <w:pStyle w:val="NoSpacing"/>
-        <w:jc w:val="both"/>
-        <w:rPr>
-          <w:rFonts w:ascii="Aptos Display" w:hAnsi="Aptos Display"/>
-        </w:rPr>
-      </w:pPr>
-      <w:r>
-        <w:rPr>
-          <w:rFonts w:ascii="Aptos Display" w:hAnsi="Aptos Display"/>
-        </w:rPr>
-        <w:t xml:space="preserve">    &lt;div&gt;</w:t>
-      </w:r>
-    </w:p>
-    <w:p>
-      <w:pPr>
-        <w:pStyle w:val="NoSpacing"/>
-        <w:jc w:val="both"/>
-        <w:rPr>
-          <w:rFonts w:ascii="Aptos Display" w:hAnsi="Aptos Display"/>
-        </w:rPr>
-      </w:pPr>
-      <w:r>
-        <w:rPr>
-          <w:rFonts w:ascii="Aptos Display" w:hAnsi="Aptos Display"/>
-        </w:rPr>
-        <w:t xml:space="preserve">      &lt;Counter /&gt;</w:t>
-      </w:r>
-    </w:p>
-    <w:p>
-      <w:pPr>
-        <w:pStyle w:val="NoSpacing"/>
-        <w:jc w:val="both"/>
-        <w:rPr>
-          <w:rFonts w:ascii="Aptos Display" w:hAnsi="Aptos Display"/>
-        </w:rPr>
-      </w:pPr>
-      <w:r>
-        <w:rPr>
-          <w:rFonts w:ascii="Aptos Display" w:hAnsi="Aptos Display"/>
-        </w:rPr>
-        <w:t xml:space="preserve">    &lt;/div&gt;</w:t>
-      </w:r>
-    </w:p>
-    <w:p>
-      <w:pPr>
-        <w:pStyle w:val="NoSpacing"/>
-        <w:jc w:val="both"/>
-        <w:rPr>
-          <w:rFonts w:ascii="Aptos Display" w:hAnsi="Aptos Display"/>
-        </w:rPr>
-      </w:pPr>
-      <w:r>
-        <w:rPr>
-          <w:rFonts w:ascii="Aptos Display" w:hAnsi="Aptos Display"/>
-        </w:rPr>
-        <w:t xml:space="preserve">  );</w:t>
-      </w:r>
-    </w:p>
-    <w:p>
-      <w:pPr>
-        <w:pStyle w:val="NoSpacing"/>
-        <w:jc w:val="both"/>
-        <w:rPr>
-          <w:rFonts w:ascii="Aptos Display" w:hAnsi="Aptos Display"/>
-        </w:rPr>
-      </w:pPr>
-      <w:r>
-        <w:rPr>
-          <w:rFonts w:ascii="Aptos Display" w:hAnsi="Aptos Display"/>
-        </w:rPr>
-        <w:t>}</w:t>
-      </w:r>
-    </w:p>
-    <w:p>
-      <w:pPr>
-        <w:pStyle w:val="NoSpacing"/>
-        <w:jc w:val="both"/>
-        <w:rPr>
-          <w:rFonts w:ascii="Aptos Display" w:hAnsi="Aptos Display"/>
-        </w:rPr>
-      </w:pPr>
-    </w:p>
-    <w:p>
-      <w:pPr>
-        <w:pStyle w:val="NoSpacing"/>
-        <w:jc w:val="both"/>
-        <w:rPr>
-          <w:rFonts w:ascii="Aptos Display" w:hAnsi="Aptos Display"/>
-        </w:rPr>
-      </w:pPr>
-      <w:r>
-        <w:rPr>
-          <w:rFonts w:ascii="Aptos Display" w:hAnsi="Aptos Display"/>
-        </w:rPr>
-        <w:t>export default App;</w:t>
-      </w:r>
+          <w:sz w:val="24"/>
+          <w:szCs w:val="24"/>
+        </w:rPr>
+        <w:t>: A function to update the state.</w:t>
+      </w:r>
+    </w:p>
+    <w:p>
+      <w:pPr>
+        <w:pStyle w:val="NoSpacing"/>
+        <w:numPr>
+          <w:ilvl w:val="0"/>
+          <w:numId w:val="15"/>
+        </w:numPr>
+        <w:jc w:val="both"/>
+        <w:rPr>
+          <w:rFonts w:ascii="Aptos Display" w:hAnsi="Aptos Display"/>
+          <w:sz w:val="24"/>
+          <w:szCs w:val="24"/>
+        </w:rPr>
+      </w:pPr>
+      <w:proofErr w:type="spellStart"/>
+      <w:r>
+        <w:rPr>
+          <w:rFonts w:ascii="Aptos Display" w:hAnsi="Aptos Display"/>
+          <w:sz w:val="24"/>
+          <w:szCs w:val="24"/>
+        </w:rPr>
+        <w:t>initialValue</w:t>
+      </w:r>
+      <w:proofErr w:type="spellEnd"/>
+      <w:r>
+        <w:rPr>
+          <w:rFonts w:ascii="Aptos Display" w:hAnsi="Aptos Display"/>
+          <w:sz w:val="24"/>
+          <w:szCs w:val="24"/>
+        </w:rPr>
+        <w:t>: The initial value of the state.</w:t>
+      </w:r>
+    </w:p>
+    <w:p>
+      <w:pPr>
+        <w:pStyle w:val="NoSpacing"/>
+        <w:jc w:val="both"/>
+        <w:rPr>
+          <w:rFonts w:ascii="Aptos Display" w:hAnsi="Aptos Display"/>
+          <w:sz w:val="24"/>
+          <w:szCs w:val="24"/>
+        </w:rPr>
+      </w:pPr>
+    </w:p>
+    <w:p>
+      <w:pPr>
+        <w:pStyle w:val="NoSpacing"/>
+        <w:jc w:val="both"/>
+        <w:rPr>
+          <w:rFonts w:ascii="Aptos Display" w:hAnsi="Aptos Display"/>
+          <w:sz w:val="24"/>
+          <w:szCs w:val="24"/>
+        </w:rPr>
+      </w:pPr>
+      <w:proofErr w:type="spellStart"/>
+      <w:r>
+        <w:rPr>
+          <w:rFonts w:ascii="Aptos Display" w:hAnsi="Aptos Display"/>
+          <w:sz w:val="24"/>
+          <w:szCs w:val="24"/>
+        </w:rPr>
+        <w:t>UseEffect</w:t>
+      </w:r>
+      <w:proofErr w:type="spellEnd"/>
+      <w:r>
+        <w:rPr>
+          <w:rFonts w:ascii="Aptos Display" w:hAnsi="Aptos Display"/>
+          <w:sz w:val="24"/>
+          <w:szCs w:val="24"/>
+        </w:rPr>
+        <w:t xml:space="preserve">(): </w:t>
+      </w:r>
+      <w:r>
+        <w:rPr>
+          <w:rFonts w:ascii="Aptos Display" w:hAnsi="Aptos Display"/>
+          <w:sz w:val="24"/>
+          <w:szCs w:val="24"/>
+        </w:rPr>
+        <w:t xml:space="preserve">Manage side effects in functional components. </w:t>
+      </w:r>
+    </w:p>
+    <w:p>
+      <w:pPr>
+        <w:pStyle w:val="NoSpacing"/>
+        <w:numPr>
+          <w:ilvl w:val="0"/>
+          <w:numId w:val="17"/>
+        </w:numPr>
+        <w:jc w:val="both"/>
+        <w:rPr>
+          <w:rFonts w:ascii="Aptos Display" w:hAnsi="Aptos Display"/>
+          <w:sz w:val="24"/>
+          <w:szCs w:val="24"/>
+        </w:rPr>
+      </w:pPr>
+      <w:r>
+        <w:rPr>
+          <w:rFonts w:ascii="Aptos Display" w:hAnsi="Aptos Display"/>
+          <w:sz w:val="24"/>
+          <w:szCs w:val="24"/>
+        </w:rPr>
+        <w:t xml:space="preserve">Without a dependency array, </w:t>
+      </w:r>
+      <w:proofErr w:type="spellStart"/>
+      <w:r>
+        <w:rPr>
+          <w:rFonts w:ascii="Aptos Display" w:hAnsi="Aptos Display"/>
+          <w:sz w:val="24"/>
+          <w:szCs w:val="24"/>
+        </w:rPr>
+        <w:t>useEffect</w:t>
+      </w:r>
+      <w:proofErr w:type="spellEnd"/>
+      <w:r>
+        <w:rPr>
+          <w:rFonts w:ascii="Aptos Display" w:hAnsi="Aptos Display"/>
+          <w:sz w:val="24"/>
+          <w:szCs w:val="24"/>
+        </w:rPr>
+        <w:t xml:space="preserve"> runs after every render.</w:t>
+      </w:r>
+    </w:p>
+    <w:p>
+      <w:pPr>
+        <w:pStyle w:val="NoSpacing"/>
+        <w:numPr>
+          <w:ilvl w:val="0"/>
+          <w:numId w:val="17"/>
+        </w:numPr>
+        <w:jc w:val="both"/>
+        <w:rPr>
+          <w:rFonts w:ascii="Aptos Display" w:hAnsi="Aptos Display"/>
+          <w:sz w:val="24"/>
+          <w:szCs w:val="24"/>
+        </w:rPr>
+      </w:pPr>
+      <w:r>
+        <w:rPr>
+          <w:rFonts w:ascii="Aptos Display" w:hAnsi="Aptos Display"/>
+          <w:sz w:val="24"/>
+          <w:szCs w:val="24"/>
+        </w:rPr>
+        <w:t xml:space="preserve">With an empty array ([]), it runs only once (like </w:t>
+      </w:r>
+      <w:proofErr w:type="spellStart"/>
+      <w:r>
+        <w:rPr>
+          <w:rFonts w:ascii="Aptos Display" w:hAnsi="Aptos Display"/>
+          <w:sz w:val="24"/>
+          <w:szCs w:val="24"/>
+        </w:rPr>
+        <w:t>componentDidMount</w:t>
+      </w:r>
+      <w:proofErr w:type="spellEnd"/>
+      <w:r>
+        <w:rPr>
+          <w:rFonts w:ascii="Aptos Display" w:hAnsi="Aptos Display"/>
+          <w:sz w:val="24"/>
+          <w:szCs w:val="24"/>
+        </w:rPr>
+        <w:t>).</w:t>
+      </w:r>
+    </w:p>
+    <w:p>
+      <w:pPr>
+        <w:pStyle w:val="NoSpacing"/>
+        <w:numPr>
+          <w:ilvl w:val="0"/>
+          <w:numId w:val="17"/>
+        </w:numPr>
+        <w:jc w:val="both"/>
+        <w:rPr>
+          <w:rFonts w:ascii="Aptos Display" w:hAnsi="Aptos Display"/>
+          <w:sz w:val="24"/>
+          <w:szCs w:val="24"/>
+        </w:rPr>
+      </w:pPr>
+      <w:r>
+        <w:rPr>
+          <w:rFonts w:ascii="Aptos Display" w:hAnsi="Aptos Display"/>
+          <w:sz w:val="24"/>
+          <w:szCs w:val="24"/>
+        </w:rPr>
+        <w:t>With dependencies ([dep1, dep2]), it runs whenever one of the dependencies changes.</w:t>
+      </w:r>
+    </w:p>
+    <w:p>
+      <w:pPr>
+        <w:pStyle w:val="NoSpacing"/>
+        <w:jc w:val="both"/>
+        <w:rPr>
+          <w:rFonts w:ascii="Aptos Display" w:hAnsi="Aptos Display"/>
+          <w:b/>
+          <w:bCs/>
+          <w:sz w:val="28"/>
+          <w:szCs w:val="28"/>
+        </w:rPr>
+      </w:pPr>
+      <w:r>
+        <w:rPr>
+          <w:rFonts w:ascii="Aptos Display" w:hAnsi="Aptos Display"/>
+          <w:b/>
+          <w:bCs/>
+          <w:sz w:val="28"/>
+          <w:szCs w:val="28"/>
+        </w:rPr>
+        <w:lastRenderedPageBreak/>
+        <w:t xml:space="preserve">Q2. </w:t>
+      </w:r>
+      <w:r>
+        <w:rPr>
+          <w:rFonts w:ascii="Aptos Display" w:hAnsi="Aptos Display"/>
+          <w:b/>
+          <w:bCs/>
+          <w:sz w:val="28"/>
+          <w:szCs w:val="28"/>
+        </w:rPr>
+        <w:t>What problems did hooks solve in React development? Why are hooks considered an important addition to React?</w:t>
+      </w:r>
+    </w:p>
+    <w:p>
+      <w:pPr>
+        <w:pStyle w:val="NoSpacing"/>
+        <w:jc w:val="both"/>
+        <w:rPr>
+          <w:rFonts w:ascii="Aptos Display" w:hAnsi="Aptos Display"/>
+          <w:sz w:val="24"/>
+          <w:szCs w:val="24"/>
+        </w:rPr>
+      </w:pPr>
+      <w:r>
+        <w:rPr>
+          <w:rFonts w:ascii="Aptos Display" w:hAnsi="Aptos Display"/>
+          <w:sz w:val="24"/>
+          <w:szCs w:val="24"/>
+        </w:rPr>
+        <w:t>Ans.</w:t>
+      </w:r>
+    </w:p>
+    <w:p>
+      <w:pPr>
+        <w:pStyle w:val="NoSpacing"/>
+        <w:jc w:val="both"/>
+        <w:rPr>
+          <w:rFonts w:ascii="Aptos Display" w:hAnsi="Aptos Display"/>
+          <w:sz w:val="24"/>
+          <w:szCs w:val="24"/>
+        </w:rPr>
+      </w:pPr>
+      <w:r>
+        <w:rPr>
+          <w:rFonts w:ascii="Aptos Display" w:hAnsi="Aptos Display"/>
+          <w:b/>
+          <w:bCs/>
+          <w:sz w:val="24"/>
+          <w:szCs w:val="24"/>
+        </w:rPr>
+        <w:t>Problems Solved by Hooks:</w:t>
+      </w:r>
+    </w:p>
+    <w:p>
+      <w:pPr>
+        <w:pStyle w:val="NoSpacing"/>
+        <w:numPr>
+          <w:ilvl w:val="0"/>
+          <w:numId w:val="18"/>
+        </w:numPr>
+        <w:jc w:val="both"/>
+        <w:rPr>
+          <w:rFonts w:ascii="Aptos Display" w:hAnsi="Aptos Display"/>
+          <w:sz w:val="24"/>
+          <w:szCs w:val="24"/>
+        </w:rPr>
+      </w:pPr>
+      <w:r>
+        <w:rPr>
+          <w:rFonts w:ascii="Aptos Display" w:hAnsi="Aptos Display"/>
+          <w:sz w:val="24"/>
+          <w:szCs w:val="24"/>
+        </w:rPr>
+        <w:t>Simplified managing state and side effects in functional components.</w:t>
+      </w:r>
+    </w:p>
+    <w:p>
+      <w:pPr>
+        <w:pStyle w:val="NoSpacing"/>
+        <w:numPr>
+          <w:ilvl w:val="0"/>
+          <w:numId w:val="18"/>
+        </w:numPr>
+        <w:jc w:val="both"/>
+        <w:rPr>
+          <w:rFonts w:ascii="Aptos Display" w:hAnsi="Aptos Display"/>
+          <w:sz w:val="24"/>
+          <w:szCs w:val="24"/>
+        </w:rPr>
+      </w:pPr>
+      <w:r>
+        <w:rPr>
+          <w:rFonts w:ascii="Aptos Display" w:hAnsi="Aptos Display"/>
+          <w:sz w:val="24"/>
+          <w:szCs w:val="24"/>
+        </w:rPr>
+        <w:t>Enabled reusable stateful logic without "wrapper hell"</w:t>
+      </w:r>
+      <w:r>
+        <w:rPr>
+          <w:rFonts w:ascii="Aptos Display" w:hAnsi="Aptos Display"/>
+          <w:sz w:val="24"/>
+          <w:szCs w:val="24"/>
+        </w:rPr>
+        <w:t>.</w:t>
+      </w:r>
+    </w:p>
+    <w:p>
+      <w:pPr>
+        <w:pStyle w:val="NoSpacing"/>
+        <w:numPr>
+          <w:ilvl w:val="0"/>
+          <w:numId w:val="18"/>
+        </w:numPr>
+        <w:jc w:val="both"/>
+        <w:rPr>
+          <w:rFonts w:ascii="Aptos Display" w:hAnsi="Aptos Display"/>
+          <w:sz w:val="24"/>
+          <w:szCs w:val="24"/>
+        </w:rPr>
+      </w:pPr>
+      <w:r>
+        <w:rPr>
+          <w:rFonts w:ascii="Aptos Display" w:hAnsi="Aptos Display"/>
+          <w:sz w:val="24"/>
+          <w:szCs w:val="24"/>
+        </w:rPr>
+        <w:t>Reduced boilerplate and complexity in class components</w:t>
+      </w:r>
+      <w:r>
+        <w:rPr>
+          <w:rFonts w:ascii="Aptos Display" w:hAnsi="Aptos Display"/>
+          <w:sz w:val="24"/>
+          <w:szCs w:val="24"/>
+        </w:rPr>
+        <w:t>.</w:t>
+      </w:r>
+    </w:p>
+    <w:p>
+      <w:pPr>
+        <w:pStyle w:val="NoSpacing"/>
+        <w:numPr>
+          <w:ilvl w:val="0"/>
+          <w:numId w:val="18"/>
+        </w:numPr>
+        <w:jc w:val="both"/>
+        <w:rPr>
+          <w:rFonts w:ascii="Aptos Display" w:hAnsi="Aptos Display"/>
+          <w:sz w:val="24"/>
+          <w:szCs w:val="24"/>
+        </w:rPr>
+      </w:pPr>
+      <w:r>
+        <w:rPr>
+          <w:rFonts w:ascii="Aptos Display" w:hAnsi="Aptos Display"/>
+          <w:sz w:val="24"/>
+          <w:szCs w:val="24"/>
+        </w:rPr>
+        <w:t xml:space="preserve">Unified lifecycle handling with </w:t>
+      </w:r>
+      <w:proofErr w:type="spellStart"/>
+      <w:r>
+        <w:rPr>
+          <w:rFonts w:ascii="Aptos Display" w:hAnsi="Aptos Display"/>
+          <w:sz w:val="24"/>
+          <w:szCs w:val="24"/>
+        </w:rPr>
+        <w:t>useEffect</w:t>
+      </w:r>
+      <w:proofErr w:type="spellEnd"/>
+      <w:r>
+        <w:rPr>
+          <w:rFonts w:ascii="Aptos Display" w:hAnsi="Aptos Display"/>
+          <w:sz w:val="24"/>
+          <w:szCs w:val="24"/>
+        </w:rPr>
+        <w:t>, improving readability and consistency.</w:t>
+      </w:r>
+    </w:p>
+    <w:p>
+      <w:pPr>
+        <w:pStyle w:val="NoSpacing"/>
+        <w:numPr>
+          <w:ilvl w:val="0"/>
+          <w:numId w:val="18"/>
+        </w:numPr>
+        <w:jc w:val="both"/>
+        <w:rPr>
+          <w:rFonts w:ascii="Aptos Display" w:hAnsi="Aptos Display"/>
+          <w:sz w:val="24"/>
+          <w:szCs w:val="24"/>
+        </w:rPr>
+      </w:pPr>
+      <w:r>
+        <w:rPr>
+          <w:rFonts w:ascii="Aptos Display" w:hAnsi="Aptos Display"/>
+          <w:sz w:val="24"/>
+          <w:szCs w:val="24"/>
+        </w:rPr>
+        <w:t>Encouraged modular, maintainable code by splitting logic into smaller functions.</w:t>
+      </w:r>
+    </w:p>
+    <w:p>
+      <w:pPr>
+        <w:pStyle w:val="NoSpacing"/>
+        <w:jc w:val="both"/>
+        <w:rPr>
+          <w:rFonts w:ascii="Aptos Display" w:hAnsi="Aptos Display"/>
+          <w:b/>
+          <w:bCs/>
+          <w:sz w:val="24"/>
+          <w:szCs w:val="24"/>
+        </w:rPr>
+      </w:pPr>
+    </w:p>
+    <w:p>
+      <w:pPr>
+        <w:pStyle w:val="NoSpacing"/>
+        <w:jc w:val="both"/>
+        <w:rPr>
+          <w:rFonts w:ascii="Aptos Display" w:hAnsi="Aptos Display"/>
+          <w:sz w:val="24"/>
+          <w:szCs w:val="24"/>
+        </w:rPr>
+      </w:pPr>
+      <w:r>
+        <w:rPr>
+          <w:rFonts w:ascii="Aptos Display" w:hAnsi="Aptos Display"/>
+          <w:b/>
+          <w:bCs/>
+          <w:sz w:val="24"/>
+          <w:szCs w:val="24"/>
+        </w:rPr>
+        <w:t>Why Hooks Are Important:</w:t>
+      </w:r>
+    </w:p>
+    <w:p>
+      <w:pPr>
+        <w:pStyle w:val="NoSpacing"/>
+        <w:numPr>
+          <w:ilvl w:val="0"/>
+          <w:numId w:val="19"/>
+        </w:numPr>
+        <w:jc w:val="both"/>
+        <w:rPr>
+          <w:rFonts w:ascii="Aptos Display" w:hAnsi="Aptos Display"/>
+          <w:sz w:val="24"/>
+          <w:szCs w:val="24"/>
+        </w:rPr>
+      </w:pPr>
+      <w:r>
+        <w:rPr>
+          <w:rFonts w:ascii="Aptos Display" w:hAnsi="Aptos Display"/>
+          <w:sz w:val="24"/>
+          <w:szCs w:val="24"/>
+        </w:rPr>
+        <w:t>Improved developer experience with concise, intuitive APIs.</w:t>
+      </w:r>
+    </w:p>
+    <w:p>
+      <w:pPr>
+        <w:pStyle w:val="NoSpacing"/>
+        <w:numPr>
+          <w:ilvl w:val="0"/>
+          <w:numId w:val="19"/>
+        </w:numPr>
+        <w:jc w:val="both"/>
+        <w:rPr>
+          <w:rFonts w:ascii="Aptos Display" w:hAnsi="Aptos Display"/>
+          <w:sz w:val="24"/>
+          <w:szCs w:val="24"/>
+        </w:rPr>
+      </w:pPr>
+      <w:r>
+        <w:rPr>
+          <w:rFonts w:ascii="Aptos Display" w:hAnsi="Aptos Display"/>
+          <w:sz w:val="24"/>
+          <w:szCs w:val="24"/>
+        </w:rPr>
+        <w:t>Promoted functional components as the standard in React.</w:t>
+      </w:r>
+    </w:p>
+    <w:p>
+      <w:pPr>
+        <w:pStyle w:val="NoSpacing"/>
+        <w:numPr>
+          <w:ilvl w:val="0"/>
+          <w:numId w:val="19"/>
+        </w:numPr>
+        <w:jc w:val="both"/>
+        <w:rPr>
+          <w:rFonts w:ascii="Aptos Display" w:hAnsi="Aptos Display"/>
+          <w:sz w:val="24"/>
+          <w:szCs w:val="24"/>
+        </w:rPr>
+      </w:pPr>
+      <w:r>
+        <w:rPr>
+          <w:rFonts w:ascii="Aptos Display" w:hAnsi="Aptos Display"/>
+          <w:sz w:val="24"/>
+          <w:szCs w:val="24"/>
+        </w:rPr>
+        <w:t>Allowed for easier state and side-effect management.</w:t>
+      </w:r>
+    </w:p>
+    <w:p>
+      <w:pPr>
+        <w:pStyle w:val="NoSpacing"/>
+        <w:numPr>
+          <w:ilvl w:val="0"/>
+          <w:numId w:val="19"/>
+        </w:numPr>
+        <w:jc w:val="both"/>
+        <w:rPr>
+          <w:rFonts w:ascii="Aptos Display" w:hAnsi="Aptos Display"/>
+          <w:sz w:val="24"/>
+          <w:szCs w:val="24"/>
+        </w:rPr>
+      </w:pPr>
+      <w:r>
+        <w:rPr>
+          <w:rFonts w:ascii="Aptos Display" w:hAnsi="Aptos Display"/>
+          <w:sz w:val="24"/>
+          <w:szCs w:val="24"/>
+        </w:rPr>
+        <w:t>Enhanced code reusability and reduced complexity.</w:t>
+      </w:r>
+    </w:p>
+    <w:p>
+      <w:pPr>
+        <w:pStyle w:val="NoSpacing"/>
+        <w:numPr>
+          <w:ilvl w:val="0"/>
+          <w:numId w:val="19"/>
+        </w:numPr>
+        <w:jc w:val="both"/>
+        <w:rPr>
+          <w:rFonts w:ascii="Aptos Display" w:hAnsi="Aptos Display"/>
+          <w:sz w:val="24"/>
+          <w:szCs w:val="24"/>
+        </w:rPr>
+      </w:pPr>
+      <w:r>
+        <w:rPr>
+          <w:rFonts w:ascii="Aptos Display" w:hAnsi="Aptos Display"/>
+          <w:sz w:val="24"/>
+          <w:szCs w:val="24"/>
+        </w:rPr>
+        <w:t>Backward-compatible and modernized React development.</w:t>
+      </w:r>
+    </w:p>
+    <w:p>
+      <w:pPr>
+        <w:pStyle w:val="NoSpacing"/>
+        <w:jc w:val="both"/>
+        <w:rPr>
+          <w:rFonts w:ascii="Aptos Display" w:hAnsi="Aptos Display"/>
+          <w:sz w:val="24"/>
+          <w:szCs w:val="24"/>
+        </w:rPr>
+      </w:pPr>
+    </w:p>
+    <w:p>
+      <w:pPr>
+        <w:pStyle w:val="NoSpacing"/>
+        <w:jc w:val="both"/>
+        <w:rPr>
+          <w:rFonts w:ascii="Aptos Display" w:hAnsi="Aptos Display"/>
+          <w:b/>
+          <w:bCs/>
+          <w:sz w:val="28"/>
+          <w:szCs w:val="28"/>
+        </w:rPr>
+      </w:pPr>
+    </w:p>
+    <w:p>
+      <w:pPr>
+        <w:pStyle w:val="NoSpacing"/>
+        <w:jc w:val="both"/>
+        <w:rPr>
+          <w:rFonts w:ascii="Aptos Display" w:hAnsi="Aptos Display"/>
+          <w:b/>
+          <w:bCs/>
+          <w:sz w:val="28"/>
+          <w:szCs w:val="28"/>
+        </w:rPr>
+      </w:pPr>
+      <w:r>
+        <w:rPr>
+          <w:rFonts w:ascii="Aptos Display" w:hAnsi="Aptos Display"/>
+          <w:b/>
+          <w:bCs/>
+          <w:sz w:val="28"/>
+          <w:szCs w:val="28"/>
+        </w:rPr>
+        <w:t xml:space="preserve">Q3. </w:t>
+      </w:r>
+      <w:r>
+        <w:rPr>
+          <w:rFonts w:ascii="Aptos Display" w:hAnsi="Aptos Display"/>
+          <w:b/>
+          <w:bCs/>
+          <w:sz w:val="28"/>
+          <w:szCs w:val="28"/>
+        </w:rPr>
+        <w:t xml:space="preserve">What is </w:t>
+      </w:r>
+      <w:proofErr w:type="spellStart"/>
+      <w:r>
+        <w:rPr>
+          <w:rFonts w:ascii="Aptos Display" w:hAnsi="Aptos Display"/>
+          <w:b/>
+          <w:bCs/>
+          <w:sz w:val="28"/>
+          <w:szCs w:val="28"/>
+        </w:rPr>
+        <w:t>useReducer</w:t>
+      </w:r>
+      <w:proofErr w:type="spellEnd"/>
+      <w:r>
+        <w:rPr>
+          <w:rFonts w:ascii="Aptos Display" w:hAnsi="Aptos Display"/>
+          <w:b/>
+          <w:bCs/>
+          <w:sz w:val="28"/>
+          <w:szCs w:val="28"/>
+        </w:rPr>
+        <w:t>? How we use in react app?</w:t>
+      </w:r>
+    </w:p>
+    <w:p>
+      <w:pPr>
+        <w:pStyle w:val="NoSpacing"/>
+        <w:jc w:val="both"/>
+        <w:rPr>
+          <w:rFonts w:ascii="Aptos Display" w:hAnsi="Aptos Display"/>
+          <w:sz w:val="24"/>
+          <w:szCs w:val="24"/>
+        </w:rPr>
+      </w:pPr>
+      <w:r>
+        <w:rPr>
+          <w:rFonts w:ascii="Aptos Display" w:hAnsi="Aptos Display"/>
+          <w:sz w:val="24"/>
+          <w:szCs w:val="24"/>
+        </w:rPr>
+        <w:t xml:space="preserve">Ans. </w:t>
+      </w:r>
+    </w:p>
+    <w:p>
+      <w:pPr>
+        <w:pStyle w:val="NoSpacing"/>
+        <w:jc w:val="both"/>
+        <w:rPr>
+          <w:rFonts w:ascii="Aptos Display" w:hAnsi="Aptos Display"/>
+          <w:sz w:val="24"/>
+          <w:szCs w:val="24"/>
+        </w:rPr>
+      </w:pPr>
+      <w:proofErr w:type="spellStart"/>
+      <w:r>
+        <w:rPr>
+          <w:rFonts w:ascii="Aptos Display" w:hAnsi="Aptos Display"/>
+          <w:sz w:val="24"/>
+          <w:szCs w:val="24"/>
+        </w:rPr>
+        <w:t>useReducer</w:t>
+      </w:r>
+      <w:proofErr w:type="spellEnd"/>
+      <w:r>
+        <w:rPr>
+          <w:rFonts w:ascii="Aptos Display" w:hAnsi="Aptos Display"/>
+          <w:sz w:val="24"/>
+          <w:szCs w:val="24"/>
+        </w:rPr>
+        <w:t xml:space="preserve"> is a React Hook used for state management, especially when state logic is complex or involves multiple actions. It provides an alternative to </w:t>
+      </w:r>
+      <w:proofErr w:type="spellStart"/>
+      <w:r>
+        <w:rPr>
+          <w:rFonts w:ascii="Aptos Display" w:hAnsi="Aptos Display"/>
+          <w:sz w:val="24"/>
+          <w:szCs w:val="24"/>
+        </w:rPr>
+        <w:t>useState</w:t>
+      </w:r>
+      <w:proofErr w:type="spellEnd"/>
+      <w:r>
+        <w:rPr>
+          <w:rFonts w:ascii="Aptos Display" w:hAnsi="Aptos Display"/>
+          <w:sz w:val="24"/>
+          <w:szCs w:val="24"/>
+        </w:rPr>
+        <w:t>.</w:t>
+      </w:r>
+      <w:r>
+        <w:rPr>
+          <w:rFonts w:ascii="Aptos Display" w:hAnsi="Aptos Display"/>
+          <w:sz w:val="24"/>
+          <w:szCs w:val="24"/>
+        </w:rPr>
+        <w:t xml:space="preserve"> </w:t>
+      </w:r>
+    </w:p>
+    <w:p>
+      <w:pPr>
+        <w:pStyle w:val="NoSpacing"/>
+        <w:jc w:val="both"/>
+        <w:rPr>
+          <w:rFonts w:ascii="Aptos Display" w:hAnsi="Aptos Display"/>
+          <w:sz w:val="24"/>
+          <w:szCs w:val="24"/>
+        </w:rPr>
+      </w:pPr>
+      <w:r>
+        <w:rPr>
+          <w:rFonts w:ascii="Aptos Display" w:hAnsi="Aptos Display"/>
+          <w:sz w:val="24"/>
+          <w:szCs w:val="24"/>
+        </w:rPr>
+        <w:t>When to Use:</w:t>
+      </w:r>
+    </w:p>
+    <w:p>
+      <w:pPr>
+        <w:pStyle w:val="NoSpacing"/>
+        <w:numPr>
+          <w:ilvl w:val="0"/>
+          <w:numId w:val="20"/>
+        </w:numPr>
+        <w:jc w:val="both"/>
+        <w:rPr>
+          <w:rFonts w:ascii="Aptos Display" w:hAnsi="Aptos Display"/>
+          <w:sz w:val="24"/>
+          <w:szCs w:val="24"/>
+        </w:rPr>
+      </w:pPr>
+      <w:r>
+        <w:rPr>
+          <w:rFonts w:ascii="Aptos Display" w:hAnsi="Aptos Display"/>
+          <w:sz w:val="24"/>
+          <w:szCs w:val="24"/>
+        </w:rPr>
+        <w:t>For managing complex state transitions.</w:t>
+      </w:r>
+    </w:p>
+    <w:p>
+      <w:pPr>
+        <w:pStyle w:val="NoSpacing"/>
+        <w:numPr>
+          <w:ilvl w:val="0"/>
+          <w:numId w:val="20"/>
+        </w:numPr>
+        <w:jc w:val="both"/>
+        <w:rPr>
+          <w:rFonts w:ascii="Aptos Display" w:hAnsi="Aptos Display"/>
+          <w:sz w:val="24"/>
+          <w:szCs w:val="24"/>
+        </w:rPr>
+      </w:pPr>
+      <w:r>
+        <w:rPr>
+          <w:rFonts w:ascii="Aptos Display" w:hAnsi="Aptos Display"/>
+          <w:sz w:val="24"/>
+          <w:szCs w:val="24"/>
+        </w:rPr>
+        <w:t>When multiple related states are interdependent</w:t>
+      </w:r>
+      <w:r>
+        <w:rPr>
+          <w:rFonts w:ascii="Aptos Display" w:hAnsi="Aptos Display"/>
+          <w:sz w:val="24"/>
+          <w:szCs w:val="24"/>
+        </w:rPr>
+        <w:t>.</w:t>
+      </w:r>
+    </w:p>
+    <w:p>
+      <w:pPr>
+        <w:pStyle w:val="NoSpacing"/>
+        <w:jc w:val="both"/>
+        <w:rPr>
+          <w:rFonts w:ascii="Aptos Display" w:hAnsi="Aptos Display"/>
+          <w:sz w:val="24"/>
+          <w:szCs w:val="24"/>
+        </w:rPr>
+      </w:pPr>
+      <w:r>
+        <w:rPr>
+          <w:rFonts w:ascii="Aptos Display" w:hAnsi="Aptos Display"/>
+          <w:sz w:val="24"/>
+          <w:szCs w:val="24"/>
+        </w:rPr>
+        <w:t>How It Works:</w:t>
+      </w:r>
+    </w:p>
+    <w:p>
+      <w:pPr>
+        <w:pStyle w:val="NoSpacing"/>
+        <w:numPr>
+          <w:ilvl w:val="0"/>
+          <w:numId w:val="21"/>
+        </w:numPr>
+        <w:jc w:val="both"/>
+        <w:rPr>
+          <w:rFonts w:ascii="Aptos Display" w:hAnsi="Aptos Display"/>
+          <w:sz w:val="24"/>
+          <w:szCs w:val="24"/>
+        </w:rPr>
+      </w:pPr>
+      <w:r>
+        <w:rPr>
+          <w:rFonts w:ascii="Aptos Display" w:hAnsi="Aptos Display"/>
+          <w:sz w:val="24"/>
+          <w:szCs w:val="24"/>
+        </w:rPr>
+        <w:t>It takes a reducer function and an initial</w:t>
+      </w:r>
+      <w:r>
+        <w:rPr>
+          <w:rFonts w:ascii="Aptos Display" w:hAnsi="Aptos Display"/>
+          <w:b/>
+          <w:bCs/>
+          <w:sz w:val="24"/>
+          <w:szCs w:val="24"/>
+        </w:rPr>
+        <w:t xml:space="preserve"> </w:t>
+      </w:r>
+      <w:r>
+        <w:rPr>
+          <w:rFonts w:ascii="Aptos Display" w:hAnsi="Aptos Display"/>
+          <w:sz w:val="24"/>
+          <w:szCs w:val="24"/>
+        </w:rPr>
+        <w:t>state as arguments.</w:t>
+      </w:r>
+    </w:p>
+    <w:p>
+      <w:pPr>
+        <w:pStyle w:val="NoSpacing"/>
+        <w:numPr>
+          <w:ilvl w:val="0"/>
+          <w:numId w:val="21"/>
+        </w:numPr>
+        <w:jc w:val="both"/>
+        <w:rPr>
+          <w:rFonts w:ascii="Aptos Display" w:hAnsi="Aptos Display"/>
+          <w:sz w:val="24"/>
+          <w:szCs w:val="24"/>
+        </w:rPr>
+      </w:pPr>
+      <w:r>
+        <w:rPr>
+          <w:rFonts w:ascii="Aptos Display" w:hAnsi="Aptos Display"/>
+          <w:sz w:val="24"/>
+          <w:szCs w:val="24"/>
+        </w:rPr>
+        <w:t>Returns [state, dispatch]</w:t>
+      </w:r>
+      <w:r>
+        <w:rPr>
+          <w:rFonts w:ascii="Aptos Display" w:hAnsi="Aptos Display"/>
+          <w:sz w:val="24"/>
+          <w:szCs w:val="24"/>
+        </w:rPr>
+        <w:t>.</w:t>
+      </w:r>
+    </w:p>
+    <w:p>
+      <w:pPr>
+        <w:pStyle w:val="NoSpacing"/>
+        <w:jc w:val="both"/>
+        <w:rPr>
+          <w:rFonts w:ascii="Aptos Display" w:hAnsi="Aptos Display"/>
+          <w:sz w:val="24"/>
+          <w:szCs w:val="24"/>
+        </w:rPr>
+      </w:pPr>
+    </w:p>
+    <w:p>
+      <w:pPr>
+        <w:pStyle w:val="NoSpacing"/>
+        <w:jc w:val="both"/>
+        <w:rPr>
+          <w:rFonts w:ascii="Aptos Display" w:hAnsi="Aptos Display"/>
+          <w:sz w:val="24"/>
+          <w:szCs w:val="24"/>
+        </w:rPr>
+      </w:pPr>
+    </w:p>
+    <w:p>
+      <w:pPr>
+        <w:pStyle w:val="NoSpacing"/>
+        <w:jc w:val="both"/>
+        <w:rPr>
+          <w:rFonts w:ascii="Aptos Display" w:hAnsi="Aptos Display"/>
+          <w:b/>
+          <w:bCs/>
+          <w:sz w:val="28"/>
+          <w:szCs w:val="28"/>
+        </w:rPr>
+      </w:pPr>
+      <w:r>
+        <w:rPr>
+          <w:rFonts w:ascii="Aptos Display" w:hAnsi="Aptos Display"/>
+          <w:b/>
+          <w:bCs/>
+          <w:sz w:val="28"/>
+          <w:szCs w:val="28"/>
+        </w:rPr>
+        <w:t xml:space="preserve">Q4. </w:t>
+      </w:r>
+      <w:r>
+        <w:rPr>
+          <w:rFonts w:ascii="Aptos Display" w:hAnsi="Aptos Display"/>
+          <w:b/>
+          <w:bCs/>
+          <w:sz w:val="28"/>
+          <w:szCs w:val="28"/>
+        </w:rPr>
+        <w:t xml:space="preserve">What is the purpose of </w:t>
+      </w:r>
+      <w:proofErr w:type="spellStart"/>
+      <w:r>
+        <w:rPr>
+          <w:rFonts w:ascii="Aptos Display" w:hAnsi="Aptos Display"/>
+          <w:b/>
+          <w:bCs/>
+          <w:sz w:val="28"/>
+          <w:szCs w:val="28"/>
+        </w:rPr>
+        <w:t>useCallback</w:t>
+      </w:r>
+      <w:proofErr w:type="spellEnd"/>
+      <w:r>
+        <w:rPr>
+          <w:rFonts w:ascii="Aptos Display" w:hAnsi="Aptos Display"/>
+          <w:b/>
+          <w:bCs/>
+          <w:sz w:val="28"/>
+          <w:szCs w:val="28"/>
+        </w:rPr>
+        <w:t xml:space="preserve"> &amp; </w:t>
+      </w:r>
+      <w:proofErr w:type="spellStart"/>
+      <w:r>
+        <w:rPr>
+          <w:rFonts w:ascii="Aptos Display" w:hAnsi="Aptos Display"/>
+          <w:b/>
+          <w:bCs/>
+          <w:sz w:val="28"/>
+          <w:szCs w:val="28"/>
+        </w:rPr>
+        <w:t>useMemo</w:t>
+      </w:r>
+      <w:proofErr w:type="spellEnd"/>
+      <w:r>
+        <w:rPr>
+          <w:rFonts w:ascii="Aptos Display" w:hAnsi="Aptos Display"/>
+          <w:b/>
+          <w:bCs/>
+          <w:sz w:val="28"/>
+          <w:szCs w:val="28"/>
+        </w:rPr>
+        <w:t xml:space="preserve"> Hooks?</w:t>
+      </w:r>
+    </w:p>
+    <w:p>
+      <w:pPr>
+        <w:pStyle w:val="NoSpacing"/>
+        <w:jc w:val="both"/>
+        <w:rPr>
+          <w:rFonts w:ascii="Aptos Display" w:hAnsi="Aptos Display"/>
+          <w:sz w:val="24"/>
+          <w:szCs w:val="24"/>
+        </w:rPr>
+      </w:pPr>
+      <w:r>
+        <w:rPr>
+          <w:rFonts w:ascii="Aptos Display" w:hAnsi="Aptos Display"/>
+          <w:sz w:val="24"/>
+          <w:szCs w:val="24"/>
+        </w:rPr>
+        <w:t>Ans.</w:t>
+      </w:r>
+    </w:p>
+    <w:p>
+      <w:pPr>
+        <w:pStyle w:val="NoSpacing"/>
+        <w:jc w:val="both"/>
+        <w:rPr>
+          <w:rFonts w:ascii="Aptos Display" w:hAnsi="Aptos Display"/>
+          <w:sz w:val="24"/>
+          <w:szCs w:val="24"/>
+        </w:rPr>
+      </w:pPr>
+      <w:r>
+        <w:rPr>
+          <w:rFonts w:ascii="Aptos Display" w:hAnsi="Aptos Display"/>
+          <w:sz w:val="24"/>
+          <w:szCs w:val="24"/>
+        </w:rPr>
+        <w:t>They</w:t>
+      </w:r>
+      <w:r>
+        <w:rPr>
+          <w:rFonts w:ascii="Aptos Display" w:hAnsi="Aptos Display"/>
+          <w:b/>
+          <w:bCs/>
+          <w:sz w:val="24"/>
+          <w:szCs w:val="24"/>
+        </w:rPr>
+        <w:t xml:space="preserve"> </w:t>
+      </w:r>
+      <w:r>
+        <w:rPr>
+          <w:rFonts w:ascii="Aptos Display" w:hAnsi="Aptos Display"/>
+          <w:sz w:val="24"/>
+          <w:szCs w:val="24"/>
+        </w:rPr>
+        <w:t xml:space="preserve">are React hooks that optimize performance by preventing unnecessary re-creations of functions or computations during re-renders. They are used to </w:t>
+      </w:r>
+      <w:proofErr w:type="spellStart"/>
+      <w:r>
+        <w:rPr>
+          <w:rFonts w:ascii="Aptos Display" w:hAnsi="Aptos Display"/>
+          <w:sz w:val="24"/>
+          <w:szCs w:val="24"/>
+        </w:rPr>
+        <w:t>memoize</w:t>
+      </w:r>
+      <w:proofErr w:type="spellEnd"/>
+      <w:r>
+        <w:rPr>
+          <w:rFonts w:ascii="Aptos Display" w:hAnsi="Aptos Display"/>
+          <w:sz w:val="24"/>
+          <w:szCs w:val="24"/>
+        </w:rPr>
+        <w:t xml:space="preserve"> values or functions.</w:t>
+      </w:r>
+    </w:p>
+    <w:p>
+      <w:pPr>
+        <w:pStyle w:val="NoSpacing"/>
+        <w:jc w:val="both"/>
+        <w:rPr>
+          <w:rFonts w:ascii="Aptos Display" w:hAnsi="Aptos Display"/>
+          <w:sz w:val="24"/>
+          <w:szCs w:val="24"/>
+        </w:rPr>
+      </w:pPr>
+    </w:p>
+    <w:p>
+      <w:pPr>
+        <w:pStyle w:val="NoSpacing"/>
+        <w:jc w:val="both"/>
+        <w:rPr>
+          <w:rFonts w:ascii="Aptos Display" w:hAnsi="Aptos Display"/>
+          <w:sz w:val="24"/>
+          <w:szCs w:val="24"/>
+        </w:rPr>
+      </w:pPr>
+      <w:proofErr w:type="spellStart"/>
+      <w:r>
+        <w:rPr>
+          <w:rFonts w:ascii="Aptos Display" w:hAnsi="Aptos Display"/>
+          <w:sz w:val="24"/>
+          <w:szCs w:val="24"/>
+        </w:rPr>
+        <w:t>UseCallback</w:t>
+      </w:r>
+      <w:proofErr w:type="spellEnd"/>
+      <w:r>
+        <w:rPr>
+          <w:rFonts w:ascii="Aptos Display" w:hAnsi="Aptos Display"/>
+          <w:sz w:val="24"/>
+          <w:szCs w:val="24"/>
+        </w:rPr>
+        <w:t xml:space="preserve">: </w:t>
+      </w:r>
+    </w:p>
+    <w:p>
+      <w:pPr>
+        <w:pStyle w:val="NoSpacing"/>
+        <w:jc w:val="both"/>
+        <w:rPr>
+          <w:rFonts w:ascii="Aptos Display" w:hAnsi="Aptos Display"/>
+          <w:sz w:val="24"/>
+          <w:szCs w:val="24"/>
+        </w:rPr>
+      </w:pPr>
+      <w:r>
+        <w:rPr>
+          <w:rFonts w:ascii="Aptos Display" w:hAnsi="Aptos Display"/>
+          <w:sz w:val="24"/>
+          <w:szCs w:val="24"/>
+        </w:rPr>
+        <w:t xml:space="preserve">Purpose: </w:t>
+      </w:r>
+      <w:proofErr w:type="spellStart"/>
+      <w:r>
+        <w:rPr>
+          <w:rFonts w:ascii="Aptos Display" w:hAnsi="Aptos Display"/>
+          <w:sz w:val="24"/>
+          <w:szCs w:val="24"/>
+        </w:rPr>
+        <w:t>Memoizes</w:t>
+      </w:r>
+      <w:proofErr w:type="spellEnd"/>
+      <w:r>
+        <w:rPr>
+          <w:rFonts w:ascii="Aptos Display" w:hAnsi="Aptos Display"/>
+          <w:sz w:val="24"/>
+          <w:szCs w:val="24"/>
+        </w:rPr>
+        <w:t xml:space="preserve"> a function to ensure it remains the same between renders unless its dependencies change.</w:t>
+      </w:r>
+    </w:p>
+    <w:p>
+      <w:pPr>
+        <w:pStyle w:val="NoSpacing"/>
+        <w:jc w:val="both"/>
+        <w:rPr>
+          <w:rFonts w:ascii="Aptos Display" w:hAnsi="Aptos Display"/>
+          <w:sz w:val="24"/>
+          <w:szCs w:val="24"/>
+        </w:rPr>
+      </w:pPr>
+      <w:r>
+        <w:rPr>
+          <w:rFonts w:ascii="Aptos Display" w:hAnsi="Aptos Display"/>
+          <w:sz w:val="24"/>
+          <w:szCs w:val="24"/>
+        </w:rPr>
+        <w:t>Prevents re-creation of functions passed as props to child components, avoiding unnecessary re-renders.</w:t>
+      </w:r>
+    </w:p>
+    <w:p>
+      <w:pPr>
+        <w:pStyle w:val="NoSpacing"/>
+        <w:jc w:val="both"/>
+        <w:rPr>
+          <w:rFonts w:ascii="Aptos Display" w:hAnsi="Aptos Display"/>
+          <w:sz w:val="24"/>
+          <w:szCs w:val="24"/>
+        </w:rPr>
+      </w:pPr>
+    </w:p>
+    <w:p>
+      <w:pPr>
+        <w:pStyle w:val="NoSpacing"/>
+        <w:jc w:val="both"/>
+        <w:rPr>
+          <w:rFonts w:ascii="Aptos Display" w:hAnsi="Aptos Display"/>
+          <w:sz w:val="24"/>
+          <w:szCs w:val="24"/>
+        </w:rPr>
+      </w:pPr>
+      <w:proofErr w:type="spellStart"/>
+      <w:r>
+        <w:rPr>
+          <w:rFonts w:ascii="Aptos Display" w:hAnsi="Aptos Display"/>
+          <w:sz w:val="24"/>
+          <w:szCs w:val="24"/>
+        </w:rPr>
+        <w:t>UseMemo</w:t>
+      </w:r>
+      <w:proofErr w:type="spellEnd"/>
+      <w:r>
+        <w:rPr>
+          <w:rFonts w:ascii="Aptos Display" w:hAnsi="Aptos Display"/>
+          <w:sz w:val="24"/>
+          <w:szCs w:val="24"/>
+        </w:rPr>
+        <w:t xml:space="preserve">: </w:t>
+      </w:r>
+    </w:p>
+    <w:p>
+      <w:pPr>
+        <w:pStyle w:val="NoSpacing"/>
+        <w:jc w:val="both"/>
+        <w:rPr>
+          <w:rFonts w:ascii="Aptos Display" w:hAnsi="Aptos Display"/>
+          <w:sz w:val="24"/>
+          <w:szCs w:val="24"/>
+        </w:rPr>
+      </w:pPr>
+      <w:r>
+        <w:rPr>
+          <w:rFonts w:ascii="Aptos Display" w:hAnsi="Aptos Display"/>
+          <w:sz w:val="24"/>
+          <w:szCs w:val="24"/>
+        </w:rPr>
+        <w:t xml:space="preserve">Purpose: </w:t>
+      </w:r>
+      <w:proofErr w:type="spellStart"/>
+      <w:r>
+        <w:rPr>
+          <w:rFonts w:ascii="Aptos Display" w:hAnsi="Aptos Display"/>
+          <w:sz w:val="24"/>
+          <w:szCs w:val="24"/>
+        </w:rPr>
+        <w:t>Memoizes</w:t>
+      </w:r>
+      <w:proofErr w:type="spellEnd"/>
+      <w:r>
+        <w:rPr>
+          <w:rFonts w:ascii="Aptos Display" w:hAnsi="Aptos Display"/>
+          <w:sz w:val="24"/>
+          <w:szCs w:val="24"/>
+        </w:rPr>
+        <w:t xml:space="preserve"> a computed value to avoid recalculating it during every render unless its dependencies change.</w:t>
+      </w:r>
+    </w:p>
+    <w:p>
+      <w:pPr>
+        <w:pStyle w:val="NoSpacing"/>
+        <w:jc w:val="both"/>
+        <w:rPr>
+          <w:rFonts w:ascii="Aptos Display" w:hAnsi="Aptos Display"/>
+          <w:sz w:val="24"/>
+          <w:szCs w:val="24"/>
+        </w:rPr>
+      </w:pPr>
+      <w:r>
+        <w:rPr>
+          <w:rFonts w:ascii="Aptos Display" w:hAnsi="Aptos Display"/>
+          <w:sz w:val="24"/>
+          <w:szCs w:val="24"/>
+        </w:rPr>
+        <w:t>Optimizes expensive calculations by caching results.</w:t>
+      </w:r>
+    </w:p>
+    <w:p>
+      <w:pPr>
+        <w:pStyle w:val="NoSpacing"/>
+        <w:jc w:val="both"/>
+        <w:rPr>
+          <w:rFonts w:ascii="Aptos Display" w:hAnsi="Aptos Display"/>
+          <w:sz w:val="24"/>
+          <w:szCs w:val="24"/>
+        </w:rPr>
+      </w:pPr>
+    </w:p>
+    <w:p>
+      <w:pPr>
+        <w:pStyle w:val="NoSpacing"/>
+        <w:jc w:val="both"/>
+        <w:rPr>
+          <w:rFonts w:ascii="Aptos Display" w:hAnsi="Aptos Display"/>
+          <w:b/>
+          <w:bCs/>
+          <w:sz w:val="28"/>
+          <w:szCs w:val="28"/>
+        </w:rPr>
+      </w:pPr>
+      <w:r>
+        <w:rPr>
+          <w:rFonts w:ascii="Aptos Display" w:hAnsi="Aptos Display"/>
+          <w:b/>
+          <w:bCs/>
+          <w:sz w:val="28"/>
+          <w:szCs w:val="28"/>
+        </w:rPr>
+        <w:lastRenderedPageBreak/>
+        <w:t xml:space="preserve">Q5. </w:t>
+      </w:r>
+      <w:r>
+        <w:rPr>
+          <w:rFonts w:ascii="Aptos Display" w:hAnsi="Aptos Display"/>
+          <w:b/>
+          <w:bCs/>
+          <w:sz w:val="28"/>
+          <w:szCs w:val="28"/>
+        </w:rPr>
+        <w:t xml:space="preserve">What’s the Difference between the </w:t>
+      </w:r>
+      <w:proofErr w:type="spellStart"/>
+      <w:r>
+        <w:rPr>
+          <w:rFonts w:ascii="Aptos Display" w:hAnsi="Aptos Display"/>
+          <w:b/>
+          <w:bCs/>
+          <w:sz w:val="28"/>
+          <w:szCs w:val="28"/>
+        </w:rPr>
+        <w:t>useCallback</w:t>
+      </w:r>
+      <w:proofErr w:type="spellEnd"/>
+      <w:r>
+        <w:rPr>
+          <w:rFonts w:ascii="Aptos Display" w:hAnsi="Aptos Display"/>
+          <w:b/>
+          <w:bCs/>
+          <w:sz w:val="28"/>
+          <w:szCs w:val="28"/>
+        </w:rPr>
+        <w:t xml:space="preserve"> &amp; </w:t>
+      </w:r>
+      <w:proofErr w:type="spellStart"/>
+      <w:r>
+        <w:rPr>
+          <w:rFonts w:ascii="Aptos Display" w:hAnsi="Aptos Display"/>
+          <w:b/>
+          <w:bCs/>
+          <w:sz w:val="28"/>
+          <w:szCs w:val="28"/>
+        </w:rPr>
+        <w:t>useMemo</w:t>
+      </w:r>
+      <w:proofErr w:type="spellEnd"/>
+      <w:r>
+        <w:rPr>
+          <w:rFonts w:ascii="Aptos Display" w:hAnsi="Aptos Display"/>
+          <w:b/>
+          <w:bCs/>
+          <w:sz w:val="28"/>
+          <w:szCs w:val="28"/>
+        </w:rPr>
+        <w:t xml:space="preserve"> Hooks?</w:t>
+      </w:r>
+    </w:p>
+    <w:p>
+      <w:pPr>
+        <w:pStyle w:val="NoSpacing"/>
+        <w:jc w:val="both"/>
+        <w:rPr>
+          <w:rFonts w:ascii="Aptos Display" w:hAnsi="Aptos Display"/>
+          <w:sz w:val="24"/>
+          <w:szCs w:val="24"/>
+        </w:rPr>
+      </w:pPr>
+      <w:r>
+        <w:rPr>
+          <w:rFonts w:ascii="Aptos Display" w:hAnsi="Aptos Display"/>
+          <w:sz w:val="24"/>
+          <w:szCs w:val="24"/>
+        </w:rPr>
+        <w:t>Ans.</w:t>
+      </w:r>
+    </w:p>
+    <w:p>
+      <w:pPr>
+        <w:pStyle w:val="NoSpacing"/>
+        <w:jc w:val="both"/>
+        <w:rPr>
+          <w:rFonts w:ascii="Aptos Display" w:hAnsi="Aptos Display"/>
+          <w:sz w:val="24"/>
+          <w:szCs w:val="24"/>
+        </w:rPr>
+      </w:pPr>
+      <w:proofErr w:type="spellStart"/>
+      <w:r>
+        <w:rPr>
+          <w:rFonts w:ascii="Aptos Display" w:hAnsi="Aptos Display"/>
+          <w:sz w:val="24"/>
+          <w:szCs w:val="24"/>
+        </w:rPr>
+        <w:t>UseCallback</w:t>
+      </w:r>
+      <w:proofErr w:type="spellEnd"/>
+      <w:r>
+        <w:rPr>
+          <w:rFonts w:ascii="Aptos Display" w:hAnsi="Aptos Display"/>
+          <w:sz w:val="24"/>
+          <w:szCs w:val="24"/>
+        </w:rPr>
+        <w:t xml:space="preserve">: </w:t>
+      </w:r>
+    </w:p>
+    <w:p>
+      <w:pPr>
+        <w:pStyle w:val="NoSpacing"/>
+        <w:jc w:val="both"/>
+        <w:rPr>
+          <w:rFonts w:ascii="Aptos Display" w:hAnsi="Aptos Display"/>
+          <w:sz w:val="24"/>
+          <w:szCs w:val="24"/>
+        </w:rPr>
+      </w:pPr>
+      <w:r>
+        <w:rPr>
+          <w:rFonts w:ascii="Aptos Display" w:hAnsi="Aptos Display"/>
+          <w:sz w:val="24"/>
+          <w:szCs w:val="24"/>
+        </w:rPr>
+        <w:t>Purpose</w:t>
+      </w:r>
+      <w:r>
+        <w:rPr>
+          <w:rFonts w:ascii="Aptos Display" w:hAnsi="Aptos Display"/>
+          <w:sz w:val="24"/>
+          <w:szCs w:val="24"/>
+        </w:rPr>
+        <w:t xml:space="preserve">: </w:t>
+      </w:r>
+      <w:proofErr w:type="spellStart"/>
+      <w:r>
+        <w:rPr>
+          <w:rFonts w:ascii="Aptos Display" w:hAnsi="Aptos Display"/>
+          <w:sz w:val="24"/>
+          <w:szCs w:val="24"/>
+        </w:rPr>
+        <w:t>Memoizes</w:t>
+      </w:r>
+      <w:proofErr w:type="spellEnd"/>
+      <w:r>
+        <w:rPr>
+          <w:rFonts w:ascii="Aptos Display" w:hAnsi="Aptos Display"/>
+          <w:sz w:val="24"/>
+          <w:szCs w:val="24"/>
+        </w:rPr>
+        <w:t xml:space="preserve"> a function</w:t>
+      </w:r>
+    </w:p>
+    <w:p>
+      <w:pPr>
+        <w:pStyle w:val="NoSpacing"/>
+        <w:jc w:val="both"/>
+        <w:rPr>
+          <w:rFonts w:ascii="Aptos Display" w:hAnsi="Aptos Display"/>
+          <w:sz w:val="24"/>
+          <w:szCs w:val="24"/>
+        </w:rPr>
+      </w:pPr>
+      <w:r>
+        <w:rPr>
+          <w:rFonts w:ascii="Aptos Display" w:hAnsi="Aptos Display"/>
+          <w:sz w:val="24"/>
+          <w:szCs w:val="24"/>
+        </w:rPr>
+        <w:t xml:space="preserve">Return value: </w:t>
+      </w:r>
+      <w:r>
+        <w:rPr>
+          <w:rFonts w:ascii="Aptos Display" w:hAnsi="Aptos Display"/>
+          <w:sz w:val="24"/>
+          <w:szCs w:val="24"/>
+        </w:rPr>
+        <w:t xml:space="preserve">Returns the </w:t>
+      </w:r>
+      <w:proofErr w:type="spellStart"/>
+      <w:r>
+        <w:rPr>
+          <w:rFonts w:ascii="Aptos Display" w:hAnsi="Aptos Display"/>
+          <w:sz w:val="24"/>
+          <w:szCs w:val="24"/>
+        </w:rPr>
+        <w:t>memoized</w:t>
+      </w:r>
+      <w:proofErr w:type="spellEnd"/>
+      <w:r>
+        <w:rPr>
+          <w:rFonts w:ascii="Aptos Display" w:hAnsi="Aptos Display"/>
+          <w:sz w:val="24"/>
+          <w:szCs w:val="24"/>
+        </w:rPr>
+        <w:t xml:space="preserve"> function</w:t>
+      </w:r>
+    </w:p>
+    <w:p>
+      <w:pPr>
+        <w:pStyle w:val="NoSpacing"/>
+        <w:jc w:val="both"/>
+        <w:rPr>
+          <w:rFonts w:ascii="Aptos Display" w:hAnsi="Aptos Display"/>
+          <w:sz w:val="24"/>
+          <w:szCs w:val="24"/>
+        </w:rPr>
+      </w:pPr>
+      <w:proofErr w:type="spellStart"/>
+      <w:r>
+        <w:rPr>
+          <w:rFonts w:ascii="Aptos Display" w:hAnsi="Aptos Display"/>
+          <w:sz w:val="24"/>
+          <w:szCs w:val="24"/>
+        </w:rPr>
+        <w:t>UseCase</w:t>
+      </w:r>
+      <w:proofErr w:type="spellEnd"/>
+      <w:r>
+        <w:rPr>
+          <w:rFonts w:ascii="Aptos Display" w:hAnsi="Aptos Display"/>
+          <w:sz w:val="24"/>
+          <w:szCs w:val="24"/>
+        </w:rPr>
+        <w:t xml:space="preserve">: </w:t>
+      </w:r>
+      <w:r>
+        <w:rPr>
+          <w:rFonts w:ascii="Aptos Display" w:hAnsi="Aptos Display"/>
+          <w:sz w:val="24"/>
+          <w:szCs w:val="24"/>
+        </w:rPr>
+        <w:t>Passing stable callback functions as props</w:t>
+      </w:r>
+    </w:p>
+    <w:p>
+      <w:pPr>
+        <w:pStyle w:val="NoSpacing"/>
+        <w:jc w:val="both"/>
+        <w:rPr>
+          <w:rFonts w:ascii="Aptos Display" w:hAnsi="Aptos Display"/>
+          <w:sz w:val="24"/>
+          <w:szCs w:val="24"/>
+        </w:rPr>
+      </w:pPr>
+      <w:r>
+        <w:rPr>
+          <w:rFonts w:ascii="Aptos Display" w:hAnsi="Aptos Display"/>
+          <w:sz w:val="24"/>
+          <w:szCs w:val="24"/>
+        </w:rPr>
+        <w:t xml:space="preserve">Syntax: </w:t>
+      </w:r>
+      <w:proofErr w:type="spellStart"/>
+      <w:r>
+        <w:rPr>
+          <w:rFonts w:ascii="Aptos Display" w:hAnsi="Aptos Display"/>
+          <w:sz w:val="24"/>
+          <w:szCs w:val="24"/>
+        </w:rPr>
+        <w:t>u</w:t>
+      </w:r>
+      <w:r>
+        <w:rPr>
+          <w:rFonts w:ascii="Aptos Display" w:hAnsi="Aptos Display"/>
+          <w:sz w:val="24"/>
+          <w:szCs w:val="24"/>
+        </w:rPr>
+        <w:t>seCallback</w:t>
+      </w:r>
+      <w:proofErr w:type="spellEnd"/>
+      <w:r>
+        <w:rPr>
+          <w:rFonts w:ascii="Aptos Display" w:hAnsi="Aptos Display"/>
+          <w:sz w:val="24"/>
+          <w:szCs w:val="24"/>
+        </w:rPr>
+        <w:t>(() =&gt; func, [dependencies])</w:t>
+      </w:r>
+      <w:r>
+        <w:rPr>
+          <w:rFonts w:ascii="Aptos Display" w:hAnsi="Aptos Display"/>
+          <w:sz w:val="24"/>
+          <w:szCs w:val="24"/>
+        </w:rPr>
+        <w:t xml:space="preserve"> </w:t>
+      </w:r>
+    </w:p>
+    <w:p>
+      <w:pPr>
+        <w:pStyle w:val="NoSpacing"/>
+        <w:jc w:val="both"/>
+        <w:rPr>
+          <w:rFonts w:ascii="Aptos Display" w:hAnsi="Aptos Display"/>
+          <w:sz w:val="24"/>
+          <w:szCs w:val="24"/>
+        </w:rPr>
+      </w:pPr>
+    </w:p>
+    <w:p>
+      <w:pPr>
+        <w:pStyle w:val="NoSpacing"/>
+        <w:jc w:val="both"/>
+        <w:rPr>
+          <w:rFonts w:ascii="Aptos Display" w:hAnsi="Aptos Display"/>
+          <w:sz w:val="24"/>
+          <w:szCs w:val="24"/>
+        </w:rPr>
+      </w:pPr>
+      <w:proofErr w:type="spellStart"/>
+      <w:r>
+        <w:rPr>
+          <w:rFonts w:ascii="Aptos Display" w:hAnsi="Aptos Display"/>
+          <w:sz w:val="24"/>
+          <w:szCs w:val="24"/>
+        </w:rPr>
+        <w:t>UseMemo</w:t>
+      </w:r>
+      <w:proofErr w:type="spellEnd"/>
+      <w:r>
+        <w:rPr>
+          <w:rFonts w:ascii="Aptos Display" w:hAnsi="Aptos Display"/>
+          <w:sz w:val="24"/>
+          <w:szCs w:val="24"/>
+        </w:rPr>
+        <w:t xml:space="preserve">: </w:t>
+      </w:r>
+    </w:p>
+    <w:p>
+      <w:pPr>
+        <w:pStyle w:val="NoSpacing"/>
+        <w:jc w:val="both"/>
+        <w:rPr>
+          <w:rFonts w:ascii="Aptos Display" w:hAnsi="Aptos Display"/>
+          <w:sz w:val="24"/>
+          <w:szCs w:val="24"/>
+        </w:rPr>
+      </w:pPr>
+      <w:r>
+        <w:rPr>
+          <w:rFonts w:ascii="Aptos Display" w:hAnsi="Aptos Display"/>
+          <w:sz w:val="24"/>
+          <w:szCs w:val="24"/>
+        </w:rPr>
+        <w:t xml:space="preserve">Purpose: </w:t>
+      </w:r>
+      <w:proofErr w:type="spellStart"/>
+      <w:r>
+        <w:rPr>
+          <w:rFonts w:ascii="Aptos Display" w:hAnsi="Aptos Display"/>
+          <w:sz w:val="24"/>
+          <w:szCs w:val="24"/>
+        </w:rPr>
+        <w:t>Memoizes</w:t>
+      </w:r>
+      <w:proofErr w:type="spellEnd"/>
+      <w:r>
+        <w:rPr>
+          <w:rFonts w:ascii="Aptos Display" w:hAnsi="Aptos Display"/>
+          <w:sz w:val="24"/>
+          <w:szCs w:val="24"/>
+        </w:rPr>
+        <w:t xml:space="preserve"> a computed value</w:t>
+      </w:r>
+    </w:p>
+    <w:p>
+      <w:pPr>
+        <w:pStyle w:val="NoSpacing"/>
+        <w:jc w:val="both"/>
+        <w:rPr>
+          <w:rFonts w:ascii="Aptos Display" w:hAnsi="Aptos Display"/>
+          <w:sz w:val="24"/>
+          <w:szCs w:val="24"/>
+        </w:rPr>
+      </w:pPr>
+      <w:r>
+        <w:rPr>
+          <w:rFonts w:ascii="Aptos Display" w:hAnsi="Aptos Display"/>
+          <w:sz w:val="24"/>
+          <w:szCs w:val="24"/>
+        </w:rPr>
+        <w:t xml:space="preserve">Return value: </w:t>
+      </w:r>
+      <w:r>
+        <w:rPr>
+          <w:rFonts w:ascii="Aptos Display" w:hAnsi="Aptos Display"/>
+          <w:sz w:val="24"/>
+          <w:szCs w:val="24"/>
+        </w:rPr>
+        <w:t xml:space="preserve">Returns the </w:t>
+      </w:r>
+      <w:proofErr w:type="spellStart"/>
+      <w:r>
+        <w:rPr>
+          <w:rFonts w:ascii="Aptos Display" w:hAnsi="Aptos Display"/>
+          <w:sz w:val="24"/>
+          <w:szCs w:val="24"/>
+        </w:rPr>
+        <w:t>memoized</w:t>
+      </w:r>
+      <w:proofErr w:type="spellEnd"/>
+      <w:r>
+        <w:rPr>
+          <w:rFonts w:ascii="Aptos Display" w:hAnsi="Aptos Display"/>
+          <w:sz w:val="24"/>
+          <w:szCs w:val="24"/>
+        </w:rPr>
+        <w:t xml:space="preserve"> result of a computation</w:t>
+      </w:r>
+    </w:p>
+    <w:p>
+      <w:pPr>
+        <w:pStyle w:val="NoSpacing"/>
+        <w:jc w:val="both"/>
+        <w:rPr>
+          <w:rFonts w:ascii="Aptos Display" w:hAnsi="Aptos Display"/>
+          <w:sz w:val="24"/>
+          <w:szCs w:val="24"/>
+        </w:rPr>
+      </w:pPr>
+      <w:proofErr w:type="spellStart"/>
+      <w:r>
+        <w:rPr>
+          <w:rFonts w:ascii="Aptos Display" w:hAnsi="Aptos Display"/>
+          <w:sz w:val="24"/>
+          <w:szCs w:val="24"/>
+        </w:rPr>
+        <w:t>Usecase</w:t>
+      </w:r>
+      <w:proofErr w:type="spellEnd"/>
+      <w:r>
+        <w:rPr>
+          <w:rFonts w:ascii="Aptos Display" w:hAnsi="Aptos Display"/>
+          <w:sz w:val="24"/>
+          <w:szCs w:val="24"/>
+        </w:rPr>
+        <w:t xml:space="preserve">: </w:t>
+      </w:r>
+      <w:r>
+        <w:rPr>
+          <w:rFonts w:ascii="Aptos Display" w:hAnsi="Aptos Display"/>
+          <w:sz w:val="24"/>
+          <w:szCs w:val="24"/>
+        </w:rPr>
+        <w:t>Optimizing expensive calculations</w:t>
+      </w:r>
+    </w:p>
+    <w:p>
+      <w:pPr>
+        <w:pStyle w:val="NoSpacing"/>
+        <w:jc w:val="both"/>
+        <w:rPr>
+          <w:rFonts w:ascii="Aptos Display" w:hAnsi="Aptos Display"/>
+          <w:sz w:val="24"/>
+          <w:szCs w:val="24"/>
+        </w:rPr>
+      </w:pPr>
+      <w:r>
+        <w:rPr>
+          <w:rFonts w:ascii="Aptos Display" w:hAnsi="Aptos Display"/>
+          <w:sz w:val="24"/>
+          <w:szCs w:val="24"/>
+        </w:rPr>
+        <w:t xml:space="preserve">Syntax: </w:t>
+      </w:r>
+      <w:proofErr w:type="spellStart"/>
+      <w:r>
+        <w:rPr>
+          <w:rFonts w:ascii="Aptos Display" w:hAnsi="Aptos Display"/>
+          <w:sz w:val="24"/>
+          <w:szCs w:val="24"/>
+        </w:rPr>
+        <w:t>useMemo</w:t>
+      </w:r>
+      <w:proofErr w:type="spellEnd"/>
+      <w:r>
+        <w:rPr>
+          <w:rFonts w:ascii="Aptos Display" w:hAnsi="Aptos Display"/>
+          <w:sz w:val="24"/>
+          <w:szCs w:val="24"/>
+        </w:rPr>
+        <w:t>() =&gt; compute(), [dependencies])</w:t>
+      </w:r>
+    </w:p>
+    <w:p>
+      <w:pPr>
+        <w:pStyle w:val="NoSpacing"/>
+        <w:jc w:val="both"/>
+        <w:rPr>
+          <w:rFonts w:ascii="Aptos Display" w:hAnsi="Aptos Display"/>
+          <w:sz w:val="24"/>
+          <w:szCs w:val="24"/>
+        </w:rPr>
+      </w:pPr>
+    </w:p>
+    <w:p>
+      <w:pPr>
+        <w:pStyle w:val="NoSpacing"/>
+        <w:jc w:val="both"/>
+        <w:rPr>
+          <w:rFonts w:ascii="Aptos Display" w:hAnsi="Aptos Display"/>
+          <w:sz w:val="24"/>
+          <w:szCs w:val="24"/>
+        </w:rPr>
+      </w:pPr>
+    </w:p>
+    <w:p>
+      <w:pPr>
+        <w:pStyle w:val="NoSpacing"/>
+        <w:jc w:val="both"/>
+        <w:rPr>
+          <w:rFonts w:ascii="Aptos Display" w:hAnsi="Aptos Display"/>
+          <w:b/>
+          <w:bCs/>
+          <w:sz w:val="28"/>
+          <w:szCs w:val="28"/>
+        </w:rPr>
+      </w:pPr>
+      <w:r>
+        <w:rPr>
+          <w:rFonts w:ascii="Aptos Display" w:hAnsi="Aptos Display"/>
+          <w:b/>
+          <w:bCs/>
+          <w:sz w:val="28"/>
+          <w:szCs w:val="28"/>
+        </w:rPr>
+        <w:t xml:space="preserve">Q6. </w:t>
+      </w:r>
+      <w:r>
+        <w:rPr>
+          <w:rFonts w:ascii="Aptos Display" w:hAnsi="Aptos Display"/>
+          <w:b/>
+          <w:bCs/>
+          <w:sz w:val="28"/>
+          <w:szCs w:val="28"/>
+        </w:rPr>
+        <w:t xml:space="preserve">What is </w:t>
+      </w:r>
+      <w:proofErr w:type="spellStart"/>
+      <w:r>
+        <w:rPr>
+          <w:rFonts w:ascii="Aptos Display" w:hAnsi="Aptos Display"/>
+          <w:b/>
+          <w:bCs/>
+          <w:sz w:val="28"/>
+          <w:szCs w:val="28"/>
+        </w:rPr>
+        <w:t>useRef</w:t>
+      </w:r>
+      <w:proofErr w:type="spellEnd"/>
+      <w:r>
+        <w:rPr>
+          <w:rFonts w:ascii="Aptos Display" w:hAnsi="Aptos Display"/>
+          <w:b/>
+          <w:bCs/>
+          <w:sz w:val="28"/>
+          <w:szCs w:val="28"/>
+        </w:rPr>
+        <w:t>? How to work in react app?</w:t>
+      </w:r>
+    </w:p>
+    <w:p>
+      <w:pPr>
+        <w:pStyle w:val="NoSpacing"/>
+        <w:jc w:val="both"/>
+        <w:rPr>
+          <w:rFonts w:ascii="Aptos Display" w:hAnsi="Aptos Display"/>
+          <w:sz w:val="24"/>
+          <w:szCs w:val="24"/>
+        </w:rPr>
+      </w:pPr>
+      <w:r>
+        <w:rPr>
+          <w:rFonts w:ascii="Aptos Display" w:hAnsi="Aptos Display"/>
+          <w:sz w:val="24"/>
+          <w:szCs w:val="24"/>
+        </w:rPr>
+        <w:t xml:space="preserve">Ans: </w:t>
+      </w:r>
+      <w:proofErr w:type="spellStart"/>
+      <w:r>
+        <w:rPr>
+          <w:rFonts w:ascii="Aptos Display" w:hAnsi="Aptos Display"/>
+          <w:sz w:val="24"/>
+          <w:szCs w:val="24"/>
+        </w:rPr>
+        <w:t>useRef</w:t>
+      </w:r>
+      <w:proofErr w:type="spellEnd"/>
+      <w:r>
+        <w:rPr>
+          <w:rFonts w:ascii="Aptos Display" w:hAnsi="Aptos Display"/>
+          <w:sz w:val="24"/>
+          <w:szCs w:val="24"/>
+        </w:rPr>
+        <w:t xml:space="preserve"> is a React Hook that creates a mutable reference object. This object persists across renders and can be used for</w:t>
+      </w:r>
+      <w:r>
+        <w:rPr>
+          <w:rFonts w:ascii="Aptos Display" w:hAnsi="Aptos Display"/>
+          <w:sz w:val="24"/>
+          <w:szCs w:val="24"/>
+        </w:rPr>
+        <w:t xml:space="preserve"> </w:t>
+      </w:r>
+      <w:r>
+        <w:rPr>
+          <w:rFonts w:ascii="Aptos Display" w:hAnsi="Aptos Display"/>
+          <w:sz w:val="24"/>
+          <w:szCs w:val="24"/>
+        </w:rPr>
+        <w:t>Accessing and interacting with DOM elements</w:t>
+      </w:r>
+      <w:r>
+        <w:rPr>
+          <w:rFonts w:ascii="Aptos Display" w:hAnsi="Aptos Display"/>
+          <w:sz w:val="24"/>
+          <w:szCs w:val="24"/>
+        </w:rPr>
+        <w:t xml:space="preserve"> and </w:t>
+      </w:r>
+      <w:r>
+        <w:rPr>
+          <w:rFonts w:ascii="Aptos Display" w:hAnsi="Aptos Display"/>
+          <w:sz w:val="24"/>
+          <w:szCs w:val="24"/>
+        </w:rPr>
+        <w:t>Storing mutable values that don’t trigger re-renders when updated.</w:t>
+      </w:r>
+    </w:p>
+    <w:p>
+      <w:pPr>
+        <w:pStyle w:val="NoSpacing"/>
+        <w:jc w:val="both"/>
+        <w:rPr>
+          <w:rFonts w:ascii="Aptos Display" w:hAnsi="Aptos Display"/>
+          <w:sz w:val="24"/>
+          <w:szCs w:val="24"/>
+        </w:rPr>
+      </w:pPr>
+    </w:p>
+    <w:p>
+      <w:pPr>
+        <w:pStyle w:val="NoSpacing"/>
+        <w:jc w:val="both"/>
+        <w:rPr>
+          <w:rFonts w:ascii="Aptos Display" w:hAnsi="Aptos Display"/>
+          <w:sz w:val="24"/>
+          <w:szCs w:val="24"/>
+        </w:rPr>
+      </w:pPr>
+      <w:r>
+        <w:rPr>
+          <w:rFonts w:ascii="Aptos Display" w:hAnsi="Aptos Display"/>
+          <w:sz w:val="24"/>
+          <w:szCs w:val="24"/>
+        </w:rPr>
+        <w:t xml:space="preserve">How </w:t>
+      </w:r>
+      <w:proofErr w:type="spellStart"/>
+      <w:r>
+        <w:rPr>
+          <w:rFonts w:ascii="Aptos Display" w:hAnsi="Aptos Display"/>
+          <w:sz w:val="24"/>
+          <w:szCs w:val="24"/>
+        </w:rPr>
+        <w:t>useRef</w:t>
+      </w:r>
+      <w:proofErr w:type="spellEnd"/>
+      <w:r>
+        <w:rPr>
+          <w:rFonts w:ascii="Aptos Display" w:hAnsi="Aptos Display"/>
+          <w:sz w:val="24"/>
+          <w:szCs w:val="24"/>
+        </w:rPr>
+        <w:t xml:space="preserve"> Works</w:t>
+      </w:r>
+    </w:p>
+    <w:p>
+      <w:pPr>
+        <w:pStyle w:val="NoSpacing"/>
+        <w:numPr>
+          <w:ilvl w:val="0"/>
+          <w:numId w:val="23"/>
+        </w:numPr>
+        <w:jc w:val="both"/>
+        <w:rPr>
+          <w:rFonts w:ascii="Aptos Display" w:hAnsi="Aptos Display"/>
+          <w:sz w:val="24"/>
+          <w:szCs w:val="24"/>
+        </w:rPr>
+      </w:pPr>
+      <w:r>
+        <w:rPr>
+          <w:rFonts w:ascii="Aptos Display" w:hAnsi="Aptos Display"/>
+          <w:sz w:val="24"/>
+          <w:szCs w:val="24"/>
+        </w:rPr>
+        <w:t>It returns an object with a current property, which you can read or update.</w:t>
+      </w:r>
+    </w:p>
+    <w:p>
+      <w:pPr>
+        <w:pStyle w:val="NoSpacing"/>
+        <w:numPr>
+          <w:ilvl w:val="0"/>
+          <w:numId w:val="23"/>
+        </w:numPr>
+        <w:jc w:val="both"/>
+        <w:rPr>
+          <w:rFonts w:ascii="Aptos Display" w:hAnsi="Aptos Display"/>
+          <w:sz w:val="24"/>
+          <w:szCs w:val="24"/>
+        </w:rPr>
+      </w:pPr>
+      <w:r>
+        <w:rPr>
+          <w:rFonts w:ascii="Aptos Display" w:hAnsi="Aptos Display"/>
+          <w:sz w:val="24"/>
+          <w:szCs w:val="24"/>
+        </w:rPr>
+        <w:t>Updating the current property doesn’t cause the component to re-render.</w:t>
+      </w:r>
+    </w:p>
+    <w:p>
+      <w:pPr>
+        <w:pStyle w:val="NoSpacing"/>
+        <w:jc w:val="both"/>
+        <w:rPr>
+          <w:rFonts w:ascii="Aptos Display" w:hAnsi="Aptos Display"/>
+        </w:rPr>
+      </w:pPr>
+    </w:p>
+    <w:p>
+      <w:pPr>
+        <w:pStyle w:val="NoSpacing"/>
+        <w:jc w:val="both"/>
+        <w:rPr>
+          <w:rFonts w:ascii="Aptos Display" w:hAnsi="Aptos Display"/>
+          <w:sz w:val="24"/>
+          <w:szCs w:val="24"/>
+        </w:rPr>
+      </w:pPr>
+    </w:p>
+    <w:p>
+      <w:pPr>
+        <w:pStyle w:val="NoSpacing"/>
+        <w:jc w:val="both"/>
+        <w:rPr>
+          <w:rFonts w:ascii="Aptos Display" w:hAnsi="Aptos Display"/>
+          <w:sz w:val="24"/>
+          <w:szCs w:val="24"/>
+        </w:rPr>
+      </w:pPr>
+    </w:p>
+    <w:p>
+      <w:pPr>
+        <w:pStyle w:val="NoSpacing"/>
+        <w:jc w:val="both"/>
+        <w:rPr>
+          <w:rFonts w:ascii="Aptos Display" w:hAnsi="Aptos Display"/>
+          <w:sz w:val="24"/>
+          <w:szCs w:val="24"/>
+        </w:rPr>
+      </w:pPr>
+    </w:p>
+    <w:p>
+      <w:pPr>
+        <w:pStyle w:val="NoSpacing"/>
+        <w:jc w:val="both"/>
+        <w:rPr>
+          <w:rFonts w:ascii="Aptos Display" w:hAnsi="Aptos Display"/>
+          <w:sz w:val="24"/>
+          <w:szCs w:val="24"/>
+        </w:rPr>
+      </w:pPr>
+    </w:p>
+    <w:p>
+      <w:pPr>
+        <w:pStyle w:val="NoSpacing"/>
+        <w:jc w:val="both"/>
+        <w:rPr>
+          <w:rFonts w:ascii="Aptos Display" w:hAnsi="Aptos Display"/>
+          <w:sz w:val="24"/>
+          <w:szCs w:val="24"/>
+        </w:rPr>
+      </w:pPr>
+    </w:p>
+    <w:p>
+      <w:pPr>
+        <w:pStyle w:val="NoSpacing"/>
+        <w:jc w:val="both"/>
+        <w:rPr>
+          <w:rFonts w:ascii="Aptos Display" w:hAnsi="Aptos Display"/>
+          <w:sz w:val="24"/>
+          <w:szCs w:val="24"/>
+        </w:rPr>
+      </w:pPr>
+    </w:p>
+    <w:p>
+      <w:pPr>
+        <w:pStyle w:val="NoSpacing"/>
+        <w:jc w:val="both"/>
+        <w:rPr>
+          <w:rFonts w:ascii="Aptos Display" w:hAnsi="Aptos Display"/>
+          <w:sz w:val="24"/>
+          <w:szCs w:val="24"/>
+        </w:rPr>
+      </w:pPr>
+    </w:p>
+    <w:p>
+      <w:pPr>
+        <w:pStyle w:val="NoSpacing"/>
+        <w:jc w:val="both"/>
+        <w:rPr>
+          <w:rFonts w:ascii="Aptos Display" w:hAnsi="Aptos Display"/>
+          <w:sz w:val="24"/>
+          <w:szCs w:val="24"/>
+        </w:rPr>
+      </w:pPr>
+    </w:p>
+    <w:p>
+      <w:pPr>
+        <w:pStyle w:val="NoSpacing"/>
+        <w:jc w:val="both"/>
+        <w:rPr>
+          <w:rFonts w:ascii="Aptos Display" w:hAnsi="Aptos Display"/>
+          <w:sz w:val="24"/>
+          <w:szCs w:val="24"/>
+        </w:rPr>
+      </w:pPr>
     </w:p>
     <w:p>
       <w:pPr>
@@ -5552,7 +8088,7 @@
 </file>
 
 <file path=word/numbering.xml><?xml version="1.0" encoding="utf-8"?>
-<w:numbering xmlns:wpc="http://schemas.microsoft.com/office/word/2010/wordprocessingCanvas" xmlns:cx="http://schemas.microsoft.com/office/drawing/2014/chartex" xmlns:cx1="http://schemas.microsoft.com/office/drawing/2015/9/8/chartex" xmlns:cx2="http://schemas.microsoft.com/office/drawing/2015/10/21/chartex" xmlns:cx3="http://schemas.microsoft.com/office/drawing/2016/5/9/chartex" xmlns:cx4="http://schemas.microsoft.com/office/drawing/2016/5/10/chartex" xmlns:cx5="http://schemas.microsoft.com/office/drawing/2016/5/11/chartex" xmlns:cx6="http://schemas.microsoft.com/office/drawing/2016/5/12/chartex" xmlns:cx7="http://schemas.microsoft.com/office/drawing/2016/5/13/chartex" xmlns:cx8="http://schemas.microsoft.com/office/drawing/2016/5/14/chartex" xmlns:mc="http://schemas.openxmlformats.org/markup-compatibility/2006" xmlns:aink="http://schemas.microsoft.com/office/drawing/2016/ink" xmlns:am3d="http://schemas.microsoft.com/office/drawing/2017/model3d" xmlns:o="urn:schemas-microsoft-com:office:office" xmlns:oel="http://schemas.microsoft.com/office/2019/extlst" xmlns:r="http://schemas.openxmlformats.org/officeDocument/2006/relationships" xmlns:m="http://schemas.openxmlformats.org/officeDocument/2006/math" xmlns:v="urn:schemas-microsoft-com:vml" xmlns:wp14="http://schemas.microsoft.com/office/word/2010/wordprocessingDrawing" xmlns:wp="http://schemas.openxmlformats.org/drawingml/2006/wordprocessingDrawing" xmlns:w10="urn:schemas-microsoft-com:office:word" xmlns:w="http://schemas.openxmlformats.org/wordprocessingml/2006/main" xmlns:w14="http://schemas.microsoft.com/office/word/2010/wordml" xmlns:w15="http://schemas.microsoft.com/office/word/2012/wordml" xmlns:w16cex="http://schemas.microsoft.com/office/word/2018/wordml/cex" xmlns:w16cid="http://schemas.microsoft.com/office/word/2016/wordml/cid" xmlns:w16="http://schemas.microsoft.com/office/word/2018/wordml" xmlns:w16du="http://schemas.microsoft.com/office/word/2023/wordml/word16du" xmlns:w16sdtdh="http://schemas.microsoft.com/office/word/2020/wordml/sdtdatahash" xmlns:w16se="http://schemas.microsoft.com/office/word/2015/wordml/symex" xmlns:wpg="http://schemas.microsoft.com/office/word/2010/wordprocessingGroup" xmlns:wpi="http://schemas.microsoft.com/office/word/2010/wordprocessingInk" xmlns:wne="http://schemas.microsoft.com/office/word/2006/wordml" xmlns:wps="http://schemas.microsoft.com/office/word/2010/wordprocessingShape" mc:Ignorable="w14 w15 w16se w16cid w16 w16cex w16sdtdh w16du wp14">
+<w:numbering xmlns:wpc="http://schemas.microsoft.com/office/word/2010/wordprocessingCanvas" xmlns:cx="http://schemas.microsoft.com/office/drawing/2014/chartex" xmlns:cx1="http://schemas.microsoft.com/office/drawing/2015/9/8/chartex" xmlns:cx2="http://schemas.microsoft.com/office/drawing/2015/10/21/chartex" xmlns:cx3="http://schemas.microsoft.com/office/drawing/2016/5/9/chartex" xmlns:cx4="http://schemas.microsoft.com/office/drawing/2016/5/10/chartex" xmlns:cx5="http://schemas.microsoft.com/office/drawing/2016/5/11/chartex" xmlns:cx6="http://schemas.microsoft.com/office/drawing/2016/5/12/chartex" xmlns:cx7="http://schemas.microsoft.com/office/drawing/2016/5/13/chartex" xmlns:cx8="http://schemas.microsoft.com/office/drawing/2016/5/14/chartex" xmlns:mc="http://schemas.openxmlformats.org/markup-compatibility/2006" xmlns:aink="http://schemas.microsoft.com/office/drawing/2016/ink" xmlns:am3d="http://schemas.microsoft.com/office/drawing/2017/model3d" xmlns:o="urn:schemas-microsoft-com:office:office" xmlns:oel="http://schemas.microsoft.com/office/2019/extlst" xmlns:r="http://schemas.openxmlformats.org/officeDocument/2006/relationships" xmlns:m="http://schemas.openxmlformats.org/officeDocument/2006/math" xmlns:v="urn:schemas-microsoft-com:vml" xmlns:wp14="http://schemas.microsoft.com/office/word/2010/wordprocessingDrawing" xmlns:wp="http://schemas.openxmlformats.org/drawingml/2006/wordprocessingDrawing" xmlns:w10="urn:schemas-microsoft-com:office:word" xmlns:w="http://schemas.openxmlformats.org/wordprocessingml/2006/main" xmlns:w14="http://schemas.microsoft.com/office/word/2010/wordml" xmlns:w15="http://schemas.microsoft.com/office/word/2012/wordml" xmlns:w16cex="http://schemas.microsoft.com/office/word/2018/wordml/cex" xmlns:w16cid="http://schemas.microsoft.com/office/word/2016/wordml/cid" xmlns:w16="http://schemas.microsoft.com/office/word/2018/wordml" xmlns:w16du="http://schemas.microsoft.com/office/word/2023/wordml/word16du" xmlns:w16sdtdh="http://schemas.microsoft.com/office/word/2020/wordml/sdtdatahash" xmlns:w16sdtfl="http://schemas.microsoft.com/office/word/2024/wordml/sdtformatlock" xmlns:w16se="http://schemas.microsoft.com/office/word/2015/wordml/symex" xmlns:wpg="http://schemas.microsoft.com/office/word/2010/wordprocessingGroup" xmlns:wpi="http://schemas.microsoft.com/office/word/2010/wordprocessingInk" xmlns:wne="http://schemas.microsoft.com/office/word/2006/wordml" xmlns:wps="http://schemas.microsoft.com/office/word/2010/wordprocessingShape" mc:Ignorable="w14 w15 w16se w16cid w16 w16cex w16sdtdh w16sdtfl w16du wp14">
   <w:abstractNum w:abstractNumId="0" w15:restartNumberingAfterBreak="0">
     <w:nsid w:val="02D60D72"/>
     <w:multiLevelType w:val="multilevel"/>
@@ -5852,6 +8388,417 @@
     </w:lvl>
   </w:abstractNum>
   <w:abstractNum w:abstractNumId="2" w15:restartNumberingAfterBreak="0">
+    <w:nsid w:val="07DB1107"/>
+    <w:multiLevelType w:val="multilevel"/>
+    <w:tmpl w:val="C44AD392"/>
+    <w:lvl w:ilvl="0">
+      <w:start w:val="1"/>
+      <w:numFmt w:val="decimal"/>
+      <w:lvlText w:val="%1."/>
+      <w:lvlJc w:val="left"/>
+      <w:pPr>
+        <w:tabs>
+          <w:tab w:val="num" w:pos="720"/>
+        </w:tabs>
+        <w:ind w:left="720" w:hanging="360"/>
+      </w:pPr>
+    </w:lvl>
+    <w:lvl w:ilvl="1" w:tentative="1">
+      <w:start w:val="1"/>
+      <w:numFmt w:val="decimal"/>
+      <w:lvlText w:val="%2."/>
+      <w:lvlJc w:val="left"/>
+      <w:pPr>
+        <w:tabs>
+          <w:tab w:val="num" w:pos="1440"/>
+        </w:tabs>
+        <w:ind w:left="1440" w:hanging="360"/>
+      </w:pPr>
+    </w:lvl>
+    <w:lvl w:ilvl="2" w:tentative="1">
+      <w:start w:val="1"/>
+      <w:numFmt w:val="decimal"/>
+      <w:lvlText w:val="%3."/>
+      <w:lvlJc w:val="left"/>
+      <w:pPr>
+        <w:tabs>
+          <w:tab w:val="num" w:pos="2160"/>
+        </w:tabs>
+        <w:ind w:left="2160" w:hanging="360"/>
+      </w:pPr>
+    </w:lvl>
+    <w:lvl w:ilvl="3" w:tentative="1">
+      <w:start w:val="1"/>
+      <w:numFmt w:val="decimal"/>
+      <w:lvlText w:val="%4."/>
+      <w:lvlJc w:val="left"/>
+      <w:pPr>
+        <w:tabs>
+          <w:tab w:val="num" w:pos="2880"/>
+        </w:tabs>
+        <w:ind w:left="2880" w:hanging="360"/>
+      </w:pPr>
+    </w:lvl>
+    <w:lvl w:ilvl="4" w:tentative="1">
+      <w:start w:val="1"/>
+      <w:numFmt w:val="decimal"/>
+      <w:lvlText w:val="%5."/>
+      <w:lvlJc w:val="left"/>
+      <w:pPr>
+        <w:tabs>
+          <w:tab w:val="num" w:pos="3600"/>
+        </w:tabs>
+        <w:ind w:left="3600" w:hanging="360"/>
+      </w:pPr>
+    </w:lvl>
+    <w:lvl w:ilvl="5" w:tentative="1">
+      <w:start w:val="1"/>
+      <w:numFmt w:val="decimal"/>
+      <w:lvlText w:val="%6."/>
+      <w:lvlJc w:val="left"/>
+      <w:pPr>
+        <w:tabs>
+          <w:tab w:val="num" w:pos="4320"/>
+        </w:tabs>
+        <w:ind w:left="4320" w:hanging="360"/>
+      </w:pPr>
+    </w:lvl>
+    <w:lvl w:ilvl="6" w:tentative="1">
+      <w:start w:val="1"/>
+      <w:numFmt w:val="decimal"/>
+      <w:lvlText w:val="%7."/>
+      <w:lvlJc w:val="left"/>
+      <w:pPr>
+        <w:tabs>
+          <w:tab w:val="num" w:pos="5040"/>
+        </w:tabs>
+        <w:ind w:left="5040" w:hanging="360"/>
+      </w:pPr>
+    </w:lvl>
+    <w:lvl w:ilvl="7" w:tentative="1">
+      <w:start w:val="1"/>
+      <w:numFmt w:val="decimal"/>
+      <w:lvlText w:val="%8."/>
+      <w:lvlJc w:val="left"/>
+      <w:pPr>
+        <w:tabs>
+          <w:tab w:val="num" w:pos="5760"/>
+        </w:tabs>
+        <w:ind w:left="5760" w:hanging="360"/>
+      </w:pPr>
+    </w:lvl>
+    <w:lvl w:ilvl="8" w:tentative="1">
+      <w:start w:val="1"/>
+      <w:numFmt w:val="decimal"/>
+      <w:lvlText w:val="%9."/>
+      <w:lvlJc w:val="left"/>
+      <w:pPr>
+        <w:tabs>
+          <w:tab w:val="num" w:pos="6480"/>
+        </w:tabs>
+        <w:ind w:left="6480" w:hanging="360"/>
+      </w:pPr>
+    </w:lvl>
+  </w:abstractNum>
+  <w:abstractNum w:abstractNumId="3" w15:restartNumberingAfterBreak="0">
+    <w:nsid w:val="0B0C73D9"/>
+    <w:multiLevelType w:val="multilevel"/>
+    <w:tmpl w:val="43BC08D0"/>
+    <w:lvl w:ilvl="0">
+      <w:start w:val="1"/>
+      <w:numFmt w:val="bullet"/>
+      <w:lvlText w:val=""/>
+      <w:lvlJc w:val="left"/>
+      <w:pPr>
+        <w:tabs>
+          <w:tab w:val="num" w:pos="720"/>
+        </w:tabs>
+        <w:ind w:left="720" w:hanging="360"/>
+      </w:pPr>
+      <w:rPr>
+        <w:rFonts w:ascii="Symbol" w:hAnsi="Symbol" w:hint="default"/>
+        <w:sz w:val="20"/>
+      </w:rPr>
+    </w:lvl>
+    <w:lvl w:ilvl="1" w:tentative="1">
+      <w:start w:val="1"/>
+      <w:numFmt w:val="bullet"/>
+      <w:lvlText w:val="o"/>
+      <w:lvlJc w:val="left"/>
+      <w:pPr>
+        <w:tabs>
+          <w:tab w:val="num" w:pos="1440"/>
+        </w:tabs>
+        <w:ind w:left="1440" w:hanging="360"/>
+      </w:pPr>
+      <w:rPr>
+        <w:rFonts w:ascii="Courier New" w:hAnsi="Courier New" w:hint="default"/>
+        <w:sz w:val="20"/>
+      </w:rPr>
+    </w:lvl>
+    <w:lvl w:ilvl="2" w:tentative="1">
+      <w:start w:val="1"/>
+      <w:numFmt w:val="bullet"/>
+      <w:lvlText w:val=""/>
+      <w:lvlJc w:val="left"/>
+      <w:pPr>
+        <w:tabs>
+          <w:tab w:val="num" w:pos="2160"/>
+        </w:tabs>
+        <w:ind w:left="2160" w:hanging="360"/>
+      </w:pPr>
+      <w:rPr>
+        <w:rFonts w:ascii="Wingdings" w:hAnsi="Wingdings" w:hint="default"/>
+        <w:sz w:val="20"/>
+      </w:rPr>
+    </w:lvl>
+    <w:lvl w:ilvl="3" w:tentative="1">
+      <w:start w:val="1"/>
+      <w:numFmt w:val="bullet"/>
+      <w:lvlText w:val=""/>
+      <w:lvlJc w:val="left"/>
+      <w:pPr>
+        <w:tabs>
+          <w:tab w:val="num" w:pos="2880"/>
+        </w:tabs>
+        <w:ind w:left="2880" w:hanging="360"/>
+      </w:pPr>
+      <w:rPr>
+        <w:rFonts w:ascii="Wingdings" w:hAnsi="Wingdings" w:hint="default"/>
+        <w:sz w:val="20"/>
+      </w:rPr>
+    </w:lvl>
+    <w:lvl w:ilvl="4" w:tentative="1">
+      <w:start w:val="1"/>
+      <w:numFmt w:val="bullet"/>
+      <w:lvlText w:val=""/>
+      <w:lvlJc w:val="left"/>
+      <w:pPr>
+        <w:tabs>
+          <w:tab w:val="num" w:pos="3600"/>
+        </w:tabs>
+        <w:ind w:left="3600" w:hanging="360"/>
+      </w:pPr>
+      <w:rPr>
+        <w:rFonts w:ascii="Wingdings" w:hAnsi="Wingdings" w:hint="default"/>
+        <w:sz w:val="20"/>
+      </w:rPr>
+    </w:lvl>
+    <w:lvl w:ilvl="5" w:tentative="1">
+      <w:start w:val="1"/>
+      <w:numFmt w:val="bullet"/>
+      <w:lvlText w:val=""/>
+      <w:lvlJc w:val="left"/>
+      <w:pPr>
+        <w:tabs>
+          <w:tab w:val="num" w:pos="4320"/>
+        </w:tabs>
+        <w:ind w:left="4320" w:hanging="360"/>
+      </w:pPr>
+      <w:rPr>
+        <w:rFonts w:ascii="Wingdings" w:hAnsi="Wingdings" w:hint="default"/>
+        <w:sz w:val="20"/>
+      </w:rPr>
+    </w:lvl>
+    <w:lvl w:ilvl="6" w:tentative="1">
+      <w:start w:val="1"/>
+      <w:numFmt w:val="bullet"/>
+      <w:lvlText w:val=""/>
+      <w:lvlJc w:val="left"/>
+      <w:pPr>
+        <w:tabs>
+          <w:tab w:val="num" w:pos="5040"/>
+        </w:tabs>
+        <w:ind w:left="5040" w:hanging="360"/>
+      </w:pPr>
+      <w:rPr>
+        <w:rFonts w:ascii="Wingdings" w:hAnsi="Wingdings" w:hint="default"/>
+        <w:sz w:val="20"/>
+      </w:rPr>
+    </w:lvl>
+    <w:lvl w:ilvl="7" w:tentative="1">
+      <w:start w:val="1"/>
+      <w:numFmt w:val="bullet"/>
+      <w:lvlText w:val=""/>
+      <w:lvlJc w:val="left"/>
+      <w:pPr>
+        <w:tabs>
+          <w:tab w:val="num" w:pos="5760"/>
+        </w:tabs>
+        <w:ind w:left="5760" w:hanging="360"/>
+      </w:pPr>
+      <w:rPr>
+        <w:rFonts w:ascii="Wingdings" w:hAnsi="Wingdings" w:hint="default"/>
+        <w:sz w:val="20"/>
+      </w:rPr>
+    </w:lvl>
+    <w:lvl w:ilvl="8" w:tentative="1">
+      <w:start w:val="1"/>
+      <w:numFmt w:val="bullet"/>
+      <w:lvlText w:val=""/>
+      <w:lvlJc w:val="left"/>
+      <w:pPr>
+        <w:tabs>
+          <w:tab w:val="num" w:pos="6480"/>
+        </w:tabs>
+        <w:ind w:left="6480" w:hanging="360"/>
+      </w:pPr>
+      <w:rPr>
+        <w:rFonts w:ascii="Wingdings" w:hAnsi="Wingdings" w:hint="default"/>
+        <w:sz w:val="20"/>
+      </w:rPr>
+    </w:lvl>
+  </w:abstractNum>
+  <w:abstractNum w:abstractNumId="4" w15:restartNumberingAfterBreak="0">
+    <w:nsid w:val="0FBC4DCA"/>
+    <w:multiLevelType w:val="multilevel"/>
+    <w:tmpl w:val="E3501336"/>
+    <w:lvl w:ilvl="0">
+      <w:start w:val="1"/>
+      <w:numFmt w:val="bullet"/>
+      <w:lvlText w:val=""/>
+      <w:lvlJc w:val="left"/>
+      <w:pPr>
+        <w:tabs>
+          <w:tab w:val="num" w:pos="720"/>
+        </w:tabs>
+        <w:ind w:left="720" w:hanging="360"/>
+      </w:pPr>
+      <w:rPr>
+        <w:rFonts w:ascii="Symbol" w:hAnsi="Symbol" w:hint="default"/>
+        <w:sz w:val="20"/>
+      </w:rPr>
+    </w:lvl>
+    <w:lvl w:ilvl="1" w:tentative="1">
+      <w:start w:val="1"/>
+      <w:numFmt w:val="bullet"/>
+      <w:lvlText w:val="o"/>
+      <w:lvlJc w:val="left"/>
+      <w:pPr>
+        <w:tabs>
+          <w:tab w:val="num" w:pos="1440"/>
+        </w:tabs>
+        <w:ind w:left="1440" w:hanging="360"/>
+      </w:pPr>
+      <w:rPr>
+        <w:rFonts w:ascii="Courier New" w:hAnsi="Courier New" w:hint="default"/>
+        <w:sz w:val="20"/>
+      </w:rPr>
+    </w:lvl>
+    <w:lvl w:ilvl="2" w:tentative="1">
+      <w:start w:val="1"/>
+      <w:numFmt w:val="bullet"/>
+      <w:lvlText w:val=""/>
+      <w:lvlJc w:val="left"/>
+      <w:pPr>
+        <w:tabs>
+          <w:tab w:val="num" w:pos="2160"/>
+        </w:tabs>
+        <w:ind w:left="2160" w:hanging="360"/>
+      </w:pPr>
+      <w:rPr>
+        <w:rFonts w:ascii="Wingdings" w:hAnsi="Wingdings" w:hint="default"/>
+        <w:sz w:val="20"/>
+      </w:rPr>
+    </w:lvl>
+    <w:lvl w:ilvl="3" w:tentative="1">
+      <w:start w:val="1"/>
+      <w:numFmt w:val="bullet"/>
+      <w:lvlText w:val=""/>
+      <w:lvlJc w:val="left"/>
+      <w:pPr>
+        <w:tabs>
+          <w:tab w:val="num" w:pos="2880"/>
+        </w:tabs>
+        <w:ind w:left="2880" w:hanging="360"/>
+      </w:pPr>
+      <w:rPr>
+        <w:rFonts w:ascii="Wingdings" w:hAnsi="Wingdings" w:hint="default"/>
+        <w:sz w:val="20"/>
+      </w:rPr>
+    </w:lvl>
+    <w:lvl w:ilvl="4" w:tentative="1">
+      <w:start w:val="1"/>
+      <w:numFmt w:val="bullet"/>
+      <w:lvlText w:val=""/>
+      <w:lvlJc w:val="left"/>
+      <w:pPr>
+        <w:tabs>
+          <w:tab w:val="num" w:pos="3600"/>
+        </w:tabs>
+        <w:ind w:left="3600" w:hanging="360"/>
+      </w:pPr>
+      <w:rPr>
+        <w:rFonts w:ascii="Wingdings" w:hAnsi="Wingdings" w:hint="default"/>
+        <w:sz w:val="20"/>
+      </w:rPr>
+    </w:lvl>
+    <w:lvl w:ilvl="5" w:tentative="1">
+      <w:start w:val="1"/>
+      <w:numFmt w:val="bullet"/>
+      <w:lvlText w:val=""/>
+      <w:lvlJc w:val="left"/>
+      <w:pPr>
+        <w:tabs>
+          <w:tab w:val="num" w:pos="4320"/>
+        </w:tabs>
+        <w:ind w:left="4320" w:hanging="360"/>
+      </w:pPr>
+      <w:rPr>
+        <w:rFonts w:ascii="Wingdings" w:hAnsi="Wingdings" w:hint="default"/>
+        <w:sz w:val="20"/>
+      </w:rPr>
+    </w:lvl>
+    <w:lvl w:ilvl="6" w:tentative="1">
+      <w:start w:val="1"/>
+      <w:numFmt w:val="bullet"/>
+      <w:lvlText w:val=""/>
+      <w:lvlJc w:val="left"/>
+      <w:pPr>
+        <w:tabs>
+          <w:tab w:val="num" w:pos="5040"/>
+        </w:tabs>
+        <w:ind w:left="5040" w:hanging="360"/>
+      </w:pPr>
+      <w:rPr>
+        <w:rFonts w:ascii="Wingdings" w:hAnsi="Wingdings" w:hint="default"/>
+        <w:sz w:val="20"/>
+      </w:rPr>
+    </w:lvl>
+    <w:lvl w:ilvl="7" w:tentative="1">
+      <w:start w:val="1"/>
+      <w:numFmt w:val="bullet"/>
+      <w:lvlText w:val=""/>
+      <w:lvlJc w:val="left"/>
+      <w:pPr>
+        <w:tabs>
+          <w:tab w:val="num" w:pos="5760"/>
+        </w:tabs>
+        <w:ind w:left="5760" w:hanging="360"/>
+      </w:pPr>
+      <w:rPr>
+        <w:rFonts w:ascii="Wingdings" w:hAnsi="Wingdings" w:hint="default"/>
+        <w:sz w:val="20"/>
+      </w:rPr>
+    </w:lvl>
+    <w:lvl w:ilvl="8" w:tentative="1">
+      <w:start w:val="1"/>
+      <w:numFmt w:val="bullet"/>
+      <w:lvlText w:val=""/>
+      <w:lvlJc w:val="left"/>
+      <w:pPr>
+        <w:tabs>
+          <w:tab w:val="num" w:pos="6480"/>
+        </w:tabs>
+        <w:ind w:left="6480" w:hanging="360"/>
+      </w:pPr>
+      <w:rPr>
+        <w:rFonts w:ascii="Wingdings" w:hAnsi="Wingdings" w:hint="default"/>
+        <w:sz w:val="20"/>
+      </w:rPr>
+    </w:lvl>
+  </w:abstractNum>
+  <w:abstractNum w:abstractNumId="5" w15:restartNumberingAfterBreak="0">
     <w:nsid w:val="15AE63B7"/>
     <w:multiLevelType w:val="multilevel"/>
     <w:tmpl w:val="4BA431A0"/>
@@ -5964,7 +8911,269 @@
       </w:pPr>
     </w:lvl>
   </w:abstractNum>
-  <w:abstractNum w:abstractNumId="3" w15:restartNumberingAfterBreak="0">
+  <w:abstractNum w:abstractNumId="6" w15:restartNumberingAfterBreak="0">
+    <w:nsid w:val="1C58074E"/>
+    <w:multiLevelType w:val="multilevel"/>
+    <w:tmpl w:val="C370568E"/>
+    <w:lvl w:ilvl="0">
+      <w:start w:val="1"/>
+      <w:numFmt w:val="bullet"/>
+      <w:lvlText w:val=""/>
+      <w:lvlJc w:val="left"/>
+      <w:pPr>
+        <w:tabs>
+          <w:tab w:val="num" w:pos="720"/>
+        </w:tabs>
+        <w:ind w:left="720" w:hanging="360"/>
+      </w:pPr>
+      <w:rPr>
+        <w:rFonts w:ascii="Symbol" w:hAnsi="Symbol" w:hint="default"/>
+        <w:sz w:val="20"/>
+      </w:rPr>
+    </w:lvl>
+    <w:lvl w:ilvl="1" w:tentative="1">
+      <w:start w:val="1"/>
+      <w:numFmt w:val="bullet"/>
+      <w:lvlText w:val="o"/>
+      <w:lvlJc w:val="left"/>
+      <w:pPr>
+        <w:tabs>
+          <w:tab w:val="num" w:pos="1440"/>
+        </w:tabs>
+        <w:ind w:left="1440" w:hanging="360"/>
+      </w:pPr>
+      <w:rPr>
+        <w:rFonts w:ascii="Courier New" w:hAnsi="Courier New" w:hint="default"/>
+        <w:sz w:val="20"/>
+      </w:rPr>
+    </w:lvl>
+    <w:lvl w:ilvl="2" w:tentative="1">
+      <w:start w:val="1"/>
+      <w:numFmt w:val="bullet"/>
+      <w:lvlText w:val=""/>
+      <w:lvlJc w:val="left"/>
+      <w:pPr>
+        <w:tabs>
+          <w:tab w:val="num" w:pos="2160"/>
+        </w:tabs>
+        <w:ind w:left="2160" w:hanging="360"/>
+      </w:pPr>
+      <w:rPr>
+        <w:rFonts w:ascii="Wingdings" w:hAnsi="Wingdings" w:hint="default"/>
+        <w:sz w:val="20"/>
+      </w:rPr>
+    </w:lvl>
+    <w:lvl w:ilvl="3" w:tentative="1">
+      <w:start w:val="1"/>
+      <w:numFmt w:val="bullet"/>
+      <w:lvlText w:val=""/>
+      <w:lvlJc w:val="left"/>
+      <w:pPr>
+        <w:tabs>
+          <w:tab w:val="num" w:pos="2880"/>
+        </w:tabs>
+        <w:ind w:left="2880" w:hanging="360"/>
+      </w:pPr>
+      <w:rPr>
+        <w:rFonts w:ascii="Wingdings" w:hAnsi="Wingdings" w:hint="default"/>
+        <w:sz w:val="20"/>
+      </w:rPr>
+    </w:lvl>
+    <w:lvl w:ilvl="4" w:tentative="1">
+      <w:start w:val="1"/>
+      <w:numFmt w:val="bullet"/>
+      <w:lvlText w:val=""/>
+      <w:lvlJc w:val="left"/>
+      <w:pPr>
+        <w:tabs>
+          <w:tab w:val="num" w:pos="3600"/>
+        </w:tabs>
+        <w:ind w:left="3600" w:hanging="360"/>
+      </w:pPr>
+      <w:rPr>
+        <w:rFonts w:ascii="Wingdings" w:hAnsi="Wingdings" w:hint="default"/>
+        <w:sz w:val="20"/>
+      </w:rPr>
+    </w:lvl>
+    <w:lvl w:ilvl="5" w:tentative="1">
+      <w:start w:val="1"/>
+      <w:numFmt w:val="bullet"/>
+      <w:lvlText w:val=""/>
+      <w:lvlJc w:val="left"/>
+      <w:pPr>
+        <w:tabs>
+          <w:tab w:val="num" w:pos="4320"/>
+        </w:tabs>
+        <w:ind w:left="4320" w:hanging="360"/>
+      </w:pPr>
+      <w:rPr>
+        <w:rFonts w:ascii="Wingdings" w:hAnsi="Wingdings" w:hint="default"/>
+        <w:sz w:val="20"/>
+      </w:rPr>
+    </w:lvl>
+    <w:lvl w:ilvl="6" w:tentative="1">
+      <w:start w:val="1"/>
+      <w:numFmt w:val="bullet"/>
+      <w:lvlText w:val=""/>
+      <w:lvlJc w:val="left"/>
+      <w:pPr>
+        <w:tabs>
+          <w:tab w:val="num" w:pos="5040"/>
+        </w:tabs>
+        <w:ind w:left="5040" w:hanging="360"/>
+      </w:pPr>
+      <w:rPr>
+        <w:rFonts w:ascii="Wingdings" w:hAnsi="Wingdings" w:hint="default"/>
+        <w:sz w:val="20"/>
+      </w:rPr>
+    </w:lvl>
+    <w:lvl w:ilvl="7" w:tentative="1">
+      <w:start w:val="1"/>
+      <w:numFmt w:val="bullet"/>
+      <w:lvlText w:val=""/>
+      <w:lvlJc w:val="left"/>
+      <w:pPr>
+        <w:tabs>
+          <w:tab w:val="num" w:pos="5760"/>
+        </w:tabs>
+        <w:ind w:left="5760" w:hanging="360"/>
+      </w:pPr>
+      <w:rPr>
+        <w:rFonts w:ascii="Wingdings" w:hAnsi="Wingdings" w:hint="default"/>
+        <w:sz w:val="20"/>
+      </w:rPr>
+    </w:lvl>
+    <w:lvl w:ilvl="8" w:tentative="1">
+      <w:start w:val="1"/>
+      <w:numFmt w:val="bullet"/>
+      <w:lvlText w:val=""/>
+      <w:lvlJc w:val="left"/>
+      <w:pPr>
+        <w:tabs>
+          <w:tab w:val="num" w:pos="6480"/>
+        </w:tabs>
+        <w:ind w:left="6480" w:hanging="360"/>
+      </w:pPr>
+      <w:rPr>
+        <w:rFonts w:ascii="Wingdings" w:hAnsi="Wingdings" w:hint="default"/>
+        <w:sz w:val="20"/>
+      </w:rPr>
+    </w:lvl>
+  </w:abstractNum>
+  <w:abstractNum w:abstractNumId="7" w15:restartNumberingAfterBreak="0">
+    <w:nsid w:val="1FAA7B0B"/>
+    <w:multiLevelType w:val="hybridMultilevel"/>
+    <w:tmpl w:val="4C1E90AC"/>
+    <w:lvl w:ilvl="0" w:tplc="40090001">
+      <w:start w:val="1"/>
+      <w:numFmt w:val="bullet"/>
+      <w:lvlText w:val=""/>
+      <w:lvlJc w:val="left"/>
+      <w:pPr>
+        <w:ind w:left="643" w:hanging="360"/>
+      </w:pPr>
+      <w:rPr>
+        <w:rFonts w:ascii="Symbol" w:hAnsi="Symbol" w:hint="default"/>
+      </w:rPr>
+    </w:lvl>
+    <w:lvl w:ilvl="1" w:tplc="40090003" w:tentative="1">
+      <w:start w:val="1"/>
+      <w:numFmt w:val="bullet"/>
+      <w:lvlText w:val="o"/>
+      <w:lvlJc w:val="left"/>
+      <w:pPr>
+        <w:ind w:left="1363" w:hanging="360"/>
+      </w:pPr>
+      <w:rPr>
+        <w:rFonts w:ascii="Courier New" w:hAnsi="Courier New" w:cs="Courier New" w:hint="default"/>
+      </w:rPr>
+    </w:lvl>
+    <w:lvl w:ilvl="2" w:tplc="40090005" w:tentative="1">
+      <w:start w:val="1"/>
+      <w:numFmt w:val="bullet"/>
+      <w:lvlText w:val=""/>
+      <w:lvlJc w:val="left"/>
+      <w:pPr>
+        <w:ind w:left="2083" w:hanging="360"/>
+      </w:pPr>
+      <w:rPr>
+        <w:rFonts w:ascii="Wingdings" w:hAnsi="Wingdings" w:hint="default"/>
+      </w:rPr>
+    </w:lvl>
+    <w:lvl w:ilvl="3" w:tplc="40090001" w:tentative="1">
+      <w:start w:val="1"/>
+      <w:numFmt w:val="bullet"/>
+      <w:lvlText w:val=""/>
+      <w:lvlJc w:val="left"/>
+      <w:pPr>
+        <w:ind w:left="2803" w:hanging="360"/>
+      </w:pPr>
+      <w:rPr>
+        <w:rFonts w:ascii="Symbol" w:hAnsi="Symbol" w:hint="default"/>
+      </w:rPr>
+    </w:lvl>
+    <w:lvl w:ilvl="4" w:tplc="40090003" w:tentative="1">
+      <w:start w:val="1"/>
+      <w:numFmt w:val="bullet"/>
+      <w:lvlText w:val="o"/>
+      <w:lvlJc w:val="left"/>
+      <w:pPr>
+        <w:ind w:left="3523" w:hanging="360"/>
+      </w:pPr>
+      <w:rPr>
+        <w:rFonts w:ascii="Courier New" w:hAnsi="Courier New" w:cs="Courier New" w:hint="default"/>
+      </w:rPr>
+    </w:lvl>
+    <w:lvl w:ilvl="5" w:tplc="40090005" w:tentative="1">
+      <w:start w:val="1"/>
+      <w:numFmt w:val="bullet"/>
+      <w:lvlText w:val=""/>
+      <w:lvlJc w:val="left"/>
+      <w:pPr>
+        <w:ind w:left="4243" w:hanging="360"/>
+      </w:pPr>
+      <w:rPr>
+        <w:rFonts w:ascii="Wingdings" w:hAnsi="Wingdings" w:hint="default"/>
+      </w:rPr>
+    </w:lvl>
+    <w:lvl w:ilvl="6" w:tplc="40090001" w:tentative="1">
+      <w:start w:val="1"/>
+      <w:numFmt w:val="bullet"/>
+      <w:lvlText w:val=""/>
+      <w:lvlJc w:val="left"/>
+      <w:pPr>
+        <w:ind w:left="4963" w:hanging="360"/>
+      </w:pPr>
+      <w:rPr>
+        <w:rFonts w:ascii="Symbol" w:hAnsi="Symbol" w:hint="default"/>
+      </w:rPr>
+    </w:lvl>
+    <w:lvl w:ilvl="7" w:tplc="40090003" w:tentative="1">
+      <w:start w:val="1"/>
+      <w:numFmt w:val="bullet"/>
+      <w:lvlText w:val="o"/>
+      <w:lvlJc w:val="left"/>
+      <w:pPr>
+        <w:ind w:left="5683" w:hanging="360"/>
+      </w:pPr>
+      <w:rPr>
+        <w:rFonts w:ascii="Courier New" w:hAnsi="Courier New" w:cs="Courier New" w:hint="default"/>
+      </w:rPr>
+    </w:lvl>
+    <w:lvl w:ilvl="8" w:tplc="40090005" w:tentative="1">
+      <w:start w:val="1"/>
+      <w:numFmt w:val="bullet"/>
+      <w:lvlText w:val=""/>
+      <w:lvlJc w:val="left"/>
+      <w:pPr>
+        <w:ind w:left="6403" w:hanging="360"/>
+      </w:pPr>
+      <w:rPr>
+        <w:rFonts w:ascii="Wingdings" w:hAnsi="Wingdings" w:hint="default"/>
+      </w:rPr>
+    </w:lvl>
+  </w:abstractNum>
+  <w:abstractNum w:abstractNumId="8" w15:restartNumberingAfterBreak="0">
     <w:nsid w:val="31E00CDF"/>
     <w:multiLevelType w:val="hybridMultilevel"/>
     <w:tmpl w:val="3C3E9720"/>
@@ -6053,7 +9262,305 @@
       </w:pPr>
     </w:lvl>
   </w:abstractNum>
-  <w:abstractNum w:abstractNumId="4" w15:restartNumberingAfterBreak="0">
+  <w:abstractNum w:abstractNumId="9" w15:restartNumberingAfterBreak="0">
+    <w:nsid w:val="354F581D"/>
+    <w:multiLevelType w:val="multilevel"/>
+    <w:tmpl w:val="21BC75AA"/>
+    <w:lvl w:ilvl="0">
+      <w:start w:val="1"/>
+      <w:numFmt w:val="bullet"/>
+      <w:lvlText w:val=""/>
+      <w:lvlJc w:val="left"/>
+      <w:pPr>
+        <w:tabs>
+          <w:tab w:val="num" w:pos="720"/>
+        </w:tabs>
+        <w:ind w:left="720" w:hanging="360"/>
+      </w:pPr>
+      <w:rPr>
+        <w:rFonts w:ascii="Symbol" w:hAnsi="Symbol" w:hint="default"/>
+        <w:sz w:val="20"/>
+      </w:rPr>
+    </w:lvl>
+    <w:lvl w:ilvl="1" w:tentative="1">
+      <w:start w:val="1"/>
+      <w:numFmt w:val="bullet"/>
+      <w:lvlText w:val="o"/>
+      <w:lvlJc w:val="left"/>
+      <w:pPr>
+        <w:tabs>
+          <w:tab w:val="num" w:pos="1440"/>
+        </w:tabs>
+        <w:ind w:left="1440" w:hanging="360"/>
+      </w:pPr>
+      <w:rPr>
+        <w:rFonts w:ascii="Courier New" w:hAnsi="Courier New" w:hint="default"/>
+        <w:sz w:val="20"/>
+      </w:rPr>
+    </w:lvl>
+    <w:lvl w:ilvl="2" w:tentative="1">
+      <w:start w:val="1"/>
+      <w:numFmt w:val="bullet"/>
+      <w:lvlText w:val=""/>
+      <w:lvlJc w:val="left"/>
+      <w:pPr>
+        <w:tabs>
+          <w:tab w:val="num" w:pos="2160"/>
+        </w:tabs>
+        <w:ind w:left="2160" w:hanging="360"/>
+      </w:pPr>
+      <w:rPr>
+        <w:rFonts w:ascii="Wingdings" w:hAnsi="Wingdings" w:hint="default"/>
+        <w:sz w:val="20"/>
+      </w:rPr>
+    </w:lvl>
+    <w:lvl w:ilvl="3" w:tentative="1">
+      <w:start w:val="1"/>
+      <w:numFmt w:val="bullet"/>
+      <w:lvlText w:val=""/>
+      <w:lvlJc w:val="left"/>
+      <w:pPr>
+        <w:tabs>
+          <w:tab w:val="num" w:pos="2880"/>
+        </w:tabs>
+        <w:ind w:left="2880" w:hanging="360"/>
+      </w:pPr>
+      <w:rPr>
+        <w:rFonts w:ascii="Wingdings" w:hAnsi="Wingdings" w:hint="default"/>
+        <w:sz w:val="20"/>
+      </w:rPr>
+    </w:lvl>
+    <w:lvl w:ilvl="4" w:tentative="1">
+      <w:start w:val="1"/>
+      <w:numFmt w:val="bullet"/>
+      <w:lvlText w:val=""/>
+      <w:lvlJc w:val="left"/>
+      <w:pPr>
+        <w:tabs>
+          <w:tab w:val="num" w:pos="3600"/>
+        </w:tabs>
+        <w:ind w:left="3600" w:hanging="360"/>
+      </w:pPr>
+      <w:rPr>
+        <w:rFonts w:ascii="Wingdings" w:hAnsi="Wingdings" w:hint="default"/>
+        <w:sz w:val="20"/>
+      </w:rPr>
+    </w:lvl>
+    <w:lvl w:ilvl="5" w:tentative="1">
+      <w:start w:val="1"/>
+      <w:numFmt w:val="bullet"/>
+      <w:lvlText w:val=""/>
+      <w:lvlJc w:val="left"/>
+      <w:pPr>
+        <w:tabs>
+          <w:tab w:val="num" w:pos="4320"/>
+        </w:tabs>
+        <w:ind w:left="4320" w:hanging="360"/>
+      </w:pPr>
+      <w:rPr>
+        <w:rFonts w:ascii="Wingdings" w:hAnsi="Wingdings" w:hint="default"/>
+        <w:sz w:val="20"/>
+      </w:rPr>
+    </w:lvl>
+    <w:lvl w:ilvl="6" w:tentative="1">
+      <w:start w:val="1"/>
+      <w:numFmt w:val="bullet"/>
+      <w:lvlText w:val=""/>
+      <w:lvlJc w:val="left"/>
+      <w:pPr>
+        <w:tabs>
+          <w:tab w:val="num" w:pos="5040"/>
+        </w:tabs>
+        <w:ind w:left="5040" w:hanging="360"/>
+      </w:pPr>
+      <w:rPr>
+        <w:rFonts w:ascii="Wingdings" w:hAnsi="Wingdings" w:hint="default"/>
+        <w:sz w:val="20"/>
+      </w:rPr>
+    </w:lvl>
+    <w:lvl w:ilvl="7" w:tentative="1">
+      <w:start w:val="1"/>
+      <w:numFmt w:val="bullet"/>
+      <w:lvlText w:val=""/>
+      <w:lvlJc w:val="left"/>
+      <w:pPr>
+        <w:tabs>
+          <w:tab w:val="num" w:pos="5760"/>
+        </w:tabs>
+        <w:ind w:left="5760" w:hanging="360"/>
+      </w:pPr>
+      <w:rPr>
+        <w:rFonts w:ascii="Wingdings" w:hAnsi="Wingdings" w:hint="default"/>
+        <w:sz w:val="20"/>
+      </w:rPr>
+    </w:lvl>
+    <w:lvl w:ilvl="8" w:tentative="1">
+      <w:start w:val="1"/>
+      <w:numFmt w:val="bullet"/>
+      <w:lvlText w:val=""/>
+      <w:lvlJc w:val="left"/>
+      <w:pPr>
+        <w:tabs>
+          <w:tab w:val="num" w:pos="6480"/>
+        </w:tabs>
+        <w:ind w:left="6480" w:hanging="360"/>
+      </w:pPr>
+      <w:rPr>
+        <w:rFonts w:ascii="Wingdings" w:hAnsi="Wingdings" w:hint="default"/>
+        <w:sz w:val="20"/>
+      </w:rPr>
+    </w:lvl>
+  </w:abstractNum>
+  <w:abstractNum w:abstractNumId="10" w15:restartNumberingAfterBreak="0">
+    <w:nsid w:val="3FFA1106"/>
+    <w:multiLevelType w:val="multilevel"/>
+    <w:tmpl w:val="ADC4DA82"/>
+    <w:lvl w:ilvl="0">
+      <w:start w:val="1"/>
+      <w:numFmt w:val="bullet"/>
+      <w:lvlText w:val=""/>
+      <w:lvlJc w:val="left"/>
+      <w:pPr>
+        <w:tabs>
+          <w:tab w:val="num" w:pos="720"/>
+        </w:tabs>
+        <w:ind w:left="720" w:hanging="360"/>
+      </w:pPr>
+      <w:rPr>
+        <w:rFonts w:ascii="Symbol" w:hAnsi="Symbol" w:hint="default"/>
+        <w:sz w:val="20"/>
+      </w:rPr>
+    </w:lvl>
+    <w:lvl w:ilvl="1" w:tentative="1">
+      <w:start w:val="1"/>
+      <w:numFmt w:val="bullet"/>
+      <w:lvlText w:val="o"/>
+      <w:lvlJc w:val="left"/>
+      <w:pPr>
+        <w:tabs>
+          <w:tab w:val="num" w:pos="1440"/>
+        </w:tabs>
+        <w:ind w:left="1440" w:hanging="360"/>
+      </w:pPr>
+      <w:rPr>
+        <w:rFonts w:ascii="Courier New" w:hAnsi="Courier New" w:hint="default"/>
+        <w:sz w:val="20"/>
+      </w:rPr>
+    </w:lvl>
+    <w:lvl w:ilvl="2" w:tentative="1">
+      <w:start w:val="1"/>
+      <w:numFmt w:val="bullet"/>
+      <w:lvlText w:val=""/>
+      <w:lvlJc w:val="left"/>
+      <w:pPr>
+        <w:tabs>
+          <w:tab w:val="num" w:pos="2160"/>
+        </w:tabs>
+        <w:ind w:left="2160" w:hanging="360"/>
+      </w:pPr>
+      <w:rPr>
+        <w:rFonts w:ascii="Wingdings" w:hAnsi="Wingdings" w:hint="default"/>
+        <w:sz w:val="20"/>
+      </w:rPr>
+    </w:lvl>
+    <w:lvl w:ilvl="3" w:tentative="1">
+      <w:start w:val="1"/>
+      <w:numFmt w:val="bullet"/>
+      <w:lvlText w:val=""/>
+      <w:lvlJc w:val="left"/>
+      <w:pPr>
+        <w:tabs>
+          <w:tab w:val="num" w:pos="2880"/>
+        </w:tabs>
+        <w:ind w:left="2880" w:hanging="360"/>
+      </w:pPr>
+      <w:rPr>
+        <w:rFonts w:ascii="Wingdings" w:hAnsi="Wingdings" w:hint="default"/>
+        <w:sz w:val="20"/>
+      </w:rPr>
+    </w:lvl>
+    <w:lvl w:ilvl="4" w:tentative="1">
+      <w:start w:val="1"/>
+      <w:numFmt w:val="bullet"/>
+      <w:lvlText w:val=""/>
+      <w:lvlJc w:val="left"/>
+      <w:pPr>
+        <w:tabs>
+          <w:tab w:val="num" w:pos="3600"/>
+        </w:tabs>
+        <w:ind w:left="3600" w:hanging="360"/>
+      </w:pPr>
+      <w:rPr>
+        <w:rFonts w:ascii="Wingdings" w:hAnsi="Wingdings" w:hint="default"/>
+        <w:sz w:val="20"/>
+      </w:rPr>
+    </w:lvl>
+    <w:lvl w:ilvl="5" w:tentative="1">
+      <w:start w:val="1"/>
+      <w:numFmt w:val="bullet"/>
+      <w:lvlText w:val=""/>
+      <w:lvlJc w:val="left"/>
+      <w:pPr>
+        <w:tabs>
+          <w:tab w:val="num" w:pos="4320"/>
+        </w:tabs>
+        <w:ind w:left="4320" w:hanging="360"/>
+      </w:pPr>
+      <w:rPr>
+        <w:rFonts w:ascii="Wingdings" w:hAnsi="Wingdings" w:hint="default"/>
+        <w:sz w:val="20"/>
+      </w:rPr>
+    </w:lvl>
+    <w:lvl w:ilvl="6" w:tentative="1">
+      <w:start w:val="1"/>
+      <w:numFmt w:val="bullet"/>
+      <w:lvlText w:val=""/>
+      <w:lvlJc w:val="left"/>
+      <w:pPr>
+        <w:tabs>
+          <w:tab w:val="num" w:pos="5040"/>
+        </w:tabs>
+        <w:ind w:left="5040" w:hanging="360"/>
+      </w:pPr>
+      <w:rPr>
+        <w:rFonts w:ascii="Wingdings" w:hAnsi="Wingdings" w:hint="default"/>
+        <w:sz w:val="20"/>
+      </w:rPr>
+    </w:lvl>
+    <w:lvl w:ilvl="7" w:tentative="1">
+      <w:start w:val="1"/>
+      <w:numFmt w:val="bullet"/>
+      <w:lvlText w:val=""/>
+      <w:lvlJc w:val="left"/>
+      <w:pPr>
+        <w:tabs>
+          <w:tab w:val="num" w:pos="5760"/>
+        </w:tabs>
+        <w:ind w:left="5760" w:hanging="360"/>
+      </w:pPr>
+      <w:rPr>
+        <w:rFonts w:ascii="Wingdings" w:hAnsi="Wingdings" w:hint="default"/>
+        <w:sz w:val="20"/>
+      </w:rPr>
+    </w:lvl>
+    <w:lvl w:ilvl="8" w:tentative="1">
+      <w:start w:val="1"/>
+      <w:numFmt w:val="bullet"/>
+      <w:lvlText w:val=""/>
+      <w:lvlJc w:val="left"/>
+      <w:pPr>
+        <w:tabs>
+          <w:tab w:val="num" w:pos="6480"/>
+        </w:tabs>
+        <w:ind w:left="6480" w:hanging="360"/>
+      </w:pPr>
+      <w:rPr>
+        <w:rFonts w:ascii="Wingdings" w:hAnsi="Wingdings" w:hint="default"/>
+        <w:sz w:val="20"/>
+      </w:rPr>
+    </w:lvl>
+  </w:abstractNum>
+  <w:abstractNum w:abstractNumId="11" w15:restartNumberingAfterBreak="0">
     <w:nsid w:val="461B315C"/>
     <w:multiLevelType w:val="multilevel"/>
     <w:tmpl w:val="C9543718"/>
@@ -6170,7 +9677,269 @@
       </w:pPr>
     </w:lvl>
   </w:abstractNum>
-  <w:abstractNum w:abstractNumId="5" w15:restartNumberingAfterBreak="0">
+  <w:abstractNum w:abstractNumId="12" w15:restartNumberingAfterBreak="0">
+    <w:nsid w:val="4851095E"/>
+    <w:multiLevelType w:val="multilevel"/>
+    <w:tmpl w:val="29F4F972"/>
+    <w:lvl w:ilvl="0">
+      <w:start w:val="1"/>
+      <w:numFmt w:val="bullet"/>
+      <w:lvlText w:val=""/>
+      <w:lvlJc w:val="left"/>
+      <w:pPr>
+        <w:tabs>
+          <w:tab w:val="num" w:pos="720"/>
+        </w:tabs>
+        <w:ind w:left="720" w:hanging="360"/>
+      </w:pPr>
+      <w:rPr>
+        <w:rFonts w:ascii="Symbol" w:hAnsi="Symbol" w:hint="default"/>
+        <w:sz w:val="20"/>
+      </w:rPr>
+    </w:lvl>
+    <w:lvl w:ilvl="1" w:tentative="1">
+      <w:start w:val="1"/>
+      <w:numFmt w:val="bullet"/>
+      <w:lvlText w:val="o"/>
+      <w:lvlJc w:val="left"/>
+      <w:pPr>
+        <w:tabs>
+          <w:tab w:val="num" w:pos="1440"/>
+        </w:tabs>
+        <w:ind w:left="1440" w:hanging="360"/>
+      </w:pPr>
+      <w:rPr>
+        <w:rFonts w:ascii="Courier New" w:hAnsi="Courier New" w:hint="default"/>
+        <w:sz w:val="20"/>
+      </w:rPr>
+    </w:lvl>
+    <w:lvl w:ilvl="2" w:tentative="1">
+      <w:start w:val="1"/>
+      <w:numFmt w:val="bullet"/>
+      <w:lvlText w:val=""/>
+      <w:lvlJc w:val="left"/>
+      <w:pPr>
+        <w:tabs>
+          <w:tab w:val="num" w:pos="2160"/>
+        </w:tabs>
+        <w:ind w:left="2160" w:hanging="360"/>
+      </w:pPr>
+      <w:rPr>
+        <w:rFonts w:ascii="Wingdings" w:hAnsi="Wingdings" w:hint="default"/>
+        <w:sz w:val="20"/>
+      </w:rPr>
+    </w:lvl>
+    <w:lvl w:ilvl="3" w:tentative="1">
+      <w:start w:val="1"/>
+      <w:numFmt w:val="bullet"/>
+      <w:lvlText w:val=""/>
+      <w:lvlJc w:val="left"/>
+      <w:pPr>
+        <w:tabs>
+          <w:tab w:val="num" w:pos="2880"/>
+        </w:tabs>
+        <w:ind w:left="2880" w:hanging="360"/>
+      </w:pPr>
+      <w:rPr>
+        <w:rFonts w:ascii="Wingdings" w:hAnsi="Wingdings" w:hint="default"/>
+        <w:sz w:val="20"/>
+      </w:rPr>
+    </w:lvl>
+    <w:lvl w:ilvl="4" w:tentative="1">
+      <w:start w:val="1"/>
+      <w:numFmt w:val="bullet"/>
+      <w:lvlText w:val=""/>
+      <w:lvlJc w:val="left"/>
+      <w:pPr>
+        <w:tabs>
+          <w:tab w:val="num" w:pos="3600"/>
+        </w:tabs>
+        <w:ind w:left="3600" w:hanging="360"/>
+      </w:pPr>
+      <w:rPr>
+        <w:rFonts w:ascii="Wingdings" w:hAnsi="Wingdings" w:hint="default"/>
+        <w:sz w:val="20"/>
+      </w:rPr>
+    </w:lvl>
+    <w:lvl w:ilvl="5" w:tentative="1">
+      <w:start w:val="1"/>
+      <w:numFmt w:val="bullet"/>
+      <w:lvlText w:val=""/>
+      <w:lvlJc w:val="left"/>
+      <w:pPr>
+        <w:tabs>
+          <w:tab w:val="num" w:pos="4320"/>
+        </w:tabs>
+        <w:ind w:left="4320" w:hanging="360"/>
+      </w:pPr>
+      <w:rPr>
+        <w:rFonts w:ascii="Wingdings" w:hAnsi="Wingdings" w:hint="default"/>
+        <w:sz w:val="20"/>
+      </w:rPr>
+    </w:lvl>
+    <w:lvl w:ilvl="6" w:tentative="1">
+      <w:start w:val="1"/>
+      <w:numFmt w:val="bullet"/>
+      <w:lvlText w:val=""/>
+      <w:lvlJc w:val="left"/>
+      <w:pPr>
+        <w:tabs>
+          <w:tab w:val="num" w:pos="5040"/>
+        </w:tabs>
+        <w:ind w:left="5040" w:hanging="360"/>
+      </w:pPr>
+      <w:rPr>
+        <w:rFonts w:ascii="Wingdings" w:hAnsi="Wingdings" w:hint="default"/>
+        <w:sz w:val="20"/>
+      </w:rPr>
+    </w:lvl>
+    <w:lvl w:ilvl="7" w:tentative="1">
+      <w:start w:val="1"/>
+      <w:numFmt w:val="bullet"/>
+      <w:lvlText w:val=""/>
+      <w:lvlJc w:val="left"/>
+      <w:pPr>
+        <w:tabs>
+          <w:tab w:val="num" w:pos="5760"/>
+        </w:tabs>
+        <w:ind w:left="5760" w:hanging="360"/>
+      </w:pPr>
+      <w:rPr>
+        <w:rFonts w:ascii="Wingdings" w:hAnsi="Wingdings" w:hint="default"/>
+        <w:sz w:val="20"/>
+      </w:rPr>
+    </w:lvl>
+    <w:lvl w:ilvl="8" w:tentative="1">
+      <w:start w:val="1"/>
+      <w:numFmt w:val="bullet"/>
+      <w:lvlText w:val=""/>
+      <w:lvlJc w:val="left"/>
+      <w:pPr>
+        <w:tabs>
+          <w:tab w:val="num" w:pos="6480"/>
+        </w:tabs>
+        <w:ind w:left="6480" w:hanging="360"/>
+      </w:pPr>
+      <w:rPr>
+        <w:rFonts w:ascii="Wingdings" w:hAnsi="Wingdings" w:hint="default"/>
+        <w:sz w:val="20"/>
+      </w:rPr>
+    </w:lvl>
+  </w:abstractNum>
+  <w:abstractNum w:abstractNumId="13" w15:restartNumberingAfterBreak="0">
+    <w:nsid w:val="4BAC38F0"/>
+    <w:multiLevelType w:val="multilevel"/>
+    <w:tmpl w:val="3F1A453C"/>
+    <w:lvl w:ilvl="0">
+      <w:start w:val="1"/>
+      <w:numFmt w:val="decimal"/>
+      <w:lvlText w:val="%1."/>
+      <w:lvlJc w:val="left"/>
+      <w:pPr>
+        <w:tabs>
+          <w:tab w:val="num" w:pos="720"/>
+        </w:tabs>
+        <w:ind w:left="720" w:hanging="360"/>
+      </w:pPr>
+    </w:lvl>
+    <w:lvl w:ilvl="1" w:tentative="1">
+      <w:start w:val="1"/>
+      <w:numFmt w:val="decimal"/>
+      <w:lvlText w:val="%2."/>
+      <w:lvlJc w:val="left"/>
+      <w:pPr>
+        <w:tabs>
+          <w:tab w:val="num" w:pos="1440"/>
+        </w:tabs>
+        <w:ind w:left="1440" w:hanging="360"/>
+      </w:pPr>
+    </w:lvl>
+    <w:lvl w:ilvl="2" w:tentative="1">
+      <w:start w:val="1"/>
+      <w:numFmt w:val="decimal"/>
+      <w:lvlText w:val="%3."/>
+      <w:lvlJc w:val="left"/>
+      <w:pPr>
+        <w:tabs>
+          <w:tab w:val="num" w:pos="2160"/>
+        </w:tabs>
+        <w:ind w:left="2160" w:hanging="360"/>
+      </w:pPr>
+    </w:lvl>
+    <w:lvl w:ilvl="3" w:tentative="1">
+      <w:start w:val="1"/>
+      <w:numFmt w:val="decimal"/>
+      <w:lvlText w:val="%4."/>
+      <w:lvlJc w:val="left"/>
+      <w:pPr>
+        <w:tabs>
+          <w:tab w:val="num" w:pos="2880"/>
+        </w:tabs>
+        <w:ind w:left="2880" w:hanging="360"/>
+      </w:pPr>
+    </w:lvl>
+    <w:lvl w:ilvl="4" w:tentative="1">
+      <w:start w:val="1"/>
+      <w:numFmt w:val="decimal"/>
+      <w:lvlText w:val="%5."/>
+      <w:lvlJc w:val="left"/>
+      <w:pPr>
+        <w:tabs>
+          <w:tab w:val="num" w:pos="3600"/>
+        </w:tabs>
+        <w:ind w:left="3600" w:hanging="360"/>
+      </w:pPr>
+    </w:lvl>
+    <w:lvl w:ilvl="5" w:tentative="1">
+      <w:start w:val="1"/>
+      <w:numFmt w:val="decimal"/>
+      <w:lvlText w:val="%6."/>
+      <w:lvlJc w:val="left"/>
+      <w:pPr>
+        <w:tabs>
+          <w:tab w:val="num" w:pos="4320"/>
+        </w:tabs>
+        <w:ind w:left="4320" w:hanging="360"/>
+      </w:pPr>
+    </w:lvl>
+    <w:lvl w:ilvl="6" w:tentative="1">
+      <w:start w:val="1"/>
+      <w:numFmt w:val="decimal"/>
+      <w:lvlText w:val="%7."/>
+      <w:lvlJc w:val="left"/>
+      <w:pPr>
+        <w:tabs>
+          <w:tab w:val="num" w:pos="5040"/>
+        </w:tabs>
+        <w:ind w:left="5040" w:hanging="360"/>
+      </w:pPr>
+    </w:lvl>
+    <w:lvl w:ilvl="7" w:tentative="1">
+      <w:start w:val="1"/>
+      <w:numFmt w:val="decimal"/>
+      <w:lvlText w:val="%8."/>
+      <w:lvlJc w:val="left"/>
+      <w:pPr>
+        <w:tabs>
+          <w:tab w:val="num" w:pos="5760"/>
+        </w:tabs>
+        <w:ind w:left="5760" w:hanging="360"/>
+      </w:pPr>
+    </w:lvl>
+    <w:lvl w:ilvl="8" w:tentative="1">
+      <w:start w:val="1"/>
+      <w:numFmt w:val="decimal"/>
+      <w:lvlText w:val="%9."/>
+      <w:lvlJc w:val="left"/>
+      <w:pPr>
+        <w:tabs>
+          <w:tab w:val="num" w:pos="6480"/>
+        </w:tabs>
+        <w:ind w:left="6480" w:hanging="360"/>
+      </w:pPr>
+    </w:lvl>
+  </w:abstractNum>
+  <w:abstractNum w:abstractNumId="14" w15:restartNumberingAfterBreak="0">
     <w:nsid w:val="530648D5"/>
     <w:multiLevelType w:val="multilevel"/>
     <w:tmpl w:val="D214E48C"/>
@@ -6319,7 +10088,305 @@
       </w:rPr>
     </w:lvl>
   </w:abstractNum>
-  <w:abstractNum w:abstractNumId="6" w15:restartNumberingAfterBreak="0">
+  <w:abstractNum w:abstractNumId="15" w15:restartNumberingAfterBreak="0">
+    <w:nsid w:val="58AE6667"/>
+    <w:multiLevelType w:val="multilevel"/>
+    <w:tmpl w:val="8D963AF4"/>
+    <w:lvl w:ilvl="0">
+      <w:start w:val="1"/>
+      <w:numFmt w:val="bullet"/>
+      <w:lvlText w:val=""/>
+      <w:lvlJc w:val="left"/>
+      <w:pPr>
+        <w:tabs>
+          <w:tab w:val="num" w:pos="720"/>
+        </w:tabs>
+        <w:ind w:left="720" w:hanging="360"/>
+      </w:pPr>
+      <w:rPr>
+        <w:rFonts w:ascii="Symbol" w:hAnsi="Symbol" w:hint="default"/>
+        <w:sz w:val="20"/>
+      </w:rPr>
+    </w:lvl>
+    <w:lvl w:ilvl="1">
+      <w:start w:val="1"/>
+      <w:numFmt w:val="bullet"/>
+      <w:lvlText w:val="o"/>
+      <w:lvlJc w:val="left"/>
+      <w:pPr>
+        <w:tabs>
+          <w:tab w:val="num" w:pos="1440"/>
+        </w:tabs>
+        <w:ind w:left="1440" w:hanging="360"/>
+      </w:pPr>
+      <w:rPr>
+        <w:rFonts w:ascii="Courier New" w:hAnsi="Courier New" w:hint="default"/>
+        <w:sz w:val="20"/>
+      </w:rPr>
+    </w:lvl>
+    <w:lvl w:ilvl="2" w:tentative="1">
+      <w:start w:val="1"/>
+      <w:numFmt w:val="bullet"/>
+      <w:lvlText w:val=""/>
+      <w:lvlJc w:val="left"/>
+      <w:pPr>
+        <w:tabs>
+          <w:tab w:val="num" w:pos="2160"/>
+        </w:tabs>
+        <w:ind w:left="2160" w:hanging="360"/>
+      </w:pPr>
+      <w:rPr>
+        <w:rFonts w:ascii="Wingdings" w:hAnsi="Wingdings" w:hint="default"/>
+        <w:sz w:val="20"/>
+      </w:rPr>
+    </w:lvl>
+    <w:lvl w:ilvl="3" w:tentative="1">
+      <w:start w:val="1"/>
+      <w:numFmt w:val="bullet"/>
+      <w:lvlText w:val=""/>
+      <w:lvlJc w:val="left"/>
+      <w:pPr>
+        <w:tabs>
+          <w:tab w:val="num" w:pos="2880"/>
+        </w:tabs>
+        <w:ind w:left="2880" w:hanging="360"/>
+      </w:pPr>
+      <w:rPr>
+        <w:rFonts w:ascii="Wingdings" w:hAnsi="Wingdings" w:hint="default"/>
+        <w:sz w:val="20"/>
+      </w:rPr>
+    </w:lvl>
+    <w:lvl w:ilvl="4" w:tentative="1">
+      <w:start w:val="1"/>
+      <w:numFmt w:val="bullet"/>
+      <w:lvlText w:val=""/>
+      <w:lvlJc w:val="left"/>
+      <w:pPr>
+        <w:tabs>
+          <w:tab w:val="num" w:pos="3600"/>
+        </w:tabs>
+        <w:ind w:left="3600" w:hanging="360"/>
+      </w:pPr>
+      <w:rPr>
+        <w:rFonts w:ascii="Wingdings" w:hAnsi="Wingdings" w:hint="default"/>
+        <w:sz w:val="20"/>
+      </w:rPr>
+    </w:lvl>
+    <w:lvl w:ilvl="5" w:tentative="1">
+      <w:start w:val="1"/>
+      <w:numFmt w:val="bullet"/>
+      <w:lvlText w:val=""/>
+      <w:lvlJc w:val="left"/>
+      <w:pPr>
+        <w:tabs>
+          <w:tab w:val="num" w:pos="4320"/>
+        </w:tabs>
+        <w:ind w:left="4320" w:hanging="360"/>
+      </w:pPr>
+      <w:rPr>
+        <w:rFonts w:ascii="Wingdings" w:hAnsi="Wingdings" w:hint="default"/>
+        <w:sz w:val="20"/>
+      </w:rPr>
+    </w:lvl>
+    <w:lvl w:ilvl="6" w:tentative="1">
+      <w:start w:val="1"/>
+      <w:numFmt w:val="bullet"/>
+      <w:lvlText w:val=""/>
+      <w:lvlJc w:val="left"/>
+      <w:pPr>
+        <w:tabs>
+          <w:tab w:val="num" w:pos="5040"/>
+        </w:tabs>
+        <w:ind w:left="5040" w:hanging="360"/>
+      </w:pPr>
+      <w:rPr>
+        <w:rFonts w:ascii="Wingdings" w:hAnsi="Wingdings" w:hint="default"/>
+        <w:sz w:val="20"/>
+      </w:rPr>
+    </w:lvl>
+    <w:lvl w:ilvl="7" w:tentative="1">
+      <w:start w:val="1"/>
+      <w:numFmt w:val="bullet"/>
+      <w:lvlText w:val=""/>
+      <w:lvlJc w:val="left"/>
+      <w:pPr>
+        <w:tabs>
+          <w:tab w:val="num" w:pos="5760"/>
+        </w:tabs>
+        <w:ind w:left="5760" w:hanging="360"/>
+      </w:pPr>
+      <w:rPr>
+        <w:rFonts w:ascii="Wingdings" w:hAnsi="Wingdings" w:hint="default"/>
+        <w:sz w:val="20"/>
+      </w:rPr>
+    </w:lvl>
+    <w:lvl w:ilvl="8" w:tentative="1">
+      <w:start w:val="1"/>
+      <w:numFmt w:val="bullet"/>
+      <w:lvlText w:val=""/>
+      <w:lvlJc w:val="left"/>
+      <w:pPr>
+        <w:tabs>
+          <w:tab w:val="num" w:pos="6480"/>
+        </w:tabs>
+        <w:ind w:left="6480" w:hanging="360"/>
+      </w:pPr>
+      <w:rPr>
+        <w:rFonts w:ascii="Wingdings" w:hAnsi="Wingdings" w:hint="default"/>
+        <w:sz w:val="20"/>
+      </w:rPr>
+    </w:lvl>
+  </w:abstractNum>
+  <w:abstractNum w:abstractNumId="16" w15:restartNumberingAfterBreak="0">
+    <w:nsid w:val="5C9C0448"/>
+    <w:multiLevelType w:val="multilevel"/>
+    <w:tmpl w:val="E8B28238"/>
+    <w:lvl w:ilvl="0">
+      <w:start w:val="1"/>
+      <w:numFmt w:val="bullet"/>
+      <w:lvlText w:val=""/>
+      <w:lvlJc w:val="left"/>
+      <w:pPr>
+        <w:tabs>
+          <w:tab w:val="num" w:pos="720"/>
+        </w:tabs>
+        <w:ind w:left="720" w:hanging="360"/>
+      </w:pPr>
+      <w:rPr>
+        <w:rFonts w:ascii="Symbol" w:hAnsi="Symbol" w:hint="default"/>
+        <w:sz w:val="20"/>
+      </w:rPr>
+    </w:lvl>
+    <w:lvl w:ilvl="1" w:tentative="1">
+      <w:start w:val="1"/>
+      <w:numFmt w:val="bullet"/>
+      <w:lvlText w:val="o"/>
+      <w:lvlJc w:val="left"/>
+      <w:pPr>
+        <w:tabs>
+          <w:tab w:val="num" w:pos="1440"/>
+        </w:tabs>
+        <w:ind w:left="1440" w:hanging="360"/>
+      </w:pPr>
+      <w:rPr>
+        <w:rFonts w:ascii="Courier New" w:hAnsi="Courier New" w:hint="default"/>
+        <w:sz w:val="20"/>
+      </w:rPr>
+    </w:lvl>
+    <w:lvl w:ilvl="2" w:tentative="1">
+      <w:start w:val="1"/>
+      <w:numFmt w:val="bullet"/>
+      <w:lvlText w:val=""/>
+      <w:lvlJc w:val="left"/>
+      <w:pPr>
+        <w:tabs>
+          <w:tab w:val="num" w:pos="2160"/>
+        </w:tabs>
+        <w:ind w:left="2160" w:hanging="360"/>
+      </w:pPr>
+      <w:rPr>
+        <w:rFonts w:ascii="Wingdings" w:hAnsi="Wingdings" w:hint="default"/>
+        <w:sz w:val="20"/>
+      </w:rPr>
+    </w:lvl>
+    <w:lvl w:ilvl="3" w:tentative="1">
+      <w:start w:val="1"/>
+      <w:numFmt w:val="bullet"/>
+      <w:lvlText w:val=""/>
+      <w:lvlJc w:val="left"/>
+      <w:pPr>
+        <w:tabs>
+          <w:tab w:val="num" w:pos="2880"/>
+        </w:tabs>
+        <w:ind w:left="2880" w:hanging="360"/>
+      </w:pPr>
+      <w:rPr>
+        <w:rFonts w:ascii="Wingdings" w:hAnsi="Wingdings" w:hint="default"/>
+        <w:sz w:val="20"/>
+      </w:rPr>
+    </w:lvl>
+    <w:lvl w:ilvl="4" w:tentative="1">
+      <w:start w:val="1"/>
+      <w:numFmt w:val="bullet"/>
+      <w:lvlText w:val=""/>
+      <w:lvlJc w:val="left"/>
+      <w:pPr>
+        <w:tabs>
+          <w:tab w:val="num" w:pos="3600"/>
+        </w:tabs>
+        <w:ind w:left="3600" w:hanging="360"/>
+      </w:pPr>
+      <w:rPr>
+        <w:rFonts w:ascii="Wingdings" w:hAnsi="Wingdings" w:hint="default"/>
+        <w:sz w:val="20"/>
+      </w:rPr>
+    </w:lvl>
+    <w:lvl w:ilvl="5" w:tentative="1">
+      <w:start w:val="1"/>
+      <w:numFmt w:val="bullet"/>
+      <w:lvlText w:val=""/>
+      <w:lvlJc w:val="left"/>
+      <w:pPr>
+        <w:tabs>
+          <w:tab w:val="num" w:pos="4320"/>
+        </w:tabs>
+        <w:ind w:left="4320" w:hanging="360"/>
+      </w:pPr>
+      <w:rPr>
+        <w:rFonts w:ascii="Wingdings" w:hAnsi="Wingdings" w:hint="default"/>
+        <w:sz w:val="20"/>
+      </w:rPr>
+    </w:lvl>
+    <w:lvl w:ilvl="6" w:tentative="1">
+      <w:start w:val="1"/>
+      <w:numFmt w:val="bullet"/>
+      <w:lvlText w:val=""/>
+      <w:lvlJc w:val="left"/>
+      <w:pPr>
+        <w:tabs>
+          <w:tab w:val="num" w:pos="5040"/>
+        </w:tabs>
+        <w:ind w:left="5040" w:hanging="360"/>
+      </w:pPr>
+      <w:rPr>
+        <w:rFonts w:ascii="Wingdings" w:hAnsi="Wingdings" w:hint="default"/>
+        <w:sz w:val="20"/>
+      </w:rPr>
+    </w:lvl>
+    <w:lvl w:ilvl="7" w:tentative="1">
+      <w:start w:val="1"/>
+      <w:numFmt w:val="bullet"/>
+      <w:lvlText w:val=""/>
+      <w:lvlJc w:val="left"/>
+      <w:pPr>
+        <w:tabs>
+          <w:tab w:val="num" w:pos="5760"/>
+        </w:tabs>
+        <w:ind w:left="5760" w:hanging="360"/>
+      </w:pPr>
+      <w:rPr>
+        <w:rFonts w:ascii="Wingdings" w:hAnsi="Wingdings" w:hint="default"/>
+        <w:sz w:val="20"/>
+      </w:rPr>
+    </w:lvl>
+    <w:lvl w:ilvl="8" w:tentative="1">
+      <w:start w:val="1"/>
+      <w:numFmt w:val="bullet"/>
+      <w:lvlText w:val=""/>
+      <w:lvlJc w:val="left"/>
+      <w:pPr>
+        <w:tabs>
+          <w:tab w:val="num" w:pos="6480"/>
+        </w:tabs>
+        <w:ind w:left="6480" w:hanging="360"/>
+      </w:pPr>
+      <w:rPr>
+        <w:rFonts w:ascii="Wingdings" w:hAnsi="Wingdings" w:hint="default"/>
+        <w:sz w:val="20"/>
+      </w:rPr>
+    </w:lvl>
+  </w:abstractNum>
+  <w:abstractNum w:abstractNumId="17" w15:restartNumberingAfterBreak="0">
     <w:nsid w:val="65FE19CB"/>
     <w:multiLevelType w:val="hybridMultilevel"/>
     <w:tmpl w:val="67189C2A"/>
@@ -6432,7 +10499,156 @@
       </w:rPr>
     </w:lvl>
   </w:abstractNum>
-  <w:abstractNum w:abstractNumId="7" w15:restartNumberingAfterBreak="0">
+  <w:abstractNum w:abstractNumId="18" w15:restartNumberingAfterBreak="0">
+    <w:nsid w:val="6B3344D1"/>
+    <w:multiLevelType w:val="multilevel"/>
+    <w:tmpl w:val="A67C4F84"/>
+    <w:lvl w:ilvl="0">
+      <w:start w:val="1"/>
+      <w:numFmt w:val="bullet"/>
+      <w:lvlText w:val=""/>
+      <w:lvlJc w:val="left"/>
+      <w:pPr>
+        <w:tabs>
+          <w:tab w:val="num" w:pos="720"/>
+        </w:tabs>
+        <w:ind w:left="720" w:hanging="360"/>
+      </w:pPr>
+      <w:rPr>
+        <w:rFonts w:ascii="Symbol" w:hAnsi="Symbol" w:hint="default"/>
+        <w:sz w:val="20"/>
+      </w:rPr>
+    </w:lvl>
+    <w:lvl w:ilvl="1" w:tentative="1">
+      <w:start w:val="1"/>
+      <w:numFmt w:val="bullet"/>
+      <w:lvlText w:val="o"/>
+      <w:lvlJc w:val="left"/>
+      <w:pPr>
+        <w:tabs>
+          <w:tab w:val="num" w:pos="1440"/>
+        </w:tabs>
+        <w:ind w:left="1440" w:hanging="360"/>
+      </w:pPr>
+      <w:rPr>
+        <w:rFonts w:ascii="Courier New" w:hAnsi="Courier New" w:hint="default"/>
+        <w:sz w:val="20"/>
+      </w:rPr>
+    </w:lvl>
+    <w:lvl w:ilvl="2" w:tentative="1">
+      <w:start w:val="1"/>
+      <w:numFmt w:val="bullet"/>
+      <w:lvlText w:val=""/>
+      <w:lvlJc w:val="left"/>
+      <w:pPr>
+        <w:tabs>
+          <w:tab w:val="num" w:pos="2160"/>
+        </w:tabs>
+        <w:ind w:left="2160" w:hanging="360"/>
+      </w:pPr>
+      <w:rPr>
+        <w:rFonts w:ascii="Wingdings" w:hAnsi="Wingdings" w:hint="default"/>
+        <w:sz w:val="20"/>
+      </w:rPr>
+    </w:lvl>
+    <w:lvl w:ilvl="3" w:tentative="1">
+      <w:start w:val="1"/>
+      <w:numFmt w:val="bullet"/>
+      <w:lvlText w:val=""/>
+      <w:lvlJc w:val="left"/>
+      <w:pPr>
+        <w:tabs>
+          <w:tab w:val="num" w:pos="2880"/>
+        </w:tabs>
+        <w:ind w:left="2880" w:hanging="360"/>
+      </w:pPr>
+      <w:rPr>
+        <w:rFonts w:ascii="Wingdings" w:hAnsi="Wingdings" w:hint="default"/>
+        <w:sz w:val="20"/>
+      </w:rPr>
+    </w:lvl>
+    <w:lvl w:ilvl="4" w:tentative="1">
+      <w:start w:val="1"/>
+      <w:numFmt w:val="bullet"/>
+      <w:lvlText w:val=""/>
+      <w:lvlJc w:val="left"/>
+      <w:pPr>
+        <w:tabs>
+          <w:tab w:val="num" w:pos="3600"/>
+        </w:tabs>
+        <w:ind w:left="3600" w:hanging="360"/>
+      </w:pPr>
+      <w:rPr>
+        <w:rFonts w:ascii="Wingdings" w:hAnsi="Wingdings" w:hint="default"/>
+        <w:sz w:val="20"/>
+      </w:rPr>
+    </w:lvl>
+    <w:lvl w:ilvl="5" w:tentative="1">
+      <w:start w:val="1"/>
+      <w:numFmt w:val="bullet"/>
+      <w:lvlText w:val=""/>
+      <w:lvlJc w:val="left"/>
+      <w:pPr>
+        <w:tabs>
+          <w:tab w:val="num" w:pos="4320"/>
+        </w:tabs>
+        <w:ind w:left="4320" w:hanging="360"/>
+      </w:pPr>
+      <w:rPr>
+        <w:rFonts w:ascii="Wingdings" w:hAnsi="Wingdings" w:hint="default"/>
+        <w:sz w:val="20"/>
+      </w:rPr>
+    </w:lvl>
+    <w:lvl w:ilvl="6" w:tentative="1">
+      <w:start w:val="1"/>
+      <w:numFmt w:val="bullet"/>
+      <w:lvlText w:val=""/>
+      <w:lvlJc w:val="left"/>
+      <w:pPr>
+        <w:tabs>
+          <w:tab w:val="num" w:pos="5040"/>
+        </w:tabs>
+        <w:ind w:left="5040" w:hanging="360"/>
+      </w:pPr>
+      <w:rPr>
+        <w:rFonts w:ascii="Wingdings" w:hAnsi="Wingdings" w:hint="default"/>
+        <w:sz w:val="20"/>
+      </w:rPr>
+    </w:lvl>
+    <w:lvl w:ilvl="7" w:tentative="1">
+      <w:start w:val="1"/>
+      <w:numFmt w:val="bullet"/>
+      <w:lvlText w:val=""/>
+      <w:lvlJc w:val="left"/>
+      <w:pPr>
+        <w:tabs>
+          <w:tab w:val="num" w:pos="5760"/>
+        </w:tabs>
+        <w:ind w:left="5760" w:hanging="360"/>
+      </w:pPr>
+      <w:rPr>
+        <w:rFonts w:ascii="Wingdings" w:hAnsi="Wingdings" w:hint="default"/>
+        <w:sz w:val="20"/>
+      </w:rPr>
+    </w:lvl>
+    <w:lvl w:ilvl="8" w:tentative="1">
+      <w:start w:val="1"/>
+      <w:numFmt w:val="bullet"/>
+      <w:lvlText w:val=""/>
+      <w:lvlJc w:val="left"/>
+      <w:pPr>
+        <w:tabs>
+          <w:tab w:val="num" w:pos="6480"/>
+        </w:tabs>
+        <w:ind w:left="6480" w:hanging="360"/>
+      </w:pPr>
+      <w:rPr>
+        <w:rFonts w:ascii="Wingdings" w:hAnsi="Wingdings" w:hint="default"/>
+        <w:sz w:val="20"/>
+      </w:rPr>
+    </w:lvl>
+  </w:abstractNum>
+  <w:abstractNum w:abstractNumId="19" w15:restartNumberingAfterBreak="0">
     <w:nsid w:val="6B81105C"/>
     <w:multiLevelType w:val="multilevel"/>
     <w:tmpl w:val="83FCEB1C"/>
@@ -6581,7 +10797,156 @@
       </w:rPr>
     </w:lvl>
   </w:abstractNum>
-  <w:abstractNum w:abstractNumId="8" w15:restartNumberingAfterBreak="0">
+  <w:abstractNum w:abstractNumId="20" w15:restartNumberingAfterBreak="0">
+    <w:nsid w:val="6DB472D3"/>
+    <w:multiLevelType w:val="multilevel"/>
+    <w:tmpl w:val="BB36B9B2"/>
+    <w:lvl w:ilvl="0">
+      <w:start w:val="1"/>
+      <w:numFmt w:val="bullet"/>
+      <w:lvlText w:val=""/>
+      <w:lvlJc w:val="left"/>
+      <w:pPr>
+        <w:tabs>
+          <w:tab w:val="num" w:pos="720"/>
+        </w:tabs>
+        <w:ind w:left="720" w:hanging="360"/>
+      </w:pPr>
+      <w:rPr>
+        <w:rFonts w:ascii="Symbol" w:hAnsi="Symbol" w:hint="default"/>
+        <w:sz w:val="20"/>
+      </w:rPr>
+    </w:lvl>
+    <w:lvl w:ilvl="1" w:tentative="1">
+      <w:start w:val="1"/>
+      <w:numFmt w:val="bullet"/>
+      <w:lvlText w:val="o"/>
+      <w:lvlJc w:val="left"/>
+      <w:pPr>
+        <w:tabs>
+          <w:tab w:val="num" w:pos="1440"/>
+        </w:tabs>
+        <w:ind w:left="1440" w:hanging="360"/>
+      </w:pPr>
+      <w:rPr>
+        <w:rFonts w:ascii="Courier New" w:hAnsi="Courier New" w:hint="default"/>
+        <w:sz w:val="20"/>
+      </w:rPr>
+    </w:lvl>
+    <w:lvl w:ilvl="2" w:tentative="1">
+      <w:start w:val="1"/>
+      <w:numFmt w:val="bullet"/>
+      <w:lvlText w:val=""/>
+      <w:lvlJc w:val="left"/>
+      <w:pPr>
+        <w:tabs>
+          <w:tab w:val="num" w:pos="2160"/>
+        </w:tabs>
+        <w:ind w:left="2160" w:hanging="360"/>
+      </w:pPr>
+      <w:rPr>
+        <w:rFonts w:ascii="Wingdings" w:hAnsi="Wingdings" w:hint="default"/>
+        <w:sz w:val="20"/>
+      </w:rPr>
+    </w:lvl>
+    <w:lvl w:ilvl="3" w:tentative="1">
+      <w:start w:val="1"/>
+      <w:numFmt w:val="bullet"/>
+      <w:lvlText w:val=""/>
+      <w:lvlJc w:val="left"/>
+      <w:pPr>
+        <w:tabs>
+          <w:tab w:val="num" w:pos="2880"/>
+        </w:tabs>
+        <w:ind w:left="2880" w:hanging="360"/>
+      </w:pPr>
+      <w:rPr>
+        <w:rFonts w:ascii="Wingdings" w:hAnsi="Wingdings" w:hint="default"/>
+        <w:sz w:val="20"/>
+      </w:rPr>
+    </w:lvl>
+    <w:lvl w:ilvl="4" w:tentative="1">
+      <w:start w:val="1"/>
+      <w:numFmt w:val="bullet"/>
+      <w:lvlText w:val=""/>
+      <w:lvlJc w:val="left"/>
+      <w:pPr>
+        <w:tabs>
+          <w:tab w:val="num" w:pos="3600"/>
+        </w:tabs>
+        <w:ind w:left="3600" w:hanging="360"/>
+      </w:pPr>
+      <w:rPr>
+        <w:rFonts w:ascii="Wingdings" w:hAnsi="Wingdings" w:hint="default"/>
+        <w:sz w:val="20"/>
+      </w:rPr>
+    </w:lvl>
+    <w:lvl w:ilvl="5" w:tentative="1">
+      <w:start w:val="1"/>
+      <w:numFmt w:val="bullet"/>
+      <w:lvlText w:val=""/>
+      <w:lvlJc w:val="left"/>
+      <w:pPr>
+        <w:tabs>
+          <w:tab w:val="num" w:pos="4320"/>
+        </w:tabs>
+        <w:ind w:left="4320" w:hanging="360"/>
+      </w:pPr>
+      <w:rPr>
+        <w:rFonts w:ascii="Wingdings" w:hAnsi="Wingdings" w:hint="default"/>
+        <w:sz w:val="20"/>
+      </w:rPr>
+    </w:lvl>
+    <w:lvl w:ilvl="6" w:tentative="1">
+      <w:start w:val="1"/>
+      <w:numFmt w:val="bullet"/>
+      <w:lvlText w:val=""/>
+      <w:lvlJc w:val="left"/>
+      <w:pPr>
+        <w:tabs>
+          <w:tab w:val="num" w:pos="5040"/>
+        </w:tabs>
+        <w:ind w:left="5040" w:hanging="360"/>
+      </w:pPr>
+      <w:rPr>
+        <w:rFonts w:ascii="Wingdings" w:hAnsi="Wingdings" w:hint="default"/>
+        <w:sz w:val="20"/>
+      </w:rPr>
+    </w:lvl>
+    <w:lvl w:ilvl="7" w:tentative="1">
+      <w:start w:val="1"/>
+      <w:numFmt w:val="bullet"/>
+      <w:lvlText w:val=""/>
+      <w:lvlJc w:val="left"/>
+      <w:pPr>
+        <w:tabs>
+          <w:tab w:val="num" w:pos="5760"/>
+        </w:tabs>
+        <w:ind w:left="5760" w:hanging="360"/>
+      </w:pPr>
+      <w:rPr>
+        <w:rFonts w:ascii="Wingdings" w:hAnsi="Wingdings" w:hint="default"/>
+        <w:sz w:val="20"/>
+      </w:rPr>
+    </w:lvl>
+    <w:lvl w:ilvl="8" w:tentative="1">
+      <w:start w:val="1"/>
+      <w:numFmt w:val="bullet"/>
+      <w:lvlText w:val=""/>
+      <w:lvlJc w:val="left"/>
+      <w:pPr>
+        <w:tabs>
+          <w:tab w:val="num" w:pos="6480"/>
+        </w:tabs>
+        <w:ind w:left="6480" w:hanging="360"/>
+      </w:pPr>
+      <w:rPr>
+        <w:rFonts w:ascii="Wingdings" w:hAnsi="Wingdings" w:hint="default"/>
+        <w:sz w:val="20"/>
+      </w:rPr>
+    </w:lvl>
+  </w:abstractNum>
+  <w:abstractNum w:abstractNumId="21" w15:restartNumberingAfterBreak="0">
     <w:nsid w:val="74181291"/>
     <w:multiLevelType w:val="multilevel"/>
     <w:tmpl w:val="D8EA275A"/>
@@ -6730,7 +11095,7 @@
       </w:rPr>
     </w:lvl>
   </w:abstractNum>
-  <w:abstractNum w:abstractNumId="9" w15:restartNumberingAfterBreak="0">
+  <w:abstractNum w:abstractNumId="22" w15:restartNumberingAfterBreak="0">
     <w:nsid w:val="780817FF"/>
     <w:multiLevelType w:val="multilevel"/>
     <w:tmpl w:val="B1A0E6EC"/>
@@ -6848,40 +11213,79 @@
     </w:lvl>
   </w:abstractNum>
   <w:num w:numId="1" w16cid:durableId="1340540267">
-    <w:abstractNumId w:val="9"/>
+    <w:abstractNumId w:val="22"/>
   </w:num>
   <w:num w:numId="2" w16cid:durableId="669140228">
-    <w:abstractNumId w:val="6"/>
+    <w:abstractNumId w:val="17"/>
   </w:num>
   <w:num w:numId="3" w16cid:durableId="141393467">
-    <w:abstractNumId w:val="2"/>
+    <w:abstractNumId w:val="5"/>
   </w:num>
   <w:num w:numId="4" w16cid:durableId="997924088">
     <w:abstractNumId w:val="0"/>
   </w:num>
   <w:num w:numId="5" w16cid:durableId="752045684">
-    <w:abstractNumId w:val="7"/>
+    <w:abstractNumId w:val="19"/>
   </w:num>
   <w:num w:numId="6" w16cid:durableId="1089304969">
-    <w:abstractNumId w:val="5"/>
+    <w:abstractNumId w:val="14"/>
   </w:num>
   <w:num w:numId="7" w16cid:durableId="195195827">
-    <w:abstractNumId w:val="8"/>
+    <w:abstractNumId w:val="21"/>
   </w:num>
   <w:num w:numId="8" w16cid:durableId="292946347">
-    <w:abstractNumId w:val="4"/>
+    <w:abstractNumId w:val="11"/>
   </w:num>
   <w:num w:numId="9" w16cid:durableId="1631670166">
     <w:abstractNumId w:val="1"/>
   </w:num>
   <w:num w:numId="10" w16cid:durableId="1237281382">
+    <w:abstractNumId w:val="8"/>
+  </w:num>
+  <w:num w:numId="11" w16cid:durableId="882717633">
+    <w:abstractNumId w:val="10"/>
+  </w:num>
+  <w:num w:numId="12" w16cid:durableId="1270628007">
+    <w:abstractNumId w:val="9"/>
+  </w:num>
+  <w:num w:numId="13" w16cid:durableId="1882546187">
+    <w:abstractNumId w:val="6"/>
+  </w:num>
+  <w:num w:numId="14" w16cid:durableId="2139294300">
+    <w:abstractNumId w:val="16"/>
+  </w:num>
+  <w:num w:numId="15" w16cid:durableId="830173732">
+    <w:abstractNumId w:val="4"/>
+  </w:num>
+  <w:num w:numId="16" w16cid:durableId="123819502">
+    <w:abstractNumId w:val="15"/>
+  </w:num>
+  <w:num w:numId="17" w16cid:durableId="998919316">
+    <w:abstractNumId w:val="7"/>
+  </w:num>
+  <w:num w:numId="18" w16cid:durableId="430392412">
+    <w:abstractNumId w:val="2"/>
+  </w:num>
+  <w:num w:numId="19" w16cid:durableId="270404092">
+    <w:abstractNumId w:val="12"/>
+  </w:num>
+  <w:num w:numId="20" w16cid:durableId="889925073">
     <w:abstractNumId w:val="3"/>
+  </w:num>
+  <w:num w:numId="21" w16cid:durableId="162822411">
+    <w:abstractNumId w:val="18"/>
+  </w:num>
+  <w:num w:numId="22" w16cid:durableId="1391078109">
+    <w:abstractNumId w:val="13"/>
+  </w:num>
+  <w:num w:numId="23" w16cid:durableId="1243873633">
+    <w:abstractNumId w:val="20"/>
   </w:num>
 </w:numbering>
 </file>
 
 <file path=word/styles.xml><?xml version="1.0" encoding="utf-8"?>
-<w:styles xmlns:mc="http://schemas.openxmlformats.org/markup-compatibility/2006" xmlns:r="http://schemas.openxmlformats.org/officeDocument/2006/relationships" xmlns:w="http://schemas.openxmlformats.org/wordprocessingml/2006/main" xmlns:w14="http://schemas.microsoft.com/office/word/2010/wordml" xmlns:w15="http://schemas.microsoft.com/office/word/2012/wordml" xmlns:w16cex="http://schemas.microsoft.com/office/word/2018/wordml/cex" xmlns:w16cid="http://schemas.microsoft.com/office/word/2016/wordml/cid" xmlns:w16="http://schemas.microsoft.com/office/word/2018/wordml" xmlns:w16du="http://schemas.microsoft.com/office/word/2023/wordml/word16du" xmlns:w16sdtdh="http://schemas.microsoft.com/office/word/2020/wordml/sdtdatahash" xmlns:w16se="http://schemas.microsoft.com/office/word/2015/wordml/symex" mc:Ignorable="w14 w15 w16se w16cid w16 w16cex w16sdtdh w16du">
+<w:styles xmlns:mc="http://schemas.openxmlformats.org/markup-compatibility/2006" xmlns:r="http://schemas.openxmlformats.org/officeDocument/2006/relationships" xmlns:w="http://schemas.openxmlformats.org/wordprocessingml/2006/main" xmlns:w14="http://schemas.microsoft.com/office/word/2010/wordml" xmlns:w15="http://schemas.microsoft.com/office/word/2012/wordml" xmlns:w16cex="http://schemas.microsoft.com/office/word/2018/wordml/cex" xmlns:w16cid="http://schemas.microsoft.com/office/word/2016/wordml/cid" xmlns:w16="http://schemas.microsoft.com/office/word/2018/wordml" xmlns:w16du="http://schemas.microsoft.com/office/word/2023/wordml/word16du" xmlns:w16sdtdh="http://schemas.microsoft.com/office/word/2020/wordml/sdtdatahash" xmlns:w16sdtfl="http://schemas.microsoft.com/office/word/2024/wordml/sdtformatlock" xmlns:w16se="http://schemas.microsoft.com/office/word/2015/wordml/symex" mc:Ignorable="w14 w15 w16se w16cid w16 w16cex w16sdtdh w16sdtfl w16du">
   <w:docDefaults>
     <w:rPrDefault>
       <w:rPr>
@@ -7284,7 +11688,6 @@
   <w:style w:type="character" w:default="1" w:styleId="DefaultParagraphFont">
     <w:name w:val="Default Paragraph Font"/>
     <w:uiPriority w:val="1"/>
-    <w:semiHidden/>
     <w:unhideWhenUsed/>
   </w:style>
   <w:style w:type="table" w:default="1" w:styleId="TableNormal">
@@ -7328,6 +11731,19 @@
       <w:rFonts w:ascii="Times New Roman" w:hAnsi="Times New Roman" w:cs="Times New Roman"/>
       <w:sz w:val="24"/>
       <w:szCs w:val="24"/>
+    </w:rPr>
+  </w:style>
+  <w:style w:type="character" w:styleId="HTMLCode">
+    <w:name w:val="HTML Code"/>
+    <w:basedOn w:val="DefaultParagraphFont"/>
+    <w:uiPriority w:val="99"/>
+    <w:semiHidden/>
+    <w:unhideWhenUsed/>
+    <w:rsid w:val="00C77B61"/>
+    <w:rPr>
+      <w:rFonts w:ascii="Courier New" w:eastAsia="Times New Roman" w:hAnsi="Courier New" w:cs="Courier New"/>
+      <w:sz w:val="20"/>
+      <w:szCs w:val="20"/>
     </w:rPr>
   </w:style>
 </w:styles>

--- a/Assignment/Web development/Module 8/Module 8 (React-js).docx
+++ b/Assignment/Web development/Module 8/Module 8 (React-js).docx
@@ -6611,15 +6611,7 @@
           <w:sz w:val="24"/>
           <w:szCs w:val="24"/>
         </w:rPr>
-        <w:t>.</w:t>
-      </w:r>
-      <w:r>
-        <w:rPr>
-          <w:rFonts w:ascii="Aptos Display" w:hAnsi="Aptos Display"/>
-          <w:sz w:val="24"/>
-          <w:szCs w:val="24"/>
-        </w:rPr>
-        <w:t xml:space="preserve"> </w:t>
+        <w:t xml:space="preserve">. </w:t>
       </w:r>
     </w:p>
     <w:p>
@@ -7457,7 +7449,25 @@
           <w:sz w:val="24"/>
           <w:szCs w:val="24"/>
         </w:rPr>
-        <w:t>(() =&gt; func, [dependencies])</w:t>
+        <w:t xml:space="preserve">(() =&gt; </w:t>
+      </w:r>
+      <w:proofErr w:type="spellStart"/>
+      <w:r>
+        <w:rPr>
+          <w:rFonts w:ascii="Aptos Display" w:hAnsi="Aptos Display"/>
+          <w:sz w:val="24"/>
+          <w:szCs w:val="24"/>
+        </w:rPr>
+        <w:t>func</w:t>
+      </w:r>
+      <w:proofErr w:type="spellEnd"/>
+      <w:r>
+        <w:rPr>
+          <w:rFonts w:ascii="Aptos Display" w:hAnsi="Aptos Display"/>
+          <w:sz w:val="24"/>
+          <w:szCs w:val="24"/>
+        </w:rPr>
+        <w:t>, [dependencies])</w:t>
       </w:r>
       <w:r>
         <w:rPr>
@@ -7775,39 +7785,7 @@
           <w:sz w:val="24"/>
           <w:szCs w:val="24"/>
         </w:rPr>
-        <w:t xml:space="preserve"> is a React Hook that creates a mutable reference object. This object persists across renders and can be used for</w:t>
-      </w:r>
-      <w:r>
-        <w:rPr>
-          <w:rFonts w:ascii="Aptos Display" w:hAnsi="Aptos Display"/>
-          <w:sz w:val="24"/>
-          <w:szCs w:val="24"/>
-        </w:rPr>
-        <w:t xml:space="preserve"> </w:t>
-      </w:r>
-      <w:r>
-        <w:rPr>
-          <w:rFonts w:ascii="Aptos Display" w:hAnsi="Aptos Display"/>
-          <w:sz w:val="24"/>
-          <w:szCs w:val="24"/>
-        </w:rPr>
-        <w:t>Accessing and interacting with DOM elements</w:t>
-      </w:r>
-      <w:r>
-        <w:rPr>
-          <w:rFonts w:ascii="Aptos Display" w:hAnsi="Aptos Display"/>
-          <w:sz w:val="24"/>
-          <w:szCs w:val="24"/>
-        </w:rPr>
-        <w:t xml:space="preserve"> and </w:t>
-      </w:r>
-      <w:r>
-        <w:rPr>
-          <w:rFonts w:ascii="Aptos Display" w:hAnsi="Aptos Display"/>
-          <w:sz w:val="24"/>
-          <w:szCs w:val="24"/>
-        </w:rPr>
-        <w:t>Storing mutable values that don’t trigger re-renders when updated.</w:t>
+        <w:t xml:space="preserve"> is a React Hook that creates a mutable reference object. This object persists across renders and can be used for Accessing and interacting with DOM elements and Storing mutable values that don’t trigger re-renders when updated.</w:t>
       </w:r>
     </w:p>
     <w:p>
@@ -7910,6 +7888,1125 @@
         <w:jc w:val="both"/>
         <w:rPr>
           <w:rFonts w:ascii="Aptos Display" w:hAnsi="Aptos Display"/>
+          <w:sz w:val="24"/>
+          <w:szCs w:val="24"/>
+        </w:rPr>
+      </w:pPr>
+    </w:p>
+    <w:p>
+      <w:pPr>
+        <w:pStyle w:val="NoSpacing"/>
+        <w:jc w:val="both"/>
+        <w:rPr>
+          <w:rFonts w:ascii="Aptos Display" w:hAnsi="Aptos Display"/>
+          <w:sz w:val="24"/>
+          <w:szCs w:val="24"/>
+        </w:rPr>
+      </w:pPr>
+    </w:p>
+    <w:p>
+      <w:pPr>
+        <w:pStyle w:val="NoSpacing"/>
+        <w:jc w:val="both"/>
+        <w:rPr>
+          <w:rFonts w:ascii="Aptos Display" w:hAnsi="Aptos Display"/>
+          <w:sz w:val="24"/>
+          <w:szCs w:val="24"/>
+        </w:rPr>
+      </w:pPr>
+    </w:p>
+    <w:p>
+      <w:pPr>
+        <w:pStyle w:val="NoSpacing"/>
+        <w:jc w:val="both"/>
+        <w:rPr>
+          <w:rFonts w:ascii="Aptos Display" w:hAnsi="Aptos Display"/>
+          <w:sz w:val="24"/>
+          <w:szCs w:val="24"/>
+        </w:rPr>
+      </w:pPr>
+    </w:p>
+    <w:p>
+      <w:pPr>
+        <w:pStyle w:val="NoSpacing"/>
+        <w:jc w:val="both"/>
+        <w:rPr>
+          <w:rFonts w:ascii="Aptos Display" w:hAnsi="Aptos Display"/>
+          <w:b/>
+          <w:bCs/>
+          <w:sz w:val="32"/>
+          <w:szCs w:val="32"/>
+        </w:rPr>
+      </w:pPr>
+      <w:r>
+        <w:rPr>
+          <w:rFonts w:ascii="Aptos Display" w:hAnsi="Aptos Display"/>
+          <w:b/>
+          <w:bCs/>
+          <w:sz w:val="32"/>
+          <w:szCs w:val="32"/>
+        </w:rPr>
+        <w:t xml:space="preserve">12. </w:t>
+      </w:r>
+      <w:r>
+        <w:rPr>
+          <w:rFonts w:ascii="Aptos Display" w:hAnsi="Aptos Display"/>
+          <w:b/>
+          <w:bCs/>
+          <w:sz w:val="32"/>
+          <w:szCs w:val="32"/>
+        </w:rPr>
+        <w:t>React – Json-Server And Firebase Real Time Database</w:t>
+      </w:r>
+    </w:p>
+    <w:p>
+      <w:pPr>
+        <w:pStyle w:val="NoSpacing"/>
+        <w:jc w:val="both"/>
+        <w:rPr>
+          <w:rFonts w:ascii="Aptos Display" w:hAnsi="Aptos Display"/>
+          <w:b/>
+          <w:bCs/>
+          <w:sz w:val="32"/>
+          <w:szCs w:val="32"/>
+        </w:rPr>
+      </w:pPr>
+    </w:p>
+    <w:p>
+      <w:pPr>
+        <w:pStyle w:val="NoSpacing"/>
+        <w:jc w:val="both"/>
+        <w:rPr>
+          <w:rFonts w:ascii="Aptos Display" w:hAnsi="Aptos Display"/>
+          <w:b/>
+          <w:bCs/>
+          <w:sz w:val="28"/>
+          <w:szCs w:val="28"/>
+        </w:rPr>
+      </w:pPr>
+      <w:r>
+        <w:rPr>
+          <w:rFonts w:ascii="Aptos Display" w:hAnsi="Aptos Display"/>
+          <w:b/>
+          <w:bCs/>
+          <w:sz w:val="28"/>
+          <w:szCs w:val="28"/>
+        </w:rPr>
+        <w:t xml:space="preserve">Q1. </w:t>
+      </w:r>
+      <w:r>
+        <w:rPr>
+          <w:rFonts w:ascii="Aptos Display" w:hAnsi="Aptos Display"/>
+          <w:b/>
+          <w:bCs/>
+          <w:sz w:val="28"/>
+          <w:szCs w:val="28"/>
+        </w:rPr>
+        <w:t>What do you mean by RESTful web services?</w:t>
+      </w:r>
+    </w:p>
+    <w:p>
+      <w:pPr>
+        <w:pStyle w:val="NoSpacing"/>
+        <w:jc w:val="both"/>
+        <w:rPr>
+          <w:rFonts w:ascii="Aptos Display" w:hAnsi="Aptos Display"/>
+        </w:rPr>
+      </w:pPr>
+      <w:r>
+        <w:rPr>
+          <w:rFonts w:ascii="Aptos Display" w:hAnsi="Aptos Display"/>
+          <w:sz w:val="24"/>
+          <w:szCs w:val="24"/>
+        </w:rPr>
+        <w:t xml:space="preserve">Ans. </w:t>
+      </w:r>
+      <w:r>
+        <w:rPr>
+          <w:rFonts w:ascii="Aptos Display" w:hAnsi="Aptos Display"/>
+        </w:rPr>
+        <w:t xml:space="preserve">RESTful web services in React JS refer to how React applications communicate with a server using the principles of REST (Representational State Transfer). This typically involves making HTTP requests (like GET, POST, PUT, DELETE) to interact with a backend API. In short, React uses tools like fetch or libraries like </w:t>
+      </w:r>
+      <w:proofErr w:type="spellStart"/>
+      <w:r>
+        <w:rPr>
+          <w:rFonts w:ascii="Aptos Display" w:hAnsi="Aptos Display"/>
+        </w:rPr>
+        <w:t>axios</w:t>
+      </w:r>
+      <w:proofErr w:type="spellEnd"/>
+      <w:r>
+        <w:rPr>
+          <w:rFonts w:ascii="Aptos Display" w:hAnsi="Aptos Display"/>
+        </w:rPr>
+        <w:t xml:space="preserve"> to call REST APIs, retrieve data, and display it in the UI. It follows RESTful conventions where each endpoint represents a resource, and actions are mapped to standard HTTP methods.</w:t>
+      </w:r>
+    </w:p>
+    <w:p>
+      <w:pPr>
+        <w:pStyle w:val="NoSpacing"/>
+        <w:jc w:val="both"/>
+        <w:rPr>
+          <w:rFonts w:ascii="Aptos Display" w:hAnsi="Aptos Display"/>
+          <w:sz w:val="24"/>
+          <w:szCs w:val="24"/>
+        </w:rPr>
+      </w:pPr>
+    </w:p>
+    <w:p>
+      <w:pPr>
+        <w:pStyle w:val="NoSpacing"/>
+        <w:jc w:val="both"/>
+        <w:rPr>
+          <w:rFonts w:ascii="Aptos Display" w:hAnsi="Aptos Display"/>
+          <w:b/>
+          <w:bCs/>
+          <w:sz w:val="28"/>
+          <w:szCs w:val="28"/>
+        </w:rPr>
+      </w:pPr>
+      <w:r>
+        <w:rPr>
+          <w:rFonts w:ascii="Aptos Display" w:hAnsi="Aptos Display"/>
+          <w:b/>
+          <w:bCs/>
+          <w:sz w:val="28"/>
+          <w:szCs w:val="28"/>
+        </w:rPr>
+        <w:t xml:space="preserve">Q2. </w:t>
+      </w:r>
+      <w:r>
+        <w:rPr>
+          <w:rFonts w:ascii="Aptos Display" w:hAnsi="Aptos Display"/>
+          <w:b/>
+          <w:bCs/>
+          <w:sz w:val="28"/>
+          <w:szCs w:val="28"/>
+        </w:rPr>
+        <w:t>What is Json-Server? How we use in React ?</w:t>
+      </w:r>
+    </w:p>
+    <w:p>
+      <w:pPr>
+        <w:pStyle w:val="NoSpacing"/>
+        <w:jc w:val="both"/>
+        <w:rPr>
+          <w:rFonts w:ascii="Aptos Display" w:hAnsi="Aptos Display"/>
+          <w:sz w:val="24"/>
+          <w:szCs w:val="24"/>
+        </w:rPr>
+      </w:pPr>
+      <w:r>
+        <w:rPr>
+          <w:rFonts w:ascii="Aptos Display" w:hAnsi="Aptos Display"/>
+          <w:sz w:val="24"/>
+          <w:szCs w:val="24"/>
+        </w:rPr>
+        <w:t xml:space="preserve">Ans. </w:t>
+      </w:r>
+      <w:r>
+        <w:rPr>
+          <w:rFonts w:ascii="Aptos Display" w:hAnsi="Aptos Display"/>
+          <w:b/>
+          <w:bCs/>
+          <w:sz w:val="24"/>
+          <w:szCs w:val="24"/>
+        </w:rPr>
+        <w:t>JSON-Server</w:t>
+      </w:r>
+      <w:r>
+        <w:rPr>
+          <w:rFonts w:ascii="Aptos Display" w:hAnsi="Aptos Display"/>
+          <w:sz w:val="24"/>
+          <w:szCs w:val="24"/>
+        </w:rPr>
+        <w:t xml:space="preserve"> is a lightweight, full-fledged fake REST API that allows you to quickly set up a mock backend to simulate interactions with a real RESTful API. It is useful for front-end development when you don’t have a backend ready but still need to test the functionality of your React app that requires an API.</w:t>
+      </w:r>
+    </w:p>
+    <w:p>
+      <w:pPr>
+        <w:pStyle w:val="NoSpacing"/>
+        <w:jc w:val="both"/>
+        <w:rPr>
+          <w:rFonts w:ascii="Aptos Display" w:hAnsi="Aptos Display"/>
+          <w:sz w:val="24"/>
+          <w:szCs w:val="24"/>
+        </w:rPr>
+      </w:pPr>
+    </w:p>
+    <w:p>
+      <w:pPr>
+        <w:pStyle w:val="NoSpacing"/>
+        <w:jc w:val="both"/>
+        <w:rPr>
+          <w:rFonts w:ascii="Aptos Display" w:hAnsi="Aptos Display"/>
+          <w:b/>
+          <w:bCs/>
+          <w:sz w:val="24"/>
+          <w:szCs w:val="24"/>
+        </w:rPr>
+      </w:pPr>
+      <w:r>
+        <w:rPr>
+          <w:rFonts w:ascii="Aptos Display" w:hAnsi="Aptos Display"/>
+          <w:b/>
+          <w:bCs/>
+          <w:sz w:val="24"/>
+          <w:szCs w:val="24"/>
+        </w:rPr>
+        <w:t>How to use JSON-Server in React:</w:t>
+      </w:r>
+    </w:p>
+    <w:p>
+      <w:pPr>
+        <w:pStyle w:val="NoSpacing"/>
+        <w:numPr>
+          <w:ilvl w:val="0"/>
+          <w:numId w:val="24"/>
+        </w:numPr>
+        <w:jc w:val="both"/>
+        <w:rPr>
+          <w:rFonts w:ascii="Aptos Display" w:hAnsi="Aptos Display"/>
+          <w:sz w:val="24"/>
+          <w:szCs w:val="24"/>
+        </w:rPr>
+      </w:pPr>
+      <w:r>
+        <w:rPr>
+          <w:rFonts w:ascii="Aptos Display" w:hAnsi="Aptos Display"/>
+          <w:sz w:val="24"/>
+          <w:szCs w:val="24"/>
+        </w:rPr>
+        <w:t>Install JSON-Server</w:t>
+      </w:r>
+    </w:p>
+    <w:p>
+      <w:pPr>
+        <w:pStyle w:val="NoSpacing"/>
+        <w:numPr>
+          <w:ilvl w:val="0"/>
+          <w:numId w:val="24"/>
+        </w:numPr>
+        <w:jc w:val="both"/>
+        <w:rPr>
+          <w:rFonts w:ascii="Aptos Display" w:hAnsi="Aptos Display"/>
+          <w:sz w:val="24"/>
+          <w:szCs w:val="24"/>
+        </w:rPr>
+      </w:pPr>
+      <w:r>
+        <w:rPr>
+          <w:rFonts w:ascii="Aptos Display" w:hAnsi="Aptos Display"/>
+          <w:sz w:val="24"/>
+          <w:szCs w:val="24"/>
+        </w:rPr>
+        <w:t xml:space="preserve">Set up a </w:t>
+      </w:r>
+      <w:proofErr w:type="spellStart"/>
+      <w:r>
+        <w:rPr>
+          <w:rFonts w:ascii="Aptos Display" w:hAnsi="Aptos Display"/>
+          <w:sz w:val="24"/>
+          <w:szCs w:val="24"/>
+        </w:rPr>
+        <w:t>db.json</w:t>
+      </w:r>
+      <w:proofErr w:type="spellEnd"/>
+      <w:r>
+        <w:rPr>
+          <w:rFonts w:ascii="Aptos Display" w:hAnsi="Aptos Display"/>
+          <w:sz w:val="24"/>
+          <w:szCs w:val="24"/>
+        </w:rPr>
+        <w:t xml:space="preserve"> file</w:t>
+      </w:r>
+    </w:p>
+    <w:p>
+      <w:pPr>
+        <w:pStyle w:val="NoSpacing"/>
+        <w:numPr>
+          <w:ilvl w:val="0"/>
+          <w:numId w:val="24"/>
+        </w:numPr>
+        <w:jc w:val="both"/>
+        <w:rPr>
+          <w:rFonts w:ascii="Aptos Display" w:hAnsi="Aptos Display"/>
+          <w:sz w:val="24"/>
+          <w:szCs w:val="24"/>
+        </w:rPr>
+      </w:pPr>
+      <w:r>
+        <w:rPr>
+          <w:rFonts w:ascii="Aptos Display" w:hAnsi="Aptos Display"/>
+          <w:sz w:val="24"/>
+          <w:szCs w:val="24"/>
+        </w:rPr>
+        <w:t>Add a script to start JSON-Server</w:t>
+      </w:r>
+    </w:p>
+    <w:p>
+      <w:pPr>
+        <w:pStyle w:val="NoSpacing"/>
+        <w:numPr>
+          <w:ilvl w:val="0"/>
+          <w:numId w:val="24"/>
+        </w:numPr>
+        <w:jc w:val="both"/>
+        <w:rPr>
+          <w:rFonts w:ascii="Aptos Display" w:hAnsi="Aptos Display"/>
+          <w:sz w:val="24"/>
+          <w:szCs w:val="24"/>
+        </w:rPr>
+      </w:pPr>
+      <w:r>
+        <w:rPr>
+          <w:rFonts w:ascii="Aptos Display" w:hAnsi="Aptos Display"/>
+          <w:sz w:val="24"/>
+          <w:szCs w:val="24"/>
+        </w:rPr>
+        <w:lastRenderedPageBreak/>
+        <w:t>Start JSON-Server</w:t>
+      </w:r>
+    </w:p>
+    <w:p>
+      <w:pPr>
+        <w:pStyle w:val="NoSpacing"/>
+        <w:numPr>
+          <w:ilvl w:val="0"/>
+          <w:numId w:val="24"/>
+        </w:numPr>
+        <w:jc w:val="both"/>
+        <w:rPr>
+          <w:rFonts w:ascii="Aptos Display" w:hAnsi="Aptos Display"/>
+          <w:sz w:val="24"/>
+          <w:szCs w:val="24"/>
+        </w:rPr>
+      </w:pPr>
+      <w:r>
+        <w:rPr>
+          <w:rFonts w:ascii="Aptos Display" w:hAnsi="Aptos Display"/>
+          <w:sz w:val="24"/>
+          <w:szCs w:val="24"/>
+        </w:rPr>
+        <w:t>Make API requests in your React app</w:t>
+      </w:r>
+    </w:p>
+    <w:p>
+      <w:pPr>
+        <w:pStyle w:val="NoSpacing"/>
+        <w:jc w:val="both"/>
+        <w:rPr>
+          <w:rFonts w:ascii="Aptos Display" w:hAnsi="Aptos Display"/>
+          <w:sz w:val="24"/>
+          <w:szCs w:val="24"/>
+        </w:rPr>
+      </w:pPr>
+    </w:p>
+    <w:p>
+      <w:pPr>
+        <w:pStyle w:val="NoSpacing"/>
+        <w:jc w:val="both"/>
+        <w:rPr>
+          <w:rFonts w:ascii="Aptos Display" w:hAnsi="Aptos Display"/>
+          <w:b/>
+          <w:bCs/>
+          <w:sz w:val="28"/>
+          <w:szCs w:val="28"/>
+        </w:rPr>
+      </w:pPr>
+      <w:r>
+        <w:rPr>
+          <w:rFonts w:ascii="Aptos Display" w:hAnsi="Aptos Display"/>
+          <w:b/>
+          <w:bCs/>
+          <w:sz w:val="28"/>
+          <w:szCs w:val="28"/>
+        </w:rPr>
+        <w:t xml:space="preserve">Q3. </w:t>
+      </w:r>
+      <w:r>
+        <w:rPr>
+          <w:rFonts w:ascii="Aptos Display" w:hAnsi="Aptos Display"/>
+          <w:b/>
+          <w:bCs/>
+          <w:sz w:val="28"/>
+          <w:szCs w:val="28"/>
+        </w:rPr>
+        <w:t xml:space="preserve">How do you fetch data from a Json-server API in React? Explain the role of fetch() or </w:t>
+      </w:r>
+      <w:proofErr w:type="spellStart"/>
+      <w:r>
+        <w:rPr>
+          <w:rFonts w:ascii="Aptos Display" w:hAnsi="Aptos Display"/>
+          <w:b/>
+          <w:bCs/>
+          <w:sz w:val="28"/>
+          <w:szCs w:val="28"/>
+        </w:rPr>
+        <w:t>axios</w:t>
+      </w:r>
+      <w:proofErr w:type="spellEnd"/>
+      <w:r>
+        <w:rPr>
+          <w:rFonts w:ascii="Aptos Display" w:hAnsi="Aptos Display"/>
+          <w:b/>
+          <w:bCs/>
+          <w:sz w:val="28"/>
+          <w:szCs w:val="28"/>
+        </w:rPr>
+        <w:t>() in making API requests.</w:t>
+      </w:r>
+    </w:p>
+    <w:p>
+      <w:pPr>
+        <w:pStyle w:val="NoSpacing"/>
+        <w:jc w:val="both"/>
+        <w:rPr>
+          <w:rFonts w:ascii="Aptos Display" w:hAnsi="Aptos Display"/>
+          <w:sz w:val="24"/>
+          <w:szCs w:val="24"/>
+        </w:rPr>
+      </w:pPr>
+      <w:r>
+        <w:rPr>
+          <w:rFonts w:ascii="Aptos Display" w:hAnsi="Aptos Display"/>
+          <w:sz w:val="24"/>
+          <w:szCs w:val="24"/>
+        </w:rPr>
+        <w:t xml:space="preserve">Ans. </w:t>
+      </w:r>
+      <w:r>
+        <w:rPr>
+          <w:rFonts w:ascii="Aptos Display" w:hAnsi="Aptos Display"/>
+          <w:sz w:val="24"/>
+          <w:szCs w:val="24"/>
+        </w:rPr>
+        <w:t xml:space="preserve">To fetch data from a JSON-Server API in React, you can use either the fetch() method or the </w:t>
+      </w:r>
+      <w:proofErr w:type="spellStart"/>
+      <w:r>
+        <w:rPr>
+          <w:rFonts w:ascii="Aptos Display" w:hAnsi="Aptos Display"/>
+          <w:sz w:val="24"/>
+          <w:szCs w:val="24"/>
+        </w:rPr>
+        <w:t>axios</w:t>
+      </w:r>
+      <w:proofErr w:type="spellEnd"/>
+      <w:r>
+        <w:rPr>
+          <w:rFonts w:ascii="Aptos Display" w:hAnsi="Aptos Display"/>
+          <w:sz w:val="24"/>
+          <w:szCs w:val="24"/>
+        </w:rPr>
+        <w:t xml:space="preserve"> library</w:t>
+      </w:r>
+      <w:r>
+        <w:rPr>
+          <w:rFonts w:ascii="Aptos Display" w:hAnsi="Aptos Display"/>
+          <w:sz w:val="24"/>
+          <w:szCs w:val="24"/>
+        </w:rPr>
+        <w:t>.</w:t>
+      </w:r>
+      <w:r>
+        <w:rPr>
+          <w:rFonts w:ascii="Aptos Display" w:hAnsi="Aptos Display"/>
+          <w:sz w:val="24"/>
+          <w:szCs w:val="24"/>
+        </w:rPr>
+        <w:t xml:space="preserve"> Both methods are used to send HTTP requests to an API and retrieve data. Here's how each one works and how to use them in a React application:</w:t>
+      </w:r>
+    </w:p>
+    <w:p>
+      <w:pPr>
+        <w:pStyle w:val="NoSpacing"/>
+        <w:jc w:val="both"/>
+        <w:rPr>
+          <w:rFonts w:ascii="Aptos Display" w:hAnsi="Aptos Display"/>
+          <w:b/>
+          <w:bCs/>
+          <w:sz w:val="24"/>
+          <w:szCs w:val="24"/>
+        </w:rPr>
+      </w:pPr>
+      <w:r>
+        <w:rPr>
+          <w:rFonts w:ascii="Aptos Display" w:hAnsi="Aptos Display"/>
+          <w:b/>
+          <w:bCs/>
+          <w:sz w:val="24"/>
+          <w:szCs w:val="24"/>
+        </w:rPr>
+        <w:t>1. Using fetch():</w:t>
+      </w:r>
+    </w:p>
+    <w:p>
+      <w:pPr>
+        <w:pStyle w:val="NoSpacing"/>
+        <w:jc w:val="both"/>
+        <w:rPr>
+          <w:rFonts w:ascii="Aptos Display" w:hAnsi="Aptos Display"/>
+          <w:sz w:val="24"/>
+          <w:szCs w:val="24"/>
+        </w:rPr>
+      </w:pPr>
+      <w:r>
+        <w:rPr>
+          <w:rFonts w:ascii="Aptos Display" w:hAnsi="Aptos Display"/>
+          <w:sz w:val="24"/>
+          <w:szCs w:val="24"/>
+        </w:rPr>
+        <w:t>The fetch() method is a built-in JavaScript function that is used to make HTTP requests. It returns a Promise that resolves with the Response object, which contains the response from the API.</w:t>
+      </w:r>
+    </w:p>
+    <w:p>
+      <w:pPr>
+        <w:pStyle w:val="NoSpacing"/>
+        <w:jc w:val="both"/>
+        <w:rPr>
+          <w:rFonts w:ascii="Aptos Display" w:hAnsi="Aptos Display"/>
+          <w:b/>
+          <w:bCs/>
+          <w:sz w:val="24"/>
+          <w:szCs w:val="24"/>
+        </w:rPr>
+      </w:pPr>
+      <w:r>
+        <w:rPr>
+          <w:rFonts w:ascii="Aptos Display" w:hAnsi="Aptos Display"/>
+          <w:b/>
+          <w:bCs/>
+          <w:sz w:val="24"/>
+          <w:szCs w:val="24"/>
+        </w:rPr>
+        <w:t xml:space="preserve">2. Using </w:t>
+      </w:r>
+      <w:proofErr w:type="spellStart"/>
+      <w:r>
+        <w:rPr>
+          <w:rFonts w:ascii="Aptos Display" w:hAnsi="Aptos Display"/>
+          <w:b/>
+          <w:bCs/>
+          <w:sz w:val="24"/>
+          <w:szCs w:val="24"/>
+        </w:rPr>
+        <w:t>axios</w:t>
+      </w:r>
+      <w:proofErr w:type="spellEnd"/>
+      <w:r>
+        <w:rPr>
+          <w:rFonts w:ascii="Aptos Display" w:hAnsi="Aptos Display"/>
+          <w:b/>
+          <w:bCs/>
+          <w:sz w:val="24"/>
+          <w:szCs w:val="24"/>
+        </w:rPr>
+        <w:t>:</w:t>
+      </w:r>
+    </w:p>
+    <w:p>
+      <w:pPr>
+        <w:pStyle w:val="NoSpacing"/>
+        <w:jc w:val="both"/>
+        <w:rPr>
+          <w:rFonts w:ascii="Aptos Display" w:hAnsi="Aptos Display"/>
+          <w:sz w:val="24"/>
+          <w:szCs w:val="24"/>
+        </w:rPr>
+      </w:pPr>
+      <w:proofErr w:type="spellStart"/>
+      <w:r>
+        <w:rPr>
+          <w:rFonts w:ascii="Aptos Display" w:hAnsi="Aptos Display"/>
+          <w:sz w:val="24"/>
+          <w:szCs w:val="24"/>
+        </w:rPr>
+        <w:t>axios</w:t>
+      </w:r>
+      <w:proofErr w:type="spellEnd"/>
+      <w:r>
+        <w:rPr>
+          <w:rFonts w:ascii="Aptos Display" w:hAnsi="Aptos Display"/>
+          <w:sz w:val="24"/>
+          <w:szCs w:val="24"/>
+        </w:rPr>
+        <w:t xml:space="preserve"> is a popular third-party library that provides an easier and more flexible way to make HTTP requests compared to fetch(). It also automatically parses the response as JSON, handles timeouts, and provides built-in error handling.</w:t>
+      </w:r>
+    </w:p>
+    <w:p>
+      <w:pPr>
+        <w:pStyle w:val="NoSpacing"/>
+        <w:jc w:val="both"/>
+        <w:rPr>
+          <w:rFonts w:ascii="Aptos Display" w:hAnsi="Aptos Display"/>
+          <w:b/>
+          <w:bCs/>
+        </w:rPr>
+      </w:pPr>
+      <w:r>
+        <w:rPr>
+          <w:rFonts w:ascii="Aptos Display" w:hAnsi="Aptos Display"/>
+          <w:sz w:val="24"/>
+          <w:szCs w:val="24"/>
+        </w:rPr>
+        <w:t xml:space="preserve"> </w:t>
+      </w:r>
+      <w:r>
+        <w:rPr>
+          <w:rFonts w:ascii="Aptos Display" w:hAnsi="Aptos Display"/>
+          <w:b/>
+          <w:bCs/>
+        </w:rPr>
+        <w:t xml:space="preserve">Role of fetch() or </w:t>
+      </w:r>
+      <w:proofErr w:type="spellStart"/>
+      <w:r>
+        <w:rPr>
+          <w:rFonts w:ascii="Aptos Display" w:hAnsi="Aptos Display"/>
+          <w:b/>
+          <w:bCs/>
+        </w:rPr>
+        <w:t>axios</w:t>
+      </w:r>
+      <w:proofErr w:type="spellEnd"/>
+      <w:r>
+        <w:rPr>
+          <w:rFonts w:ascii="Aptos Display" w:hAnsi="Aptos Display"/>
+          <w:b/>
+          <w:bCs/>
+        </w:rPr>
+        <w:t>() in Making API Requests:</w:t>
+      </w:r>
+    </w:p>
+    <w:p>
+      <w:pPr>
+        <w:pStyle w:val="NoSpacing"/>
+        <w:numPr>
+          <w:ilvl w:val="0"/>
+          <w:numId w:val="25"/>
+        </w:numPr>
+        <w:jc w:val="both"/>
+        <w:rPr>
+          <w:rFonts w:ascii="Aptos Display" w:hAnsi="Aptos Display"/>
+          <w:sz w:val="24"/>
+          <w:szCs w:val="24"/>
+        </w:rPr>
+      </w:pPr>
+      <w:r>
+        <w:rPr>
+          <w:rFonts w:ascii="Aptos Display" w:hAnsi="Aptos Display"/>
+          <w:b/>
+          <w:bCs/>
+          <w:sz w:val="24"/>
+          <w:szCs w:val="24"/>
+        </w:rPr>
+        <w:t>fetch()</w:t>
+      </w:r>
+      <w:r>
+        <w:rPr>
+          <w:rFonts w:ascii="Aptos Display" w:hAnsi="Aptos Display"/>
+          <w:sz w:val="24"/>
+          <w:szCs w:val="24"/>
+        </w:rPr>
+        <w:t>: It is a native JavaScript function for making HTTP requests. It supports all HTTP methods (GET, POST, PUT, DELETE, etc.) and returns a Promise that resolves to a Response object. You typically have to manually parse the response using .</w:t>
+      </w:r>
+      <w:proofErr w:type="spellStart"/>
+      <w:r>
+        <w:rPr>
+          <w:rFonts w:ascii="Aptos Display" w:hAnsi="Aptos Display"/>
+          <w:sz w:val="24"/>
+          <w:szCs w:val="24"/>
+        </w:rPr>
+        <w:t>json</w:t>
+      </w:r>
+      <w:proofErr w:type="spellEnd"/>
+      <w:r>
+        <w:rPr>
+          <w:rFonts w:ascii="Aptos Display" w:hAnsi="Aptos Display"/>
+          <w:sz w:val="24"/>
+          <w:szCs w:val="24"/>
+        </w:rPr>
+        <w:t>() or .text() to handle the data.</w:t>
+      </w:r>
+    </w:p>
+    <w:p>
+      <w:pPr>
+        <w:pStyle w:val="NoSpacing"/>
+        <w:numPr>
+          <w:ilvl w:val="0"/>
+          <w:numId w:val="25"/>
+        </w:numPr>
+        <w:jc w:val="both"/>
+        <w:rPr>
+          <w:rFonts w:ascii="Aptos Display" w:hAnsi="Aptos Display"/>
+          <w:sz w:val="24"/>
+          <w:szCs w:val="24"/>
+        </w:rPr>
+      </w:pPr>
+      <w:proofErr w:type="spellStart"/>
+      <w:r>
+        <w:rPr>
+          <w:rFonts w:ascii="Aptos Display" w:hAnsi="Aptos Display"/>
+          <w:b/>
+          <w:bCs/>
+          <w:sz w:val="24"/>
+          <w:szCs w:val="24"/>
+        </w:rPr>
+        <w:t>axios</w:t>
+      </w:r>
+      <w:proofErr w:type="spellEnd"/>
+      <w:r>
+        <w:rPr>
+          <w:rFonts w:ascii="Aptos Display" w:hAnsi="Aptos Display"/>
+          <w:b/>
+          <w:bCs/>
+          <w:sz w:val="24"/>
+          <w:szCs w:val="24"/>
+        </w:rPr>
+        <w:t>()</w:t>
+      </w:r>
+      <w:r>
+        <w:rPr>
+          <w:rFonts w:ascii="Aptos Display" w:hAnsi="Aptos Display"/>
+          <w:sz w:val="24"/>
+          <w:szCs w:val="24"/>
+        </w:rPr>
+        <w:t>: It is a third-party library that provides a simpler, more powerful API for making HTTP requests. It automatically parses the response as JSON and offers additional features like request cancellation, built-in error handling, and timeouts. It is more user-friendly than fetch().</w:t>
+      </w:r>
+    </w:p>
+    <w:p>
+      <w:pPr>
+        <w:pStyle w:val="NoSpacing"/>
+        <w:jc w:val="both"/>
+        <w:rPr>
+          <w:rFonts w:ascii="Aptos Display" w:hAnsi="Aptos Display"/>
+          <w:sz w:val="24"/>
+          <w:szCs w:val="24"/>
+        </w:rPr>
+      </w:pPr>
+    </w:p>
+    <w:p>
+      <w:pPr>
+        <w:pStyle w:val="NoSpacing"/>
+        <w:jc w:val="both"/>
+        <w:rPr>
+          <w:rFonts w:ascii="Aptos Display" w:hAnsi="Aptos Display"/>
+          <w:b/>
+          <w:bCs/>
+          <w:sz w:val="28"/>
+          <w:szCs w:val="28"/>
+        </w:rPr>
+      </w:pPr>
+      <w:r>
+        <w:rPr>
+          <w:rFonts w:ascii="Aptos Display" w:hAnsi="Aptos Display"/>
+          <w:b/>
+          <w:bCs/>
+          <w:sz w:val="28"/>
+          <w:szCs w:val="28"/>
+        </w:rPr>
+        <w:t xml:space="preserve">Q4. </w:t>
+      </w:r>
+      <w:r>
+        <w:rPr>
+          <w:rFonts w:ascii="Aptos Display" w:hAnsi="Aptos Display"/>
+          <w:b/>
+          <w:bCs/>
+          <w:sz w:val="28"/>
+          <w:szCs w:val="28"/>
+        </w:rPr>
+        <w:t>What is Firebase? What features does Firebase offer?</w:t>
+      </w:r>
+    </w:p>
+    <w:p>
+      <w:pPr>
+        <w:pStyle w:val="NoSpacing"/>
+        <w:jc w:val="both"/>
+        <w:rPr>
+          <w:rFonts w:ascii="Aptos Display" w:hAnsi="Aptos Display"/>
+          <w:sz w:val="24"/>
+          <w:szCs w:val="24"/>
+        </w:rPr>
+      </w:pPr>
+      <w:r>
+        <w:rPr>
+          <w:rFonts w:ascii="Aptos Display" w:hAnsi="Aptos Display"/>
+          <w:sz w:val="24"/>
+          <w:szCs w:val="24"/>
+        </w:rPr>
+        <w:t xml:space="preserve">Ans. </w:t>
+      </w:r>
+      <w:r>
+        <w:rPr>
+          <w:rFonts w:ascii="Aptos Display" w:hAnsi="Aptos Display"/>
+          <w:sz w:val="24"/>
+          <w:szCs w:val="24"/>
+        </w:rPr>
+        <w:t>Firebase is a platform developed by Google that provides a suite of cloud-based tools and services designed to help developers build, manage, and grow applications. It is widely used for mobile and web app development, especially for real-time applications. Firebase simplifies back-end infrastructure tasks like databases, user authentication, and hosting, allowing developers to focus more on building their applications rather than managing servers and infrastructure.</w:t>
+      </w:r>
+    </w:p>
+    <w:p>
+      <w:pPr>
+        <w:pStyle w:val="NoSpacing"/>
+        <w:jc w:val="both"/>
+        <w:rPr>
+          <w:rFonts w:ascii="Aptos Display" w:hAnsi="Aptos Display"/>
+          <w:sz w:val="24"/>
+          <w:szCs w:val="24"/>
+        </w:rPr>
+      </w:pPr>
+      <w:r>
+        <w:rPr>
+          <w:rFonts w:ascii="Aptos Display" w:hAnsi="Aptos Display"/>
+          <w:sz w:val="24"/>
+          <w:szCs w:val="24"/>
+        </w:rPr>
+        <w:t>Firebase offers a broad set of tools that can handle almost every aspect of app development, from user authentication and real-time databases to cloud storage and analytics. It provides developers with the infrastructure they need to build scalable apps with minimal effort on the backend, making it especially useful for mobile and web developers who want to focus on building features and improving user experience rather than managing infrastructure.</w:t>
+      </w:r>
+    </w:p>
+    <w:p>
+      <w:pPr>
+        <w:pStyle w:val="NoSpacing"/>
+        <w:jc w:val="both"/>
+        <w:rPr>
+          <w:rFonts w:ascii="Aptos Display" w:hAnsi="Aptos Display"/>
+          <w:sz w:val="24"/>
+          <w:szCs w:val="24"/>
+        </w:rPr>
+      </w:pPr>
+      <w:r>
+        <w:rPr>
+          <w:rFonts w:ascii="Aptos Display" w:hAnsi="Aptos Display"/>
+          <w:sz w:val="24"/>
+          <w:szCs w:val="24"/>
+        </w:rPr>
+        <w:t>Key Features of Firebase:</w:t>
+      </w:r>
+    </w:p>
+    <w:p>
+      <w:pPr>
+        <w:pStyle w:val="NoSpacing"/>
+        <w:numPr>
+          <w:ilvl w:val="0"/>
+          <w:numId w:val="26"/>
+        </w:numPr>
+        <w:jc w:val="both"/>
+        <w:rPr>
+          <w:rFonts w:ascii="Aptos Display" w:hAnsi="Aptos Display"/>
+          <w:sz w:val="24"/>
+          <w:szCs w:val="24"/>
+        </w:rPr>
+      </w:pPr>
+      <w:r>
+        <w:rPr>
+          <w:rFonts w:ascii="Aptos Display" w:hAnsi="Aptos Display"/>
+          <w:b/>
+          <w:bCs/>
+          <w:sz w:val="24"/>
+          <w:szCs w:val="24"/>
+        </w:rPr>
+        <w:t>Realtime Database</w:t>
+      </w:r>
+    </w:p>
+    <w:p>
+      <w:pPr>
+        <w:pStyle w:val="NoSpacing"/>
+        <w:numPr>
+          <w:ilvl w:val="0"/>
+          <w:numId w:val="26"/>
+        </w:numPr>
+        <w:jc w:val="both"/>
+        <w:rPr>
+          <w:rFonts w:ascii="Aptos Display" w:hAnsi="Aptos Display"/>
+          <w:sz w:val="24"/>
+          <w:szCs w:val="24"/>
+        </w:rPr>
+      </w:pPr>
+      <w:r>
+        <w:rPr>
+          <w:rFonts w:ascii="Aptos Display" w:hAnsi="Aptos Display"/>
+          <w:b/>
+          <w:bCs/>
+          <w:sz w:val="24"/>
+          <w:szCs w:val="24"/>
+        </w:rPr>
+        <w:t xml:space="preserve">Cloud </w:t>
+      </w:r>
+      <w:proofErr w:type="spellStart"/>
+      <w:r>
+        <w:rPr>
+          <w:rFonts w:ascii="Aptos Display" w:hAnsi="Aptos Display"/>
+          <w:b/>
+          <w:bCs/>
+          <w:sz w:val="24"/>
+          <w:szCs w:val="24"/>
+        </w:rPr>
+        <w:t>Firestore</w:t>
+      </w:r>
+      <w:proofErr w:type="spellEnd"/>
+    </w:p>
+    <w:p>
+      <w:pPr>
+        <w:pStyle w:val="NoSpacing"/>
+        <w:numPr>
+          <w:ilvl w:val="0"/>
+          <w:numId w:val="26"/>
+        </w:numPr>
+        <w:jc w:val="both"/>
+        <w:rPr>
+          <w:rFonts w:ascii="Aptos Display" w:hAnsi="Aptos Display"/>
+          <w:sz w:val="24"/>
+          <w:szCs w:val="24"/>
+        </w:rPr>
+      </w:pPr>
+      <w:r>
+        <w:rPr>
+          <w:rFonts w:ascii="Aptos Display" w:hAnsi="Aptos Display"/>
+          <w:b/>
+          <w:bCs/>
+          <w:sz w:val="24"/>
+          <w:szCs w:val="24"/>
+        </w:rPr>
+        <w:t>Authentication</w:t>
+      </w:r>
+    </w:p>
+    <w:p>
+      <w:pPr>
+        <w:pStyle w:val="NoSpacing"/>
+        <w:numPr>
+          <w:ilvl w:val="0"/>
+          <w:numId w:val="26"/>
+        </w:numPr>
+        <w:jc w:val="both"/>
+        <w:rPr>
+          <w:rFonts w:ascii="Aptos Display" w:hAnsi="Aptos Display"/>
+          <w:sz w:val="24"/>
+          <w:szCs w:val="24"/>
+        </w:rPr>
+      </w:pPr>
+      <w:r>
+        <w:rPr>
+          <w:rFonts w:ascii="Aptos Display" w:hAnsi="Aptos Display"/>
+          <w:b/>
+          <w:bCs/>
+          <w:sz w:val="24"/>
+          <w:szCs w:val="24"/>
+        </w:rPr>
+        <w:t>Cloud Functions</w:t>
+      </w:r>
+    </w:p>
+    <w:p>
+      <w:pPr>
+        <w:pStyle w:val="NoSpacing"/>
+        <w:numPr>
+          <w:ilvl w:val="0"/>
+          <w:numId w:val="26"/>
+        </w:numPr>
+        <w:jc w:val="both"/>
+        <w:rPr>
+          <w:rFonts w:ascii="Aptos Display" w:hAnsi="Aptos Display"/>
+          <w:sz w:val="24"/>
+          <w:szCs w:val="24"/>
+        </w:rPr>
+      </w:pPr>
+      <w:r>
+        <w:rPr>
+          <w:rFonts w:ascii="Aptos Display" w:hAnsi="Aptos Display"/>
+          <w:b/>
+          <w:bCs/>
+          <w:sz w:val="24"/>
+          <w:szCs w:val="24"/>
+        </w:rPr>
+        <w:t>Firebase Hosting</w:t>
+      </w:r>
+    </w:p>
+    <w:p>
+      <w:pPr>
+        <w:pStyle w:val="NoSpacing"/>
+        <w:numPr>
+          <w:ilvl w:val="0"/>
+          <w:numId w:val="26"/>
+        </w:numPr>
+        <w:jc w:val="both"/>
+        <w:rPr>
+          <w:rFonts w:ascii="Aptos Display" w:hAnsi="Aptos Display"/>
+          <w:sz w:val="24"/>
+          <w:szCs w:val="24"/>
+        </w:rPr>
+      </w:pPr>
+      <w:r>
+        <w:rPr>
+          <w:rFonts w:ascii="Aptos Display" w:hAnsi="Aptos Display"/>
+          <w:b/>
+          <w:bCs/>
+          <w:sz w:val="24"/>
+          <w:szCs w:val="24"/>
+        </w:rPr>
+        <w:t>Cloud Storage</w:t>
+      </w:r>
+    </w:p>
+    <w:p>
+      <w:pPr>
+        <w:pStyle w:val="NoSpacing"/>
+        <w:numPr>
+          <w:ilvl w:val="0"/>
+          <w:numId w:val="26"/>
+        </w:numPr>
+        <w:jc w:val="both"/>
+        <w:rPr>
+          <w:rFonts w:ascii="Aptos Display" w:hAnsi="Aptos Display"/>
+          <w:sz w:val="24"/>
+          <w:szCs w:val="24"/>
+        </w:rPr>
+      </w:pPr>
+      <w:r>
+        <w:rPr>
+          <w:rFonts w:ascii="Aptos Display" w:hAnsi="Aptos Display"/>
+          <w:b/>
+          <w:bCs/>
+          <w:sz w:val="24"/>
+          <w:szCs w:val="24"/>
+        </w:rPr>
+        <w:t>Firebase Analytics</w:t>
+      </w:r>
+    </w:p>
+    <w:p>
+      <w:pPr>
+        <w:pStyle w:val="NoSpacing"/>
+        <w:numPr>
+          <w:ilvl w:val="0"/>
+          <w:numId w:val="26"/>
+        </w:numPr>
+        <w:jc w:val="both"/>
+        <w:rPr>
+          <w:rFonts w:ascii="Aptos Display" w:hAnsi="Aptos Display"/>
+          <w:sz w:val="24"/>
+          <w:szCs w:val="24"/>
+        </w:rPr>
+      </w:pPr>
+    </w:p>
+    <w:p>
+      <w:pPr>
+        <w:pStyle w:val="NoSpacing"/>
+        <w:jc w:val="both"/>
+        <w:rPr>
+          <w:rFonts w:ascii="Aptos Display" w:hAnsi="Aptos Display"/>
+          <w:b/>
+          <w:bCs/>
+          <w:sz w:val="32"/>
+          <w:szCs w:val="32"/>
+        </w:rPr>
+      </w:pPr>
+    </w:p>
+    <w:p>
+      <w:pPr>
+        <w:pStyle w:val="NoSpacing"/>
+        <w:jc w:val="both"/>
+        <w:rPr>
+          <w:rFonts w:ascii="Aptos Display" w:hAnsi="Aptos Display"/>
+          <w:sz w:val="32"/>
+          <w:szCs w:val="32"/>
         </w:rPr>
       </w:pPr>
     </w:p>
@@ -8799,6 +9896,155 @@
     </w:lvl>
   </w:abstractNum>
   <w:abstractNum w:abstractNumId="5" w15:restartNumberingAfterBreak="0">
+    <w:nsid w:val="148F58D8"/>
+    <w:multiLevelType w:val="multilevel"/>
+    <w:tmpl w:val="2B8E60DE"/>
+    <w:lvl w:ilvl="0">
+      <w:start w:val="1"/>
+      <w:numFmt w:val="bullet"/>
+      <w:lvlText w:val=""/>
+      <w:lvlJc w:val="left"/>
+      <w:pPr>
+        <w:tabs>
+          <w:tab w:val="num" w:pos="720"/>
+        </w:tabs>
+        <w:ind w:left="720" w:hanging="360"/>
+      </w:pPr>
+      <w:rPr>
+        <w:rFonts w:ascii="Symbol" w:hAnsi="Symbol" w:hint="default"/>
+        <w:sz w:val="20"/>
+      </w:rPr>
+    </w:lvl>
+    <w:lvl w:ilvl="1" w:tentative="1">
+      <w:start w:val="1"/>
+      <w:numFmt w:val="bullet"/>
+      <w:lvlText w:val="o"/>
+      <w:lvlJc w:val="left"/>
+      <w:pPr>
+        <w:tabs>
+          <w:tab w:val="num" w:pos="1440"/>
+        </w:tabs>
+        <w:ind w:left="1440" w:hanging="360"/>
+      </w:pPr>
+      <w:rPr>
+        <w:rFonts w:ascii="Courier New" w:hAnsi="Courier New" w:hint="default"/>
+        <w:sz w:val="20"/>
+      </w:rPr>
+    </w:lvl>
+    <w:lvl w:ilvl="2" w:tentative="1">
+      <w:start w:val="1"/>
+      <w:numFmt w:val="bullet"/>
+      <w:lvlText w:val=""/>
+      <w:lvlJc w:val="left"/>
+      <w:pPr>
+        <w:tabs>
+          <w:tab w:val="num" w:pos="2160"/>
+        </w:tabs>
+        <w:ind w:left="2160" w:hanging="360"/>
+      </w:pPr>
+      <w:rPr>
+        <w:rFonts w:ascii="Wingdings" w:hAnsi="Wingdings" w:hint="default"/>
+        <w:sz w:val="20"/>
+      </w:rPr>
+    </w:lvl>
+    <w:lvl w:ilvl="3" w:tentative="1">
+      <w:start w:val="1"/>
+      <w:numFmt w:val="bullet"/>
+      <w:lvlText w:val=""/>
+      <w:lvlJc w:val="left"/>
+      <w:pPr>
+        <w:tabs>
+          <w:tab w:val="num" w:pos="2880"/>
+        </w:tabs>
+        <w:ind w:left="2880" w:hanging="360"/>
+      </w:pPr>
+      <w:rPr>
+        <w:rFonts w:ascii="Wingdings" w:hAnsi="Wingdings" w:hint="default"/>
+        <w:sz w:val="20"/>
+      </w:rPr>
+    </w:lvl>
+    <w:lvl w:ilvl="4" w:tentative="1">
+      <w:start w:val="1"/>
+      <w:numFmt w:val="bullet"/>
+      <w:lvlText w:val=""/>
+      <w:lvlJc w:val="left"/>
+      <w:pPr>
+        <w:tabs>
+          <w:tab w:val="num" w:pos="3600"/>
+        </w:tabs>
+        <w:ind w:left="3600" w:hanging="360"/>
+      </w:pPr>
+      <w:rPr>
+        <w:rFonts w:ascii="Wingdings" w:hAnsi="Wingdings" w:hint="default"/>
+        <w:sz w:val="20"/>
+      </w:rPr>
+    </w:lvl>
+    <w:lvl w:ilvl="5" w:tentative="1">
+      <w:start w:val="1"/>
+      <w:numFmt w:val="bullet"/>
+      <w:lvlText w:val=""/>
+      <w:lvlJc w:val="left"/>
+      <w:pPr>
+        <w:tabs>
+          <w:tab w:val="num" w:pos="4320"/>
+        </w:tabs>
+        <w:ind w:left="4320" w:hanging="360"/>
+      </w:pPr>
+      <w:rPr>
+        <w:rFonts w:ascii="Wingdings" w:hAnsi="Wingdings" w:hint="default"/>
+        <w:sz w:val="20"/>
+      </w:rPr>
+    </w:lvl>
+    <w:lvl w:ilvl="6" w:tentative="1">
+      <w:start w:val="1"/>
+      <w:numFmt w:val="bullet"/>
+      <w:lvlText w:val=""/>
+      <w:lvlJc w:val="left"/>
+      <w:pPr>
+        <w:tabs>
+          <w:tab w:val="num" w:pos="5040"/>
+        </w:tabs>
+        <w:ind w:left="5040" w:hanging="360"/>
+      </w:pPr>
+      <w:rPr>
+        <w:rFonts w:ascii="Wingdings" w:hAnsi="Wingdings" w:hint="default"/>
+        <w:sz w:val="20"/>
+      </w:rPr>
+    </w:lvl>
+    <w:lvl w:ilvl="7" w:tentative="1">
+      <w:start w:val="1"/>
+      <w:numFmt w:val="bullet"/>
+      <w:lvlText w:val=""/>
+      <w:lvlJc w:val="left"/>
+      <w:pPr>
+        <w:tabs>
+          <w:tab w:val="num" w:pos="5760"/>
+        </w:tabs>
+        <w:ind w:left="5760" w:hanging="360"/>
+      </w:pPr>
+      <w:rPr>
+        <w:rFonts w:ascii="Wingdings" w:hAnsi="Wingdings" w:hint="default"/>
+        <w:sz w:val="20"/>
+      </w:rPr>
+    </w:lvl>
+    <w:lvl w:ilvl="8" w:tentative="1">
+      <w:start w:val="1"/>
+      <w:numFmt w:val="bullet"/>
+      <w:lvlText w:val=""/>
+      <w:lvlJc w:val="left"/>
+      <w:pPr>
+        <w:tabs>
+          <w:tab w:val="num" w:pos="6480"/>
+        </w:tabs>
+        <w:ind w:left="6480" w:hanging="360"/>
+      </w:pPr>
+      <w:rPr>
+        <w:rFonts w:ascii="Wingdings" w:hAnsi="Wingdings" w:hint="default"/>
+        <w:sz w:val="20"/>
+      </w:rPr>
+    </w:lvl>
+  </w:abstractNum>
+  <w:abstractNum w:abstractNumId="6" w15:restartNumberingAfterBreak="0">
     <w:nsid w:val="15AE63B7"/>
     <w:multiLevelType w:val="multilevel"/>
     <w:tmpl w:val="4BA431A0"/>
@@ -8911,7 +10157,7 @@
       </w:pPr>
     </w:lvl>
   </w:abstractNum>
-  <w:abstractNum w:abstractNumId="6" w15:restartNumberingAfterBreak="0">
+  <w:abstractNum w:abstractNumId="7" w15:restartNumberingAfterBreak="0">
     <w:nsid w:val="1C58074E"/>
     <w:multiLevelType w:val="multilevel"/>
     <w:tmpl w:val="C370568E"/>
@@ -9060,7 +10306,7 @@
       </w:rPr>
     </w:lvl>
   </w:abstractNum>
-  <w:abstractNum w:abstractNumId="7" w15:restartNumberingAfterBreak="0">
+  <w:abstractNum w:abstractNumId="8" w15:restartNumberingAfterBreak="0">
     <w:nsid w:val="1FAA7B0B"/>
     <w:multiLevelType w:val="hybridMultilevel"/>
     <w:tmpl w:val="4C1E90AC"/>
@@ -9173,7 +10419,97 @@
       </w:rPr>
     </w:lvl>
   </w:abstractNum>
-  <w:abstractNum w:abstractNumId="8" w15:restartNumberingAfterBreak="0">
+  <w:abstractNum w:abstractNumId="9" w15:restartNumberingAfterBreak="0">
+    <w:nsid w:val="2E25700A"/>
+    <w:multiLevelType w:val="hybridMultilevel"/>
+    <w:tmpl w:val="E7EE56B2"/>
+    <w:lvl w:ilvl="0" w:tplc="7C6CB71A">
+      <w:start w:val="1"/>
+      <w:numFmt w:val="decimal"/>
+      <w:lvlText w:val="%1."/>
+      <w:lvlJc w:val="left"/>
+      <w:pPr>
+        <w:ind w:left="720" w:hanging="360"/>
+      </w:pPr>
+      <w:rPr>
+        <w:rFonts w:hint="default"/>
+        <w:b/>
+      </w:rPr>
+    </w:lvl>
+    <w:lvl w:ilvl="1" w:tplc="40090019" w:tentative="1">
+      <w:start w:val="1"/>
+      <w:numFmt w:val="lowerLetter"/>
+      <w:lvlText w:val="%2."/>
+      <w:lvlJc w:val="left"/>
+      <w:pPr>
+        <w:ind w:left="1440" w:hanging="360"/>
+      </w:pPr>
+    </w:lvl>
+    <w:lvl w:ilvl="2" w:tplc="4009001B" w:tentative="1">
+      <w:start w:val="1"/>
+      <w:numFmt w:val="lowerRoman"/>
+      <w:lvlText w:val="%3."/>
+      <w:lvlJc w:val="right"/>
+      <w:pPr>
+        <w:ind w:left="2160" w:hanging="180"/>
+      </w:pPr>
+    </w:lvl>
+    <w:lvl w:ilvl="3" w:tplc="4009000F" w:tentative="1">
+      <w:start w:val="1"/>
+      <w:numFmt w:val="decimal"/>
+      <w:lvlText w:val="%4."/>
+      <w:lvlJc w:val="left"/>
+      <w:pPr>
+        <w:ind w:left="2880" w:hanging="360"/>
+      </w:pPr>
+    </w:lvl>
+    <w:lvl w:ilvl="4" w:tplc="40090019" w:tentative="1">
+      <w:start w:val="1"/>
+      <w:numFmt w:val="lowerLetter"/>
+      <w:lvlText w:val="%5."/>
+      <w:lvlJc w:val="left"/>
+      <w:pPr>
+        <w:ind w:left="3600" w:hanging="360"/>
+      </w:pPr>
+    </w:lvl>
+    <w:lvl w:ilvl="5" w:tplc="4009001B" w:tentative="1">
+      <w:start w:val="1"/>
+      <w:numFmt w:val="lowerRoman"/>
+      <w:lvlText w:val="%6."/>
+      <w:lvlJc w:val="right"/>
+      <w:pPr>
+        <w:ind w:left="4320" w:hanging="180"/>
+      </w:pPr>
+    </w:lvl>
+    <w:lvl w:ilvl="6" w:tplc="4009000F" w:tentative="1">
+      <w:start w:val="1"/>
+      <w:numFmt w:val="decimal"/>
+      <w:lvlText w:val="%7."/>
+      <w:lvlJc w:val="left"/>
+      <w:pPr>
+        <w:ind w:left="5040" w:hanging="360"/>
+      </w:pPr>
+    </w:lvl>
+    <w:lvl w:ilvl="7" w:tplc="40090019" w:tentative="1">
+      <w:start w:val="1"/>
+      <w:numFmt w:val="lowerLetter"/>
+      <w:lvlText w:val="%8."/>
+      <w:lvlJc w:val="left"/>
+      <w:pPr>
+        <w:ind w:left="5760" w:hanging="360"/>
+      </w:pPr>
+    </w:lvl>
+    <w:lvl w:ilvl="8" w:tplc="4009001B" w:tentative="1">
+      <w:start w:val="1"/>
+      <w:numFmt w:val="lowerRoman"/>
+      <w:lvlText w:val="%9."/>
+      <w:lvlJc w:val="right"/>
+      <w:pPr>
+        <w:ind w:left="6480" w:hanging="180"/>
+      </w:pPr>
+    </w:lvl>
+  </w:abstractNum>
+  <w:abstractNum w:abstractNumId="10" w15:restartNumberingAfterBreak="0">
     <w:nsid w:val="31E00CDF"/>
     <w:multiLevelType w:val="hybridMultilevel"/>
     <w:tmpl w:val="3C3E9720"/>
@@ -9262,7 +10598,7 @@
       </w:pPr>
     </w:lvl>
   </w:abstractNum>
-  <w:abstractNum w:abstractNumId="9" w15:restartNumberingAfterBreak="0">
+  <w:abstractNum w:abstractNumId="11" w15:restartNumberingAfterBreak="0">
     <w:nsid w:val="354F581D"/>
     <w:multiLevelType w:val="multilevel"/>
     <w:tmpl w:val="21BC75AA"/>
@@ -9411,7 +10747,7 @@
       </w:rPr>
     </w:lvl>
   </w:abstractNum>
-  <w:abstractNum w:abstractNumId="10" w15:restartNumberingAfterBreak="0">
+  <w:abstractNum w:abstractNumId="12" w15:restartNumberingAfterBreak="0">
     <w:nsid w:val="3FFA1106"/>
     <w:multiLevelType w:val="multilevel"/>
     <w:tmpl w:val="ADC4DA82"/>
@@ -9560,7 +10896,7 @@
       </w:rPr>
     </w:lvl>
   </w:abstractNum>
-  <w:abstractNum w:abstractNumId="11" w15:restartNumberingAfterBreak="0">
+  <w:abstractNum w:abstractNumId="13" w15:restartNumberingAfterBreak="0">
     <w:nsid w:val="461B315C"/>
     <w:multiLevelType w:val="multilevel"/>
     <w:tmpl w:val="C9543718"/>
@@ -9677,7 +11013,7 @@
       </w:pPr>
     </w:lvl>
   </w:abstractNum>
-  <w:abstractNum w:abstractNumId="12" w15:restartNumberingAfterBreak="0">
+  <w:abstractNum w:abstractNumId="14" w15:restartNumberingAfterBreak="0">
     <w:nsid w:val="4851095E"/>
     <w:multiLevelType w:val="multilevel"/>
     <w:tmpl w:val="29F4F972"/>
@@ -9826,7 +11162,7 @@
       </w:rPr>
     </w:lvl>
   </w:abstractNum>
-  <w:abstractNum w:abstractNumId="13" w15:restartNumberingAfterBreak="0">
+  <w:abstractNum w:abstractNumId="15" w15:restartNumberingAfterBreak="0">
     <w:nsid w:val="4BAC38F0"/>
     <w:multiLevelType w:val="multilevel"/>
     <w:tmpl w:val="3F1A453C"/>
@@ -9939,7 +11275,7 @@
       </w:pPr>
     </w:lvl>
   </w:abstractNum>
-  <w:abstractNum w:abstractNumId="14" w15:restartNumberingAfterBreak="0">
+  <w:abstractNum w:abstractNumId="16" w15:restartNumberingAfterBreak="0">
     <w:nsid w:val="530648D5"/>
     <w:multiLevelType w:val="multilevel"/>
     <w:tmpl w:val="D214E48C"/>
@@ -10088,7 +11424,120 @@
       </w:rPr>
     </w:lvl>
   </w:abstractNum>
-  <w:abstractNum w:abstractNumId="15" w15:restartNumberingAfterBreak="0">
+  <w:abstractNum w:abstractNumId="17" w15:restartNumberingAfterBreak="0">
+    <w:nsid w:val="54145A4F"/>
+    <w:multiLevelType w:val="multilevel"/>
+    <w:tmpl w:val="A224C0F4"/>
+    <w:lvl w:ilvl="0">
+      <w:start w:val="1"/>
+      <w:numFmt w:val="decimal"/>
+      <w:lvlText w:val="%1."/>
+      <w:lvlJc w:val="left"/>
+      <w:pPr>
+        <w:tabs>
+          <w:tab w:val="num" w:pos="720"/>
+        </w:tabs>
+        <w:ind w:left="720" w:hanging="360"/>
+      </w:pPr>
+    </w:lvl>
+    <w:lvl w:ilvl="1" w:tentative="1">
+      <w:start w:val="1"/>
+      <w:numFmt w:val="decimal"/>
+      <w:lvlText w:val="%2."/>
+      <w:lvlJc w:val="left"/>
+      <w:pPr>
+        <w:tabs>
+          <w:tab w:val="num" w:pos="1440"/>
+        </w:tabs>
+        <w:ind w:left="1440" w:hanging="360"/>
+      </w:pPr>
+    </w:lvl>
+    <w:lvl w:ilvl="2" w:tentative="1">
+      <w:start w:val="1"/>
+      <w:numFmt w:val="decimal"/>
+      <w:lvlText w:val="%3."/>
+      <w:lvlJc w:val="left"/>
+      <w:pPr>
+        <w:tabs>
+          <w:tab w:val="num" w:pos="2160"/>
+        </w:tabs>
+        <w:ind w:left="2160" w:hanging="360"/>
+      </w:pPr>
+    </w:lvl>
+    <w:lvl w:ilvl="3" w:tentative="1">
+      <w:start w:val="1"/>
+      <w:numFmt w:val="decimal"/>
+      <w:lvlText w:val="%4."/>
+      <w:lvlJc w:val="left"/>
+      <w:pPr>
+        <w:tabs>
+          <w:tab w:val="num" w:pos="2880"/>
+        </w:tabs>
+        <w:ind w:left="2880" w:hanging="360"/>
+      </w:pPr>
+    </w:lvl>
+    <w:lvl w:ilvl="4" w:tentative="1">
+      <w:start w:val="1"/>
+      <w:numFmt w:val="decimal"/>
+      <w:lvlText w:val="%5."/>
+      <w:lvlJc w:val="left"/>
+      <w:pPr>
+        <w:tabs>
+          <w:tab w:val="num" w:pos="3600"/>
+        </w:tabs>
+        <w:ind w:left="3600" w:hanging="360"/>
+      </w:pPr>
+    </w:lvl>
+    <w:lvl w:ilvl="5" w:tentative="1">
+      <w:start w:val="1"/>
+      <w:numFmt w:val="decimal"/>
+      <w:lvlText w:val="%6."/>
+      <w:lvlJc w:val="left"/>
+      <w:pPr>
+        <w:tabs>
+          <w:tab w:val="num" w:pos="4320"/>
+        </w:tabs>
+        <w:ind w:left="4320" w:hanging="360"/>
+      </w:pPr>
+    </w:lvl>
+    <w:lvl w:ilvl="6" w:tentative="1">
+      <w:start w:val="1"/>
+      <w:numFmt w:val="decimal"/>
+      <w:lvlText w:val="%7."/>
+      <w:lvlJc w:val="left"/>
+      <w:pPr>
+        <w:tabs>
+          <w:tab w:val="num" w:pos="5040"/>
+        </w:tabs>
+        <w:ind w:left="5040" w:hanging="360"/>
+      </w:pPr>
+    </w:lvl>
+    <w:lvl w:ilvl="7" w:tentative="1">
+      <w:start w:val="1"/>
+      <w:numFmt w:val="decimal"/>
+      <w:lvlText w:val="%8."/>
+      <w:lvlJc w:val="left"/>
+      <w:pPr>
+        <w:tabs>
+          <w:tab w:val="num" w:pos="5760"/>
+        </w:tabs>
+        <w:ind w:left="5760" w:hanging="360"/>
+      </w:pPr>
+    </w:lvl>
+    <w:lvl w:ilvl="8" w:tentative="1">
+      <w:start w:val="1"/>
+      <w:numFmt w:val="decimal"/>
+      <w:lvlText w:val="%9."/>
+      <w:lvlJc w:val="left"/>
+      <w:pPr>
+        <w:tabs>
+          <w:tab w:val="num" w:pos="6480"/>
+        </w:tabs>
+        <w:ind w:left="6480" w:hanging="360"/>
+      </w:pPr>
+    </w:lvl>
+  </w:abstractNum>
+  <w:abstractNum w:abstractNumId="18" w15:restartNumberingAfterBreak="0">
     <w:nsid w:val="58AE6667"/>
     <w:multiLevelType w:val="multilevel"/>
     <w:tmpl w:val="8D963AF4"/>
@@ -10237,7 +11686,7 @@
       </w:rPr>
     </w:lvl>
   </w:abstractNum>
-  <w:abstractNum w:abstractNumId="16" w15:restartNumberingAfterBreak="0">
+  <w:abstractNum w:abstractNumId="19" w15:restartNumberingAfterBreak="0">
     <w:nsid w:val="5C9C0448"/>
     <w:multiLevelType w:val="multilevel"/>
     <w:tmpl w:val="E8B28238"/>
@@ -10386,7 +11835,7 @@
       </w:rPr>
     </w:lvl>
   </w:abstractNum>
-  <w:abstractNum w:abstractNumId="17" w15:restartNumberingAfterBreak="0">
+  <w:abstractNum w:abstractNumId="20" w15:restartNumberingAfterBreak="0">
     <w:nsid w:val="65FE19CB"/>
     <w:multiLevelType w:val="hybridMultilevel"/>
     <w:tmpl w:val="67189C2A"/>
@@ -10499,7 +11948,7 @@
       </w:rPr>
     </w:lvl>
   </w:abstractNum>
-  <w:abstractNum w:abstractNumId="18" w15:restartNumberingAfterBreak="0">
+  <w:abstractNum w:abstractNumId="21" w15:restartNumberingAfterBreak="0">
     <w:nsid w:val="6B3344D1"/>
     <w:multiLevelType w:val="multilevel"/>
     <w:tmpl w:val="A67C4F84"/>
@@ -10648,7 +12097,7 @@
       </w:rPr>
     </w:lvl>
   </w:abstractNum>
-  <w:abstractNum w:abstractNumId="19" w15:restartNumberingAfterBreak="0">
+  <w:abstractNum w:abstractNumId="22" w15:restartNumberingAfterBreak="0">
     <w:nsid w:val="6B81105C"/>
     <w:multiLevelType w:val="multilevel"/>
     <w:tmpl w:val="83FCEB1C"/>
@@ -10797,7 +12246,7 @@
       </w:rPr>
     </w:lvl>
   </w:abstractNum>
-  <w:abstractNum w:abstractNumId="20" w15:restartNumberingAfterBreak="0">
+  <w:abstractNum w:abstractNumId="23" w15:restartNumberingAfterBreak="0">
     <w:nsid w:val="6DB472D3"/>
     <w:multiLevelType w:val="multilevel"/>
     <w:tmpl w:val="BB36B9B2"/>
@@ -10946,7 +12395,7 @@
       </w:rPr>
     </w:lvl>
   </w:abstractNum>
-  <w:abstractNum w:abstractNumId="21" w15:restartNumberingAfterBreak="0">
+  <w:abstractNum w:abstractNumId="24" w15:restartNumberingAfterBreak="0">
     <w:nsid w:val="74181291"/>
     <w:multiLevelType w:val="multilevel"/>
     <w:tmpl w:val="D8EA275A"/>
@@ -11095,7 +12544,7 @@
       </w:rPr>
     </w:lvl>
   </w:abstractNum>
-  <w:abstractNum w:abstractNumId="22" w15:restartNumberingAfterBreak="0">
+  <w:abstractNum w:abstractNumId="25" w15:restartNumberingAfterBreak="0">
     <w:nsid w:val="780817FF"/>
     <w:multiLevelType w:val="multilevel"/>
     <w:tmpl w:val="B1A0E6EC"/>
@@ -11213,73 +12662,82 @@
     </w:lvl>
   </w:abstractNum>
   <w:num w:numId="1" w16cid:durableId="1340540267">
-    <w:abstractNumId w:val="22"/>
+    <w:abstractNumId w:val="25"/>
   </w:num>
   <w:num w:numId="2" w16cid:durableId="669140228">
-    <w:abstractNumId w:val="17"/>
+    <w:abstractNumId w:val="20"/>
   </w:num>
   <w:num w:numId="3" w16cid:durableId="141393467">
-    <w:abstractNumId w:val="5"/>
+    <w:abstractNumId w:val="6"/>
   </w:num>
   <w:num w:numId="4" w16cid:durableId="997924088">
     <w:abstractNumId w:val="0"/>
   </w:num>
   <w:num w:numId="5" w16cid:durableId="752045684">
-    <w:abstractNumId w:val="19"/>
+    <w:abstractNumId w:val="22"/>
   </w:num>
   <w:num w:numId="6" w16cid:durableId="1089304969">
-    <w:abstractNumId w:val="14"/>
+    <w:abstractNumId w:val="16"/>
   </w:num>
   <w:num w:numId="7" w16cid:durableId="195195827">
-    <w:abstractNumId w:val="21"/>
+    <w:abstractNumId w:val="24"/>
   </w:num>
   <w:num w:numId="8" w16cid:durableId="292946347">
-    <w:abstractNumId w:val="11"/>
+    <w:abstractNumId w:val="13"/>
   </w:num>
   <w:num w:numId="9" w16cid:durableId="1631670166">
     <w:abstractNumId w:val="1"/>
   </w:num>
   <w:num w:numId="10" w16cid:durableId="1237281382">
-    <w:abstractNumId w:val="8"/>
+    <w:abstractNumId w:val="10"/>
   </w:num>
   <w:num w:numId="11" w16cid:durableId="882717633">
-    <w:abstractNumId w:val="10"/>
+    <w:abstractNumId w:val="12"/>
   </w:num>
   <w:num w:numId="12" w16cid:durableId="1270628007">
-    <w:abstractNumId w:val="9"/>
+    <w:abstractNumId w:val="11"/>
   </w:num>
   <w:num w:numId="13" w16cid:durableId="1882546187">
-    <w:abstractNumId w:val="6"/>
+    <w:abstractNumId w:val="7"/>
   </w:num>
   <w:num w:numId="14" w16cid:durableId="2139294300">
-    <w:abstractNumId w:val="16"/>
+    <w:abstractNumId w:val="19"/>
   </w:num>
   <w:num w:numId="15" w16cid:durableId="830173732">
     <w:abstractNumId w:val="4"/>
   </w:num>
   <w:num w:numId="16" w16cid:durableId="123819502">
-    <w:abstractNumId w:val="15"/>
+    <w:abstractNumId w:val="18"/>
   </w:num>
   <w:num w:numId="17" w16cid:durableId="998919316">
-    <w:abstractNumId w:val="7"/>
+    <w:abstractNumId w:val="8"/>
   </w:num>
   <w:num w:numId="18" w16cid:durableId="430392412">
     <w:abstractNumId w:val="2"/>
   </w:num>
   <w:num w:numId="19" w16cid:durableId="270404092">
-    <w:abstractNumId w:val="12"/>
+    <w:abstractNumId w:val="14"/>
   </w:num>
   <w:num w:numId="20" w16cid:durableId="889925073">
     <w:abstractNumId w:val="3"/>
   </w:num>
   <w:num w:numId="21" w16cid:durableId="162822411">
-    <w:abstractNumId w:val="18"/>
+    <w:abstractNumId w:val="21"/>
   </w:num>
   <w:num w:numId="22" w16cid:durableId="1391078109">
-    <w:abstractNumId w:val="13"/>
+    <w:abstractNumId w:val="15"/>
   </w:num>
   <w:num w:numId="23" w16cid:durableId="1243873633">
-    <w:abstractNumId w:val="20"/>
+    <w:abstractNumId w:val="23"/>
+  </w:num>
+  <w:num w:numId="24" w16cid:durableId="1635863729">
+    <w:abstractNumId w:val="17"/>
+  </w:num>
+  <w:num w:numId="25" w16cid:durableId="1173489611">
+    <w:abstractNumId w:val="5"/>
+  </w:num>
+  <w:num w:numId="26" w16cid:durableId="353501368">
+    <w:abstractNumId w:val="9"/>
   </w:num>
 </w:numbering>
 </file>
@@ -11685,6 +13143,29 @@
     <w:name w:val="Normal"/>
     <w:qFormat/>
   </w:style>
+  <w:style w:type="paragraph" w:styleId="Heading3">
+    <w:name w:val="heading 3"/>
+    <w:basedOn w:val="Normal"/>
+    <w:next w:val="Normal"/>
+    <w:link w:val="Heading3Char"/>
+    <w:uiPriority w:val="9"/>
+    <w:semiHidden/>
+    <w:unhideWhenUsed/>
+    <w:qFormat/>
+    <w:rsid w:val="002077C8"/>
+    <w:pPr>
+      <w:keepNext/>
+      <w:keepLines/>
+      <w:spacing w:before="40" w:after="0"/>
+      <w:outlineLvl w:val="2"/>
+    </w:pPr>
+    <w:rPr>
+      <w:rFonts w:asciiTheme="majorHAnsi" w:eastAsiaTheme="majorEastAsia" w:hAnsiTheme="majorHAnsi" w:cstheme="majorBidi"/>
+      <w:color w:val="1F3763" w:themeColor="accent1" w:themeShade="7F"/>
+      <w:sz w:val="24"/>
+      <w:szCs w:val="24"/>
+    </w:rPr>
+  </w:style>
   <w:style w:type="character" w:default="1" w:styleId="DefaultParagraphFont">
     <w:name w:val="Default Paragraph Font"/>
     <w:uiPriority w:val="1"/>
@@ -11744,6 +13225,20 @@
       <w:rFonts w:ascii="Courier New" w:eastAsia="Times New Roman" w:hAnsi="Courier New" w:cs="Courier New"/>
       <w:sz w:val="20"/>
       <w:szCs w:val="20"/>
+    </w:rPr>
+  </w:style>
+  <w:style w:type="character" w:customStyle="1" w:styleId="Heading3Char">
+    <w:name w:val="Heading 3 Char"/>
+    <w:basedOn w:val="DefaultParagraphFont"/>
+    <w:link w:val="Heading3"/>
+    <w:uiPriority w:val="9"/>
+    <w:semiHidden/>
+    <w:rsid w:val="002077C8"/>
+    <w:rPr>
+      <w:rFonts w:asciiTheme="majorHAnsi" w:eastAsiaTheme="majorEastAsia" w:hAnsiTheme="majorHAnsi" w:cstheme="majorBidi"/>
+      <w:color w:val="1F3763" w:themeColor="accent1" w:themeShade="7F"/>
+      <w:sz w:val="24"/>
+      <w:szCs w:val="24"/>
     </w:rPr>
   </w:style>
 </w:styles>

--- a/Assignment/Web development/Module 8/Module 8 (React-js).docx
+++ b/Assignment/Web development/Module 8/Module 8 (React-js).docx
@@ -8706,17 +8706,7 @@
           <w:sz w:val="28"/>
           <w:szCs w:val="28"/>
         </w:rPr>
-        <w:t xml:space="preserve">Q4. </w:t>
-      </w:r>
-      <w:r>
-        <w:rPr>
-          <w:rFonts w:ascii="Aptos Display" w:hAnsi="Aptos Display"/>
-          <w:b/>
-          <w:bCs/>
-          <w:sz w:val="28"/>
-          <w:szCs w:val="28"/>
-        </w:rPr>
-        <w:t>What is Firebase? What features does Firebase offer?</w:t>
+        <w:t>Q4. What is Firebase? What features does Firebase offer?</w:t>
       </w:r>
     </w:p>
     <w:p>
@@ -8974,9 +8964,104 @@
     <w:p>
       <w:pPr>
         <w:pStyle w:val="NoSpacing"/>
+        <w:jc w:val="both"/>
+        <w:rPr>
+          <w:rFonts w:ascii="Aptos Display" w:hAnsi="Aptos Display"/>
+          <w:b/>
+          <w:bCs/>
+          <w:sz w:val="24"/>
+          <w:szCs w:val="24"/>
+        </w:rPr>
+      </w:pPr>
+    </w:p>
+    <w:p>
+      <w:pPr>
+        <w:pStyle w:val="NoSpacing"/>
+        <w:jc w:val="both"/>
+        <w:rPr>
+          <w:rFonts w:ascii="Aptos Display" w:hAnsi="Aptos Display"/>
+          <w:b/>
+          <w:bCs/>
+          <w:sz w:val="28"/>
+          <w:szCs w:val="28"/>
+        </w:rPr>
+      </w:pPr>
+      <w:r>
+        <w:rPr>
+          <w:rFonts w:ascii="Aptos Display" w:hAnsi="Aptos Display"/>
+          <w:b/>
+          <w:bCs/>
+          <w:sz w:val="28"/>
+          <w:szCs w:val="28"/>
+        </w:rPr>
+        <w:lastRenderedPageBreak/>
+        <w:t xml:space="preserve">Q5. </w:t>
+      </w:r>
+      <w:r>
+        <w:rPr>
+          <w:rFonts w:ascii="Aptos Display" w:hAnsi="Aptos Display"/>
+          <w:b/>
+          <w:bCs/>
+          <w:sz w:val="28"/>
+          <w:szCs w:val="28"/>
+        </w:rPr>
+        <w:t>Discuss the importance of handling errors and loading states when working with APIs in React</w:t>
+      </w:r>
+    </w:p>
+    <w:p>
+      <w:pPr>
+        <w:pStyle w:val="NoSpacing"/>
+        <w:jc w:val="both"/>
+        <w:rPr>
+          <w:rFonts w:ascii="Aptos Display" w:hAnsi="Aptos Display"/>
+          <w:sz w:val="24"/>
+          <w:szCs w:val="24"/>
+        </w:rPr>
+      </w:pPr>
+      <w:r>
+        <w:rPr>
+          <w:rFonts w:ascii="Aptos Display" w:hAnsi="Aptos Display"/>
+          <w:b/>
+          <w:bCs/>
+          <w:sz w:val="24"/>
+          <w:szCs w:val="24"/>
+        </w:rPr>
+        <w:t>Ans.</w:t>
+      </w:r>
+      <w:r>
+        <w:rPr>
+          <w:rFonts w:ascii="Aptos Display" w:hAnsi="Aptos Display"/>
+          <w:sz w:val="24"/>
+          <w:szCs w:val="24"/>
+        </w:rPr>
+        <w:t xml:space="preserve"> </w:t>
+      </w:r>
+      <w:r>
+        <w:rPr>
+          <w:rFonts w:ascii="Aptos Display" w:hAnsi="Aptos Display"/>
+          <w:sz w:val="24"/>
+          <w:szCs w:val="24"/>
+        </w:rPr>
+        <w:t>When working with APIs in React (or any front-end application), handling errors and loading states is crucial for creating a smooth user experience and maintaining app stability. Here's why each of these aspects is so important:</w:t>
+      </w:r>
+    </w:p>
+    <w:p>
+      <w:pPr>
+        <w:pStyle w:val="NoSpacing"/>
+        <w:jc w:val="both"/>
+        <w:rPr>
+          <w:rFonts w:ascii="Aptos Display" w:hAnsi="Aptos Display"/>
+          <w:sz w:val="24"/>
+          <w:szCs w:val="24"/>
+        </w:rPr>
+      </w:pPr>
+    </w:p>
+    <w:p>
+      <w:pPr>
+        <w:pStyle w:val="NoSpacing"/>
         <w:numPr>
           <w:ilvl w:val="0"/>
-          <w:numId w:val="26"/>
+          <w:numId w:val="27"/>
         </w:numPr>
         <w:jc w:val="both"/>
         <w:rPr>
@@ -8985,6 +9070,890 @@
           <w:szCs w:val="24"/>
         </w:rPr>
       </w:pPr>
+      <w:r>
+        <w:rPr>
+          <w:rFonts w:ascii="Aptos Display" w:hAnsi="Aptos Display"/>
+          <w:b/>
+          <w:bCs/>
+          <w:sz w:val="24"/>
+          <w:szCs w:val="24"/>
+        </w:rPr>
+        <w:t>Error Handling</w:t>
+      </w:r>
+      <w:r>
+        <w:rPr>
+          <w:rFonts w:ascii="Aptos Display" w:hAnsi="Aptos Display"/>
+          <w:sz w:val="24"/>
+          <w:szCs w:val="24"/>
+        </w:rPr>
+        <w:t>: Helps to catch and display any issues (e.g., network failures, API errors) that might occur during an API call, preventing app crashes and providing clear feedback to users. It also aids in debugging and ensures the app can handle unexpected situations gracefully.</w:t>
+      </w:r>
+    </w:p>
+    <w:p>
+      <w:pPr>
+        <w:pStyle w:val="NoSpacing"/>
+        <w:numPr>
+          <w:ilvl w:val="0"/>
+          <w:numId w:val="27"/>
+        </w:numPr>
+        <w:jc w:val="both"/>
+        <w:rPr>
+          <w:rFonts w:ascii="Aptos Display" w:hAnsi="Aptos Display"/>
+          <w:sz w:val="24"/>
+          <w:szCs w:val="24"/>
+        </w:rPr>
+      </w:pPr>
+      <w:r>
+        <w:rPr>
+          <w:rFonts w:ascii="Aptos Display" w:hAnsi="Aptos Display"/>
+          <w:b/>
+          <w:bCs/>
+          <w:sz w:val="24"/>
+          <w:szCs w:val="24"/>
+        </w:rPr>
+        <w:t>Loading States</w:t>
+      </w:r>
+      <w:r>
+        <w:rPr>
+          <w:rFonts w:ascii="Aptos Display" w:hAnsi="Aptos Display"/>
+          <w:sz w:val="24"/>
+          <w:szCs w:val="24"/>
+        </w:rPr>
+        <w:t>: Informs users that data is being fetched, preventing confusion and improving UX. It sets expectations about wait times and keeps users engaged while the app is loading data.</w:t>
+      </w:r>
+    </w:p>
+    <w:p>
+      <w:pPr>
+        <w:pStyle w:val="NoSpacing"/>
+        <w:jc w:val="both"/>
+        <w:rPr>
+          <w:rFonts w:ascii="Aptos Display" w:hAnsi="Aptos Display"/>
+          <w:sz w:val="24"/>
+          <w:szCs w:val="24"/>
+        </w:rPr>
+      </w:pPr>
+      <w:r>
+        <w:rPr>
+          <w:rFonts w:ascii="Aptos Display" w:hAnsi="Aptos Display"/>
+          <w:sz w:val="24"/>
+          <w:szCs w:val="24"/>
+        </w:rPr>
+        <w:t>By managing both, you improve UX, app reliability, and provide a more seamless interaction with external data sources.</w:t>
+      </w:r>
+    </w:p>
+    <w:p>
+      <w:pPr>
+        <w:pStyle w:val="NoSpacing"/>
+        <w:jc w:val="both"/>
+        <w:rPr>
+          <w:rFonts w:ascii="Aptos Display" w:hAnsi="Aptos Display"/>
+          <w:sz w:val="24"/>
+          <w:szCs w:val="24"/>
+        </w:rPr>
+      </w:pPr>
+    </w:p>
+    <w:p>
+      <w:pPr>
+        <w:pStyle w:val="NoSpacing"/>
+        <w:jc w:val="both"/>
+        <w:rPr>
+          <w:rFonts w:ascii="Aptos Display" w:hAnsi="Aptos Display"/>
+          <w:sz w:val="24"/>
+          <w:szCs w:val="24"/>
+        </w:rPr>
+      </w:pPr>
+    </w:p>
+    <w:p>
+      <w:pPr>
+        <w:pStyle w:val="NoSpacing"/>
+        <w:jc w:val="both"/>
+        <w:rPr>
+          <w:rFonts w:ascii="Aptos Display" w:hAnsi="Aptos Display"/>
+          <w:sz w:val="24"/>
+          <w:szCs w:val="24"/>
+        </w:rPr>
+      </w:pPr>
+    </w:p>
+    <w:p>
+      <w:pPr>
+        <w:pStyle w:val="NoSpacing"/>
+        <w:jc w:val="both"/>
+        <w:rPr>
+          <w:rFonts w:ascii="Aptos Display" w:hAnsi="Aptos Display"/>
+          <w:b/>
+          <w:bCs/>
+          <w:sz w:val="32"/>
+          <w:szCs w:val="32"/>
+        </w:rPr>
+      </w:pPr>
+      <w:r>
+        <w:rPr>
+          <w:rFonts w:ascii="Aptos Display" w:hAnsi="Aptos Display"/>
+          <w:b/>
+          <w:bCs/>
+          <w:sz w:val="32"/>
+          <w:szCs w:val="32"/>
+        </w:rPr>
+        <w:t xml:space="preserve">13. </w:t>
+      </w:r>
+      <w:proofErr w:type="spellStart"/>
+      <w:r>
+        <w:rPr>
+          <w:rFonts w:ascii="Aptos Display" w:hAnsi="Aptos Display"/>
+          <w:b/>
+          <w:bCs/>
+          <w:sz w:val="32"/>
+          <w:szCs w:val="32"/>
+        </w:rPr>
+        <w:t>Contex</w:t>
+      </w:r>
+      <w:proofErr w:type="spellEnd"/>
+      <w:r>
+        <w:rPr>
+          <w:rFonts w:ascii="Aptos Display" w:hAnsi="Aptos Display"/>
+          <w:b/>
+          <w:bCs/>
+          <w:sz w:val="32"/>
+          <w:szCs w:val="32"/>
+        </w:rPr>
+        <w:t xml:space="preserve"> API</w:t>
+      </w:r>
+    </w:p>
+    <w:p>
+      <w:pPr>
+        <w:pStyle w:val="NoSpacing"/>
+        <w:jc w:val="both"/>
+        <w:rPr>
+          <w:rFonts w:ascii="Aptos Display" w:hAnsi="Aptos Display"/>
+          <w:b/>
+          <w:bCs/>
+          <w:sz w:val="32"/>
+          <w:szCs w:val="32"/>
+        </w:rPr>
+      </w:pPr>
+    </w:p>
+    <w:p>
+      <w:pPr>
+        <w:pStyle w:val="NoSpacing"/>
+        <w:jc w:val="both"/>
+        <w:rPr>
+          <w:rFonts w:ascii="Aptos Display" w:hAnsi="Aptos Display"/>
+          <w:b/>
+          <w:bCs/>
+          <w:sz w:val="28"/>
+          <w:szCs w:val="28"/>
+        </w:rPr>
+      </w:pPr>
+      <w:r>
+        <w:rPr>
+          <w:rFonts w:ascii="Aptos Display" w:hAnsi="Aptos Display"/>
+          <w:b/>
+          <w:bCs/>
+          <w:sz w:val="28"/>
+          <w:szCs w:val="28"/>
+        </w:rPr>
+        <w:t xml:space="preserve">Q1. </w:t>
+      </w:r>
+      <w:r>
+        <w:rPr>
+          <w:rFonts w:ascii="Aptos Display" w:hAnsi="Aptos Display"/>
+          <w:b/>
+          <w:bCs/>
+          <w:sz w:val="28"/>
+          <w:szCs w:val="28"/>
+        </w:rPr>
+        <w:t>What is the Context API in React? How is it used to manage global state across multiple components?</w:t>
+      </w:r>
+    </w:p>
+    <w:p>
+      <w:pPr>
+        <w:pStyle w:val="NoSpacing"/>
+        <w:jc w:val="both"/>
+        <w:rPr>
+          <w:rFonts w:ascii="Aptos Display" w:hAnsi="Aptos Display"/>
+          <w:sz w:val="24"/>
+          <w:szCs w:val="24"/>
+        </w:rPr>
+      </w:pPr>
+      <w:r>
+        <w:rPr>
+          <w:rFonts w:ascii="Aptos Display" w:hAnsi="Aptos Display"/>
+          <w:sz w:val="24"/>
+          <w:szCs w:val="24"/>
+        </w:rPr>
+        <w:t xml:space="preserve">Ans. </w:t>
+      </w:r>
+      <w:r>
+        <w:rPr>
+          <w:rFonts w:ascii="Aptos Display" w:hAnsi="Aptos Display"/>
+          <w:sz w:val="24"/>
+          <w:szCs w:val="24"/>
+        </w:rPr>
+        <w:t>The Context API in React is a way to manage global state and share data across multiple components without having to pass props manually at every level of the component tree.</w:t>
+      </w:r>
+    </w:p>
+    <w:p>
+      <w:pPr>
+        <w:pStyle w:val="NoSpacing"/>
+        <w:jc w:val="both"/>
+        <w:rPr>
+          <w:rFonts w:ascii="Aptos Display" w:hAnsi="Aptos Display"/>
+          <w:sz w:val="24"/>
+          <w:szCs w:val="24"/>
+        </w:rPr>
+      </w:pPr>
+      <w:r>
+        <w:rPr>
+          <w:rFonts w:ascii="Aptos Display" w:hAnsi="Aptos Display"/>
+          <w:sz w:val="24"/>
+          <w:szCs w:val="24"/>
+        </w:rPr>
+        <w:t>How it works:</w:t>
+      </w:r>
+    </w:p>
+    <w:p>
+      <w:pPr>
+        <w:pStyle w:val="NoSpacing"/>
+        <w:numPr>
+          <w:ilvl w:val="0"/>
+          <w:numId w:val="28"/>
+        </w:numPr>
+        <w:jc w:val="both"/>
+        <w:rPr>
+          <w:rFonts w:ascii="Aptos Display" w:hAnsi="Aptos Display"/>
+          <w:sz w:val="24"/>
+          <w:szCs w:val="24"/>
+        </w:rPr>
+      </w:pPr>
+      <w:r>
+        <w:rPr>
+          <w:rFonts w:ascii="Aptos Display" w:hAnsi="Aptos Display"/>
+          <w:sz w:val="24"/>
+          <w:szCs w:val="24"/>
+        </w:rPr>
+        <w:t xml:space="preserve">Create a Context: You create a context using </w:t>
+      </w:r>
+      <w:proofErr w:type="spellStart"/>
+      <w:r>
+        <w:rPr>
+          <w:rFonts w:ascii="Aptos Display" w:hAnsi="Aptos Display"/>
+          <w:sz w:val="24"/>
+          <w:szCs w:val="24"/>
+        </w:rPr>
+        <w:t>React.createContext</w:t>
+      </w:r>
+      <w:proofErr w:type="spellEnd"/>
+      <w:r>
+        <w:rPr>
+          <w:rFonts w:ascii="Aptos Display" w:hAnsi="Aptos Display"/>
+          <w:sz w:val="24"/>
+          <w:szCs w:val="24"/>
+        </w:rPr>
+        <w:t>(), which creates a provider and a consumer.</w:t>
+      </w:r>
+    </w:p>
+    <w:p>
+      <w:pPr>
+        <w:pStyle w:val="NoSpacing"/>
+        <w:numPr>
+          <w:ilvl w:val="0"/>
+          <w:numId w:val="28"/>
+        </w:numPr>
+        <w:jc w:val="both"/>
+        <w:rPr>
+          <w:rFonts w:ascii="Aptos Display" w:hAnsi="Aptos Display"/>
+          <w:sz w:val="24"/>
+          <w:szCs w:val="24"/>
+        </w:rPr>
+      </w:pPr>
+      <w:r>
+        <w:rPr>
+          <w:rFonts w:ascii="Aptos Display" w:hAnsi="Aptos Display"/>
+          <w:sz w:val="24"/>
+          <w:szCs w:val="24"/>
+        </w:rPr>
+        <w:t>Provider: The Provider component holds the state and makes it available to all child components that need it.</w:t>
+      </w:r>
+    </w:p>
+    <w:p>
+      <w:pPr>
+        <w:pStyle w:val="NoSpacing"/>
+        <w:numPr>
+          <w:ilvl w:val="0"/>
+          <w:numId w:val="28"/>
+        </w:numPr>
+        <w:jc w:val="both"/>
+        <w:rPr>
+          <w:rFonts w:ascii="Aptos Display" w:hAnsi="Aptos Display"/>
+          <w:sz w:val="24"/>
+          <w:szCs w:val="24"/>
+        </w:rPr>
+      </w:pPr>
+      <w:r>
+        <w:rPr>
+          <w:rFonts w:ascii="Aptos Display" w:hAnsi="Aptos Display"/>
+          <w:sz w:val="24"/>
+          <w:szCs w:val="24"/>
+        </w:rPr>
+        <w:t xml:space="preserve">Consumer: The Consumer component or the </w:t>
+      </w:r>
+      <w:proofErr w:type="spellStart"/>
+      <w:r>
+        <w:rPr>
+          <w:rFonts w:ascii="Aptos Display" w:hAnsi="Aptos Display"/>
+          <w:sz w:val="24"/>
+          <w:szCs w:val="24"/>
+        </w:rPr>
+        <w:t>useContext</w:t>
+      </w:r>
+      <w:proofErr w:type="spellEnd"/>
+      <w:r>
+        <w:rPr>
+          <w:rFonts w:ascii="Aptos Display" w:hAnsi="Aptos Display"/>
+          <w:sz w:val="24"/>
+          <w:szCs w:val="24"/>
+        </w:rPr>
+        <w:t>() hook is used in any child component to access the shared state.</w:t>
+      </w:r>
+    </w:p>
+    <w:p>
+      <w:pPr>
+        <w:pStyle w:val="NoSpacing"/>
+        <w:jc w:val="both"/>
+        <w:rPr>
+          <w:rFonts w:ascii="Aptos Display" w:hAnsi="Aptos Display"/>
+          <w:sz w:val="24"/>
+          <w:szCs w:val="24"/>
+        </w:rPr>
+      </w:pPr>
+    </w:p>
+    <w:p>
+      <w:pPr>
+        <w:pStyle w:val="NoSpacing"/>
+        <w:jc w:val="both"/>
+        <w:rPr>
+          <w:rFonts w:ascii="Aptos Display" w:hAnsi="Aptos Display"/>
+          <w:sz w:val="24"/>
+          <w:szCs w:val="24"/>
+        </w:rPr>
+      </w:pPr>
+    </w:p>
+    <w:p>
+      <w:pPr>
+        <w:pStyle w:val="NoSpacing"/>
+        <w:jc w:val="both"/>
+        <w:rPr>
+          <w:rFonts w:ascii="Aptos Display" w:hAnsi="Aptos Display"/>
+          <w:b/>
+          <w:bCs/>
+          <w:sz w:val="28"/>
+          <w:szCs w:val="28"/>
+        </w:rPr>
+      </w:pPr>
+      <w:r>
+        <w:rPr>
+          <w:rFonts w:ascii="Aptos Display" w:hAnsi="Aptos Display"/>
+          <w:b/>
+          <w:bCs/>
+          <w:sz w:val="28"/>
+          <w:szCs w:val="28"/>
+        </w:rPr>
+        <w:t xml:space="preserve">Q2. </w:t>
+      </w:r>
+      <w:r>
+        <w:rPr>
+          <w:rFonts w:ascii="Aptos Display" w:hAnsi="Aptos Display"/>
+          <w:b/>
+          <w:bCs/>
+          <w:sz w:val="28"/>
+          <w:szCs w:val="28"/>
+        </w:rPr>
+        <w:t xml:space="preserve">Explain how </w:t>
+      </w:r>
+      <w:proofErr w:type="spellStart"/>
+      <w:r>
+        <w:rPr>
+          <w:rFonts w:ascii="Aptos Display" w:hAnsi="Aptos Display"/>
+          <w:b/>
+          <w:bCs/>
+          <w:sz w:val="28"/>
+          <w:szCs w:val="28"/>
+        </w:rPr>
+        <w:t>createContext</w:t>
+      </w:r>
+      <w:proofErr w:type="spellEnd"/>
+      <w:r>
+        <w:rPr>
+          <w:rFonts w:ascii="Aptos Display" w:hAnsi="Aptos Display"/>
+          <w:b/>
+          <w:bCs/>
+          <w:sz w:val="28"/>
+          <w:szCs w:val="28"/>
+        </w:rPr>
+        <w:t xml:space="preserve">() and </w:t>
+      </w:r>
+      <w:proofErr w:type="spellStart"/>
+      <w:r>
+        <w:rPr>
+          <w:rFonts w:ascii="Aptos Display" w:hAnsi="Aptos Display"/>
+          <w:b/>
+          <w:bCs/>
+          <w:sz w:val="28"/>
+          <w:szCs w:val="28"/>
+        </w:rPr>
+        <w:t>useContext</w:t>
+      </w:r>
+      <w:proofErr w:type="spellEnd"/>
+      <w:r>
+        <w:rPr>
+          <w:rFonts w:ascii="Aptos Display" w:hAnsi="Aptos Display"/>
+          <w:b/>
+          <w:bCs/>
+          <w:sz w:val="28"/>
+          <w:szCs w:val="28"/>
+        </w:rPr>
+        <w:t>() are used in React for sharing state.</w:t>
+      </w:r>
+    </w:p>
+    <w:p>
+      <w:pPr>
+        <w:pStyle w:val="NoSpacing"/>
+        <w:jc w:val="both"/>
+        <w:rPr>
+          <w:rFonts w:ascii="Aptos Display" w:hAnsi="Aptos Display"/>
+        </w:rPr>
+      </w:pPr>
+      <w:r>
+        <w:rPr>
+          <w:rFonts w:ascii="Aptos Display" w:hAnsi="Aptos Display"/>
+          <w:sz w:val="24"/>
+          <w:szCs w:val="24"/>
+        </w:rPr>
+        <w:t xml:space="preserve">Ans. </w:t>
+      </w:r>
+      <w:r>
+        <w:rPr>
+          <w:rFonts w:ascii="Aptos Display" w:hAnsi="Aptos Display"/>
+        </w:rPr>
+        <w:t xml:space="preserve">In React, </w:t>
+      </w:r>
+      <w:proofErr w:type="spellStart"/>
+      <w:r>
+        <w:rPr>
+          <w:rFonts w:ascii="Aptos Display" w:hAnsi="Aptos Display"/>
+        </w:rPr>
+        <w:t>createContext</w:t>
+      </w:r>
+      <w:proofErr w:type="spellEnd"/>
+      <w:r>
+        <w:rPr>
+          <w:rFonts w:ascii="Aptos Display" w:hAnsi="Aptos Display"/>
+        </w:rPr>
+        <w:t xml:space="preserve">() and </w:t>
+      </w:r>
+      <w:proofErr w:type="spellStart"/>
+      <w:r>
+        <w:rPr>
+          <w:rFonts w:ascii="Aptos Display" w:hAnsi="Aptos Display"/>
+        </w:rPr>
+        <w:t>useContext</w:t>
+      </w:r>
+      <w:proofErr w:type="spellEnd"/>
+      <w:r>
+        <w:rPr>
+          <w:rFonts w:ascii="Aptos Display" w:hAnsi="Aptos Display"/>
+        </w:rPr>
+        <w:t>() are used together to share state and data across multiple components without the need to pass props through every level of the component tree. Here's how they work:</w:t>
+      </w:r>
+    </w:p>
+    <w:p>
+      <w:pPr>
+        <w:pStyle w:val="NoSpacing"/>
+        <w:jc w:val="both"/>
+        <w:rPr>
+          <w:rFonts w:ascii="Aptos Display" w:hAnsi="Aptos Display"/>
+          <w:b/>
+          <w:bCs/>
+          <w:sz w:val="24"/>
+          <w:szCs w:val="24"/>
+        </w:rPr>
+      </w:pPr>
+      <w:r>
+        <w:rPr>
+          <w:rFonts w:ascii="Aptos Display" w:hAnsi="Aptos Display"/>
+          <w:b/>
+          <w:bCs/>
+          <w:sz w:val="24"/>
+          <w:szCs w:val="24"/>
+        </w:rPr>
+        <w:t xml:space="preserve">1. </w:t>
+      </w:r>
+      <w:proofErr w:type="spellStart"/>
+      <w:r>
+        <w:rPr>
+          <w:rFonts w:ascii="Aptos Display" w:hAnsi="Aptos Display"/>
+          <w:b/>
+          <w:bCs/>
+          <w:sz w:val="24"/>
+          <w:szCs w:val="24"/>
+        </w:rPr>
+        <w:t>createContext</w:t>
+      </w:r>
+      <w:proofErr w:type="spellEnd"/>
+      <w:r>
+        <w:rPr>
+          <w:rFonts w:ascii="Aptos Display" w:hAnsi="Aptos Display"/>
+          <w:b/>
+          <w:bCs/>
+          <w:sz w:val="24"/>
+          <w:szCs w:val="24"/>
+        </w:rPr>
+        <w:t>()</w:t>
+      </w:r>
+    </w:p>
+    <w:p>
+      <w:pPr>
+        <w:pStyle w:val="NoSpacing"/>
+        <w:jc w:val="both"/>
+        <w:rPr>
+          <w:rFonts w:ascii="Aptos Display" w:hAnsi="Aptos Display"/>
+          <w:sz w:val="24"/>
+          <w:szCs w:val="24"/>
+        </w:rPr>
+      </w:pPr>
+      <w:proofErr w:type="spellStart"/>
+      <w:r>
+        <w:rPr>
+          <w:rFonts w:ascii="Aptos Display" w:hAnsi="Aptos Display"/>
+          <w:sz w:val="24"/>
+          <w:szCs w:val="24"/>
+        </w:rPr>
+        <w:t>createContext</w:t>
+      </w:r>
+      <w:proofErr w:type="spellEnd"/>
+      <w:r>
+        <w:rPr>
+          <w:rFonts w:ascii="Aptos Display" w:hAnsi="Aptos Display"/>
+          <w:sz w:val="24"/>
+          <w:szCs w:val="24"/>
+        </w:rPr>
+        <w:t>() creates a Context object, which is used to define the shared state and the components that can access it.</w:t>
+      </w:r>
+    </w:p>
+    <w:p>
+      <w:pPr>
+        <w:pStyle w:val="NoSpacing"/>
+        <w:numPr>
+          <w:ilvl w:val="0"/>
+          <w:numId w:val="29"/>
+        </w:numPr>
+        <w:jc w:val="both"/>
+        <w:rPr>
+          <w:rFonts w:ascii="Aptos Display" w:hAnsi="Aptos Display"/>
+          <w:sz w:val="24"/>
+          <w:szCs w:val="24"/>
+        </w:rPr>
+      </w:pPr>
+      <w:r>
+        <w:rPr>
+          <w:rFonts w:ascii="Aptos Display" w:hAnsi="Aptos Display"/>
+          <w:b/>
+          <w:bCs/>
+          <w:sz w:val="24"/>
+          <w:szCs w:val="24"/>
+        </w:rPr>
+        <w:t>Provider</w:t>
+      </w:r>
+      <w:r>
+        <w:rPr>
+          <w:rFonts w:ascii="Aptos Display" w:hAnsi="Aptos Display"/>
+          <w:sz w:val="24"/>
+          <w:szCs w:val="24"/>
+        </w:rPr>
+        <w:t xml:space="preserve">: The Provider component (created by </w:t>
+      </w:r>
+      <w:proofErr w:type="spellStart"/>
+      <w:r>
+        <w:rPr>
+          <w:rFonts w:ascii="Aptos Display" w:hAnsi="Aptos Display"/>
+          <w:sz w:val="24"/>
+          <w:szCs w:val="24"/>
+        </w:rPr>
+        <w:t>createContext</w:t>
+      </w:r>
+      <w:proofErr w:type="spellEnd"/>
+      <w:r>
+        <w:rPr>
+          <w:rFonts w:ascii="Aptos Display" w:hAnsi="Aptos Display"/>
+          <w:sz w:val="24"/>
+          <w:szCs w:val="24"/>
+        </w:rPr>
+        <w:t>()) is used to wrap a part of the component tree and provide the context value to its descendants.</w:t>
+      </w:r>
+    </w:p>
+    <w:p>
+      <w:pPr>
+        <w:pStyle w:val="NoSpacing"/>
+        <w:numPr>
+          <w:ilvl w:val="0"/>
+          <w:numId w:val="29"/>
+        </w:numPr>
+        <w:jc w:val="both"/>
+        <w:rPr>
+          <w:rFonts w:ascii="Aptos Display" w:hAnsi="Aptos Display"/>
+          <w:sz w:val="24"/>
+          <w:szCs w:val="24"/>
+        </w:rPr>
+      </w:pPr>
+      <w:r>
+        <w:rPr>
+          <w:rFonts w:ascii="Aptos Display" w:hAnsi="Aptos Display"/>
+          <w:b/>
+          <w:bCs/>
+          <w:sz w:val="24"/>
+          <w:szCs w:val="24"/>
+        </w:rPr>
+        <w:t>Consumer</w:t>
+      </w:r>
+      <w:r>
+        <w:rPr>
+          <w:rFonts w:ascii="Aptos Display" w:hAnsi="Aptos Display"/>
+          <w:sz w:val="24"/>
+          <w:szCs w:val="24"/>
+        </w:rPr>
+        <w:t xml:space="preserve">: The Consumer component allows accessing the value in the context, but it's more commonly replaced by the </w:t>
+      </w:r>
+      <w:proofErr w:type="spellStart"/>
+      <w:r>
+        <w:rPr>
+          <w:rFonts w:ascii="Aptos Display" w:hAnsi="Aptos Display"/>
+          <w:sz w:val="24"/>
+          <w:szCs w:val="24"/>
+        </w:rPr>
+        <w:t>useContext</w:t>
+      </w:r>
+      <w:proofErr w:type="spellEnd"/>
+      <w:r>
+        <w:rPr>
+          <w:rFonts w:ascii="Aptos Display" w:hAnsi="Aptos Display"/>
+          <w:sz w:val="24"/>
+          <w:szCs w:val="24"/>
+        </w:rPr>
+        <w:t>() hook in function components.</w:t>
+      </w:r>
+    </w:p>
+    <w:p>
+      <w:pPr>
+        <w:pStyle w:val="NoSpacing"/>
+        <w:jc w:val="both"/>
+        <w:rPr>
+          <w:rFonts w:ascii="Aptos Display" w:hAnsi="Aptos Display"/>
+          <w:sz w:val="24"/>
+          <w:szCs w:val="24"/>
+        </w:rPr>
+      </w:pPr>
+    </w:p>
+    <w:p>
+      <w:pPr>
+        <w:pStyle w:val="NoSpacing"/>
+        <w:jc w:val="both"/>
+        <w:rPr>
+          <w:rFonts w:ascii="Aptos Display" w:hAnsi="Aptos Display"/>
+          <w:b/>
+          <w:bCs/>
+          <w:sz w:val="24"/>
+          <w:szCs w:val="24"/>
+        </w:rPr>
+      </w:pPr>
+      <w:r>
+        <w:rPr>
+          <w:rFonts w:ascii="Aptos Display" w:hAnsi="Aptos Display"/>
+          <w:b/>
+          <w:bCs/>
+          <w:sz w:val="24"/>
+          <w:szCs w:val="24"/>
+        </w:rPr>
+        <w:lastRenderedPageBreak/>
+        <w:t xml:space="preserve">2. </w:t>
+      </w:r>
+      <w:proofErr w:type="spellStart"/>
+      <w:r>
+        <w:rPr>
+          <w:rFonts w:ascii="Aptos Display" w:hAnsi="Aptos Display"/>
+          <w:b/>
+          <w:bCs/>
+          <w:sz w:val="24"/>
+          <w:szCs w:val="24"/>
+        </w:rPr>
+        <w:t>useContext</w:t>
+      </w:r>
+      <w:proofErr w:type="spellEnd"/>
+      <w:r>
+        <w:rPr>
+          <w:rFonts w:ascii="Aptos Display" w:hAnsi="Aptos Display"/>
+          <w:b/>
+          <w:bCs/>
+          <w:sz w:val="24"/>
+          <w:szCs w:val="24"/>
+        </w:rPr>
+        <w:t>()</w:t>
+      </w:r>
+    </w:p>
+    <w:p>
+      <w:pPr>
+        <w:pStyle w:val="NoSpacing"/>
+        <w:jc w:val="both"/>
+        <w:rPr>
+          <w:rFonts w:ascii="Aptos Display" w:hAnsi="Aptos Display"/>
+          <w:sz w:val="24"/>
+          <w:szCs w:val="24"/>
+        </w:rPr>
+      </w:pPr>
+      <w:proofErr w:type="spellStart"/>
+      <w:r>
+        <w:rPr>
+          <w:rFonts w:ascii="Aptos Display" w:hAnsi="Aptos Display"/>
+          <w:sz w:val="24"/>
+          <w:szCs w:val="24"/>
+        </w:rPr>
+        <w:t>useContext</w:t>
+      </w:r>
+      <w:proofErr w:type="spellEnd"/>
+      <w:r>
+        <w:rPr>
+          <w:rFonts w:ascii="Aptos Display" w:hAnsi="Aptos Display"/>
+          <w:sz w:val="24"/>
+          <w:szCs w:val="24"/>
+        </w:rPr>
+        <w:t>() is a React hook that allows a component to consume (access) the value provided by a Context, making it easier to share state without needing to manually pass props.</w:t>
+      </w:r>
+    </w:p>
+    <w:p>
+      <w:pPr>
+        <w:pStyle w:val="NoSpacing"/>
+        <w:jc w:val="both"/>
+        <w:rPr>
+          <w:rFonts w:ascii="Aptos Display" w:hAnsi="Aptos Display"/>
+          <w:b/>
+          <w:bCs/>
+          <w:sz w:val="24"/>
+          <w:szCs w:val="24"/>
+        </w:rPr>
+      </w:pPr>
+    </w:p>
+    <w:p>
+      <w:pPr>
+        <w:pStyle w:val="NoSpacing"/>
+        <w:jc w:val="both"/>
+        <w:rPr>
+          <w:rFonts w:ascii="Aptos Display" w:hAnsi="Aptos Display"/>
+          <w:b/>
+          <w:bCs/>
+          <w:sz w:val="24"/>
+          <w:szCs w:val="24"/>
+        </w:rPr>
+      </w:pPr>
+    </w:p>
+    <w:p>
+      <w:pPr>
+        <w:pStyle w:val="NoSpacing"/>
+        <w:jc w:val="both"/>
+        <w:rPr>
+          <w:rFonts w:ascii="Aptos Display" w:hAnsi="Aptos Display"/>
+          <w:sz w:val="24"/>
+          <w:szCs w:val="24"/>
+        </w:rPr>
+      </w:pPr>
+      <w:r>
+        <w:rPr>
+          <w:rFonts w:ascii="Aptos Display" w:hAnsi="Aptos Display"/>
+          <w:sz w:val="24"/>
+          <w:szCs w:val="24"/>
+        </w:rPr>
+        <w:t xml:space="preserve">In short, </w:t>
+      </w:r>
+    </w:p>
+    <w:p>
+      <w:pPr>
+        <w:pStyle w:val="NoSpacing"/>
+        <w:jc w:val="both"/>
+        <w:rPr>
+          <w:rFonts w:ascii="Aptos Display" w:hAnsi="Aptos Display"/>
+          <w:sz w:val="24"/>
+          <w:szCs w:val="24"/>
+        </w:rPr>
+      </w:pPr>
+      <w:proofErr w:type="spellStart"/>
+      <w:r>
+        <w:rPr>
+          <w:rFonts w:ascii="Aptos Display" w:hAnsi="Aptos Display"/>
+          <w:b/>
+          <w:bCs/>
+          <w:sz w:val="24"/>
+          <w:szCs w:val="24"/>
+        </w:rPr>
+        <w:t>createContext</w:t>
+      </w:r>
+      <w:proofErr w:type="spellEnd"/>
+      <w:r>
+        <w:rPr>
+          <w:rFonts w:ascii="Aptos Display" w:hAnsi="Aptos Display"/>
+          <w:b/>
+          <w:bCs/>
+          <w:sz w:val="24"/>
+          <w:szCs w:val="24"/>
+        </w:rPr>
+        <w:t>()</w:t>
+      </w:r>
+      <w:r>
+        <w:rPr>
+          <w:rFonts w:ascii="Aptos Display" w:hAnsi="Aptos Display"/>
+          <w:sz w:val="24"/>
+          <w:szCs w:val="24"/>
+        </w:rPr>
+        <w:t xml:space="preserve"> is used to create a context that holds the global state. </w:t>
+      </w:r>
+    </w:p>
+    <w:p>
+      <w:pPr>
+        <w:pStyle w:val="NoSpacing"/>
+        <w:jc w:val="both"/>
+        <w:rPr>
+          <w:rFonts w:ascii="Aptos Display" w:hAnsi="Aptos Display"/>
+          <w:sz w:val="24"/>
+          <w:szCs w:val="24"/>
+        </w:rPr>
+      </w:pPr>
+      <w:proofErr w:type="spellStart"/>
+      <w:r>
+        <w:rPr>
+          <w:rFonts w:ascii="Aptos Display" w:hAnsi="Aptos Display"/>
+          <w:b/>
+          <w:bCs/>
+          <w:sz w:val="24"/>
+          <w:szCs w:val="24"/>
+        </w:rPr>
+        <w:t>useContext</w:t>
+      </w:r>
+      <w:proofErr w:type="spellEnd"/>
+      <w:r>
+        <w:rPr>
+          <w:rFonts w:ascii="Aptos Display" w:hAnsi="Aptos Display"/>
+          <w:b/>
+          <w:bCs/>
+          <w:sz w:val="24"/>
+          <w:szCs w:val="24"/>
+        </w:rPr>
+        <w:t>()</w:t>
+      </w:r>
+      <w:r>
+        <w:rPr>
+          <w:rFonts w:ascii="Aptos Display" w:hAnsi="Aptos Display"/>
+          <w:sz w:val="24"/>
+          <w:szCs w:val="24"/>
+        </w:rPr>
+        <w:t xml:space="preserve"> is a hook that allows components to consume and access the shared state provided by the Provider.</w:t>
+      </w:r>
     </w:p>
     <w:p>
       <w:pPr>
@@ -10420,6 +11389,119 @@
     </w:lvl>
   </w:abstractNum>
   <w:abstractNum w:abstractNumId="9" w15:restartNumberingAfterBreak="0">
+    <w:nsid w:val="2D597990"/>
+    <w:multiLevelType w:val="multilevel"/>
+    <w:tmpl w:val="9334A0D6"/>
+    <w:lvl w:ilvl="0">
+      <w:start w:val="1"/>
+      <w:numFmt w:val="decimal"/>
+      <w:lvlText w:val="%1."/>
+      <w:lvlJc w:val="left"/>
+      <w:pPr>
+        <w:tabs>
+          <w:tab w:val="num" w:pos="720"/>
+        </w:tabs>
+        <w:ind w:left="720" w:hanging="360"/>
+      </w:pPr>
+    </w:lvl>
+    <w:lvl w:ilvl="1" w:tentative="1">
+      <w:start w:val="1"/>
+      <w:numFmt w:val="decimal"/>
+      <w:lvlText w:val="%2."/>
+      <w:lvlJc w:val="left"/>
+      <w:pPr>
+        <w:tabs>
+          <w:tab w:val="num" w:pos="1440"/>
+        </w:tabs>
+        <w:ind w:left="1440" w:hanging="360"/>
+      </w:pPr>
+    </w:lvl>
+    <w:lvl w:ilvl="2" w:tentative="1">
+      <w:start w:val="1"/>
+      <w:numFmt w:val="decimal"/>
+      <w:lvlText w:val="%3."/>
+      <w:lvlJc w:val="left"/>
+      <w:pPr>
+        <w:tabs>
+          <w:tab w:val="num" w:pos="2160"/>
+        </w:tabs>
+        <w:ind w:left="2160" w:hanging="360"/>
+      </w:pPr>
+    </w:lvl>
+    <w:lvl w:ilvl="3" w:tentative="1">
+      <w:start w:val="1"/>
+      <w:numFmt w:val="decimal"/>
+      <w:lvlText w:val="%4."/>
+      <w:lvlJc w:val="left"/>
+      <w:pPr>
+        <w:tabs>
+          <w:tab w:val="num" w:pos="2880"/>
+        </w:tabs>
+        <w:ind w:left="2880" w:hanging="360"/>
+      </w:pPr>
+    </w:lvl>
+    <w:lvl w:ilvl="4" w:tentative="1">
+      <w:start w:val="1"/>
+      <w:numFmt w:val="decimal"/>
+      <w:lvlText w:val="%5."/>
+      <w:lvlJc w:val="left"/>
+      <w:pPr>
+        <w:tabs>
+          <w:tab w:val="num" w:pos="3600"/>
+        </w:tabs>
+        <w:ind w:left="3600" w:hanging="360"/>
+      </w:pPr>
+    </w:lvl>
+    <w:lvl w:ilvl="5" w:tentative="1">
+      <w:start w:val="1"/>
+      <w:numFmt w:val="decimal"/>
+      <w:lvlText w:val="%6."/>
+      <w:lvlJc w:val="left"/>
+      <w:pPr>
+        <w:tabs>
+          <w:tab w:val="num" w:pos="4320"/>
+        </w:tabs>
+        <w:ind w:left="4320" w:hanging="360"/>
+      </w:pPr>
+    </w:lvl>
+    <w:lvl w:ilvl="6" w:tentative="1">
+      <w:start w:val="1"/>
+      <w:numFmt w:val="decimal"/>
+      <w:lvlText w:val="%7."/>
+      <w:lvlJc w:val="left"/>
+      <w:pPr>
+        <w:tabs>
+          <w:tab w:val="num" w:pos="5040"/>
+        </w:tabs>
+        <w:ind w:left="5040" w:hanging="360"/>
+      </w:pPr>
+    </w:lvl>
+    <w:lvl w:ilvl="7" w:tentative="1">
+      <w:start w:val="1"/>
+      <w:numFmt w:val="decimal"/>
+      <w:lvlText w:val="%8."/>
+      <w:lvlJc w:val="left"/>
+      <w:pPr>
+        <w:tabs>
+          <w:tab w:val="num" w:pos="5760"/>
+        </w:tabs>
+        <w:ind w:left="5760" w:hanging="360"/>
+      </w:pPr>
+    </w:lvl>
+    <w:lvl w:ilvl="8" w:tentative="1">
+      <w:start w:val="1"/>
+      <w:numFmt w:val="decimal"/>
+      <w:lvlText w:val="%9."/>
+      <w:lvlJc w:val="left"/>
+      <w:pPr>
+        <w:tabs>
+          <w:tab w:val="num" w:pos="6480"/>
+        </w:tabs>
+        <w:ind w:left="6480" w:hanging="360"/>
+      </w:pPr>
+    </w:lvl>
+  </w:abstractNum>
+  <w:abstractNum w:abstractNumId="10" w15:restartNumberingAfterBreak="0">
     <w:nsid w:val="2E25700A"/>
     <w:multiLevelType w:val="hybridMultilevel"/>
     <w:tmpl w:val="E7EE56B2"/>
@@ -10509,7 +11591,156 @@
       </w:pPr>
     </w:lvl>
   </w:abstractNum>
-  <w:abstractNum w:abstractNumId="10" w15:restartNumberingAfterBreak="0">
+  <w:abstractNum w:abstractNumId="11" w15:restartNumberingAfterBreak="0">
+    <w:nsid w:val="30A728A5"/>
+    <w:multiLevelType w:val="multilevel"/>
+    <w:tmpl w:val="00307DF2"/>
+    <w:lvl w:ilvl="0">
+      <w:start w:val="1"/>
+      <w:numFmt w:val="bullet"/>
+      <w:lvlText w:val=""/>
+      <w:lvlJc w:val="left"/>
+      <w:pPr>
+        <w:tabs>
+          <w:tab w:val="num" w:pos="720"/>
+        </w:tabs>
+        <w:ind w:left="720" w:hanging="360"/>
+      </w:pPr>
+      <w:rPr>
+        <w:rFonts w:ascii="Symbol" w:hAnsi="Symbol" w:hint="default"/>
+        <w:sz w:val="20"/>
+      </w:rPr>
+    </w:lvl>
+    <w:lvl w:ilvl="1" w:tentative="1">
+      <w:start w:val="1"/>
+      <w:numFmt w:val="bullet"/>
+      <w:lvlText w:val="o"/>
+      <w:lvlJc w:val="left"/>
+      <w:pPr>
+        <w:tabs>
+          <w:tab w:val="num" w:pos="1440"/>
+        </w:tabs>
+        <w:ind w:left="1440" w:hanging="360"/>
+      </w:pPr>
+      <w:rPr>
+        <w:rFonts w:ascii="Courier New" w:hAnsi="Courier New" w:hint="default"/>
+        <w:sz w:val="20"/>
+      </w:rPr>
+    </w:lvl>
+    <w:lvl w:ilvl="2" w:tentative="1">
+      <w:start w:val="1"/>
+      <w:numFmt w:val="bullet"/>
+      <w:lvlText w:val=""/>
+      <w:lvlJc w:val="left"/>
+      <w:pPr>
+        <w:tabs>
+          <w:tab w:val="num" w:pos="2160"/>
+        </w:tabs>
+        <w:ind w:left="2160" w:hanging="360"/>
+      </w:pPr>
+      <w:rPr>
+        <w:rFonts w:ascii="Wingdings" w:hAnsi="Wingdings" w:hint="default"/>
+        <w:sz w:val="20"/>
+      </w:rPr>
+    </w:lvl>
+    <w:lvl w:ilvl="3" w:tentative="1">
+      <w:start w:val="1"/>
+      <w:numFmt w:val="bullet"/>
+      <w:lvlText w:val=""/>
+      <w:lvlJc w:val="left"/>
+      <w:pPr>
+        <w:tabs>
+          <w:tab w:val="num" w:pos="2880"/>
+        </w:tabs>
+        <w:ind w:left="2880" w:hanging="360"/>
+      </w:pPr>
+      <w:rPr>
+        <w:rFonts w:ascii="Wingdings" w:hAnsi="Wingdings" w:hint="default"/>
+        <w:sz w:val="20"/>
+      </w:rPr>
+    </w:lvl>
+    <w:lvl w:ilvl="4" w:tentative="1">
+      <w:start w:val="1"/>
+      <w:numFmt w:val="bullet"/>
+      <w:lvlText w:val=""/>
+      <w:lvlJc w:val="left"/>
+      <w:pPr>
+        <w:tabs>
+          <w:tab w:val="num" w:pos="3600"/>
+        </w:tabs>
+        <w:ind w:left="3600" w:hanging="360"/>
+      </w:pPr>
+      <w:rPr>
+        <w:rFonts w:ascii="Wingdings" w:hAnsi="Wingdings" w:hint="default"/>
+        <w:sz w:val="20"/>
+      </w:rPr>
+    </w:lvl>
+    <w:lvl w:ilvl="5" w:tentative="1">
+      <w:start w:val="1"/>
+      <w:numFmt w:val="bullet"/>
+      <w:lvlText w:val=""/>
+      <w:lvlJc w:val="left"/>
+      <w:pPr>
+        <w:tabs>
+          <w:tab w:val="num" w:pos="4320"/>
+        </w:tabs>
+        <w:ind w:left="4320" w:hanging="360"/>
+      </w:pPr>
+      <w:rPr>
+        <w:rFonts w:ascii="Wingdings" w:hAnsi="Wingdings" w:hint="default"/>
+        <w:sz w:val="20"/>
+      </w:rPr>
+    </w:lvl>
+    <w:lvl w:ilvl="6" w:tentative="1">
+      <w:start w:val="1"/>
+      <w:numFmt w:val="bullet"/>
+      <w:lvlText w:val=""/>
+      <w:lvlJc w:val="left"/>
+      <w:pPr>
+        <w:tabs>
+          <w:tab w:val="num" w:pos="5040"/>
+        </w:tabs>
+        <w:ind w:left="5040" w:hanging="360"/>
+      </w:pPr>
+      <w:rPr>
+        <w:rFonts w:ascii="Wingdings" w:hAnsi="Wingdings" w:hint="default"/>
+        <w:sz w:val="20"/>
+      </w:rPr>
+    </w:lvl>
+    <w:lvl w:ilvl="7" w:tentative="1">
+      <w:start w:val="1"/>
+      <w:numFmt w:val="bullet"/>
+      <w:lvlText w:val=""/>
+      <w:lvlJc w:val="left"/>
+      <w:pPr>
+        <w:tabs>
+          <w:tab w:val="num" w:pos="5760"/>
+        </w:tabs>
+        <w:ind w:left="5760" w:hanging="360"/>
+      </w:pPr>
+      <w:rPr>
+        <w:rFonts w:ascii="Wingdings" w:hAnsi="Wingdings" w:hint="default"/>
+        <w:sz w:val="20"/>
+      </w:rPr>
+    </w:lvl>
+    <w:lvl w:ilvl="8" w:tentative="1">
+      <w:start w:val="1"/>
+      <w:numFmt w:val="bullet"/>
+      <w:lvlText w:val=""/>
+      <w:lvlJc w:val="left"/>
+      <w:pPr>
+        <w:tabs>
+          <w:tab w:val="num" w:pos="6480"/>
+        </w:tabs>
+        <w:ind w:left="6480" w:hanging="360"/>
+      </w:pPr>
+      <w:rPr>
+        <w:rFonts w:ascii="Wingdings" w:hAnsi="Wingdings" w:hint="default"/>
+        <w:sz w:val="20"/>
+      </w:rPr>
+    </w:lvl>
+  </w:abstractNum>
+  <w:abstractNum w:abstractNumId="12" w15:restartNumberingAfterBreak="0">
     <w:nsid w:val="31E00CDF"/>
     <w:multiLevelType w:val="hybridMultilevel"/>
     <w:tmpl w:val="3C3E9720"/>
@@ -10598,7 +11829,156 @@
       </w:pPr>
     </w:lvl>
   </w:abstractNum>
-  <w:abstractNum w:abstractNumId="11" w15:restartNumberingAfterBreak="0">
+  <w:abstractNum w:abstractNumId="13" w15:restartNumberingAfterBreak="0">
+    <w:nsid w:val="352C2A12"/>
+    <w:multiLevelType w:val="multilevel"/>
+    <w:tmpl w:val="5C92D2D0"/>
+    <w:lvl w:ilvl="0">
+      <w:start w:val="1"/>
+      <w:numFmt w:val="bullet"/>
+      <w:lvlText w:val=""/>
+      <w:lvlJc w:val="left"/>
+      <w:pPr>
+        <w:tabs>
+          <w:tab w:val="num" w:pos="502"/>
+        </w:tabs>
+        <w:ind w:left="502" w:hanging="360"/>
+      </w:pPr>
+      <w:rPr>
+        <w:rFonts w:ascii="Symbol" w:hAnsi="Symbol" w:hint="default"/>
+        <w:sz w:val="20"/>
+      </w:rPr>
+    </w:lvl>
+    <w:lvl w:ilvl="1" w:tentative="1">
+      <w:start w:val="1"/>
+      <w:numFmt w:val="bullet"/>
+      <w:lvlText w:val="o"/>
+      <w:lvlJc w:val="left"/>
+      <w:pPr>
+        <w:tabs>
+          <w:tab w:val="num" w:pos="1222"/>
+        </w:tabs>
+        <w:ind w:left="1222" w:hanging="360"/>
+      </w:pPr>
+      <w:rPr>
+        <w:rFonts w:ascii="Courier New" w:hAnsi="Courier New" w:hint="default"/>
+        <w:sz w:val="20"/>
+      </w:rPr>
+    </w:lvl>
+    <w:lvl w:ilvl="2" w:tentative="1">
+      <w:start w:val="1"/>
+      <w:numFmt w:val="bullet"/>
+      <w:lvlText w:val=""/>
+      <w:lvlJc w:val="left"/>
+      <w:pPr>
+        <w:tabs>
+          <w:tab w:val="num" w:pos="1942"/>
+        </w:tabs>
+        <w:ind w:left="1942" w:hanging="360"/>
+      </w:pPr>
+      <w:rPr>
+        <w:rFonts w:ascii="Wingdings" w:hAnsi="Wingdings" w:hint="default"/>
+        <w:sz w:val="20"/>
+      </w:rPr>
+    </w:lvl>
+    <w:lvl w:ilvl="3" w:tentative="1">
+      <w:start w:val="1"/>
+      <w:numFmt w:val="bullet"/>
+      <w:lvlText w:val=""/>
+      <w:lvlJc w:val="left"/>
+      <w:pPr>
+        <w:tabs>
+          <w:tab w:val="num" w:pos="2662"/>
+        </w:tabs>
+        <w:ind w:left="2662" w:hanging="360"/>
+      </w:pPr>
+      <w:rPr>
+        <w:rFonts w:ascii="Wingdings" w:hAnsi="Wingdings" w:hint="default"/>
+        <w:sz w:val="20"/>
+      </w:rPr>
+    </w:lvl>
+    <w:lvl w:ilvl="4" w:tentative="1">
+      <w:start w:val="1"/>
+      <w:numFmt w:val="bullet"/>
+      <w:lvlText w:val=""/>
+      <w:lvlJc w:val="left"/>
+      <w:pPr>
+        <w:tabs>
+          <w:tab w:val="num" w:pos="3382"/>
+        </w:tabs>
+        <w:ind w:left="3382" w:hanging="360"/>
+      </w:pPr>
+      <w:rPr>
+        <w:rFonts w:ascii="Wingdings" w:hAnsi="Wingdings" w:hint="default"/>
+        <w:sz w:val="20"/>
+      </w:rPr>
+    </w:lvl>
+    <w:lvl w:ilvl="5" w:tentative="1">
+      <w:start w:val="1"/>
+      <w:numFmt w:val="bullet"/>
+      <w:lvlText w:val=""/>
+      <w:lvlJc w:val="left"/>
+      <w:pPr>
+        <w:tabs>
+          <w:tab w:val="num" w:pos="4102"/>
+        </w:tabs>
+        <w:ind w:left="4102" w:hanging="360"/>
+      </w:pPr>
+      <w:rPr>
+        <w:rFonts w:ascii="Wingdings" w:hAnsi="Wingdings" w:hint="default"/>
+        <w:sz w:val="20"/>
+      </w:rPr>
+    </w:lvl>
+    <w:lvl w:ilvl="6" w:tentative="1">
+      <w:start w:val="1"/>
+      <w:numFmt w:val="bullet"/>
+      <w:lvlText w:val=""/>
+      <w:lvlJc w:val="left"/>
+      <w:pPr>
+        <w:tabs>
+          <w:tab w:val="num" w:pos="4822"/>
+        </w:tabs>
+        <w:ind w:left="4822" w:hanging="360"/>
+      </w:pPr>
+      <w:rPr>
+        <w:rFonts w:ascii="Wingdings" w:hAnsi="Wingdings" w:hint="default"/>
+        <w:sz w:val="20"/>
+      </w:rPr>
+    </w:lvl>
+    <w:lvl w:ilvl="7" w:tentative="1">
+      <w:start w:val="1"/>
+      <w:numFmt w:val="bullet"/>
+      <w:lvlText w:val=""/>
+      <w:lvlJc w:val="left"/>
+      <w:pPr>
+        <w:tabs>
+          <w:tab w:val="num" w:pos="5542"/>
+        </w:tabs>
+        <w:ind w:left="5542" w:hanging="360"/>
+      </w:pPr>
+      <w:rPr>
+        <w:rFonts w:ascii="Wingdings" w:hAnsi="Wingdings" w:hint="default"/>
+        <w:sz w:val="20"/>
+      </w:rPr>
+    </w:lvl>
+    <w:lvl w:ilvl="8" w:tentative="1">
+      <w:start w:val="1"/>
+      <w:numFmt w:val="bullet"/>
+      <w:lvlText w:val=""/>
+      <w:lvlJc w:val="left"/>
+      <w:pPr>
+        <w:tabs>
+          <w:tab w:val="num" w:pos="6262"/>
+        </w:tabs>
+        <w:ind w:left="6262" w:hanging="360"/>
+      </w:pPr>
+      <w:rPr>
+        <w:rFonts w:ascii="Wingdings" w:hAnsi="Wingdings" w:hint="default"/>
+        <w:sz w:val="20"/>
+      </w:rPr>
+    </w:lvl>
+  </w:abstractNum>
+  <w:abstractNum w:abstractNumId="14" w15:restartNumberingAfterBreak="0">
     <w:nsid w:val="354F581D"/>
     <w:multiLevelType w:val="multilevel"/>
     <w:tmpl w:val="21BC75AA"/>
@@ -10747,7 +12127,7 @@
       </w:rPr>
     </w:lvl>
   </w:abstractNum>
-  <w:abstractNum w:abstractNumId="12" w15:restartNumberingAfterBreak="0">
+  <w:abstractNum w:abstractNumId="15" w15:restartNumberingAfterBreak="0">
     <w:nsid w:val="3FFA1106"/>
     <w:multiLevelType w:val="multilevel"/>
     <w:tmpl w:val="ADC4DA82"/>
@@ -10896,7 +12276,7 @@
       </w:rPr>
     </w:lvl>
   </w:abstractNum>
-  <w:abstractNum w:abstractNumId="13" w15:restartNumberingAfterBreak="0">
+  <w:abstractNum w:abstractNumId="16" w15:restartNumberingAfterBreak="0">
     <w:nsid w:val="461B315C"/>
     <w:multiLevelType w:val="multilevel"/>
     <w:tmpl w:val="C9543718"/>
@@ -11013,7 +12393,7 @@
       </w:pPr>
     </w:lvl>
   </w:abstractNum>
-  <w:abstractNum w:abstractNumId="14" w15:restartNumberingAfterBreak="0">
+  <w:abstractNum w:abstractNumId="17" w15:restartNumberingAfterBreak="0">
     <w:nsid w:val="4851095E"/>
     <w:multiLevelType w:val="multilevel"/>
     <w:tmpl w:val="29F4F972"/>
@@ -11162,7 +12542,7 @@
       </w:rPr>
     </w:lvl>
   </w:abstractNum>
-  <w:abstractNum w:abstractNumId="15" w15:restartNumberingAfterBreak="0">
+  <w:abstractNum w:abstractNumId="18" w15:restartNumberingAfterBreak="0">
     <w:nsid w:val="4BAC38F0"/>
     <w:multiLevelType w:val="multilevel"/>
     <w:tmpl w:val="3F1A453C"/>
@@ -11275,7 +12655,7 @@
       </w:pPr>
     </w:lvl>
   </w:abstractNum>
-  <w:abstractNum w:abstractNumId="16" w15:restartNumberingAfterBreak="0">
+  <w:abstractNum w:abstractNumId="19" w15:restartNumberingAfterBreak="0">
     <w:nsid w:val="530648D5"/>
     <w:multiLevelType w:val="multilevel"/>
     <w:tmpl w:val="D214E48C"/>
@@ -11424,7 +12804,7 @@
       </w:rPr>
     </w:lvl>
   </w:abstractNum>
-  <w:abstractNum w:abstractNumId="17" w15:restartNumberingAfterBreak="0">
+  <w:abstractNum w:abstractNumId="20" w15:restartNumberingAfterBreak="0">
     <w:nsid w:val="54145A4F"/>
     <w:multiLevelType w:val="multilevel"/>
     <w:tmpl w:val="A224C0F4"/>
@@ -11537,7 +12917,7 @@
       </w:pPr>
     </w:lvl>
   </w:abstractNum>
-  <w:abstractNum w:abstractNumId="18" w15:restartNumberingAfterBreak="0">
+  <w:abstractNum w:abstractNumId="21" w15:restartNumberingAfterBreak="0">
     <w:nsid w:val="58AE6667"/>
     <w:multiLevelType w:val="multilevel"/>
     <w:tmpl w:val="8D963AF4"/>
@@ -11686,7 +13066,7 @@
       </w:rPr>
     </w:lvl>
   </w:abstractNum>
-  <w:abstractNum w:abstractNumId="19" w15:restartNumberingAfterBreak="0">
+  <w:abstractNum w:abstractNumId="22" w15:restartNumberingAfterBreak="0">
     <w:nsid w:val="5C9C0448"/>
     <w:multiLevelType w:val="multilevel"/>
     <w:tmpl w:val="E8B28238"/>
@@ -11835,7 +13215,7 @@
       </w:rPr>
     </w:lvl>
   </w:abstractNum>
-  <w:abstractNum w:abstractNumId="20" w15:restartNumberingAfterBreak="0">
+  <w:abstractNum w:abstractNumId="23" w15:restartNumberingAfterBreak="0">
     <w:nsid w:val="65FE19CB"/>
     <w:multiLevelType w:val="hybridMultilevel"/>
     <w:tmpl w:val="67189C2A"/>
@@ -11948,7 +13328,7 @@
       </w:rPr>
     </w:lvl>
   </w:abstractNum>
-  <w:abstractNum w:abstractNumId="21" w15:restartNumberingAfterBreak="0">
+  <w:abstractNum w:abstractNumId="24" w15:restartNumberingAfterBreak="0">
     <w:nsid w:val="6B3344D1"/>
     <w:multiLevelType w:val="multilevel"/>
     <w:tmpl w:val="A67C4F84"/>
@@ -12097,7 +13477,7 @@
       </w:rPr>
     </w:lvl>
   </w:abstractNum>
-  <w:abstractNum w:abstractNumId="22" w15:restartNumberingAfterBreak="0">
+  <w:abstractNum w:abstractNumId="25" w15:restartNumberingAfterBreak="0">
     <w:nsid w:val="6B81105C"/>
     <w:multiLevelType w:val="multilevel"/>
     <w:tmpl w:val="83FCEB1C"/>
@@ -12246,7 +13626,7 @@
       </w:rPr>
     </w:lvl>
   </w:abstractNum>
-  <w:abstractNum w:abstractNumId="23" w15:restartNumberingAfterBreak="0">
+  <w:abstractNum w:abstractNumId="26" w15:restartNumberingAfterBreak="0">
     <w:nsid w:val="6DB472D3"/>
     <w:multiLevelType w:val="multilevel"/>
     <w:tmpl w:val="BB36B9B2"/>
@@ -12395,7 +13775,7 @@
       </w:rPr>
     </w:lvl>
   </w:abstractNum>
-  <w:abstractNum w:abstractNumId="24" w15:restartNumberingAfterBreak="0">
+  <w:abstractNum w:abstractNumId="27" w15:restartNumberingAfterBreak="0">
     <w:nsid w:val="74181291"/>
     <w:multiLevelType w:val="multilevel"/>
     <w:tmpl w:val="D8EA275A"/>
@@ -12544,7 +13924,7 @@
       </w:rPr>
     </w:lvl>
   </w:abstractNum>
-  <w:abstractNum w:abstractNumId="25" w15:restartNumberingAfterBreak="0">
+  <w:abstractNum w:abstractNumId="28" w15:restartNumberingAfterBreak="0">
     <w:nsid w:val="780817FF"/>
     <w:multiLevelType w:val="multilevel"/>
     <w:tmpl w:val="B1A0E6EC"/>
@@ -12662,10 +14042,10 @@
     </w:lvl>
   </w:abstractNum>
   <w:num w:numId="1" w16cid:durableId="1340540267">
-    <w:abstractNumId w:val="25"/>
+    <w:abstractNumId w:val="28"/>
   </w:num>
   <w:num w:numId="2" w16cid:durableId="669140228">
-    <w:abstractNumId w:val="20"/>
+    <w:abstractNumId w:val="23"/>
   </w:num>
   <w:num w:numId="3" w16cid:durableId="141393467">
     <w:abstractNumId w:val="6"/>
@@ -12674,40 +14054,40 @@
     <w:abstractNumId w:val="0"/>
   </w:num>
   <w:num w:numId="5" w16cid:durableId="752045684">
-    <w:abstractNumId w:val="22"/>
+    <w:abstractNumId w:val="25"/>
   </w:num>
   <w:num w:numId="6" w16cid:durableId="1089304969">
-    <w:abstractNumId w:val="16"/>
+    <w:abstractNumId w:val="19"/>
   </w:num>
   <w:num w:numId="7" w16cid:durableId="195195827">
-    <w:abstractNumId w:val="24"/>
+    <w:abstractNumId w:val="27"/>
   </w:num>
   <w:num w:numId="8" w16cid:durableId="292946347">
-    <w:abstractNumId w:val="13"/>
+    <w:abstractNumId w:val="16"/>
   </w:num>
   <w:num w:numId="9" w16cid:durableId="1631670166">
     <w:abstractNumId w:val="1"/>
   </w:num>
   <w:num w:numId="10" w16cid:durableId="1237281382">
-    <w:abstractNumId w:val="10"/>
+    <w:abstractNumId w:val="12"/>
   </w:num>
   <w:num w:numId="11" w16cid:durableId="882717633">
-    <w:abstractNumId w:val="12"/>
+    <w:abstractNumId w:val="15"/>
   </w:num>
   <w:num w:numId="12" w16cid:durableId="1270628007">
-    <w:abstractNumId w:val="11"/>
+    <w:abstractNumId w:val="14"/>
   </w:num>
   <w:num w:numId="13" w16cid:durableId="1882546187">
     <w:abstractNumId w:val="7"/>
   </w:num>
   <w:num w:numId="14" w16cid:durableId="2139294300">
-    <w:abstractNumId w:val="19"/>
+    <w:abstractNumId w:val="22"/>
   </w:num>
   <w:num w:numId="15" w16cid:durableId="830173732">
     <w:abstractNumId w:val="4"/>
   </w:num>
   <w:num w:numId="16" w16cid:durableId="123819502">
-    <w:abstractNumId w:val="18"/>
+    <w:abstractNumId w:val="21"/>
   </w:num>
   <w:num w:numId="17" w16cid:durableId="998919316">
     <w:abstractNumId w:val="8"/>
@@ -12716,28 +14096,37 @@
     <w:abstractNumId w:val="2"/>
   </w:num>
   <w:num w:numId="19" w16cid:durableId="270404092">
-    <w:abstractNumId w:val="14"/>
+    <w:abstractNumId w:val="17"/>
   </w:num>
   <w:num w:numId="20" w16cid:durableId="889925073">
     <w:abstractNumId w:val="3"/>
   </w:num>
   <w:num w:numId="21" w16cid:durableId="162822411">
-    <w:abstractNumId w:val="21"/>
+    <w:abstractNumId w:val="24"/>
   </w:num>
   <w:num w:numId="22" w16cid:durableId="1391078109">
-    <w:abstractNumId w:val="15"/>
+    <w:abstractNumId w:val="18"/>
   </w:num>
   <w:num w:numId="23" w16cid:durableId="1243873633">
-    <w:abstractNumId w:val="23"/>
+    <w:abstractNumId w:val="26"/>
   </w:num>
   <w:num w:numId="24" w16cid:durableId="1635863729">
-    <w:abstractNumId w:val="17"/>
+    <w:abstractNumId w:val="20"/>
   </w:num>
   <w:num w:numId="25" w16cid:durableId="1173489611">
     <w:abstractNumId w:val="5"/>
   </w:num>
   <w:num w:numId="26" w16cid:durableId="353501368">
+    <w:abstractNumId w:val="10"/>
+  </w:num>
+  <w:num w:numId="27" w16cid:durableId="2131390432">
+    <w:abstractNumId w:val="13"/>
+  </w:num>
+  <w:num w:numId="28" w16cid:durableId="1463773040">
     <w:abstractNumId w:val="9"/>
+  </w:num>
+  <w:num w:numId="29" w16cid:durableId="120418853">
+    <w:abstractNumId w:val="11"/>
   </w:num>
 </w:numbering>
 </file>
@@ -13166,6 +14555,29 @@
       <w:szCs w:val="24"/>
     </w:rPr>
   </w:style>
+  <w:style w:type="paragraph" w:styleId="Heading4">
+    <w:name w:val="heading 4"/>
+    <w:basedOn w:val="Normal"/>
+    <w:next w:val="Normal"/>
+    <w:link w:val="Heading4Char"/>
+    <w:uiPriority w:val="9"/>
+    <w:semiHidden/>
+    <w:unhideWhenUsed/>
+    <w:qFormat/>
+    <w:rsid w:val="005E0EDF"/>
+    <w:pPr>
+      <w:keepNext/>
+      <w:keepLines/>
+      <w:spacing w:before="40" w:after="0"/>
+      <w:outlineLvl w:val="3"/>
+    </w:pPr>
+    <w:rPr>
+      <w:rFonts w:asciiTheme="majorHAnsi" w:eastAsiaTheme="majorEastAsia" w:hAnsiTheme="majorHAnsi" w:cstheme="majorBidi"/>
+      <w:i/>
+      <w:iCs/>
+      <w:color w:val="2F5496" w:themeColor="accent1" w:themeShade="BF"/>
+    </w:rPr>
+  </w:style>
   <w:style w:type="character" w:default="1" w:styleId="DefaultParagraphFont">
     <w:name w:val="Default Paragraph Font"/>
     <w:uiPriority w:val="1"/>
@@ -13239,6 +14651,20 @@
       <w:color w:val="1F3763" w:themeColor="accent1" w:themeShade="7F"/>
       <w:sz w:val="24"/>
       <w:szCs w:val="24"/>
+    </w:rPr>
+  </w:style>
+  <w:style w:type="character" w:customStyle="1" w:styleId="Heading4Char">
+    <w:name w:val="Heading 4 Char"/>
+    <w:basedOn w:val="DefaultParagraphFont"/>
+    <w:link w:val="Heading4"/>
+    <w:uiPriority w:val="9"/>
+    <w:semiHidden/>
+    <w:rsid w:val="005E0EDF"/>
+    <w:rPr>
+      <w:rFonts w:asciiTheme="majorHAnsi" w:eastAsiaTheme="majorEastAsia" w:hAnsiTheme="majorHAnsi" w:cstheme="majorBidi"/>
+      <w:i/>
+      <w:iCs/>
+      <w:color w:val="2F5496" w:themeColor="accent1" w:themeShade="BF"/>
     </w:rPr>
   </w:style>
 </w:styles>
